--- a/documents/Reports/PFM_Report 4_Software Design Description_v1.5.docx
+++ b/documents/Reports/PFM_Report 4_Software Design Description_v1.5.docx
@@ -209,8 +209,19 @@
           <w:sz w:val="28"/>
           <w:szCs w:val="28"/>
         </w:rPr>
-        <w:t>Supervisor: Mr. Nguyen Van Hien</w:t>
+        <w:t xml:space="preserve">Supervisor: Mr. Nguyen Van </w:t>
       </w:r>
+      <w:proofErr w:type="spellStart"/>
+      <w:r>
+        <w:rPr>
+          <w:rFonts w:ascii="Times New Roman" w:hAnsi="Times New Roman"/>
+          <w:b/>
+          <w:sz w:val="28"/>
+          <w:szCs w:val="28"/>
+        </w:rPr>
+        <w:t>Hien</w:t>
+      </w:r>
+      <w:proofErr w:type="spellEnd"/>
     </w:p>
     <w:p>
       <w:pPr>
@@ -8182,8 +8193,13 @@
           <w:numId w:val="1"/>
         </w:numPr>
       </w:pPr>
+      <w:proofErr w:type="spellStart"/>
       <w:r>
-        <w:t>BorrowLendInsert Class</w:t>
+        <w:t>BorrowLendInsert</w:t>
+      </w:r>
+      <w:proofErr w:type="spellEnd"/>
+      <w:r>
+        <w:t xml:space="preserve"> Class</w:t>
       </w:r>
     </w:p>
     <w:p>
@@ -8283,9 +8299,11 @@
               <w:pStyle w:val="ListParagraph"/>
               <w:ind w:left="0"/>
             </w:pPr>
+            <w:proofErr w:type="spellStart"/>
             <w:r>
               <w:t>startDate_Year</w:t>
             </w:r>
+            <w:proofErr w:type="spellEnd"/>
           </w:p>
         </w:tc>
         <w:tc>
@@ -8297,9 +8315,11 @@
               <w:pStyle w:val="ListParagraph"/>
               <w:ind w:left="0"/>
             </w:pPr>
+            <w:proofErr w:type="spellStart"/>
             <w:r>
               <w:t>Int</w:t>
             </w:r>
+            <w:proofErr w:type="spellEnd"/>
           </w:p>
         </w:tc>
         <w:tc>
@@ -8338,9 +8358,11 @@
               <w:pStyle w:val="ListParagraph"/>
               <w:ind w:left="0"/>
             </w:pPr>
+            <w:proofErr w:type="spellStart"/>
             <w:r>
               <w:t>startDate_Month</w:t>
             </w:r>
+            <w:proofErr w:type="spellEnd"/>
           </w:p>
         </w:tc>
         <w:tc>
@@ -8352,9 +8374,11 @@
               <w:pStyle w:val="ListParagraph"/>
               <w:ind w:left="0"/>
             </w:pPr>
+            <w:proofErr w:type="spellStart"/>
             <w:r>
               <w:t>Int</w:t>
             </w:r>
+            <w:proofErr w:type="spellEnd"/>
           </w:p>
         </w:tc>
         <w:tc>
@@ -8393,9 +8417,11 @@
               <w:pStyle w:val="ListParagraph"/>
               <w:ind w:left="0"/>
             </w:pPr>
+            <w:proofErr w:type="spellStart"/>
             <w:r>
               <w:t>startDate_Day</w:t>
             </w:r>
+            <w:proofErr w:type="spellEnd"/>
           </w:p>
         </w:tc>
         <w:tc>
@@ -8407,9 +8433,11 @@
               <w:pStyle w:val="ListParagraph"/>
               <w:ind w:left="0"/>
             </w:pPr>
+            <w:proofErr w:type="spellStart"/>
             <w:r>
               <w:t>Int</w:t>
             </w:r>
+            <w:proofErr w:type="spellEnd"/>
           </w:p>
         </w:tc>
         <w:tc>
@@ -8448,9 +8476,11 @@
               <w:pStyle w:val="ListParagraph"/>
               <w:ind w:left="0"/>
             </w:pPr>
+            <w:proofErr w:type="spellStart"/>
             <w:r>
               <w:t>expiredDate_Year</w:t>
             </w:r>
+            <w:proofErr w:type="spellEnd"/>
           </w:p>
         </w:tc>
         <w:tc>
@@ -8462,9 +8492,11 @@
               <w:pStyle w:val="ListParagraph"/>
               <w:ind w:left="0"/>
             </w:pPr>
+            <w:proofErr w:type="spellStart"/>
             <w:r>
               <w:t>Int</w:t>
             </w:r>
+            <w:proofErr w:type="spellEnd"/>
           </w:p>
         </w:tc>
         <w:tc>
@@ -8503,9 +8535,11 @@
               <w:pStyle w:val="ListParagraph"/>
               <w:ind w:left="0"/>
             </w:pPr>
+            <w:proofErr w:type="spellStart"/>
             <w:r>
               <w:t>expiredDate_Month</w:t>
             </w:r>
+            <w:proofErr w:type="spellEnd"/>
           </w:p>
         </w:tc>
         <w:tc>
@@ -8517,9 +8551,11 @@
               <w:pStyle w:val="ListParagraph"/>
               <w:ind w:left="0"/>
             </w:pPr>
+            <w:proofErr w:type="spellStart"/>
             <w:r>
               <w:t>Int</w:t>
             </w:r>
+            <w:proofErr w:type="spellEnd"/>
           </w:p>
         </w:tc>
         <w:tc>
@@ -8558,9 +8594,11 @@
               <w:pStyle w:val="ListParagraph"/>
               <w:ind w:left="0"/>
             </w:pPr>
+            <w:proofErr w:type="spellStart"/>
             <w:r>
               <w:t>expiredDate_Day</w:t>
             </w:r>
+            <w:proofErr w:type="spellEnd"/>
           </w:p>
         </w:tc>
         <w:tc>
@@ -8572,9 +8610,11 @@
               <w:pStyle w:val="ListParagraph"/>
               <w:ind w:left="0"/>
             </w:pPr>
+            <w:proofErr w:type="spellStart"/>
             <w:r>
               <w:t>Int</w:t>
             </w:r>
+            <w:proofErr w:type="spellEnd"/>
           </w:p>
         </w:tc>
         <w:tc>
@@ -8613,9 +8653,11 @@
               <w:pStyle w:val="ListParagraph"/>
               <w:ind w:left="0"/>
             </w:pPr>
+            <w:proofErr w:type="spellStart"/>
             <w:r>
               <w:t>startDateEditText</w:t>
             </w:r>
+            <w:proofErr w:type="spellEnd"/>
           </w:p>
         </w:tc>
         <w:tc>
@@ -8627,9 +8669,11 @@
               <w:pStyle w:val="ListParagraph"/>
               <w:ind w:left="0"/>
             </w:pPr>
+            <w:proofErr w:type="spellStart"/>
             <w:r>
               <w:t>EditText</w:t>
             </w:r>
+            <w:proofErr w:type="spellEnd"/>
           </w:p>
         </w:tc>
         <w:tc>
@@ -8668,9 +8712,11 @@
               <w:pStyle w:val="ListParagraph"/>
               <w:ind w:left="0"/>
             </w:pPr>
+            <w:proofErr w:type="spellStart"/>
             <w:r>
               <w:t>expiredDateEditText</w:t>
             </w:r>
+            <w:proofErr w:type="spellEnd"/>
           </w:p>
         </w:tc>
         <w:tc>
@@ -8682,9 +8728,11 @@
               <w:pStyle w:val="ListParagraph"/>
               <w:ind w:left="0"/>
             </w:pPr>
+            <w:proofErr w:type="spellStart"/>
             <w:r>
               <w:t>EditText</w:t>
             </w:r>
+            <w:proofErr w:type="spellEnd"/>
           </w:p>
         </w:tc>
         <w:tc>
@@ -8781,9 +8829,11 @@
               <w:pStyle w:val="ListParagraph"/>
               <w:ind w:left="0"/>
             </w:pPr>
+            <w:proofErr w:type="spellStart"/>
             <w:r>
               <w:t>debtTypeTextView</w:t>
             </w:r>
+            <w:proofErr w:type="spellEnd"/>
           </w:p>
         </w:tc>
         <w:tc>
@@ -8795,9 +8845,11 @@
               <w:pStyle w:val="ListParagraph"/>
               <w:ind w:left="0"/>
             </w:pPr>
+            <w:proofErr w:type="spellStart"/>
             <w:r>
               <w:t>TextView</w:t>
             </w:r>
+            <w:proofErr w:type="spellEnd"/>
           </w:p>
         </w:tc>
         <w:tc>
@@ -8836,9 +8888,11 @@
               <w:pStyle w:val="ListParagraph"/>
               <w:ind w:left="0"/>
             </w:pPr>
+            <w:proofErr w:type="spellStart"/>
             <w:r>
               <w:t>debtTypeButton</w:t>
             </w:r>
+            <w:proofErr w:type="spellEnd"/>
           </w:p>
         </w:tc>
         <w:tc>
@@ -8850,9 +8904,11 @@
               <w:pStyle w:val="ListParagraph"/>
               <w:ind w:left="0"/>
             </w:pPr>
+            <w:proofErr w:type="spellStart"/>
             <w:r>
               <w:t>ToogleButton</w:t>
             </w:r>
+            <w:proofErr w:type="spellEnd"/>
           </w:p>
         </w:tc>
         <w:tc>
@@ -8891,10 +8947,12 @@
               <w:pStyle w:val="ListParagraph"/>
               <w:ind w:left="0"/>
             </w:pPr>
+            <w:proofErr w:type="spellStart"/>
             <w:r>
               <w:lastRenderedPageBreak/>
               <w:t>nameEditText</w:t>
             </w:r>
+            <w:proofErr w:type="spellEnd"/>
           </w:p>
         </w:tc>
         <w:tc>
@@ -8906,9 +8964,11 @@
               <w:pStyle w:val="ListParagraph"/>
               <w:ind w:left="0"/>
             </w:pPr>
+            <w:proofErr w:type="spellStart"/>
             <w:r>
               <w:t>AutoCompleteTextView</w:t>
             </w:r>
+            <w:proofErr w:type="spellEnd"/>
           </w:p>
         </w:tc>
         <w:tc>
@@ -8947,9 +9007,11 @@
               <w:pStyle w:val="ListParagraph"/>
               <w:ind w:left="0"/>
             </w:pPr>
+            <w:proofErr w:type="spellStart"/>
             <w:r>
               <w:t>phoneEditText</w:t>
             </w:r>
+            <w:proofErr w:type="spellEnd"/>
           </w:p>
         </w:tc>
         <w:tc>
@@ -8961,9 +9023,11 @@
               <w:pStyle w:val="ListParagraph"/>
               <w:ind w:left="0"/>
             </w:pPr>
+            <w:proofErr w:type="spellStart"/>
             <w:r>
               <w:t>EditText</w:t>
             </w:r>
+            <w:proofErr w:type="spellEnd"/>
           </w:p>
         </w:tc>
         <w:tc>
@@ -9002,9 +9066,11 @@
               <w:pStyle w:val="ListParagraph"/>
               <w:ind w:left="0"/>
             </w:pPr>
+            <w:proofErr w:type="spellStart"/>
             <w:r>
               <w:t>addressEditText</w:t>
             </w:r>
+            <w:proofErr w:type="spellEnd"/>
           </w:p>
         </w:tc>
         <w:tc>
@@ -9016,9 +9082,11 @@
               <w:pStyle w:val="ListParagraph"/>
               <w:ind w:left="0"/>
             </w:pPr>
+            <w:proofErr w:type="spellStart"/>
             <w:r>
               <w:t>EditText</w:t>
             </w:r>
+            <w:proofErr w:type="spellEnd"/>
           </w:p>
         </w:tc>
         <w:tc>
@@ -9057,9 +9125,11 @@
               <w:pStyle w:val="ListParagraph"/>
               <w:ind w:left="0"/>
             </w:pPr>
+            <w:proofErr w:type="spellStart"/>
             <w:r>
               <w:t>moneyEditText</w:t>
             </w:r>
+            <w:proofErr w:type="spellEnd"/>
           </w:p>
         </w:tc>
         <w:tc>
@@ -9071,9 +9141,11 @@
               <w:pStyle w:val="ListParagraph"/>
               <w:ind w:left="0"/>
             </w:pPr>
+            <w:proofErr w:type="spellStart"/>
             <w:r>
               <w:t>EditText</w:t>
             </w:r>
+            <w:proofErr w:type="spellEnd"/>
           </w:p>
         </w:tc>
         <w:tc>
@@ -9112,9 +9184,11 @@
               <w:pStyle w:val="ListParagraph"/>
               <w:ind w:left="0"/>
             </w:pPr>
+            <w:proofErr w:type="spellStart"/>
             <w:r>
               <w:t>interestType</w:t>
             </w:r>
+            <w:proofErr w:type="spellEnd"/>
           </w:p>
         </w:tc>
         <w:tc>
@@ -9126,9 +9200,11 @@
               <w:pStyle w:val="ListParagraph"/>
               <w:ind w:left="0"/>
             </w:pPr>
+            <w:proofErr w:type="spellStart"/>
             <w:r>
               <w:t>ToogleButton</w:t>
             </w:r>
+            <w:proofErr w:type="spellEnd"/>
           </w:p>
         </w:tc>
         <w:tc>
@@ -9167,9 +9243,11 @@
               <w:pStyle w:val="ListParagraph"/>
               <w:ind w:left="0"/>
             </w:pPr>
+            <w:proofErr w:type="spellStart"/>
             <w:r>
               <w:t>interestRate</w:t>
             </w:r>
+            <w:proofErr w:type="spellEnd"/>
           </w:p>
         </w:tc>
         <w:tc>
@@ -9181,9 +9259,11 @@
               <w:pStyle w:val="ListParagraph"/>
               <w:ind w:left="0"/>
             </w:pPr>
+            <w:proofErr w:type="spellStart"/>
             <w:r>
               <w:t>EditText</w:t>
             </w:r>
+            <w:proofErr w:type="spellEnd"/>
           </w:p>
         </w:tc>
         <w:tc>
@@ -9222,9 +9302,11 @@
               <w:pStyle w:val="ListParagraph"/>
               <w:ind w:left="0"/>
             </w:pPr>
+            <w:proofErr w:type="spellStart"/>
             <w:r>
               <w:t>interestTypeString</w:t>
             </w:r>
+            <w:proofErr w:type="spellEnd"/>
           </w:p>
         </w:tc>
         <w:tc>
@@ -9291,8 +9373,13 @@
               <w:pStyle w:val="ListParagraph"/>
               <w:ind w:left="0"/>
             </w:pPr>
-            <w:r>
-              <w:t>ArrayList&lt;String&gt;</w:t>
+            <w:proofErr w:type="spellStart"/>
+            <w:r>
+              <w:t>ArrayList</w:t>
+            </w:r>
+            <w:proofErr w:type="spellEnd"/>
+            <w:r>
+              <w:t>&lt;String&gt;</w:t>
             </w:r>
           </w:p>
         </w:tc>
@@ -9335,9 +9422,11 @@
               <w:pStyle w:val="ListParagraph"/>
               <w:ind w:left="0"/>
             </w:pPr>
+            <w:proofErr w:type="spellStart"/>
             <w:r>
               <w:t>valuesChanged</w:t>
             </w:r>
+            <w:proofErr w:type="spellEnd"/>
           </w:p>
         </w:tc>
         <w:tc>
@@ -9349,8 +9438,13 @@
               <w:pStyle w:val="ListParagraph"/>
               <w:ind w:left="0"/>
             </w:pPr>
-            <w:r>
-              <w:t>ArrayList&lt;String&gt;</w:t>
+            <w:proofErr w:type="spellStart"/>
+            <w:r>
+              <w:t>ArrayList</w:t>
+            </w:r>
+            <w:proofErr w:type="spellEnd"/>
+            <w:r>
+              <w:t>&lt;String&gt;</w:t>
             </w:r>
           </w:p>
         </w:tc>
@@ -9441,15 +9535,22 @@
             <w:r>
               <w:t xml:space="preserve"> </w:t>
             </w:r>
+            <w:proofErr w:type="spellStart"/>
             <w:r>
               <w:t>onCreate</w:t>
             </w:r>
+            <w:proofErr w:type="spellEnd"/>
             <w:r>
               <w:t>(</w:t>
             </w:r>
             <w:r>
-              <w:t>Bundle savedInstanceState</w:t>
-            </w:r>
+              <w:t xml:space="preserve">Bundle </w:t>
+            </w:r>
+            <w:proofErr w:type="spellStart"/>
+            <w:r>
+              <w:t>savedInstanceState</w:t>
+            </w:r>
+            <w:proofErr w:type="spellEnd"/>
             <w:r>
               <w:t>)</w:t>
             </w:r>
@@ -9534,9 +9635,11 @@
               <w:pStyle w:val="ListParagraph"/>
               <w:ind w:left="0"/>
             </w:pPr>
+            <w:proofErr w:type="spellStart"/>
             <w:r>
               <w:t>saveInstanceState</w:t>
             </w:r>
+            <w:proofErr w:type="spellEnd"/>
           </w:p>
         </w:tc>
         <w:tc>
@@ -9611,12 +9714,14 @@
             <w:r>
               <w:t xml:space="preserve"> </w:t>
             </w:r>
+            <w:proofErr w:type="spellStart"/>
             <w:r>
               <w:t>update</w:t>
             </w:r>
             <w:r>
               <w:t>Data</w:t>
             </w:r>
+            <w:proofErr w:type="spellEnd"/>
             <w:r>
               <w:t>()</w:t>
             </w:r>
@@ -9737,9 +9842,11 @@
             <w:r>
               <w:t xml:space="preserve"> </w:t>
             </w:r>
+            <w:proofErr w:type="spellStart"/>
             <w:r>
               <w:t>insertData</w:t>
             </w:r>
+            <w:proofErr w:type="spellEnd"/>
             <w:r>
               <w:t>()</w:t>
             </w:r>
@@ -9821,12 +9928,14 @@
           <w:numId w:val="16"/>
         </w:numPr>
       </w:pPr>
+      <w:proofErr w:type="spellStart"/>
       <w:r>
         <w:t>BorrowLend</w:t>
       </w:r>
       <w:r>
         <w:t>ViewActivity</w:t>
       </w:r>
+      <w:proofErr w:type="spellEnd"/>
     </w:p>
     <w:p>
       <w:pPr>
@@ -9925,9 +10034,11 @@
               <w:pStyle w:val="ListParagraph"/>
               <w:ind w:left="0"/>
             </w:pPr>
+            <w:proofErr w:type="spellStart"/>
             <w:r>
               <w:t>displayText</w:t>
             </w:r>
+            <w:proofErr w:type="spellEnd"/>
           </w:p>
         </w:tc>
         <w:tc>
@@ -9939,9 +10050,11 @@
               <w:pStyle w:val="ListParagraph"/>
               <w:ind w:left="0"/>
             </w:pPr>
+            <w:proofErr w:type="spellStart"/>
             <w:r>
               <w:t>TextView</w:t>
             </w:r>
+            <w:proofErr w:type="spellEnd"/>
           </w:p>
         </w:tc>
         <w:tc>
@@ -9980,9 +10093,11 @@
               <w:pStyle w:val="ListParagraph"/>
               <w:ind w:left="0"/>
             </w:pPr>
+            <w:proofErr w:type="spellStart"/>
             <w:r>
               <w:t>borrowLendList</w:t>
             </w:r>
+            <w:proofErr w:type="spellEnd"/>
           </w:p>
         </w:tc>
         <w:tc>
@@ -9994,9 +10109,11 @@
               <w:pStyle w:val="ListParagraph"/>
               <w:ind w:left="0"/>
             </w:pPr>
+            <w:proofErr w:type="spellStart"/>
             <w:r>
               <w:t>ListView</w:t>
             </w:r>
+            <w:proofErr w:type="spellEnd"/>
           </w:p>
         </w:tc>
         <w:tc>
@@ -10035,9 +10152,11 @@
               <w:pStyle w:val="ListParagraph"/>
               <w:ind w:left="0"/>
             </w:pPr>
+            <w:proofErr w:type="spellStart"/>
             <w:r>
               <w:t>borrowLendAdapter</w:t>
             </w:r>
+            <w:proofErr w:type="spellEnd"/>
           </w:p>
         </w:tc>
         <w:tc>
@@ -10049,9 +10168,11 @@
               <w:pStyle w:val="ListParagraph"/>
               <w:ind w:left="0"/>
             </w:pPr>
+            <w:proofErr w:type="spellStart"/>
             <w:r>
               <w:t>BorrowLendAdapter</w:t>
             </w:r>
+            <w:proofErr w:type="spellEnd"/>
           </w:p>
         </w:tc>
         <w:tc>
@@ -10090,9 +10211,11 @@
               <w:pStyle w:val="ListParagraph"/>
               <w:ind w:left="0"/>
             </w:pPr>
+            <w:proofErr w:type="spellStart"/>
             <w:r>
               <w:t>borrowLend</w:t>
             </w:r>
+            <w:proofErr w:type="spellEnd"/>
           </w:p>
         </w:tc>
         <w:tc>
@@ -10104,9 +10227,11 @@
               <w:pStyle w:val="ListParagraph"/>
               <w:ind w:left="0"/>
             </w:pPr>
+            <w:proofErr w:type="spellStart"/>
             <w:r>
               <w:t>BorrowLend</w:t>
             </w:r>
+            <w:proofErr w:type="spellEnd"/>
           </w:p>
         </w:tc>
         <w:tc>
@@ -10145,9 +10270,11 @@
               <w:pStyle w:val="ListParagraph"/>
               <w:ind w:left="0"/>
             </w:pPr>
+            <w:proofErr w:type="spellStart"/>
             <w:r>
               <w:t>checkBorrowing</w:t>
             </w:r>
+            <w:proofErr w:type="spellEnd"/>
           </w:p>
         </w:tc>
         <w:tc>
@@ -10200,9 +10327,11 @@
               <w:pStyle w:val="ListParagraph"/>
               <w:ind w:left="0"/>
             </w:pPr>
+            <w:proofErr w:type="spellStart"/>
             <w:r>
               <w:t>totalMoneyTextView</w:t>
             </w:r>
+            <w:proofErr w:type="spellEnd"/>
           </w:p>
         </w:tc>
         <w:tc>
@@ -10214,9 +10343,11 @@
               <w:pStyle w:val="ListParagraph"/>
               <w:ind w:left="0"/>
             </w:pPr>
+            <w:proofErr w:type="spellStart"/>
             <w:r>
               <w:t>TextView</w:t>
             </w:r>
+            <w:proofErr w:type="spellEnd"/>
           </w:p>
         </w:tc>
         <w:tc>
@@ -10255,9 +10386,11 @@
               <w:pStyle w:val="ListParagraph"/>
               <w:ind w:left="0"/>
             </w:pPr>
+            <w:proofErr w:type="spellStart"/>
             <w:r>
               <w:t>latesExpiredDateTextView</w:t>
             </w:r>
+            <w:proofErr w:type="spellEnd"/>
           </w:p>
         </w:tc>
         <w:tc>
@@ -10269,9 +10402,11 @@
               <w:pStyle w:val="ListParagraph"/>
               <w:ind w:left="0"/>
             </w:pPr>
+            <w:proofErr w:type="spellStart"/>
             <w:r>
               <w:t>TextView</w:t>
             </w:r>
+            <w:proofErr w:type="spellEnd"/>
           </w:p>
         </w:tc>
         <w:tc>
@@ -10324,8 +10459,13 @@
               <w:pStyle w:val="ListParagraph"/>
               <w:ind w:left="0"/>
             </w:pPr>
-            <w:r>
-              <w:t>ArrayList&lt;Object&gt;</w:t>
+            <w:proofErr w:type="spellStart"/>
+            <w:r>
+              <w:t>ArrayList</w:t>
+            </w:r>
+            <w:proofErr w:type="spellEnd"/>
+            <w:r>
+              <w:t>&lt;Object&gt;</w:t>
             </w:r>
           </w:p>
         </w:tc>
@@ -10416,15 +10556,22 @@
             <w:r>
               <w:t xml:space="preserve"> </w:t>
             </w:r>
+            <w:proofErr w:type="spellStart"/>
             <w:r>
               <w:t>onCreate</w:t>
             </w:r>
+            <w:proofErr w:type="spellEnd"/>
             <w:r>
               <w:t>(</w:t>
             </w:r>
             <w:r>
-              <w:t>Bundle savedInstanceState</w:t>
-            </w:r>
+              <w:t xml:space="preserve">Bundle </w:t>
+            </w:r>
+            <w:proofErr w:type="spellStart"/>
+            <w:r>
+              <w:t>savedInstanceState</w:t>
+            </w:r>
+            <w:proofErr w:type="spellEnd"/>
             <w:r>
               <w:t>)</w:t>
             </w:r>
@@ -10506,9 +10653,11 @@
               <w:pStyle w:val="ListParagraph"/>
               <w:ind w:left="0"/>
             </w:pPr>
+            <w:proofErr w:type="spellStart"/>
             <w:r>
               <w:t>saveInstanceState</w:t>
             </w:r>
+            <w:proofErr w:type="spellEnd"/>
           </w:p>
         </w:tc>
         <w:tc>
@@ -10583,9 +10732,11 @@
             <w:r>
               <w:t xml:space="preserve"> </w:t>
             </w:r>
+            <w:proofErr w:type="spellStart"/>
             <w:r>
               <w:t>bindData</w:t>
             </w:r>
+            <w:proofErr w:type="spellEnd"/>
             <w:r>
               <w:t>()</w:t>
             </w:r>
@@ -10787,8 +10938,13 @@
           <w:numId w:val="1"/>
         </w:numPr>
       </w:pPr>
+      <w:proofErr w:type="spellStart"/>
       <w:r>
-        <w:t>BorrowLendRepository Class</w:t>
+        <w:t>BorrowLendRepository</w:t>
+      </w:r>
+      <w:proofErr w:type="spellEnd"/>
+      <w:r>
+        <w:t xml:space="preserve"> Class</w:t>
       </w:r>
     </w:p>
     <w:p>
@@ -10936,12 +11092,22 @@
             <w:r>
               <w:t xml:space="preserve"> </w:t>
             </w:r>
-            <w:r>
-              <w:t>ArrayList&lt;Object&gt;</w:t>
-            </w:r>
-            <w:r>
-              <w:t xml:space="preserve"> getData</w:t>
-            </w:r>
+            <w:proofErr w:type="spellStart"/>
+            <w:r>
+              <w:t>ArrayList</w:t>
+            </w:r>
+            <w:proofErr w:type="spellEnd"/>
+            <w:r>
+              <w:t>&lt;Object&gt;</w:t>
+            </w:r>
+            <w:r>
+              <w:t xml:space="preserve"> </w:t>
+            </w:r>
+            <w:proofErr w:type="spellStart"/>
+            <w:r>
+              <w:t>getData</w:t>
+            </w:r>
+            <w:proofErr w:type="spellEnd"/>
             <w:r>
               <w:t>(</w:t>
             </w:r>
@@ -11089,8 +11255,13 @@
               <w:pStyle w:val="ListParagraph"/>
               <w:ind w:left="0"/>
             </w:pPr>
-            <w:r>
-              <w:t>ArrayList&lt;Objects&gt;</w:t>
+            <w:proofErr w:type="spellStart"/>
+            <w:r>
+              <w:t>ArrayList</w:t>
+            </w:r>
+            <w:proofErr w:type="spellEnd"/>
+            <w:r>
+              <w:t>&lt;Objects&gt;</w:t>
             </w:r>
           </w:p>
         </w:tc>
@@ -11105,7 +11276,15 @@
               <w:ind w:left="0"/>
             </w:pPr>
             <w:r>
-              <w:t>Return list of BorrowLend model</w:t>
+              <w:t xml:space="preserve">Return list of </w:t>
+            </w:r>
+            <w:proofErr w:type="spellStart"/>
+            <w:r>
+              <w:t>BorrowLend</w:t>
+            </w:r>
+            <w:proofErr w:type="spellEnd"/>
+            <w:r>
+              <w:t xml:space="preserve"> model</w:t>
             </w:r>
           </w:p>
         </w:tc>
@@ -11156,9 +11335,19 @@
             <w:r>
               <w:t xml:space="preserve"> </w:t>
             </w:r>
-            <w:r>
-              <w:t>BorrowLend getDetailData</w:t>
-            </w:r>
+            <w:proofErr w:type="spellStart"/>
+            <w:r>
+              <w:t>BorrowLend</w:t>
+            </w:r>
+            <w:proofErr w:type="spellEnd"/>
+            <w:r>
+              <w:t xml:space="preserve"> </w:t>
+            </w:r>
+            <w:proofErr w:type="spellStart"/>
+            <w:r>
+              <w:t>getDetailData</w:t>
+            </w:r>
+            <w:proofErr w:type="spellEnd"/>
             <w:r>
               <w:t>(</w:t>
             </w:r>
@@ -11306,9 +11495,11 @@
               <w:pStyle w:val="ListParagraph"/>
               <w:ind w:left="0"/>
             </w:pPr>
+            <w:proofErr w:type="spellStart"/>
             <w:r>
               <w:t>BorrowLend</w:t>
             </w:r>
+            <w:proofErr w:type="spellEnd"/>
           </w:p>
         </w:tc>
         <w:tc>
@@ -11322,7 +11513,15 @@
               <w:ind w:left="0"/>
             </w:pPr>
             <w:r>
-              <w:t>Return BorrowLend model</w:t>
+              <w:t xml:space="preserve">Return </w:t>
+            </w:r>
+            <w:proofErr w:type="spellStart"/>
+            <w:r>
+              <w:t>BorrowLend</w:t>
+            </w:r>
+            <w:proofErr w:type="spellEnd"/>
+            <w:r>
+              <w:t xml:space="preserve"> model</w:t>
             </w:r>
           </w:p>
         </w:tc>
@@ -11337,8 +11536,13 @@
           <w:numId w:val="1"/>
         </w:numPr>
       </w:pPr>
+      <w:proofErr w:type="spellStart"/>
       <w:r>
-        <w:t>BorrowLendViewDetail Class</w:t>
+        <w:t>BorrowLendViewDetail</w:t>
+      </w:r>
+      <w:proofErr w:type="spellEnd"/>
+      <w:r>
+        <w:t xml:space="preserve"> Class</w:t>
       </w:r>
     </w:p>
     <w:p>
@@ -11438,9 +11642,11 @@
               <w:pStyle w:val="ListParagraph"/>
               <w:ind w:left="0"/>
             </w:pPr>
+            <w:proofErr w:type="spellStart"/>
             <w:r>
               <w:t>totalInterestCaculate</w:t>
             </w:r>
+            <w:proofErr w:type="spellEnd"/>
           </w:p>
         </w:tc>
         <w:tc>
@@ -11493,9 +11699,11 @@
               <w:pStyle w:val="ListParagraph"/>
               <w:ind w:left="0"/>
             </w:pPr>
+            <w:proofErr w:type="spellStart"/>
             <w:r>
               <w:t>totalMoney</w:t>
             </w:r>
+            <w:proofErr w:type="spellEnd"/>
           </w:p>
         </w:tc>
         <w:tc>
@@ -11548,9 +11756,11 @@
               <w:pStyle w:val="ListParagraph"/>
               <w:ind w:left="0"/>
             </w:pPr>
+            <w:proofErr w:type="spellStart"/>
             <w:r>
               <w:t>leftDate</w:t>
             </w:r>
+            <w:proofErr w:type="spellEnd"/>
           </w:p>
         </w:tc>
         <w:tc>
@@ -11651,9 +11861,11 @@
             <w:r>
               <w:t xml:space="preserve"> </w:t>
             </w:r>
+            <w:proofErr w:type="spellStart"/>
             <w:r>
               <w:t>bindData</w:t>
             </w:r>
+            <w:proofErr w:type="spellEnd"/>
             <w:r>
               <w:t>()</w:t>
             </w:r>
@@ -11771,9 +11983,11 @@
             <w:r>
               <w:t xml:space="preserve"> </w:t>
             </w:r>
+            <w:proofErr w:type="spellStart"/>
             <w:r>
               <w:t>caculateInterest</w:t>
             </w:r>
+            <w:proofErr w:type="spellEnd"/>
             <w:r>
               <w:t>()</w:t>
             </w:r>
@@ -11854,8 +12068,13 @@
           <w:numId w:val="1"/>
         </w:numPr>
       </w:pPr>
+      <w:proofErr w:type="spellStart"/>
       <w:r>
-        <w:t>ReportViewDetail class</w:t>
+        <w:t>ReportViewDetail</w:t>
+      </w:r>
+      <w:proofErr w:type="spellEnd"/>
+      <w:r>
+        <w:t xml:space="preserve"> class</w:t>
       </w:r>
     </w:p>
     <w:p>
@@ -11955,9 +12174,11 @@
               <w:pStyle w:val="ListParagraph"/>
               <w:ind w:left="0"/>
             </w:pPr>
+            <w:proofErr w:type="spellStart"/>
             <w:r>
               <w:t>startDate</w:t>
             </w:r>
+            <w:proofErr w:type="spellEnd"/>
           </w:p>
         </w:tc>
         <w:tc>
@@ -12010,9 +12231,11 @@
               <w:pStyle w:val="ListParagraph"/>
               <w:ind w:left="0"/>
             </w:pPr>
+            <w:proofErr w:type="spellStart"/>
             <w:r>
               <w:t>endDate</w:t>
             </w:r>
+            <w:proofErr w:type="spellEnd"/>
           </w:p>
         </w:tc>
         <w:tc>
@@ -12065,9 +12288,11 @@
               <w:pStyle w:val="ListParagraph"/>
               <w:ind w:left="0"/>
             </w:pPr>
+            <w:proofErr w:type="spellStart"/>
             <w:r>
               <w:t>reportDetail</w:t>
             </w:r>
+            <w:proofErr w:type="spellEnd"/>
           </w:p>
         </w:tc>
         <w:tc>
@@ -12079,9 +12304,11 @@
               <w:pStyle w:val="ListParagraph"/>
               <w:ind w:left="0"/>
             </w:pPr>
+            <w:proofErr w:type="spellStart"/>
             <w:r>
               <w:t>LinearLayout</w:t>
             </w:r>
+            <w:proofErr w:type="spellEnd"/>
           </w:p>
         </w:tc>
         <w:tc>
@@ -12120,9 +12347,11 @@
               <w:pStyle w:val="ListParagraph"/>
               <w:ind w:left="0"/>
             </w:pPr>
+            <w:proofErr w:type="spellStart"/>
             <w:r>
               <w:t>checkMonthly</w:t>
             </w:r>
+            <w:proofErr w:type="spellEnd"/>
           </w:p>
         </w:tc>
         <w:tc>
@@ -12223,9 +12452,11 @@
             <w:r>
               <w:t xml:space="preserve"> </w:t>
             </w:r>
+            <w:proofErr w:type="spellStart"/>
             <w:r>
               <w:t>getSchedule</w:t>
             </w:r>
+            <w:proofErr w:type="spellEnd"/>
             <w:r>
               <w:t>()</w:t>
             </w:r>
@@ -12343,9 +12574,11 @@
             <w:r>
               <w:t xml:space="preserve"> </w:t>
             </w:r>
+            <w:proofErr w:type="spellStart"/>
             <w:r>
               <w:t>getIncome</w:t>
             </w:r>
+            <w:proofErr w:type="spellEnd"/>
             <w:r>
               <w:t>()</w:t>
             </w:r>
@@ -12463,9 +12696,11 @@
             <w:r>
               <w:t xml:space="preserve"> </w:t>
             </w:r>
+            <w:proofErr w:type="spellStart"/>
             <w:r>
               <w:t>getExpense</w:t>
             </w:r>
+            <w:proofErr w:type="spellEnd"/>
             <w:r>
               <w:t>()</w:t>
             </w:r>
@@ -12583,9 +12818,11 @@
             <w:r>
               <w:t xml:space="preserve"> </w:t>
             </w:r>
+            <w:proofErr w:type="spellStart"/>
             <w:r>
               <w:t>getBorrowing</w:t>
             </w:r>
+            <w:proofErr w:type="spellEnd"/>
             <w:r>
               <w:t>()</w:t>
             </w:r>
@@ -12703,9 +12940,11 @@
             <w:r>
               <w:t xml:space="preserve"> </w:t>
             </w:r>
+            <w:proofErr w:type="spellStart"/>
             <w:r>
               <w:t>getSchedule</w:t>
             </w:r>
+            <w:proofErr w:type="spellEnd"/>
             <w:r>
               <w:t>()</w:t>
             </w:r>
@@ -12888,9 +13127,11 @@
               <w:pStyle w:val="ListParagraph"/>
               <w:ind w:left="0"/>
             </w:pPr>
+            <w:proofErr w:type="spellStart"/>
             <w:r>
               <w:t>startDate</w:t>
             </w:r>
+            <w:proofErr w:type="spellEnd"/>
           </w:p>
         </w:tc>
         <w:tc>
@@ -12943,9 +13184,11 @@
               <w:pStyle w:val="ListParagraph"/>
               <w:ind w:left="0"/>
             </w:pPr>
+            <w:proofErr w:type="spellStart"/>
             <w:r>
               <w:t>endDate</w:t>
             </w:r>
+            <w:proofErr w:type="spellEnd"/>
           </w:p>
         </w:tc>
         <w:tc>
@@ -12998,9 +13241,11 @@
               <w:pStyle w:val="ListParagraph"/>
               <w:ind w:left="0"/>
             </w:pPr>
+            <w:proofErr w:type="spellStart"/>
             <w:r>
               <w:t>checkMonthly</w:t>
             </w:r>
+            <w:proofErr w:type="spellEnd"/>
           </w:p>
         </w:tc>
         <w:tc>
@@ -13012,9 +13257,11 @@
               <w:pStyle w:val="ListParagraph"/>
               <w:ind w:left="0"/>
             </w:pPr>
+            <w:proofErr w:type="spellStart"/>
             <w:r>
               <w:t>boolean</w:t>
             </w:r>
+            <w:proofErr w:type="spellEnd"/>
           </w:p>
         </w:tc>
         <w:tc>
@@ -13053,9 +13300,11 @@
               <w:pStyle w:val="ListParagraph"/>
               <w:ind w:left="0"/>
             </w:pPr>
+            <w:proofErr w:type="spellStart"/>
             <w:r>
               <w:t>entryCategoryName</w:t>
             </w:r>
+            <w:proofErr w:type="spellEnd"/>
           </w:p>
         </w:tc>
         <w:tc>
@@ -13108,9 +13357,11 @@
               <w:pStyle w:val="ListParagraph"/>
               <w:ind w:left="0"/>
             </w:pPr>
+            <w:proofErr w:type="spellStart"/>
             <w:r>
               <w:t>entryCategoryValue</w:t>
             </w:r>
+            <w:proofErr w:type="spellEnd"/>
           </w:p>
         </w:tc>
         <w:tc>
@@ -13163,9 +13414,11 @@
               <w:pStyle w:val="ListParagraph"/>
               <w:ind w:left="0"/>
             </w:pPr>
+            <w:proofErr w:type="spellStart"/>
             <w:r>
               <w:t>entryCategoryColor</w:t>
             </w:r>
+            <w:proofErr w:type="spellEnd"/>
           </w:p>
         </w:tc>
         <w:tc>
@@ -13218,9 +13471,11 @@
               <w:pStyle w:val="ListParagraph"/>
               <w:ind w:left="0"/>
             </w:pPr>
+            <w:proofErr w:type="spellStart"/>
             <w:r>
               <w:t>scheduleCategoryName</w:t>
             </w:r>
+            <w:proofErr w:type="spellEnd"/>
           </w:p>
         </w:tc>
         <w:tc>
@@ -13273,9 +13528,11 @@
               <w:pStyle w:val="ListParagraph"/>
               <w:ind w:left="0"/>
             </w:pPr>
+            <w:proofErr w:type="spellStart"/>
             <w:r>
               <w:t>scheduleCategoryValue</w:t>
             </w:r>
+            <w:proofErr w:type="spellEnd"/>
           </w:p>
         </w:tc>
         <w:tc>
@@ -13379,9 +13636,11 @@
             <w:r>
               <w:t xml:space="preserve"> </w:t>
             </w:r>
+            <w:proofErr w:type="spellStart"/>
             <w:r>
               <w:t>getScheduleDate</w:t>
             </w:r>
+            <w:proofErr w:type="spellEnd"/>
             <w:r>
               <w:t>()</w:t>
             </w:r>
@@ -13499,9 +13758,11 @@
             <w:r>
               <w:t xml:space="preserve"> </w:t>
             </w:r>
+            <w:proofErr w:type="spellStart"/>
             <w:r>
               <w:t>getEntryData</w:t>
             </w:r>
+            <w:proofErr w:type="spellEnd"/>
             <w:r>
               <w:t>()</w:t>
             </w:r>
@@ -13619,15 +13880,38 @@
             <w:r>
               <w:t xml:space="preserve"> </w:t>
             </w:r>
+            <w:proofErr w:type="spellStart"/>
             <w:r>
               <w:t>getBarChartCompareIntent</w:t>
             </w:r>
+            <w:proofErr w:type="spellEnd"/>
             <w:r>
               <w:t>(</w:t>
             </w:r>
             <w:r>
-              <w:t>Context context, boolean checkMonthly, List&lt;Date[]&gt; dateList</w:t>
-            </w:r>
+              <w:t xml:space="preserve">Context context, </w:t>
+            </w:r>
+            <w:proofErr w:type="spellStart"/>
+            <w:r>
+              <w:t>boolean</w:t>
+            </w:r>
+            <w:proofErr w:type="spellEnd"/>
+            <w:r>
+              <w:t xml:space="preserve"> </w:t>
+            </w:r>
+            <w:proofErr w:type="spellStart"/>
+            <w:r>
+              <w:t>checkMonthly</w:t>
+            </w:r>
+            <w:proofErr w:type="spellEnd"/>
+            <w:r>
+              <w:t xml:space="preserve">, List&lt;Date[]&gt; </w:t>
+            </w:r>
+            <w:proofErr w:type="spellStart"/>
+            <w:r>
+              <w:t>dateList</w:t>
+            </w:r>
+            <w:proofErr w:type="spellEnd"/>
             <w:r>
               <w:t>)</w:t>
             </w:r>
@@ -13754,9 +14038,11 @@
               <w:pStyle w:val="ListParagraph"/>
               <w:ind w:left="0"/>
             </w:pPr>
+            <w:proofErr w:type="spellStart"/>
             <w:r>
               <w:t>checkMonthLy</w:t>
             </w:r>
+            <w:proofErr w:type="spellEnd"/>
           </w:p>
         </w:tc>
         <w:tc>
@@ -13769,9 +14055,11 @@
               <w:pStyle w:val="ListParagraph"/>
               <w:ind w:left="0"/>
             </w:pPr>
+            <w:proofErr w:type="spellStart"/>
             <w:r>
               <w:t>boolean</w:t>
             </w:r>
+            <w:proofErr w:type="spellEnd"/>
           </w:p>
         </w:tc>
         <w:tc>
@@ -13798,9 +14086,11 @@
               <w:pStyle w:val="ListParagraph"/>
               <w:ind w:left="0"/>
             </w:pPr>
+            <w:proofErr w:type="spellStart"/>
             <w:r>
               <w:t>dateList</w:t>
             </w:r>
+            <w:proofErr w:type="spellEnd"/>
           </w:p>
         </w:tc>
         <w:tc>
@@ -13921,15 +14211,46 @@
             <w:r>
               <w:t xml:space="preserve"> </w:t>
             </w:r>
+            <w:proofErr w:type="spellStart"/>
             <w:r>
               <w:t>getBarChartIntent</w:t>
             </w:r>
+            <w:proofErr w:type="spellEnd"/>
             <w:r>
               <w:t>(</w:t>
             </w:r>
             <w:r>
-              <w:t>Context context, boolean checkMonthly, Date startDate, Date endDate</w:t>
-            </w:r>
+              <w:t xml:space="preserve">Context context, </w:t>
+            </w:r>
+            <w:proofErr w:type="spellStart"/>
+            <w:r>
+              <w:t>boolean</w:t>
+            </w:r>
+            <w:proofErr w:type="spellEnd"/>
+            <w:r>
+              <w:t xml:space="preserve"> </w:t>
+            </w:r>
+            <w:proofErr w:type="spellStart"/>
+            <w:r>
+              <w:t>checkMonthly</w:t>
+            </w:r>
+            <w:proofErr w:type="spellEnd"/>
+            <w:r>
+              <w:t xml:space="preserve">, Date </w:t>
+            </w:r>
+            <w:proofErr w:type="spellStart"/>
+            <w:r>
+              <w:t>startDate</w:t>
+            </w:r>
+            <w:proofErr w:type="spellEnd"/>
+            <w:r>
+              <w:t xml:space="preserve">, Date </w:t>
+            </w:r>
+            <w:proofErr w:type="spellStart"/>
+            <w:r>
+              <w:t>endDate</w:t>
+            </w:r>
+            <w:proofErr w:type="spellEnd"/>
             <w:r>
               <w:t>)</w:t>
             </w:r>
@@ -14059,9 +14380,11 @@
               <w:pStyle w:val="ListParagraph"/>
               <w:ind w:left="0"/>
             </w:pPr>
+            <w:proofErr w:type="spellStart"/>
             <w:r>
               <w:t>checkMonthly</w:t>
             </w:r>
+            <w:proofErr w:type="spellEnd"/>
           </w:p>
         </w:tc>
         <w:tc>
@@ -14103,9 +14426,11 @@
               <w:pStyle w:val="ListParagraph"/>
               <w:ind w:left="0"/>
             </w:pPr>
+            <w:proofErr w:type="spellStart"/>
             <w:r>
               <w:t>startDate</w:t>
             </w:r>
+            <w:proofErr w:type="spellEnd"/>
           </w:p>
         </w:tc>
         <w:tc>
@@ -14150,9 +14475,11 @@
               <w:pStyle w:val="ListParagraph"/>
               <w:ind w:left="0"/>
             </w:pPr>
+            <w:proofErr w:type="spellStart"/>
             <w:r>
               <w:t>endDate</w:t>
             </w:r>
+            <w:proofErr w:type="spellEnd"/>
           </w:p>
         </w:tc>
         <w:tc>
@@ -14233,6 +14560,7 @@
             <w:r>
               <w:t xml:space="preserve"> </w:t>
             </w:r>
+            <w:proofErr w:type="spellStart"/>
             <w:r>
               <w:t>get</w:t>
             </w:r>
@@ -14242,12 +14570,42 @@
             <w:r>
               <w:t>ChartIntent</w:t>
             </w:r>
+            <w:proofErr w:type="spellEnd"/>
             <w:r>
               <w:t>(</w:t>
             </w:r>
             <w:r>
-              <w:t>Context context, boolean checkMonthly, Date startDate, Date endDate</w:t>
-            </w:r>
+              <w:t xml:space="preserve">Context context, </w:t>
+            </w:r>
+            <w:proofErr w:type="spellStart"/>
+            <w:r>
+              <w:t>boolean</w:t>
+            </w:r>
+            <w:proofErr w:type="spellEnd"/>
+            <w:r>
+              <w:t xml:space="preserve"> </w:t>
+            </w:r>
+            <w:proofErr w:type="spellStart"/>
+            <w:r>
+              <w:t>checkMonthly</w:t>
+            </w:r>
+            <w:proofErr w:type="spellEnd"/>
+            <w:r>
+              <w:t xml:space="preserve">, Date </w:t>
+            </w:r>
+            <w:proofErr w:type="spellStart"/>
+            <w:r>
+              <w:t>startDate</w:t>
+            </w:r>
+            <w:proofErr w:type="spellEnd"/>
+            <w:r>
+              <w:t xml:space="preserve">, Date </w:t>
+            </w:r>
+            <w:proofErr w:type="spellStart"/>
+            <w:r>
+              <w:t>endDate</w:t>
+            </w:r>
+            <w:proofErr w:type="spellEnd"/>
             <w:r>
               <w:t>)</w:t>
             </w:r>
@@ -14272,8 +14630,6 @@
             <w:r>
               <w:t>pie</w:t>
             </w:r>
-            <w:bookmarkStart w:id="21" w:name="_GoBack"/>
-            <w:bookmarkEnd w:id="21"/>
             <w:r>
               <w:t xml:space="preserve"> chart to compare category in a month or week</w:t>
             </w:r>
@@ -14382,9 +14738,11 @@
               <w:pStyle w:val="ListParagraph"/>
               <w:ind w:left="0"/>
             </w:pPr>
+            <w:proofErr w:type="spellStart"/>
             <w:r>
               <w:t>checkMonthly</w:t>
             </w:r>
+            <w:proofErr w:type="spellEnd"/>
           </w:p>
         </w:tc>
         <w:tc>
@@ -14397,9 +14755,11 @@
               <w:pStyle w:val="ListParagraph"/>
               <w:ind w:left="0"/>
             </w:pPr>
+            <w:proofErr w:type="spellStart"/>
             <w:r>
               <w:t>boolean</w:t>
             </w:r>
+            <w:proofErr w:type="spellEnd"/>
           </w:p>
         </w:tc>
         <w:tc>
@@ -14426,9 +14786,11 @@
               <w:pStyle w:val="ListParagraph"/>
               <w:ind w:left="0"/>
             </w:pPr>
+            <w:proofErr w:type="spellStart"/>
             <w:r>
               <w:t>startDate</w:t>
             </w:r>
+            <w:proofErr w:type="spellEnd"/>
           </w:p>
         </w:tc>
         <w:tc>
@@ -14473,9 +14835,11 @@
               <w:pStyle w:val="ListParagraph"/>
               <w:ind w:left="0"/>
             </w:pPr>
+            <w:proofErr w:type="spellStart"/>
             <w:r>
               <w:t>endDate</w:t>
             </w:r>
+            <w:proofErr w:type="spellEnd"/>
           </w:p>
         </w:tc>
         <w:tc>
@@ -14558,7 +14922,7 @@
           <w:szCs w:val="32"/>
         </w:rPr>
       </w:pPr>
-      <w:bookmarkStart w:id="22" w:name="_Toc342830100"/>
+      <w:bookmarkStart w:id="21" w:name="_Toc342830100"/>
     </w:p>
     <w:p>
       <w:pPr>
@@ -14581,7 +14945,7 @@
         </w:rPr>
         <w:t>Incomes &amp; Expenses management function</w:t>
       </w:r>
-      <w:bookmarkEnd w:id="22"/>
+      <w:bookmarkEnd w:id="21"/>
     </w:p>
     <w:p>
       <w:pPr>
@@ -14597,7 +14961,7 @@
           <w:szCs w:val="28"/>
         </w:rPr>
       </w:pPr>
-      <w:bookmarkStart w:id="23" w:name="_Toc342830101"/>
+      <w:bookmarkStart w:id="22" w:name="_Toc342830101"/>
       <w:r>
         <w:rPr>
           <w:rFonts w:ascii="Times New Roman" w:hAnsi="Times New Roman" w:cs="Times New Roman"/>
@@ -14607,7 +14971,7 @@
         </w:rPr>
         <w:t>Add a record</w:t>
       </w:r>
-      <w:bookmarkEnd w:id="23"/>
+      <w:bookmarkEnd w:id="22"/>
     </w:p>
     <w:tbl>
       <w:tblPr>
@@ -14725,7 +15089,7 @@
         <w:lastRenderedPageBreak/>
         <w:t xml:space="preserve"> </w:t>
       </w:r>
-      <w:bookmarkStart w:id="24" w:name="_Toc342830102"/>
+      <w:bookmarkStart w:id="23" w:name="_Toc342830102"/>
       <w:r>
         <w:rPr>
           <w:rFonts w:ascii="Times New Roman" w:hAnsi="Times New Roman" w:cs="Times New Roman"/>
@@ -14735,7 +15099,7 @@
         </w:rPr>
         <w:t>Edit a record</w:t>
       </w:r>
-      <w:bookmarkEnd w:id="24"/>
+      <w:bookmarkEnd w:id="23"/>
     </w:p>
     <w:tbl>
       <w:tblPr>
@@ -14853,7 +15217,7 @@
         </w:rPr>
         <w:t xml:space="preserve"> </w:t>
       </w:r>
-      <w:bookmarkStart w:id="25" w:name="_Toc342830103"/>
+      <w:bookmarkStart w:id="24" w:name="_Toc342830103"/>
       <w:r>
         <w:rPr>
           <w:rFonts w:ascii="Times New Roman" w:hAnsi="Times New Roman" w:cs="Times New Roman"/>
@@ -14863,7 +15227,7 @@
         </w:rPr>
         <w:t>View a record</w:t>
       </w:r>
-      <w:bookmarkEnd w:id="25"/>
+      <w:bookmarkEnd w:id="24"/>
     </w:p>
     <w:tbl>
       <w:tblPr>
@@ -14989,7 +15353,7 @@
         <w:lastRenderedPageBreak/>
         <w:t xml:space="preserve"> </w:t>
       </w:r>
-      <w:bookmarkStart w:id="26" w:name="_Toc342830104"/>
+      <w:bookmarkStart w:id="25" w:name="_Toc342830104"/>
       <w:r>
         <w:rPr>
           <w:rFonts w:ascii="Times New Roman" w:hAnsi="Times New Roman" w:cs="Times New Roman"/>
@@ -14999,7 +15363,7 @@
         </w:rPr>
         <w:t>View a detail record</w:t>
       </w:r>
-      <w:bookmarkEnd w:id="26"/>
+      <w:bookmarkEnd w:id="25"/>
     </w:p>
     <w:tbl>
       <w:tblPr>
@@ -15123,7 +15487,7 @@
           <w:szCs w:val="32"/>
         </w:rPr>
       </w:pPr>
-      <w:bookmarkStart w:id="27" w:name="_Toc342830106"/>
+      <w:bookmarkStart w:id="26" w:name="_Toc342830106"/>
     </w:p>
     <w:p>
       <w:pPr>
@@ -15146,7 +15510,7 @@
         </w:rPr>
         <w:t>Schedule function</w:t>
       </w:r>
-      <w:bookmarkEnd w:id="27"/>
+      <w:bookmarkEnd w:id="26"/>
     </w:p>
     <w:p>
       <w:pPr>
@@ -15171,7 +15535,7 @@
         </w:rPr>
         <w:t xml:space="preserve"> </w:t>
       </w:r>
-      <w:bookmarkStart w:id="28" w:name="_Toc342830107"/>
+      <w:bookmarkStart w:id="27" w:name="_Toc342830107"/>
       <w:r>
         <w:rPr>
           <w:rFonts w:ascii="Times New Roman" w:hAnsi="Times New Roman" w:cs="Times New Roman"/>
@@ -15181,7 +15545,7 @@
         </w:rPr>
         <w:t>Add a record</w:t>
       </w:r>
-      <w:bookmarkEnd w:id="28"/>
+      <w:bookmarkEnd w:id="27"/>
     </w:p>
     <w:tbl>
       <w:tblPr>
@@ -15310,7 +15674,7 @@
           <w:szCs w:val="28"/>
         </w:rPr>
       </w:pPr>
-      <w:bookmarkStart w:id="29" w:name="_Toc342830108"/>
+      <w:bookmarkStart w:id="28" w:name="_Toc342830108"/>
       <w:r>
         <w:rPr>
           <w:rFonts w:ascii="Times New Roman" w:hAnsi="Times New Roman" w:cs="Times New Roman"/>
@@ -15330,7 +15694,7 @@
         </w:rPr>
         <w:t>Edit a record</w:t>
       </w:r>
-      <w:bookmarkEnd w:id="29"/>
+      <w:bookmarkEnd w:id="28"/>
     </w:p>
     <w:tbl>
       <w:tblPr>
@@ -15456,7 +15820,7 @@
           <w:szCs w:val="28"/>
         </w:rPr>
       </w:pPr>
-      <w:bookmarkStart w:id="30" w:name="_Toc342830109"/>
+      <w:bookmarkStart w:id="29" w:name="_Toc342830109"/>
       <w:r>
         <w:rPr>
           <w:rFonts w:ascii="Times New Roman" w:hAnsi="Times New Roman" w:cs="Times New Roman"/>
@@ -15476,7 +15840,7 @@
         </w:rPr>
         <w:t>View a record</w:t>
       </w:r>
-      <w:bookmarkEnd w:id="30"/>
+      <w:bookmarkEnd w:id="29"/>
     </w:p>
     <w:tbl>
       <w:tblPr>
@@ -15584,7 +15948,7 @@
           <w:szCs w:val="28"/>
         </w:rPr>
       </w:pPr>
-      <w:bookmarkStart w:id="31" w:name="_Toc342830110"/>
+      <w:bookmarkStart w:id="30" w:name="_Toc342830110"/>
       <w:r>
         <w:rPr>
           <w:rFonts w:ascii="Times New Roman" w:hAnsi="Times New Roman" w:cs="Times New Roman"/>
@@ -15603,7 +15967,7 @@
         </w:rPr>
         <w:t>View a detail record</w:t>
       </w:r>
-      <w:bookmarkEnd w:id="31"/>
+      <w:bookmarkEnd w:id="30"/>
     </w:p>
     <w:tbl>
       <w:tblPr>
@@ -15714,7 +16078,7 @@
           <w:szCs w:val="32"/>
         </w:rPr>
       </w:pPr>
-      <w:bookmarkStart w:id="32" w:name="_Toc342830111"/>
+      <w:bookmarkStart w:id="31" w:name="_Toc342830111"/>
       <w:r>
         <w:rPr>
           <w:rFonts w:ascii="Times New Roman" w:hAnsi="Times New Roman" w:cs="Times New Roman"/>
@@ -15724,7 +16088,7 @@
         <w:lastRenderedPageBreak/>
         <w:t>Borrowing &amp; Lending management function</w:t>
       </w:r>
-      <w:bookmarkEnd w:id="32"/>
+      <w:bookmarkEnd w:id="31"/>
     </w:p>
     <w:p>
       <w:pPr>
@@ -15770,10 +16134,10 @@
           <w:szCs w:val="28"/>
         </w:rPr>
         <w:drawing>
-          <wp:inline distT="0" distB="0" distL="0" distR="0" wp14:anchorId="5FC9F53B" wp14:editId="61D1C980">
-            <wp:extent cx="5943600" cy="2851862"/>
-            <wp:effectExtent l="0" t="0" r="0" b="5715"/>
-            <wp:docPr id="14" name="Picture 14" descr="E:\Users\TUANNA01030\Desktop\PFM Design\Add record.jpg"/>
+          <wp:inline distT="0" distB="0" distL="0" distR="0">
+            <wp:extent cx="5010912" cy="3429000"/>
+            <wp:effectExtent l="0" t="0" r="0" b="0"/>
+            <wp:docPr id="40" name="Picture 40" descr="E:\Users\TUANNA01030\Desktop\PFM Design\Add record.jpg"/>
             <wp:cNvGraphicFramePr>
               <a:graphicFrameLocks xmlns:a="http://schemas.openxmlformats.org/drawingml/2006/main" noChangeAspect="1"/>
             </wp:cNvGraphicFramePr>
@@ -15802,7 +16166,7 @@
                   <pic:spPr bwMode="auto">
                     <a:xfrm>
                       <a:off x="0" y="0"/>
-                      <a:ext cx="5943600" cy="2851862"/>
+                      <a:ext cx="5010912" cy="3429000"/>
                     </a:xfrm>
                     <a:prstGeom prst="rect">
                       <a:avLst/>
@@ -15821,6 +16185,17 @@
     </w:p>
     <w:p>
       <w:pPr>
+        <w:rPr>
+          <w:rFonts w:asciiTheme="majorHAnsi" w:eastAsiaTheme="majorEastAsia" w:hAnsiTheme="majorHAnsi" w:cstheme="majorBidi"/>
+          <w:b/>
+          <w:color w:val="4F81BD" w:themeColor="accent1"/>
+          <w:sz w:val="28"/>
+          <w:szCs w:val="28"/>
+        </w:rPr>
+      </w:pPr>
+    </w:p>
+    <w:p>
+      <w:pPr>
         <w:pStyle w:val="Heading3"/>
         <w:numPr>
           <w:ilvl w:val="2"/>
@@ -15840,6 +16215,7 @@
           <w:sz w:val="28"/>
           <w:szCs w:val="28"/>
         </w:rPr>
+        <w:lastRenderedPageBreak/>
         <w:t>Edit a record</w:t>
       </w:r>
     </w:p>
@@ -15863,10 +16239,10 @@
           <w:szCs w:val="28"/>
         </w:rPr>
         <w:drawing>
-          <wp:inline distT="0" distB="0" distL="0" distR="0" wp14:anchorId="48A785D3" wp14:editId="5DC5D03C">
-            <wp:extent cx="5943600" cy="3749884"/>
-            <wp:effectExtent l="0" t="0" r="0" b="3175"/>
-            <wp:docPr id="15" name="Picture 15" descr="E:\Users\TUANNA01030\Desktop\PFM Design\BL Update record.jpg"/>
+          <wp:inline distT="0" distB="0" distL="0" distR="0">
+            <wp:extent cx="5943600" cy="4724881"/>
+            <wp:effectExtent l="0" t="0" r="0" b="0"/>
+            <wp:docPr id="41" name="Picture 41" descr="E:\Users\TUANNA01030\Desktop\PFM Design\BL Update record.jpg"/>
             <wp:cNvGraphicFramePr>
               <a:graphicFrameLocks xmlns:a="http://schemas.openxmlformats.org/drawingml/2006/main" noChangeAspect="1"/>
             </wp:cNvGraphicFramePr>
@@ -15895,7 +16271,7 @@
                   <pic:spPr bwMode="auto">
                     <a:xfrm>
                       <a:off x="0" y="0"/>
-                      <a:ext cx="5943600" cy="3749884"/>
+                      <a:ext cx="5943600" cy="4724881"/>
                     </a:xfrm>
                     <a:prstGeom prst="rect">
                       <a:avLst/>
@@ -15957,10 +16333,10 @@
           <w:szCs w:val="28"/>
         </w:rPr>
         <w:drawing>
-          <wp:inline distT="0" distB="0" distL="0" distR="0" wp14:anchorId="5422CD4F" wp14:editId="562B37C6">
-            <wp:extent cx="5943600" cy="2712276"/>
+          <wp:inline distT="0" distB="0" distL="0" distR="0">
+            <wp:extent cx="5943600" cy="3071493"/>
             <wp:effectExtent l="0" t="0" r="0" b="0"/>
-            <wp:docPr id="26" name="Picture 26" descr="E:\Users\TUANNA01030\Desktop\PFM Design\BL View.jpg"/>
+            <wp:docPr id="42" name="Picture 42" descr="E:\Users\TUANNA01030\Desktop\PFM Design\BL View.jpg"/>
             <wp:cNvGraphicFramePr>
               <a:graphicFrameLocks xmlns:a="http://schemas.openxmlformats.org/drawingml/2006/main" noChangeAspect="1"/>
             </wp:cNvGraphicFramePr>
@@ -15989,7 +16365,7 @@
                   <pic:spPr bwMode="auto">
                     <a:xfrm>
                       <a:off x="0" y="0"/>
-                      <a:ext cx="5943600" cy="2712276"/>
+                      <a:ext cx="5943600" cy="3071493"/>
                     </a:xfrm>
                     <a:prstGeom prst="rect">
                       <a:avLst/>
@@ -16050,10 +16426,10 @@
           <w:szCs w:val="28"/>
         </w:rPr>
         <w:drawing>
-          <wp:inline distT="0" distB="0" distL="0" distR="0" wp14:anchorId="64DA61D2" wp14:editId="28E79679">
-            <wp:extent cx="5943600" cy="2427913"/>
+          <wp:inline distT="0" distB="0" distL="0" distR="0">
+            <wp:extent cx="5943600" cy="2705363"/>
             <wp:effectExtent l="0" t="0" r="0" b="0"/>
-            <wp:docPr id="27" name="Picture 27" descr="E:\Users\TUANNA01030\Desktop\PFM Design\BL View Detail.jpg"/>
+            <wp:docPr id="43" name="Picture 43" descr="E:\Users\TUANNA01030\Desktop\PFM Design\BL View Detail.jpg"/>
             <wp:cNvGraphicFramePr>
               <a:graphicFrameLocks xmlns:a="http://schemas.openxmlformats.org/drawingml/2006/main" noChangeAspect="1"/>
             </wp:cNvGraphicFramePr>
@@ -16067,7 +16443,7 @@
                     </pic:cNvPicPr>
                   </pic:nvPicPr>
                   <pic:blipFill>
-                    <a:blip r:embed="rId41">
+                    <a:blip r:embed="rId41" cstate="print">
                       <a:extLst>
                         <a:ext uri="{28A0092B-C50C-407E-A947-70E740481C1C}">
                           <a14:useLocalDpi xmlns:a14="http://schemas.microsoft.com/office/drawing/2010/main" val="0"/>
@@ -16082,7 +16458,7 @@
                   <pic:spPr bwMode="auto">
                     <a:xfrm>
                       <a:off x="0" y="0"/>
-                      <a:ext cx="5943600" cy="2427913"/>
+                      <a:ext cx="5943600" cy="2705363"/>
                     </a:xfrm>
                     <a:prstGeom prst="rect">
                       <a:avLst/>
@@ -16120,24 +16496,20 @@
           <w:sz w:val="28"/>
           <w:szCs w:val="28"/>
         </w:rPr>
+        <w:lastRenderedPageBreak/>
         <w:t>Delete a record</w:t>
       </w:r>
     </w:p>
     <w:p>
       <w:r>
         <w:rPr>
-          <w:rFonts w:ascii="Times New Roman" w:eastAsiaTheme="majorEastAsia" w:hAnsi="Times New Roman"/>
-          <w:b/>
           <w:noProof/>
-          <w:color w:val="4F81BD" w:themeColor="accent1"/>
-          <w:sz w:val="28"/>
-          <w:szCs w:val="28"/>
         </w:rPr>
         <w:drawing>
-          <wp:inline distT="0" distB="0" distL="0" distR="0" wp14:anchorId="51EE831D" wp14:editId="4628E1CD">
-            <wp:extent cx="4743450" cy="2028825"/>
+          <wp:inline distT="0" distB="0" distL="0" distR="0">
+            <wp:extent cx="5543550" cy="2428875"/>
             <wp:effectExtent l="0" t="0" r="0" b="9525"/>
-            <wp:docPr id="28" name="Picture 28" descr="E:\Users\TUANNA01030\Desktop\PFM Design\BL Delete.jpg"/>
+            <wp:docPr id="44" name="Picture 44" descr="E:\Users\TUANNA01030\Desktop\PFM Design\BL Delete.jpg"/>
             <wp:cNvGraphicFramePr>
               <a:graphicFrameLocks xmlns:a="http://schemas.openxmlformats.org/drawingml/2006/main" noChangeAspect="1"/>
             </wp:cNvGraphicFramePr>
@@ -16166,7 +16538,7 @@
                   <pic:spPr bwMode="auto">
                     <a:xfrm>
                       <a:off x="0" y="0"/>
-                      <a:ext cx="4743450" cy="2028825"/>
+                      <a:ext cx="5543550" cy="2428875"/>
                     </a:xfrm>
                     <a:prstGeom prst="rect">
                       <a:avLst/>
@@ -16196,17 +16568,16 @@
           <w:szCs w:val="32"/>
         </w:rPr>
       </w:pPr>
-      <w:bookmarkStart w:id="33" w:name="_Toc342830112"/>
+      <w:bookmarkStart w:id="32" w:name="_Toc342830112"/>
       <w:r>
         <w:rPr>
           <w:rFonts w:ascii="Times New Roman" w:hAnsi="Times New Roman" w:cs="Times New Roman"/>
           <w:sz w:val="32"/>
           <w:szCs w:val="32"/>
         </w:rPr>
-        <w:lastRenderedPageBreak/>
         <w:t>Report function</w:t>
       </w:r>
-      <w:bookmarkEnd w:id="33"/>
+      <w:bookmarkEnd w:id="32"/>
     </w:p>
     <w:p>
       <w:pPr>
@@ -16252,10 +16623,10 @@
           <w:szCs w:val="28"/>
         </w:rPr>
         <w:drawing>
-          <wp:inline distT="0" distB="0" distL="0" distR="0" wp14:anchorId="1D78985E" wp14:editId="367A1661">
-            <wp:extent cx="5943600" cy="2718881"/>
-            <wp:effectExtent l="0" t="0" r="0" b="5715"/>
-            <wp:docPr id="29" name="Picture 29" descr="E:\Users\TUANNA01030\Desktop\PFM Design\Report view.jpg"/>
+          <wp:inline distT="0" distB="0" distL="0" distR="0">
+            <wp:extent cx="5943600" cy="3556548"/>
+            <wp:effectExtent l="0" t="0" r="0" b="6350"/>
+            <wp:docPr id="45" name="Picture 45" descr="E:\Users\TUANNA01030\Desktop\PFM Design\Report view.jpg"/>
             <wp:cNvGraphicFramePr>
               <a:graphicFrameLocks xmlns:a="http://schemas.openxmlformats.org/drawingml/2006/main" noChangeAspect="1"/>
             </wp:cNvGraphicFramePr>
@@ -16284,7 +16655,7 @@
                   <pic:spPr bwMode="auto">
                     <a:xfrm>
                       <a:off x="0" y="0"/>
-                      <a:ext cx="5943600" cy="2718881"/>
+                      <a:ext cx="5943600" cy="3556548"/>
                     </a:xfrm>
                     <a:prstGeom prst="rect">
                       <a:avLst/>
@@ -16322,6 +16693,7 @@
           <w:sz w:val="28"/>
           <w:szCs w:val="28"/>
         </w:rPr>
+        <w:lastRenderedPageBreak/>
         <w:t>View detail a record</w:t>
       </w:r>
     </w:p>
@@ -16345,10 +16717,10 @@
           <w:szCs w:val="28"/>
         </w:rPr>
         <w:drawing>
-          <wp:inline distT="0" distB="0" distL="0" distR="0" wp14:anchorId="20470BE5" wp14:editId="60A00B88">
-            <wp:extent cx="5943600" cy="2611432"/>
-            <wp:effectExtent l="0" t="0" r="0" b="0"/>
-            <wp:docPr id="30" name="Picture 30" descr="E:\Users\TUANNA01030\Desktop\PFM Design\Report View Detail.jpg"/>
+          <wp:inline distT="0" distB="0" distL="0" distR="0">
+            <wp:extent cx="5943600" cy="2851820"/>
+            <wp:effectExtent l="0" t="0" r="0" b="5715"/>
+            <wp:docPr id="46" name="Picture 46" descr="E:\Users\TUANNA01030\Desktop\PFM Design\Report View Detail.jpg"/>
             <wp:cNvGraphicFramePr>
               <a:graphicFrameLocks xmlns:a="http://schemas.openxmlformats.org/drawingml/2006/main" noChangeAspect="1"/>
             </wp:cNvGraphicFramePr>
@@ -16377,7 +16749,7 @@
                   <pic:spPr bwMode="auto">
                     <a:xfrm>
                       <a:off x="0" y="0"/>
-                      <a:ext cx="5943600" cy="2611432"/>
+                      <a:ext cx="5943600" cy="2851820"/>
                     </a:xfrm>
                     <a:prstGeom prst="rect">
                       <a:avLst/>
@@ -16415,7 +16787,6 @@
           <w:sz w:val="28"/>
           <w:szCs w:val="28"/>
         </w:rPr>
-        <w:lastRenderedPageBreak/>
         <w:t>View chart</w:t>
       </w:r>
     </w:p>
@@ -16439,10 +16810,10 @@
           <w:szCs w:val="28"/>
         </w:rPr>
         <w:drawing>
-          <wp:inline distT="0" distB="0" distL="0" distR="0" wp14:anchorId="2A230C4E" wp14:editId="1D9BE581">
-            <wp:extent cx="5943600" cy="3426533"/>
-            <wp:effectExtent l="0" t="0" r="0" b="2540"/>
-            <wp:docPr id="31" name="Picture 31" descr="E:\Users\TUANNA01030\Desktop\PFM Design\Report View Chart.jpg"/>
+          <wp:inline distT="0" distB="0" distL="0" distR="0">
+            <wp:extent cx="5943600" cy="3553979"/>
+            <wp:effectExtent l="0" t="0" r="0" b="8890"/>
+            <wp:docPr id="47" name="Picture 47" descr="E:\Users\TUANNA01030\Desktop\PFM Design\Report View Chart.jpg"/>
             <wp:cNvGraphicFramePr>
               <a:graphicFrameLocks xmlns:a="http://schemas.openxmlformats.org/drawingml/2006/main" noChangeAspect="1"/>
             </wp:cNvGraphicFramePr>
@@ -16471,7 +16842,7 @@
                   <pic:spPr bwMode="auto">
                     <a:xfrm>
                       <a:off x="0" y="0"/>
-                      <a:ext cx="5943600" cy="3426533"/>
+                      <a:ext cx="5943600" cy="3553979"/>
                     </a:xfrm>
                     <a:prstGeom prst="rect">
                       <a:avLst/>
@@ -16487,6 +16858,8 @@
           </wp:inline>
         </w:drawing>
       </w:r>
+      <w:bookmarkStart w:id="33" w:name="_GoBack"/>
+      <w:bookmarkEnd w:id="33"/>
     </w:p>
     <w:p>
       <w:pPr>
@@ -16863,9 +17236,11 @@
             <w:tcW w:w="4788" w:type="dxa"/>
           </w:tcPr>
           <w:p>
+            <w:proofErr w:type="spellStart"/>
             <w:r>
               <w:t>EntryDetail</w:t>
             </w:r>
+            <w:proofErr w:type="spellEnd"/>
           </w:p>
         </w:tc>
         <w:tc>
@@ -16907,9 +17282,11 @@
             <w:tcW w:w="4788" w:type="dxa"/>
           </w:tcPr>
           <w:p>
+            <w:proofErr w:type="spellStart"/>
             <w:r>
               <w:t>ScheduleDetail</w:t>
             </w:r>
+            <w:proofErr w:type="spellEnd"/>
           </w:p>
         </w:tc>
         <w:tc>
@@ -16929,9 +17306,11 @@
             <w:tcW w:w="4788" w:type="dxa"/>
           </w:tcPr>
           <w:p>
+            <w:proofErr w:type="spellStart"/>
             <w:r>
               <w:t>BorrowLend</w:t>
             </w:r>
+            <w:proofErr w:type="spellEnd"/>
           </w:p>
         </w:tc>
         <w:tc>
@@ -17164,9 +17543,11 @@
             <w:tcW w:w="1915" w:type="dxa"/>
           </w:tcPr>
           <w:p>
+            <w:proofErr w:type="spellStart"/>
             <w:r>
               <w:t>UserName</w:t>
             </w:r>
+            <w:proofErr w:type="spellEnd"/>
           </w:p>
         </w:tc>
         <w:tc>
@@ -17208,9 +17589,11 @@
             <w:tcW w:w="1915" w:type="dxa"/>
           </w:tcPr>
           <w:p>
+            <w:proofErr w:type="spellStart"/>
             <w:r>
               <w:t>LastSync</w:t>
             </w:r>
+            <w:proofErr w:type="spellEnd"/>
           </w:p>
         </w:tc>
         <w:tc>
@@ -17441,9 +17824,11 @@
             <w:tcW w:w="1915" w:type="dxa"/>
           </w:tcPr>
           <w:p>
+            <w:proofErr w:type="spellStart"/>
             <w:r>
               <w:t>UserID</w:t>
             </w:r>
+            <w:proofErr w:type="spellEnd"/>
           </w:p>
         </w:tc>
         <w:tc>
@@ -17533,9 +17918,11 @@
             <w:tcW w:w="1915" w:type="dxa"/>
           </w:tcPr>
           <w:p>
+            <w:proofErr w:type="spellStart"/>
             <w:r>
               <w:t>UserColor</w:t>
             </w:r>
+            <w:proofErr w:type="spellEnd"/>
           </w:p>
         </w:tc>
         <w:tc>
@@ -17577,9 +17964,11 @@
             <w:tcW w:w="1915" w:type="dxa"/>
           </w:tcPr>
           <w:p>
+            <w:proofErr w:type="spellStart"/>
             <w:r>
               <w:t>IsDeleted</w:t>
             </w:r>
+            <w:proofErr w:type="spellEnd"/>
           </w:p>
         </w:tc>
         <w:tc>
@@ -17621,9 +18010,11 @@
             <w:tcW w:w="1915" w:type="dxa"/>
           </w:tcPr>
           <w:p>
+            <w:proofErr w:type="spellStart"/>
             <w:r>
               <w:t>CreatedDate</w:t>
             </w:r>
+            <w:proofErr w:type="spellEnd"/>
           </w:p>
         </w:tc>
         <w:tc>
@@ -17665,9 +18056,11 @@
             <w:tcW w:w="1915" w:type="dxa"/>
           </w:tcPr>
           <w:p>
+            <w:proofErr w:type="spellStart"/>
             <w:r>
               <w:t>ModifiedDate</w:t>
             </w:r>
+            <w:proofErr w:type="spellEnd"/>
           </w:p>
         </w:tc>
         <w:tc>
@@ -17709,9 +18102,11 @@
             <w:tcW w:w="1915" w:type="dxa"/>
           </w:tcPr>
           <w:p>
+            <w:proofErr w:type="spellStart"/>
             <w:r>
               <w:t>LastSync</w:t>
             </w:r>
+            <w:proofErr w:type="spellEnd"/>
           </w:p>
         </w:tc>
         <w:tc>
@@ -17942,9 +18337,11 @@
             <w:tcW w:w="1915" w:type="dxa"/>
           </w:tcPr>
           <w:p>
+            <w:proofErr w:type="spellStart"/>
             <w:r>
               <w:t>UserID</w:t>
             </w:r>
+            <w:proofErr w:type="spellEnd"/>
           </w:p>
         </w:tc>
         <w:tc>
@@ -18079,9 +18476,11 @@
             <w:tcW w:w="1915" w:type="dxa"/>
           </w:tcPr>
           <w:p>
+            <w:proofErr w:type="spellStart"/>
             <w:r>
               <w:t>IsDeleted</w:t>
             </w:r>
+            <w:proofErr w:type="spellEnd"/>
           </w:p>
         </w:tc>
         <w:tc>
@@ -18123,9 +18522,11 @@
             <w:tcW w:w="1915" w:type="dxa"/>
           </w:tcPr>
           <w:p>
+            <w:proofErr w:type="spellStart"/>
             <w:r>
               <w:t>CreatedDate</w:t>
             </w:r>
+            <w:proofErr w:type="spellEnd"/>
           </w:p>
         </w:tc>
         <w:tc>
@@ -18167,9 +18568,11 @@
             <w:tcW w:w="1915" w:type="dxa"/>
           </w:tcPr>
           <w:p>
+            <w:proofErr w:type="spellStart"/>
             <w:r>
               <w:t>ModifiedDate</w:t>
             </w:r>
+            <w:proofErr w:type="spellEnd"/>
           </w:p>
         </w:tc>
         <w:tc>
@@ -18211,9 +18614,11 @@
             <w:tcW w:w="1915" w:type="dxa"/>
           </w:tcPr>
           <w:p>
+            <w:proofErr w:type="spellStart"/>
             <w:r>
               <w:t>LastSync</w:t>
             </w:r>
+            <w:proofErr w:type="spellEnd"/>
           </w:p>
         </w:tc>
         <w:tc>
@@ -18272,8 +18677,19 @@
           <w:sz w:val="24"/>
           <w:szCs w:val="24"/>
         </w:rPr>
-        <w:t xml:space="preserve"> EntryDetail</w:t>
+        <w:t xml:space="preserve"> </w:t>
       </w:r>
+      <w:proofErr w:type="spellStart"/>
+      <w:r>
+        <w:rPr>
+          <w:b/>
+          <w:i w:val="0"/>
+          <w:sz w:val="24"/>
+          <w:szCs w:val="24"/>
+        </w:rPr>
+        <w:t>EntryDetail</w:t>
+      </w:r>
+      <w:proofErr w:type="spellEnd"/>
     </w:p>
     <w:tbl>
       <w:tblPr>
@@ -18444,9 +18860,11 @@
             <w:tcW w:w="1915" w:type="dxa"/>
           </w:tcPr>
           <w:p>
+            <w:proofErr w:type="spellStart"/>
             <w:r>
               <w:t>UserID</w:t>
             </w:r>
+            <w:proofErr w:type="spellEnd"/>
           </w:p>
         </w:tc>
         <w:tc>
@@ -18492,9 +18910,11 @@
             <w:tcW w:w="1915" w:type="dxa"/>
           </w:tcPr>
           <w:p>
+            <w:proofErr w:type="spellStart"/>
             <w:r>
               <w:t>CategoryID</w:t>
             </w:r>
+            <w:proofErr w:type="spellEnd"/>
           </w:p>
         </w:tc>
         <w:tc>
@@ -18540,9 +18960,11 @@
             <w:tcW w:w="1915" w:type="dxa"/>
           </w:tcPr>
           <w:p>
+            <w:proofErr w:type="spellStart"/>
             <w:r>
               <w:t>EntryID</w:t>
             </w:r>
+            <w:proofErr w:type="spellEnd"/>
           </w:p>
         </w:tc>
         <w:tc>
@@ -18676,9 +19098,11 @@
             <w:tcW w:w="1915" w:type="dxa"/>
           </w:tcPr>
           <w:p>
+            <w:proofErr w:type="spellStart"/>
             <w:r>
               <w:t>IsDeleted</w:t>
             </w:r>
+            <w:proofErr w:type="spellEnd"/>
           </w:p>
         </w:tc>
         <w:tc>
@@ -18720,9 +19144,11 @@
             <w:tcW w:w="1915" w:type="dxa"/>
           </w:tcPr>
           <w:p>
+            <w:proofErr w:type="spellStart"/>
             <w:r>
               <w:t>CreatedDate</w:t>
             </w:r>
+            <w:proofErr w:type="spellEnd"/>
           </w:p>
         </w:tc>
         <w:tc>
@@ -18764,9 +19190,11 @@
             <w:tcW w:w="1915" w:type="dxa"/>
           </w:tcPr>
           <w:p>
+            <w:proofErr w:type="spellStart"/>
             <w:r>
               <w:t>ModifiedDate</w:t>
             </w:r>
+            <w:proofErr w:type="spellEnd"/>
           </w:p>
         </w:tc>
         <w:tc>
@@ -18808,9 +19236,11 @@
             <w:tcW w:w="1915" w:type="dxa"/>
           </w:tcPr>
           <w:p>
+            <w:proofErr w:type="spellStart"/>
             <w:r>
               <w:t>LastSync</w:t>
             </w:r>
+            <w:proofErr w:type="spellEnd"/>
           </w:p>
         </w:tc>
         <w:tc>
@@ -19041,9 +19471,11 @@
             <w:tcW w:w="1915" w:type="dxa"/>
           </w:tcPr>
           <w:p>
+            <w:proofErr w:type="spellStart"/>
             <w:r>
               <w:t>UserID</w:t>
             </w:r>
+            <w:proofErr w:type="spellEnd"/>
           </w:p>
         </w:tc>
         <w:tc>
@@ -19177,9 +19609,11 @@
             <w:tcW w:w="1915" w:type="dxa"/>
           </w:tcPr>
           <w:p>
+            <w:proofErr w:type="spellStart"/>
             <w:r>
               <w:t>StartDate</w:t>
             </w:r>
+            <w:proofErr w:type="spellEnd"/>
           </w:p>
         </w:tc>
         <w:tc>
@@ -19225,10 +19659,12 @@
             <w:tcW w:w="1915" w:type="dxa"/>
           </w:tcPr>
           <w:p>
+            <w:proofErr w:type="spellStart"/>
             <w:r>
               <w:lastRenderedPageBreak/>
               <w:t>EndDate</w:t>
             </w:r>
+            <w:proofErr w:type="spellEnd"/>
           </w:p>
         </w:tc>
         <w:tc>
@@ -19270,9 +19706,11 @@
             <w:tcW w:w="1915" w:type="dxa"/>
           </w:tcPr>
           <w:p>
+            <w:proofErr w:type="spellStart"/>
             <w:r>
               <w:t>IsDeleted</w:t>
             </w:r>
+            <w:proofErr w:type="spellEnd"/>
           </w:p>
         </w:tc>
         <w:tc>
@@ -19314,9 +19752,11 @@
             <w:tcW w:w="1915" w:type="dxa"/>
           </w:tcPr>
           <w:p>
+            <w:proofErr w:type="spellStart"/>
             <w:r>
               <w:t>CreatedDate</w:t>
             </w:r>
+            <w:proofErr w:type="spellEnd"/>
           </w:p>
         </w:tc>
         <w:tc>
@@ -19358,9 +19798,11 @@
             <w:tcW w:w="1915" w:type="dxa"/>
           </w:tcPr>
           <w:p>
+            <w:proofErr w:type="spellStart"/>
             <w:r>
               <w:t>ModifiedDate</w:t>
             </w:r>
+            <w:proofErr w:type="spellEnd"/>
           </w:p>
         </w:tc>
         <w:tc>
@@ -19402,9 +19844,11 @@
             <w:tcW w:w="1915" w:type="dxa"/>
           </w:tcPr>
           <w:p>
+            <w:proofErr w:type="spellStart"/>
             <w:r>
               <w:t>LastSync</w:t>
             </w:r>
+            <w:proofErr w:type="spellEnd"/>
           </w:p>
         </w:tc>
         <w:tc>
@@ -19463,8 +19907,19 @@
           <w:sz w:val="24"/>
           <w:szCs w:val="24"/>
         </w:rPr>
-        <w:t xml:space="preserve"> ScheduleDetail</w:t>
+        <w:t xml:space="preserve"> </w:t>
       </w:r>
+      <w:proofErr w:type="spellStart"/>
+      <w:r>
+        <w:rPr>
+          <w:b/>
+          <w:i w:val="0"/>
+          <w:sz w:val="24"/>
+          <w:szCs w:val="24"/>
+        </w:rPr>
+        <w:t>ScheduleDetail</w:t>
+      </w:r>
+      <w:proofErr w:type="spellEnd"/>
     </w:p>
     <w:tbl>
       <w:tblPr>
@@ -19635,9 +20090,11 @@
             <w:tcW w:w="1915" w:type="dxa"/>
           </w:tcPr>
           <w:p>
+            <w:proofErr w:type="spellStart"/>
             <w:r>
               <w:t>UserID</w:t>
             </w:r>
+            <w:proofErr w:type="spellEnd"/>
           </w:p>
         </w:tc>
         <w:tc>
@@ -19683,9 +20140,11 @@
             <w:tcW w:w="1915" w:type="dxa"/>
           </w:tcPr>
           <w:p>
+            <w:proofErr w:type="spellStart"/>
             <w:r>
               <w:t>CategoryID</w:t>
             </w:r>
+            <w:proofErr w:type="spellEnd"/>
           </w:p>
         </w:tc>
         <w:tc>
@@ -19731,9 +20190,11 @@
             <w:tcW w:w="1915" w:type="dxa"/>
           </w:tcPr>
           <w:p>
+            <w:proofErr w:type="spellStart"/>
             <w:r>
               <w:t>ScheduleID</w:t>
             </w:r>
+            <w:proofErr w:type="spellEnd"/>
           </w:p>
         </w:tc>
         <w:tc>
@@ -19823,9 +20284,11 @@
             <w:tcW w:w="1915" w:type="dxa"/>
           </w:tcPr>
           <w:p>
+            <w:proofErr w:type="spellStart"/>
             <w:r>
               <w:t>IsDeleted</w:t>
             </w:r>
+            <w:proofErr w:type="spellEnd"/>
           </w:p>
         </w:tc>
         <w:tc>
@@ -19867,9 +20330,11 @@
             <w:tcW w:w="1915" w:type="dxa"/>
           </w:tcPr>
           <w:p>
+            <w:proofErr w:type="spellStart"/>
             <w:r>
               <w:t>CreatedDate</w:t>
             </w:r>
+            <w:proofErr w:type="spellEnd"/>
           </w:p>
         </w:tc>
         <w:tc>
@@ -19911,9 +20376,11 @@
             <w:tcW w:w="1915" w:type="dxa"/>
           </w:tcPr>
           <w:p>
+            <w:proofErr w:type="spellStart"/>
             <w:r>
               <w:t>ModifiedDate</w:t>
             </w:r>
+            <w:proofErr w:type="spellEnd"/>
           </w:p>
         </w:tc>
         <w:tc>
@@ -19955,9 +20422,11 @@
             <w:tcW w:w="1915" w:type="dxa"/>
           </w:tcPr>
           <w:p>
+            <w:proofErr w:type="spellStart"/>
             <w:r>
               <w:t>LastSync</w:t>
             </w:r>
+            <w:proofErr w:type="spellEnd"/>
           </w:p>
         </w:tc>
         <w:tc>
@@ -20016,8 +20485,19 @@
           <w:sz w:val="24"/>
           <w:szCs w:val="24"/>
         </w:rPr>
-        <w:t xml:space="preserve"> BorrowLend</w:t>
+        <w:t xml:space="preserve"> </w:t>
       </w:r>
+      <w:proofErr w:type="spellStart"/>
+      <w:r>
+        <w:rPr>
+          <w:b/>
+          <w:i w:val="0"/>
+          <w:sz w:val="24"/>
+          <w:szCs w:val="24"/>
+        </w:rPr>
+        <w:t>BorrowLend</w:t>
+      </w:r>
+      <w:proofErr w:type="spellEnd"/>
     </w:p>
     <w:tbl>
       <w:tblPr>
@@ -20188,9 +20668,11 @@
             <w:tcW w:w="1915" w:type="dxa"/>
           </w:tcPr>
           <w:p>
+            <w:proofErr w:type="spellStart"/>
             <w:r>
               <w:t>UserID</w:t>
             </w:r>
+            <w:proofErr w:type="spellEnd"/>
           </w:p>
         </w:tc>
         <w:tc>
@@ -20236,9 +20718,11 @@
             <w:tcW w:w="1915" w:type="dxa"/>
           </w:tcPr>
           <w:p>
+            <w:proofErr w:type="spellStart"/>
             <w:r>
               <w:t>DebtType</w:t>
             </w:r>
+            <w:proofErr w:type="spellEnd"/>
           </w:p>
         </w:tc>
         <w:tc>
@@ -20324,9 +20808,11 @@
             <w:tcW w:w="1915" w:type="dxa"/>
           </w:tcPr>
           <w:p>
+            <w:proofErr w:type="spellStart"/>
             <w:r>
               <w:t>InterestType</w:t>
             </w:r>
+            <w:proofErr w:type="spellEnd"/>
           </w:p>
         </w:tc>
         <w:tc>
@@ -20372,10 +20858,12 @@
             <w:tcW w:w="1915" w:type="dxa"/>
           </w:tcPr>
           <w:p>
+            <w:proofErr w:type="spellStart"/>
             <w:r>
               <w:lastRenderedPageBreak/>
               <w:t>InterestRate</w:t>
             </w:r>
+            <w:proofErr w:type="spellEnd"/>
           </w:p>
         </w:tc>
         <w:tc>
@@ -20421,9 +20909,11 @@
             <w:tcW w:w="1915" w:type="dxa"/>
           </w:tcPr>
           <w:p>
+            <w:proofErr w:type="spellStart"/>
             <w:r>
               <w:t>StartDate</w:t>
             </w:r>
+            <w:proofErr w:type="spellEnd"/>
           </w:p>
         </w:tc>
         <w:tc>
@@ -20465,9 +20955,11 @@
             <w:tcW w:w="1915" w:type="dxa"/>
           </w:tcPr>
           <w:p>
+            <w:proofErr w:type="spellStart"/>
             <w:r>
               <w:t>ExpiredDate</w:t>
             </w:r>
+            <w:proofErr w:type="spellEnd"/>
           </w:p>
         </w:tc>
         <w:tc>
@@ -20513,9 +21005,11 @@
             <w:tcW w:w="1915" w:type="dxa"/>
           </w:tcPr>
           <w:p>
+            <w:proofErr w:type="spellStart"/>
             <w:r>
               <w:t>PersonName</w:t>
             </w:r>
+            <w:proofErr w:type="spellEnd"/>
           </w:p>
         </w:tc>
         <w:tc>
@@ -20557,9 +21051,11 @@
             <w:tcW w:w="1915" w:type="dxa"/>
           </w:tcPr>
           <w:p>
+            <w:proofErr w:type="spellStart"/>
             <w:r>
               <w:t>PersonPhone</w:t>
             </w:r>
+            <w:proofErr w:type="spellEnd"/>
           </w:p>
         </w:tc>
         <w:tc>
@@ -20605,9 +21101,11 @@
             <w:tcW w:w="1915" w:type="dxa"/>
           </w:tcPr>
           <w:p>
+            <w:proofErr w:type="spellStart"/>
             <w:r>
               <w:t>PersonAddress</w:t>
             </w:r>
+            <w:proofErr w:type="spellEnd"/>
           </w:p>
         </w:tc>
         <w:tc>
@@ -20653,9 +21151,11 @@
             <w:tcW w:w="1915" w:type="dxa"/>
           </w:tcPr>
           <w:p>
+            <w:proofErr w:type="spellStart"/>
             <w:r>
               <w:t>IsDeleted</w:t>
             </w:r>
+            <w:proofErr w:type="spellEnd"/>
           </w:p>
         </w:tc>
         <w:tc>
@@ -20697,9 +21197,11 @@
             <w:tcW w:w="1915" w:type="dxa"/>
           </w:tcPr>
           <w:p>
+            <w:proofErr w:type="spellStart"/>
             <w:r>
               <w:t>CreatedDate</w:t>
             </w:r>
+            <w:proofErr w:type="spellEnd"/>
           </w:p>
         </w:tc>
         <w:tc>
@@ -20741,9 +21243,11 @@
             <w:tcW w:w="1915" w:type="dxa"/>
           </w:tcPr>
           <w:p>
+            <w:proofErr w:type="spellStart"/>
             <w:r>
               <w:t>ModifiedDate</w:t>
             </w:r>
+            <w:proofErr w:type="spellEnd"/>
           </w:p>
         </w:tc>
         <w:tc>
@@ -20785,9 +21289,11 @@
             <w:tcW w:w="1915" w:type="dxa"/>
           </w:tcPr>
           <w:p>
+            <w:proofErr w:type="spellStart"/>
             <w:r>
               <w:t>LastSync</w:t>
             </w:r>
+            <w:proofErr w:type="spellEnd"/>
           </w:p>
         </w:tc>
         <w:tc>
@@ -21011,9 +21517,11 @@
             <w:tcW w:w="4788" w:type="dxa"/>
           </w:tcPr>
           <w:p>
+            <w:proofErr w:type="spellStart"/>
             <w:r>
               <w:t>AppInfo</w:t>
             </w:r>
+            <w:proofErr w:type="spellEnd"/>
           </w:p>
         </w:tc>
         <w:tc>
@@ -21077,9 +21585,11 @@
             <w:tcW w:w="4788" w:type="dxa"/>
           </w:tcPr>
           <w:p>
+            <w:proofErr w:type="spellStart"/>
             <w:r>
               <w:t>EntryDetail</w:t>
             </w:r>
+            <w:proofErr w:type="spellEnd"/>
           </w:p>
         </w:tc>
         <w:tc>
@@ -21121,9 +21631,11 @@
             <w:tcW w:w="4788" w:type="dxa"/>
           </w:tcPr>
           <w:p>
+            <w:proofErr w:type="spellStart"/>
             <w:r>
               <w:t>ScheduleDetail</w:t>
             </w:r>
+            <w:proofErr w:type="spellEnd"/>
           </w:p>
         </w:tc>
         <w:tc>
@@ -21143,9 +21655,11 @@
             <w:tcW w:w="4788" w:type="dxa"/>
           </w:tcPr>
           <w:p>
+            <w:proofErr w:type="spellStart"/>
             <w:r>
               <w:t>BorrowLend</w:t>
             </w:r>
+            <w:proofErr w:type="spellEnd"/>
           </w:p>
         </w:tc>
         <w:tc>
@@ -21165,9 +21679,11 @@
             <w:tcW w:w="4788" w:type="dxa"/>
           </w:tcPr>
           <w:p>
+            <w:proofErr w:type="spellStart"/>
             <w:r>
               <w:t>UserColor</w:t>
             </w:r>
+            <w:proofErr w:type="spellEnd"/>
           </w:p>
         </w:tc>
         <w:tc>
@@ -21222,6 +21738,7 @@
           <w:szCs w:val="24"/>
         </w:rPr>
       </w:pPr>
+      <w:proofErr w:type="spellStart"/>
       <w:r>
         <w:rPr>
           <w:b/>
@@ -21231,6 +21748,7 @@
         </w:rPr>
         <w:t>AppInfo</w:t>
       </w:r>
+      <w:proofErr w:type="spellEnd"/>
       <w:r>
         <w:rPr>
           <w:b/>
@@ -21410,9 +21928,11 @@
             <w:tcW w:w="1915" w:type="dxa"/>
           </w:tcPr>
           <w:p>
+            <w:proofErr w:type="spellStart"/>
             <w:r>
               <w:t>UserName</w:t>
             </w:r>
+            <w:proofErr w:type="spellEnd"/>
           </w:p>
         </w:tc>
         <w:tc>
@@ -21454,9 +21974,11 @@
             <w:tcW w:w="1915" w:type="dxa"/>
           </w:tcPr>
           <w:p>
+            <w:proofErr w:type="spellStart"/>
             <w:r>
               <w:t>ScheduleWarn</w:t>
             </w:r>
+            <w:proofErr w:type="spellEnd"/>
           </w:p>
         </w:tc>
         <w:tc>
@@ -21494,9 +22016,11 @@
             <w:tcW w:w="1915" w:type="dxa"/>
           </w:tcPr>
           <w:p>
+            <w:proofErr w:type="spellStart"/>
             <w:r>
               <w:t>ScheduleRing</w:t>
             </w:r>
+            <w:proofErr w:type="spellEnd"/>
           </w:p>
         </w:tc>
         <w:tc>
@@ -21534,9 +22058,11 @@
             <w:tcW w:w="1915" w:type="dxa"/>
           </w:tcPr>
           <w:p>
+            <w:proofErr w:type="spellStart"/>
             <w:r>
               <w:t>ScheduleRemind</w:t>
             </w:r>
+            <w:proofErr w:type="spellEnd"/>
           </w:p>
         </w:tc>
         <w:tc>
@@ -21574,9 +22100,11 @@
             <w:tcW w:w="1915" w:type="dxa"/>
           </w:tcPr>
           <w:p>
+            <w:proofErr w:type="spellStart"/>
             <w:r>
               <w:t>BorrowWarn</w:t>
             </w:r>
+            <w:proofErr w:type="spellEnd"/>
           </w:p>
         </w:tc>
         <w:tc>
@@ -21614,9 +22142,11 @@
             <w:tcW w:w="1915" w:type="dxa"/>
           </w:tcPr>
           <w:p>
+            <w:proofErr w:type="spellStart"/>
             <w:r>
               <w:t>BorrowRing</w:t>
             </w:r>
+            <w:proofErr w:type="spellEnd"/>
           </w:p>
         </w:tc>
         <w:tc>
@@ -21654,9 +22184,11 @@
             <w:tcW w:w="1915" w:type="dxa"/>
           </w:tcPr>
           <w:p>
+            <w:proofErr w:type="spellStart"/>
             <w:r>
               <w:t>BorrowRemind</w:t>
             </w:r>
+            <w:proofErr w:type="spellEnd"/>
           </w:p>
         </w:tc>
         <w:tc>
@@ -21694,9 +22226,11 @@
             <w:tcW w:w="1915" w:type="dxa"/>
           </w:tcPr>
           <w:p>
+            <w:proofErr w:type="spellStart"/>
             <w:r>
               <w:t>LastSync</w:t>
             </w:r>
+            <w:proofErr w:type="spellEnd"/>
           </w:p>
         </w:tc>
         <w:tc>
@@ -21738,9 +22272,11 @@
             <w:tcW w:w="1915" w:type="dxa"/>
           </w:tcPr>
           <w:p>
+            <w:proofErr w:type="spellStart"/>
             <w:r>
               <w:t>CreatedDate</w:t>
             </w:r>
+            <w:proofErr w:type="spellEnd"/>
           </w:p>
         </w:tc>
         <w:tc>
@@ -21782,9 +22318,11 @@
             <w:tcW w:w="1915" w:type="dxa"/>
           </w:tcPr>
           <w:p>
+            <w:proofErr w:type="spellStart"/>
             <w:r>
               <w:t>ModifiedDate</w:t>
             </w:r>
+            <w:proofErr w:type="spellEnd"/>
           </w:p>
         </w:tc>
         <w:tc>
@@ -21826,9 +22364,11 @@
             <w:tcW w:w="1915" w:type="dxa"/>
           </w:tcPr>
           <w:p>
+            <w:proofErr w:type="spellStart"/>
             <w:r>
               <w:t>IsDeleted</w:t>
             </w:r>
+            <w:proofErr w:type="spellEnd"/>
           </w:p>
         </w:tc>
         <w:tc>
@@ -22103,9 +22643,11 @@
             <w:tcW w:w="1915" w:type="dxa"/>
           </w:tcPr>
           <w:p>
+            <w:proofErr w:type="spellStart"/>
             <w:r>
               <w:t>CreatedDate</w:t>
             </w:r>
+            <w:proofErr w:type="spellEnd"/>
           </w:p>
         </w:tc>
         <w:tc>
@@ -22147,9 +22689,11 @@
             <w:tcW w:w="1915" w:type="dxa"/>
           </w:tcPr>
           <w:p>
+            <w:proofErr w:type="spellStart"/>
             <w:r>
               <w:t>ModifiedDate</w:t>
             </w:r>
+            <w:proofErr w:type="spellEnd"/>
           </w:p>
         </w:tc>
         <w:tc>
@@ -22191,9 +22735,11 @@
             <w:tcW w:w="1915" w:type="dxa"/>
           </w:tcPr>
           <w:p>
+            <w:proofErr w:type="spellStart"/>
             <w:r>
               <w:t>IsDeleted</w:t>
             </w:r>
+            <w:proofErr w:type="spellEnd"/>
           </w:p>
         </w:tc>
         <w:tc>
@@ -22235,9 +22781,11 @@
             <w:tcW w:w="1915" w:type="dxa"/>
           </w:tcPr>
           <w:p>
+            <w:proofErr w:type="spellStart"/>
             <w:r>
               <w:t>UserName</w:t>
             </w:r>
+            <w:proofErr w:type="spellEnd"/>
           </w:p>
         </w:tc>
         <w:tc>
@@ -22279,9 +22827,11 @@
             <w:tcW w:w="1915" w:type="dxa"/>
           </w:tcPr>
           <w:p>
+            <w:proofErr w:type="spellStart"/>
             <w:r>
               <w:t>User_Color</w:t>
             </w:r>
+            <w:proofErr w:type="spellEnd"/>
           </w:p>
         </w:tc>
         <w:tc>
@@ -22512,9 +23062,11 @@
             <w:tcW w:w="1915" w:type="dxa"/>
           </w:tcPr>
           <w:p>
+            <w:proofErr w:type="spellStart"/>
             <w:r>
               <w:t>CreatedDate</w:t>
             </w:r>
+            <w:proofErr w:type="spellEnd"/>
           </w:p>
         </w:tc>
         <w:tc>
@@ -22556,9 +23108,11 @@
             <w:tcW w:w="1915" w:type="dxa"/>
           </w:tcPr>
           <w:p>
+            <w:proofErr w:type="spellStart"/>
             <w:r>
               <w:t>ModifiedDate</w:t>
             </w:r>
+            <w:proofErr w:type="spellEnd"/>
           </w:p>
         </w:tc>
         <w:tc>
@@ -22604,10 +23158,12 @@
             <w:tcW w:w="1915" w:type="dxa"/>
           </w:tcPr>
           <w:p>
+            <w:proofErr w:type="spellStart"/>
             <w:r>
               <w:lastRenderedPageBreak/>
               <w:t>IsDeleted</w:t>
             </w:r>
+            <w:proofErr w:type="spellEnd"/>
           </w:p>
         </w:tc>
         <w:tc>
@@ -22649,9 +23205,11 @@
             <w:tcW w:w="1915" w:type="dxa"/>
           </w:tcPr>
           <w:p>
+            <w:proofErr w:type="spellStart"/>
             <w:r>
               <w:t>UserName</w:t>
             </w:r>
+            <w:proofErr w:type="spellEnd"/>
           </w:p>
         </w:tc>
         <w:tc>
@@ -22798,8 +23356,19 @@
           <w:sz w:val="24"/>
           <w:szCs w:val="24"/>
         </w:rPr>
-        <w:t xml:space="preserve"> EntryDetail</w:t>
+        <w:t xml:space="preserve"> </w:t>
       </w:r>
+      <w:proofErr w:type="spellStart"/>
+      <w:r>
+        <w:rPr>
+          <w:b/>
+          <w:i w:val="0"/>
+          <w:sz w:val="24"/>
+          <w:szCs w:val="24"/>
+        </w:rPr>
+        <w:t>EntryDetail</w:t>
+      </w:r>
+      <w:proofErr w:type="spellEnd"/>
     </w:p>
     <w:tbl>
       <w:tblPr>
@@ -22970,9 +23539,11 @@
             <w:tcW w:w="1915" w:type="dxa"/>
           </w:tcPr>
           <w:p>
+            <w:proofErr w:type="spellStart"/>
             <w:r>
               <w:t>Category_Id</w:t>
             </w:r>
+            <w:proofErr w:type="spellEnd"/>
           </w:p>
         </w:tc>
         <w:tc>
@@ -23062,9 +23633,11 @@
             <w:tcW w:w="1915" w:type="dxa"/>
           </w:tcPr>
           <w:p>
+            <w:proofErr w:type="spellStart"/>
             <w:r>
               <w:t>CreatedDate</w:t>
             </w:r>
+            <w:proofErr w:type="spellEnd"/>
           </w:p>
         </w:tc>
         <w:tc>
@@ -23106,9 +23679,11 @@
             <w:tcW w:w="1915" w:type="dxa"/>
           </w:tcPr>
           <w:p>
+            <w:proofErr w:type="spellStart"/>
             <w:r>
               <w:t>ModifiedDate</w:t>
             </w:r>
+            <w:proofErr w:type="spellEnd"/>
           </w:p>
         </w:tc>
         <w:tc>
@@ -23150,9 +23725,11 @@
             <w:tcW w:w="1915" w:type="dxa"/>
           </w:tcPr>
           <w:p>
+            <w:proofErr w:type="spellStart"/>
             <w:r>
               <w:t>IsDeleted</w:t>
             </w:r>
+            <w:proofErr w:type="spellEnd"/>
           </w:p>
         </w:tc>
         <w:tc>
@@ -23194,9 +23771,11 @@
             <w:tcW w:w="1915" w:type="dxa"/>
           </w:tcPr>
           <w:p>
+            <w:proofErr w:type="spellStart"/>
             <w:r>
               <w:t>UserName</w:t>
             </w:r>
+            <w:proofErr w:type="spellEnd"/>
           </w:p>
         </w:tc>
         <w:tc>
@@ -23238,9 +23817,11 @@
             <w:tcW w:w="1915" w:type="dxa"/>
           </w:tcPr>
           <w:p>
+            <w:proofErr w:type="spellStart"/>
             <w:r>
               <w:t>Entry_Id</w:t>
             </w:r>
+            <w:proofErr w:type="spellEnd"/>
           </w:p>
         </w:tc>
         <w:tc>
@@ -23606,9 +24187,11 @@
             <w:tcW w:w="1915" w:type="dxa"/>
           </w:tcPr>
           <w:p>
+            <w:proofErr w:type="spellStart"/>
             <w:r>
               <w:t>CreatedDate</w:t>
             </w:r>
+            <w:proofErr w:type="spellEnd"/>
           </w:p>
         </w:tc>
         <w:tc>
@@ -23650,9 +24233,11 @@
             <w:tcW w:w="1915" w:type="dxa"/>
           </w:tcPr>
           <w:p>
+            <w:proofErr w:type="spellStart"/>
             <w:r>
               <w:t>ModifiedDate</w:t>
             </w:r>
+            <w:proofErr w:type="spellEnd"/>
           </w:p>
         </w:tc>
         <w:tc>
@@ -23694,9 +24279,11 @@
             <w:tcW w:w="1915" w:type="dxa"/>
           </w:tcPr>
           <w:p>
+            <w:proofErr w:type="spellStart"/>
             <w:r>
               <w:t>IsDeleted</w:t>
             </w:r>
+            <w:proofErr w:type="spellEnd"/>
           </w:p>
         </w:tc>
         <w:tc>
@@ -23738,9 +24325,11 @@
             <w:tcW w:w="1915" w:type="dxa"/>
           </w:tcPr>
           <w:p>
+            <w:proofErr w:type="spellStart"/>
             <w:r>
               <w:t>UserName</w:t>
             </w:r>
+            <w:proofErr w:type="spellEnd"/>
           </w:p>
         </w:tc>
         <w:tc>
@@ -23782,9 +24371,11 @@
             <w:tcW w:w="1915" w:type="dxa"/>
           </w:tcPr>
           <w:p>
+            <w:proofErr w:type="spellStart"/>
             <w:r>
               <w:t>Start_date</w:t>
             </w:r>
+            <w:proofErr w:type="spellEnd"/>
           </w:p>
         </w:tc>
         <w:tc>
@@ -23826,9 +24417,11 @@
             <w:tcW w:w="1915" w:type="dxa"/>
           </w:tcPr>
           <w:p>
+            <w:proofErr w:type="spellStart"/>
             <w:r>
               <w:t>End_date</w:t>
             </w:r>
+            <w:proofErr w:type="spellEnd"/>
           </w:p>
         </w:tc>
         <w:tc>
@@ -23891,8 +24484,19 @@
           <w:szCs w:val="24"/>
         </w:rPr>
         <w:lastRenderedPageBreak/>
-        <w:t xml:space="preserve"> ScheduleDetail</w:t>
+        <w:t xml:space="preserve"> </w:t>
       </w:r>
+      <w:proofErr w:type="spellStart"/>
+      <w:r>
+        <w:rPr>
+          <w:b/>
+          <w:i w:val="0"/>
+          <w:sz w:val="24"/>
+          <w:szCs w:val="24"/>
+        </w:rPr>
+        <w:t>ScheduleDetail</w:t>
+      </w:r>
+      <w:proofErr w:type="spellEnd"/>
     </w:p>
     <w:tbl>
       <w:tblPr>
@@ -24107,9 +24711,11 @@
             <w:tcW w:w="1915" w:type="dxa"/>
           </w:tcPr>
           <w:p>
+            <w:proofErr w:type="spellStart"/>
             <w:r>
               <w:t>CreatedDate</w:t>
             </w:r>
+            <w:proofErr w:type="spellEnd"/>
           </w:p>
         </w:tc>
         <w:tc>
@@ -24151,9 +24757,11 @@
             <w:tcW w:w="1915" w:type="dxa"/>
           </w:tcPr>
           <w:p>
+            <w:proofErr w:type="spellStart"/>
             <w:r>
               <w:t>ModifiedDate</w:t>
             </w:r>
+            <w:proofErr w:type="spellEnd"/>
           </w:p>
         </w:tc>
         <w:tc>
@@ -24195,9 +24803,11 @@
             <w:tcW w:w="1915" w:type="dxa"/>
           </w:tcPr>
           <w:p>
+            <w:proofErr w:type="spellStart"/>
             <w:r>
               <w:t>IsDeleted</w:t>
             </w:r>
+            <w:proofErr w:type="spellEnd"/>
           </w:p>
         </w:tc>
         <w:tc>
@@ -24239,9 +24849,11 @@
             <w:tcW w:w="1915" w:type="dxa"/>
           </w:tcPr>
           <w:p>
+            <w:proofErr w:type="spellStart"/>
             <w:r>
               <w:t>UserName</w:t>
             </w:r>
+            <w:proofErr w:type="spellEnd"/>
           </w:p>
         </w:tc>
         <w:tc>
@@ -24283,9 +24895,11 @@
             <w:tcW w:w="1915" w:type="dxa"/>
           </w:tcPr>
           <w:p>
+            <w:proofErr w:type="spellStart"/>
             <w:r>
               <w:t>Category_Id</w:t>
             </w:r>
+            <w:proofErr w:type="spellEnd"/>
           </w:p>
         </w:tc>
         <w:tc>
@@ -24331,9 +24945,11 @@
             <w:tcW w:w="1915" w:type="dxa"/>
           </w:tcPr>
           <w:p>
+            <w:proofErr w:type="spellStart"/>
             <w:r>
               <w:t>Schedule_Id</w:t>
             </w:r>
+            <w:proofErr w:type="spellEnd"/>
           </w:p>
         </w:tc>
         <w:tc>
@@ -24388,6 +25004,7 @@
           <w:szCs w:val="24"/>
         </w:rPr>
       </w:pPr>
+      <w:proofErr w:type="spellStart"/>
       <w:r>
         <w:rPr>
           <w:b/>
@@ -24397,6 +25014,7 @@
         </w:rPr>
         <w:t>BorrowLend</w:t>
       </w:r>
+      <w:proofErr w:type="spellEnd"/>
     </w:p>
     <w:tbl>
       <w:tblPr>
@@ -24567,9 +25185,11 @@
             <w:tcW w:w="1915" w:type="dxa"/>
           </w:tcPr>
           <w:p>
+            <w:proofErr w:type="spellStart"/>
             <w:r>
               <w:t>CreatedDate</w:t>
             </w:r>
+            <w:proofErr w:type="spellEnd"/>
           </w:p>
         </w:tc>
         <w:tc>
@@ -24611,9 +25231,11 @@
             <w:tcW w:w="1915" w:type="dxa"/>
           </w:tcPr>
           <w:p>
+            <w:proofErr w:type="spellStart"/>
             <w:r>
               <w:t>ModifiedDate</w:t>
             </w:r>
+            <w:proofErr w:type="spellEnd"/>
           </w:p>
         </w:tc>
         <w:tc>
@@ -24655,9 +25277,11 @@
             <w:tcW w:w="1915" w:type="dxa"/>
           </w:tcPr>
           <w:p>
+            <w:proofErr w:type="spellStart"/>
             <w:r>
               <w:t>IsDeleted</w:t>
             </w:r>
+            <w:proofErr w:type="spellEnd"/>
           </w:p>
         </w:tc>
         <w:tc>
@@ -24699,9 +25323,11 @@
             <w:tcW w:w="1915" w:type="dxa"/>
           </w:tcPr>
           <w:p>
+            <w:proofErr w:type="spellStart"/>
             <w:r>
               <w:t>UserName</w:t>
             </w:r>
+            <w:proofErr w:type="spellEnd"/>
           </w:p>
         </w:tc>
         <w:tc>
@@ -24743,9 +25369,11 @@
             <w:tcW w:w="1915" w:type="dxa"/>
           </w:tcPr>
           <w:p>
+            <w:proofErr w:type="spellStart"/>
             <w:r>
               <w:t>Debt_type</w:t>
             </w:r>
+            <w:proofErr w:type="spellEnd"/>
           </w:p>
         </w:tc>
         <w:tc>
@@ -24831,9 +25459,11 @@
             <w:tcW w:w="1915" w:type="dxa"/>
           </w:tcPr>
           <w:p>
+            <w:proofErr w:type="spellStart"/>
             <w:r>
               <w:t>Interest_type</w:t>
             </w:r>
+            <w:proofErr w:type="spellEnd"/>
           </w:p>
         </w:tc>
         <w:tc>
@@ -24875,9 +25505,11 @@
             <w:tcW w:w="1915" w:type="dxa"/>
           </w:tcPr>
           <w:p>
+            <w:proofErr w:type="spellStart"/>
             <w:r>
               <w:t>Interest_rate</w:t>
             </w:r>
+            <w:proofErr w:type="spellEnd"/>
           </w:p>
         </w:tc>
         <w:tc>
@@ -24923,9 +25555,11 @@
             <w:tcW w:w="1915" w:type="dxa"/>
           </w:tcPr>
           <w:p>
+            <w:proofErr w:type="spellStart"/>
             <w:r>
               <w:t>Start_date</w:t>
             </w:r>
+            <w:proofErr w:type="spellEnd"/>
           </w:p>
         </w:tc>
         <w:tc>
@@ -24967,9 +25601,11 @@
             <w:tcW w:w="1915" w:type="dxa"/>
           </w:tcPr>
           <w:p>
+            <w:proofErr w:type="spellStart"/>
             <w:r>
               <w:t>Expired_date</w:t>
             </w:r>
+            <w:proofErr w:type="spellEnd"/>
           </w:p>
         </w:tc>
         <w:tc>
@@ -25015,9 +25651,11 @@
             <w:tcW w:w="1915" w:type="dxa"/>
           </w:tcPr>
           <w:p>
+            <w:proofErr w:type="spellStart"/>
             <w:r>
               <w:t>Person_name</w:t>
             </w:r>
+            <w:proofErr w:type="spellEnd"/>
           </w:p>
         </w:tc>
         <w:tc>
@@ -25059,9 +25697,11 @@
             <w:tcW w:w="1915" w:type="dxa"/>
           </w:tcPr>
           <w:p>
+            <w:proofErr w:type="spellStart"/>
             <w:r>
               <w:t>Person_phone</w:t>
             </w:r>
+            <w:proofErr w:type="spellEnd"/>
           </w:p>
         </w:tc>
         <w:tc>
@@ -25107,9 +25747,11 @@
             <w:tcW w:w="1915" w:type="dxa"/>
           </w:tcPr>
           <w:p>
+            <w:proofErr w:type="spellStart"/>
             <w:r>
               <w:t>Person_address</w:t>
             </w:r>
+            <w:proofErr w:type="spellEnd"/>
           </w:p>
         </w:tc>
         <w:tc>
@@ -25174,6 +25816,7 @@
           <w:szCs w:val="24"/>
         </w:rPr>
       </w:pPr>
+      <w:proofErr w:type="spellStart"/>
       <w:r>
         <w:rPr>
           <w:b/>
@@ -25183,6 +25826,7 @@
         </w:rPr>
         <w:t>UserColor</w:t>
       </w:r>
+      <w:proofErr w:type="spellEnd"/>
     </w:p>
     <w:tbl>
       <w:tblPr>
@@ -25353,9 +25997,11 @@
             <w:tcW w:w="1915" w:type="dxa"/>
           </w:tcPr>
           <w:p>
+            <w:proofErr w:type="spellStart"/>
             <w:r>
               <w:t>CreatedDate</w:t>
             </w:r>
+            <w:proofErr w:type="spellEnd"/>
           </w:p>
         </w:tc>
         <w:tc>
@@ -25397,9 +26043,11 @@
             <w:tcW w:w="1915" w:type="dxa"/>
           </w:tcPr>
           <w:p>
+            <w:proofErr w:type="spellStart"/>
             <w:r>
               <w:t>ModifiedDate</w:t>
             </w:r>
+            <w:proofErr w:type="spellEnd"/>
           </w:p>
         </w:tc>
         <w:tc>
@@ -25441,9 +26089,11 @@
             <w:tcW w:w="1915" w:type="dxa"/>
           </w:tcPr>
           <w:p>
+            <w:proofErr w:type="spellStart"/>
             <w:r>
               <w:t>IsDeleted</w:t>
             </w:r>
+            <w:proofErr w:type="spellEnd"/>
           </w:p>
         </w:tc>
         <w:tc>
@@ -25485,9 +26135,11 @@
             <w:tcW w:w="1915" w:type="dxa"/>
           </w:tcPr>
           <w:p>
+            <w:proofErr w:type="spellStart"/>
             <w:r>
               <w:t>UserName</w:t>
             </w:r>
+            <w:proofErr w:type="spellEnd"/>
           </w:p>
         </w:tc>
         <w:tc>
@@ -25529,9 +26181,11 @@
             <w:tcW w:w="1915" w:type="dxa"/>
           </w:tcPr>
           <w:p>
+            <w:proofErr w:type="spellStart"/>
             <w:r>
               <w:t>User_Color</w:t>
             </w:r>
+            <w:proofErr w:type="spellEnd"/>
           </w:p>
         </w:tc>
         <w:tc>
@@ -28867,7 +29521,7 @@
 </file>
 
 <file path=customXml/itemProps1.xml><?xml version="1.0" encoding="utf-8"?>
-<ds:datastoreItem xmlns:ds="http://schemas.openxmlformats.org/officeDocument/2006/customXml" ds:itemID="{DF85F88D-7065-44AE-B166-A28DCE2E1012}">
+<ds:datastoreItem xmlns:ds="http://schemas.openxmlformats.org/officeDocument/2006/customXml" ds:itemID="{B3EF66E7-BEC6-42AE-B031-C535044886D5}">
   <ds:schemaRefs>
     <ds:schemaRef ds:uri="http://schemas.openxmlformats.org/officeDocument/2006/bibliography"/>
   </ds:schemaRefs>

--- a/documents/Reports/PFM_Report 4_Software Design Description_v1.5.docx
+++ b/documents/Reports/PFM_Report 4_Software Design Description_v1.5.docx
@@ -14270,10 +14270,7 @@
               <w:ind w:left="0"/>
             </w:pPr>
             <w:r>
-              <w:t xml:space="preserve">This method is used to make bar chart to compare </w:t>
-            </w:r>
-            <w:r>
-              <w:t>category in a month or week</w:t>
+              <w:t>This method is used to make bar chart to compare category in a month or week</w:t>
             </w:r>
           </w:p>
         </w:tc>
@@ -14562,13 +14559,7 @@
             </w:r>
             <w:proofErr w:type="spellStart"/>
             <w:r>
-              <w:t>get</w:t>
-            </w:r>
-            <w:r>
-              <w:t>Pie</w:t>
-            </w:r>
-            <w:r>
-              <w:t>ChartIntent</w:t>
+              <w:t>getPieChartIntent</w:t>
             </w:r>
             <w:proofErr w:type="spellEnd"/>
             <w:r>
@@ -14625,13 +14616,7 @@
               <w:ind w:left="0"/>
             </w:pPr>
             <w:r>
-              <w:t xml:space="preserve">This method is used to make </w:t>
-            </w:r>
-            <w:r>
-              <w:t>pie</w:t>
-            </w:r>
-            <w:r>
-              <w:t xml:space="preserve"> chart to compare category in a month or week</w:t>
+              <w:t>This method is used to make pie chart to compare category in a month or week</w:t>
             </w:r>
           </w:p>
         </w:tc>
@@ -16135,9 +16120,9 @@
         </w:rPr>
         <w:drawing>
           <wp:inline distT="0" distB="0" distL="0" distR="0">
-            <wp:extent cx="5010912" cy="3429000"/>
-            <wp:effectExtent l="0" t="0" r="0" b="0"/>
-            <wp:docPr id="40" name="Picture 40" descr="E:\Users\TUANNA01030\Desktop\PFM Design\Add record.jpg"/>
+            <wp:extent cx="5943600" cy="2950953"/>
+            <wp:effectExtent l="0" t="0" r="0" b="1905"/>
+            <wp:docPr id="14" name="Picture 14" descr="E:\Users\TUANNA01030\Desktop\abc\BL add new.png"/>
             <wp:cNvGraphicFramePr>
               <a:graphicFrameLocks xmlns:a="http://schemas.openxmlformats.org/drawingml/2006/main" noChangeAspect="1"/>
             </wp:cNvGraphicFramePr>
@@ -16145,7 +16130,7 @@
               <a:graphicData uri="http://schemas.openxmlformats.org/drawingml/2006/picture">
                 <pic:pic xmlns:pic="http://schemas.openxmlformats.org/drawingml/2006/picture">
                   <pic:nvPicPr>
-                    <pic:cNvPr id="0" name="Picture 1" descr="E:\Users\TUANNA01030\Desktop\PFM Design\Add record.jpg"/>
+                    <pic:cNvPr id="0" name="Picture 1" descr="E:\Users\TUANNA01030\Desktop\abc\BL add new.png"/>
                     <pic:cNvPicPr>
                       <a:picLocks noChangeAspect="1" noChangeArrowheads="1"/>
                     </pic:cNvPicPr>
@@ -16166,7 +16151,7 @@
                   <pic:spPr bwMode="auto">
                     <a:xfrm>
                       <a:off x="0" y="0"/>
-                      <a:ext cx="5010912" cy="3429000"/>
+                      <a:ext cx="5943600" cy="2950953"/>
                     </a:xfrm>
                     <a:prstGeom prst="rect">
                       <a:avLst/>
@@ -16215,12 +16200,12 @@
           <w:sz w:val="28"/>
           <w:szCs w:val="28"/>
         </w:rPr>
-        <w:lastRenderedPageBreak/>
         <w:t>Edit a record</w:t>
       </w:r>
     </w:p>
     <w:p>
       <w:pPr>
+        <w:jc w:val="center"/>
         <w:rPr>
           <w:rFonts w:asciiTheme="majorHAnsi" w:eastAsiaTheme="majorEastAsia" w:hAnsiTheme="majorHAnsi" w:cstheme="majorBidi"/>
           <w:b/>
@@ -16240,9 +16225,9 @@
         </w:rPr>
         <w:drawing>
           <wp:inline distT="0" distB="0" distL="0" distR="0">
-            <wp:extent cx="5943600" cy="4724881"/>
+            <wp:extent cx="5943600" cy="2708662"/>
             <wp:effectExtent l="0" t="0" r="0" b="0"/>
-            <wp:docPr id="41" name="Picture 41" descr="E:\Users\TUANNA01030\Desktop\PFM Design\BL Update record.jpg"/>
+            <wp:docPr id="15" name="Picture 15" descr="E:\Users\TUANNA01030\Desktop\abc\BL edit record.png"/>
             <wp:cNvGraphicFramePr>
               <a:graphicFrameLocks xmlns:a="http://schemas.openxmlformats.org/drawingml/2006/main" noChangeAspect="1"/>
             </wp:cNvGraphicFramePr>
@@ -16250,13 +16235,13 @@
               <a:graphicData uri="http://schemas.openxmlformats.org/drawingml/2006/picture">
                 <pic:pic xmlns:pic="http://schemas.openxmlformats.org/drawingml/2006/picture">
                   <pic:nvPicPr>
-                    <pic:cNvPr id="0" name="Picture 2" descr="E:\Users\TUANNA01030\Desktop\PFM Design\BL Update record.jpg"/>
+                    <pic:cNvPr id="0" name="Picture 2" descr="E:\Users\TUANNA01030\Desktop\abc\BL edit record.png"/>
                     <pic:cNvPicPr>
                       <a:picLocks noChangeAspect="1" noChangeArrowheads="1"/>
                     </pic:cNvPicPr>
                   </pic:nvPicPr>
                   <pic:blipFill>
-                    <a:blip r:embed="rId39">
+                    <a:blip r:embed="rId39" cstate="print">
                       <a:extLst>
                         <a:ext uri="{28A0092B-C50C-407E-A947-70E740481C1C}">
                           <a14:useLocalDpi xmlns:a14="http://schemas.microsoft.com/office/drawing/2010/main" val="0"/>
@@ -16271,7 +16256,7 @@
                   <pic:spPr bwMode="auto">
                     <a:xfrm>
                       <a:off x="0" y="0"/>
-                      <a:ext cx="5943600" cy="4724881"/>
+                      <a:ext cx="5943600" cy="2708662"/>
                     </a:xfrm>
                     <a:prstGeom prst="rect">
                       <a:avLst/>
@@ -16334,9 +16319,9 @@
         </w:rPr>
         <w:drawing>
           <wp:inline distT="0" distB="0" distL="0" distR="0">
-            <wp:extent cx="5943600" cy="3071493"/>
-            <wp:effectExtent l="0" t="0" r="0" b="0"/>
-            <wp:docPr id="42" name="Picture 42" descr="E:\Users\TUANNA01030\Desktop\PFM Design\BL View.jpg"/>
+            <wp:extent cx="5943600" cy="1864377"/>
+            <wp:effectExtent l="0" t="0" r="0" b="2540"/>
+            <wp:docPr id="26" name="Picture 26" descr="E:\Users\TUANNA01030\Desktop\abc\bl view record.png"/>
             <wp:cNvGraphicFramePr>
               <a:graphicFrameLocks xmlns:a="http://schemas.openxmlformats.org/drawingml/2006/main" noChangeAspect="1"/>
             </wp:cNvGraphicFramePr>
@@ -16344,13 +16329,13 @@
               <a:graphicData uri="http://schemas.openxmlformats.org/drawingml/2006/picture">
                 <pic:pic xmlns:pic="http://schemas.openxmlformats.org/drawingml/2006/picture">
                   <pic:nvPicPr>
-                    <pic:cNvPr id="0" name="Picture 3" descr="E:\Users\TUANNA01030\Desktop\PFM Design\BL View.jpg"/>
+                    <pic:cNvPr id="0" name="Picture 3" descr="E:\Users\TUANNA01030\Desktop\abc\bl view record.png"/>
                     <pic:cNvPicPr>
                       <a:picLocks noChangeAspect="1" noChangeArrowheads="1"/>
                     </pic:cNvPicPr>
                   </pic:nvPicPr>
                   <pic:blipFill>
-                    <a:blip r:embed="rId40">
+                    <a:blip r:embed="rId40" cstate="print">
                       <a:extLst>
                         <a:ext uri="{28A0092B-C50C-407E-A947-70E740481C1C}">
                           <a14:useLocalDpi xmlns:a14="http://schemas.microsoft.com/office/drawing/2010/main" val="0"/>
@@ -16365,7 +16350,7 @@
                   <pic:spPr bwMode="auto">
                     <a:xfrm>
                       <a:off x="0" y="0"/>
-                      <a:ext cx="5943600" cy="3071493"/>
+                      <a:ext cx="5943600" cy="1864377"/>
                     </a:xfrm>
                     <a:prstGeom prst="rect">
                       <a:avLst/>
@@ -16427,9 +16412,9 @@
         </w:rPr>
         <w:drawing>
           <wp:inline distT="0" distB="0" distL="0" distR="0">
-            <wp:extent cx="5943600" cy="2705363"/>
+            <wp:extent cx="5943600" cy="1666803"/>
             <wp:effectExtent l="0" t="0" r="0" b="0"/>
-            <wp:docPr id="43" name="Picture 43" descr="E:\Users\TUANNA01030\Desktop\PFM Design\BL View Detail.jpg"/>
+            <wp:docPr id="27" name="Picture 27" descr="E:\Users\TUANNA01030\Desktop\abc\BL view detail a record.png"/>
             <wp:cNvGraphicFramePr>
               <a:graphicFrameLocks xmlns:a="http://schemas.openxmlformats.org/drawingml/2006/main" noChangeAspect="1"/>
             </wp:cNvGraphicFramePr>
@@ -16437,7 +16422,7 @@
               <a:graphicData uri="http://schemas.openxmlformats.org/drawingml/2006/picture">
                 <pic:pic xmlns:pic="http://schemas.openxmlformats.org/drawingml/2006/picture">
                   <pic:nvPicPr>
-                    <pic:cNvPr id="0" name="Picture 4" descr="E:\Users\TUANNA01030\Desktop\PFM Design\BL View Detail.jpg"/>
+                    <pic:cNvPr id="0" name="Picture 4" descr="E:\Users\TUANNA01030\Desktop\abc\BL view detail a record.png"/>
                     <pic:cNvPicPr>
                       <a:picLocks noChangeAspect="1" noChangeArrowheads="1"/>
                     </pic:cNvPicPr>
@@ -16458,7 +16443,7 @@
                   <pic:spPr bwMode="auto">
                     <a:xfrm>
                       <a:off x="0" y="0"/>
-                      <a:ext cx="5943600" cy="2705363"/>
+                      <a:ext cx="5943600" cy="1666803"/>
                     </a:xfrm>
                     <a:prstGeom prst="rect">
                       <a:avLst/>
@@ -16507,9 +16492,9 @@
         </w:rPr>
         <w:drawing>
           <wp:inline distT="0" distB="0" distL="0" distR="0">
-            <wp:extent cx="5543550" cy="2428875"/>
-            <wp:effectExtent l="0" t="0" r="0" b="9525"/>
-            <wp:docPr id="44" name="Picture 44" descr="E:\Users\TUANNA01030\Desktop\PFM Design\BL Delete.jpg"/>
+            <wp:extent cx="5943600" cy="3812763"/>
+            <wp:effectExtent l="0" t="0" r="0" b="0"/>
+            <wp:docPr id="28" name="Picture 28" descr="E:\Users\TUANNA01030\Desktop\abc\bl delete a record.png"/>
             <wp:cNvGraphicFramePr>
               <a:graphicFrameLocks xmlns:a="http://schemas.openxmlformats.org/drawingml/2006/main" noChangeAspect="1"/>
             </wp:cNvGraphicFramePr>
@@ -16517,7 +16502,7 @@
               <a:graphicData uri="http://schemas.openxmlformats.org/drawingml/2006/picture">
                 <pic:pic xmlns:pic="http://schemas.openxmlformats.org/drawingml/2006/picture">
                   <pic:nvPicPr>
-                    <pic:cNvPr id="0" name="Picture 5" descr="E:\Users\TUANNA01030\Desktop\PFM Design\BL Delete.jpg"/>
+                    <pic:cNvPr id="0" name="Picture 5" descr="E:\Users\TUANNA01030\Desktop\abc\bl delete a record.png"/>
                     <pic:cNvPicPr>
                       <a:picLocks noChangeAspect="1" noChangeArrowheads="1"/>
                     </pic:cNvPicPr>
@@ -16538,7 +16523,7 @@
                   <pic:spPr bwMode="auto">
                     <a:xfrm>
                       <a:off x="0" y="0"/>
-                      <a:ext cx="5543550" cy="2428875"/>
+                      <a:ext cx="5943600" cy="3812763"/>
                     </a:xfrm>
                     <a:prstGeom prst="rect">
                       <a:avLst/>
@@ -16624,9 +16609,9 @@
         </w:rPr>
         <w:drawing>
           <wp:inline distT="0" distB="0" distL="0" distR="0">
-            <wp:extent cx="5943600" cy="3556548"/>
-            <wp:effectExtent l="0" t="0" r="0" b="6350"/>
-            <wp:docPr id="45" name="Picture 45" descr="E:\Users\TUANNA01030\Desktop\PFM Design\Report view.jpg"/>
+            <wp:extent cx="5943600" cy="3208537"/>
+            <wp:effectExtent l="0" t="0" r="0" b="0"/>
+            <wp:docPr id="31" name="Picture 31" descr="E:\Users\TUANNA01030\Desktop\abc\report view.png"/>
             <wp:cNvGraphicFramePr>
               <a:graphicFrameLocks xmlns:a="http://schemas.openxmlformats.org/drawingml/2006/main" noChangeAspect="1"/>
             </wp:cNvGraphicFramePr>
@@ -16634,7 +16619,7 @@
               <a:graphicData uri="http://schemas.openxmlformats.org/drawingml/2006/picture">
                 <pic:pic xmlns:pic="http://schemas.openxmlformats.org/drawingml/2006/picture">
                   <pic:nvPicPr>
-                    <pic:cNvPr id="0" name="Picture 6" descr="E:\Users\TUANNA01030\Desktop\PFM Design\Report view.jpg"/>
+                    <pic:cNvPr id="0" name="Picture 8" descr="E:\Users\TUANNA01030\Desktop\abc\report view.png"/>
                     <pic:cNvPicPr>
                       <a:picLocks noChangeAspect="1" noChangeArrowheads="1"/>
                     </pic:cNvPicPr>
@@ -16655,7 +16640,103 @@
                   <pic:spPr bwMode="auto">
                     <a:xfrm>
                       <a:off x="0" y="0"/>
-                      <a:ext cx="5943600" cy="3556548"/>
+                      <a:ext cx="5943600" cy="3208537"/>
+                    </a:xfrm>
+                    <a:prstGeom prst="rect">
+                      <a:avLst/>
+                    </a:prstGeom>
+                    <a:noFill/>
+                    <a:ln>
+                      <a:noFill/>
+                    </a:ln>
+                  </pic:spPr>
+                </pic:pic>
+              </a:graphicData>
+            </a:graphic>
+          </wp:inline>
+        </w:drawing>
+      </w:r>
+      <w:bookmarkStart w:id="33" w:name="_GoBack"/>
+      <w:bookmarkEnd w:id="33"/>
+    </w:p>
+    <w:p>
+      <w:pPr>
+        <w:pStyle w:val="Heading3"/>
+        <w:numPr>
+          <w:ilvl w:val="2"/>
+          <w:numId w:val="16"/>
+        </w:numPr>
+        <w:rPr>
+          <w:rFonts w:ascii="Times New Roman" w:hAnsi="Times New Roman" w:cs="Times New Roman"/>
+          <w:b/>
+          <w:sz w:val="28"/>
+          <w:szCs w:val="28"/>
+        </w:rPr>
+      </w:pPr>
+      <w:r>
+        <w:rPr>
+          <w:rFonts w:ascii="Times New Roman" w:hAnsi="Times New Roman" w:cs="Times New Roman"/>
+          <w:b/>
+          <w:sz w:val="28"/>
+          <w:szCs w:val="28"/>
+        </w:rPr>
+        <w:lastRenderedPageBreak/>
+        <w:t>View detail a record</w:t>
+      </w:r>
+    </w:p>
+    <w:p>
+      <w:pPr>
+        <w:rPr>
+          <w:rFonts w:asciiTheme="majorHAnsi" w:eastAsiaTheme="majorEastAsia" w:hAnsiTheme="majorHAnsi" w:cstheme="majorBidi"/>
+          <w:b/>
+          <w:color w:val="4F81BD" w:themeColor="accent1"/>
+          <w:sz w:val="28"/>
+          <w:szCs w:val="28"/>
+        </w:rPr>
+      </w:pPr>
+      <w:r>
+        <w:rPr>
+          <w:rFonts w:asciiTheme="majorHAnsi" w:eastAsiaTheme="majorEastAsia" w:hAnsiTheme="majorHAnsi" w:cstheme="majorBidi"/>
+          <w:b/>
+          <w:noProof/>
+          <w:color w:val="4F81BD" w:themeColor="accent1"/>
+          <w:sz w:val="28"/>
+          <w:szCs w:val="28"/>
+        </w:rPr>
+        <w:drawing>
+          <wp:inline distT="0" distB="0" distL="0" distR="0">
+            <wp:extent cx="5943600" cy="1822857"/>
+            <wp:effectExtent l="0" t="0" r="0" b="6350"/>
+            <wp:docPr id="29" name="Picture 29" descr="E:\Users\TUANNA01030\Desktop\abc\report view detail.png"/>
+            <wp:cNvGraphicFramePr>
+              <a:graphicFrameLocks xmlns:a="http://schemas.openxmlformats.org/drawingml/2006/main" noChangeAspect="1"/>
+            </wp:cNvGraphicFramePr>
+            <a:graphic xmlns:a="http://schemas.openxmlformats.org/drawingml/2006/main">
+              <a:graphicData uri="http://schemas.openxmlformats.org/drawingml/2006/picture">
+                <pic:pic xmlns:pic="http://schemas.openxmlformats.org/drawingml/2006/picture">
+                  <pic:nvPicPr>
+                    <pic:cNvPr id="0" name="Picture 6" descr="E:\Users\TUANNA01030\Desktop\abc\report view detail.png"/>
+                    <pic:cNvPicPr>
+                      <a:picLocks noChangeAspect="1" noChangeArrowheads="1"/>
+                    </pic:cNvPicPr>
+                  </pic:nvPicPr>
+                  <pic:blipFill>
+                    <a:blip r:embed="rId44" cstate="print">
+                      <a:extLst>
+                        <a:ext uri="{28A0092B-C50C-407E-A947-70E740481C1C}">
+                          <a14:useLocalDpi xmlns:a14="http://schemas.microsoft.com/office/drawing/2010/main" val="0"/>
+                        </a:ext>
+                      </a:extLst>
+                    </a:blip>
+                    <a:srcRect/>
+                    <a:stretch>
+                      <a:fillRect/>
+                    </a:stretch>
+                  </pic:blipFill>
+                  <pic:spPr bwMode="auto">
+                    <a:xfrm>
+                      <a:off x="0" y="0"/>
+                      <a:ext cx="5943600" cy="1822857"/>
                     </a:xfrm>
                     <a:prstGeom prst="rect">
                       <a:avLst/>
@@ -16693,8 +16774,7 @@
           <w:sz w:val="28"/>
           <w:szCs w:val="28"/>
         </w:rPr>
-        <w:lastRenderedPageBreak/>
-        <w:t>View detail a record</w:t>
+        <w:t>View chart</w:t>
       </w:r>
     </w:p>
     <w:p>
@@ -16718,9 +16798,9 @@
         </w:rPr>
         <w:drawing>
           <wp:inline distT="0" distB="0" distL="0" distR="0">
-            <wp:extent cx="5943600" cy="2851820"/>
-            <wp:effectExtent l="0" t="0" r="0" b="5715"/>
-            <wp:docPr id="46" name="Picture 46" descr="E:\Users\TUANNA01030\Desktop\PFM Design\Report View Detail.jpg"/>
+            <wp:extent cx="5943600" cy="2015307"/>
+            <wp:effectExtent l="0" t="0" r="0" b="4445"/>
+            <wp:docPr id="30" name="Picture 30" descr="E:\Users\TUANNA01030\Desktop\abc\report view chart.png"/>
             <wp:cNvGraphicFramePr>
               <a:graphicFrameLocks xmlns:a="http://schemas.openxmlformats.org/drawingml/2006/main" noChangeAspect="1"/>
             </wp:cNvGraphicFramePr>
@@ -16728,100 +16808,7 @@
               <a:graphicData uri="http://schemas.openxmlformats.org/drawingml/2006/picture">
                 <pic:pic xmlns:pic="http://schemas.openxmlformats.org/drawingml/2006/picture">
                   <pic:nvPicPr>
-                    <pic:cNvPr id="0" name="Picture 7" descr="E:\Users\TUANNA01030\Desktop\PFM Design\Report View Detail.jpg"/>
-                    <pic:cNvPicPr>
-                      <a:picLocks noChangeAspect="1" noChangeArrowheads="1"/>
-                    </pic:cNvPicPr>
-                  </pic:nvPicPr>
-                  <pic:blipFill>
-                    <a:blip r:embed="rId44">
-                      <a:extLst>
-                        <a:ext uri="{28A0092B-C50C-407E-A947-70E740481C1C}">
-                          <a14:useLocalDpi xmlns:a14="http://schemas.microsoft.com/office/drawing/2010/main" val="0"/>
-                        </a:ext>
-                      </a:extLst>
-                    </a:blip>
-                    <a:srcRect/>
-                    <a:stretch>
-                      <a:fillRect/>
-                    </a:stretch>
-                  </pic:blipFill>
-                  <pic:spPr bwMode="auto">
-                    <a:xfrm>
-                      <a:off x="0" y="0"/>
-                      <a:ext cx="5943600" cy="2851820"/>
-                    </a:xfrm>
-                    <a:prstGeom prst="rect">
-                      <a:avLst/>
-                    </a:prstGeom>
-                    <a:noFill/>
-                    <a:ln>
-                      <a:noFill/>
-                    </a:ln>
-                  </pic:spPr>
-                </pic:pic>
-              </a:graphicData>
-            </a:graphic>
-          </wp:inline>
-        </w:drawing>
-      </w:r>
-    </w:p>
-    <w:p>
-      <w:pPr>
-        <w:pStyle w:val="Heading3"/>
-        <w:numPr>
-          <w:ilvl w:val="2"/>
-          <w:numId w:val="16"/>
-        </w:numPr>
-        <w:rPr>
-          <w:rFonts w:ascii="Times New Roman" w:hAnsi="Times New Roman" w:cs="Times New Roman"/>
-          <w:b/>
-          <w:sz w:val="28"/>
-          <w:szCs w:val="28"/>
-        </w:rPr>
-      </w:pPr>
-      <w:r>
-        <w:rPr>
-          <w:rFonts w:ascii="Times New Roman" w:hAnsi="Times New Roman" w:cs="Times New Roman"/>
-          <w:b/>
-          <w:sz w:val="28"/>
-          <w:szCs w:val="28"/>
-        </w:rPr>
-        <w:t>View chart</w:t>
-      </w:r>
-    </w:p>
-    <w:p>
-      <w:pPr>
-        <w:rPr>
-          <w:rFonts w:asciiTheme="majorHAnsi" w:eastAsiaTheme="majorEastAsia" w:hAnsiTheme="majorHAnsi" w:cstheme="majorBidi"/>
-          <w:b/>
-          <w:color w:val="4F81BD" w:themeColor="accent1"/>
-          <w:sz w:val="28"/>
-          <w:szCs w:val="28"/>
-        </w:rPr>
-      </w:pPr>
-      <w:r>
-        <w:rPr>
-          <w:rFonts w:asciiTheme="majorHAnsi" w:eastAsiaTheme="majorEastAsia" w:hAnsiTheme="majorHAnsi" w:cstheme="majorBidi"/>
-          <w:b/>
-          <w:noProof/>
-          <w:color w:val="4F81BD" w:themeColor="accent1"/>
-          <w:sz w:val="28"/>
-          <w:szCs w:val="28"/>
-        </w:rPr>
-        <w:drawing>
-          <wp:inline distT="0" distB="0" distL="0" distR="0">
-            <wp:extent cx="5943600" cy="3553979"/>
-            <wp:effectExtent l="0" t="0" r="0" b="8890"/>
-            <wp:docPr id="47" name="Picture 47" descr="E:\Users\TUANNA01030\Desktop\PFM Design\Report View Chart.jpg"/>
-            <wp:cNvGraphicFramePr>
-              <a:graphicFrameLocks xmlns:a="http://schemas.openxmlformats.org/drawingml/2006/main" noChangeAspect="1"/>
-            </wp:cNvGraphicFramePr>
-            <a:graphic xmlns:a="http://schemas.openxmlformats.org/drawingml/2006/main">
-              <a:graphicData uri="http://schemas.openxmlformats.org/drawingml/2006/picture">
-                <pic:pic xmlns:pic="http://schemas.openxmlformats.org/drawingml/2006/picture">
-                  <pic:nvPicPr>
-                    <pic:cNvPr id="0" name="Picture 8" descr="E:\Users\TUANNA01030\Desktop\PFM Design\Report View Chart.jpg"/>
+                    <pic:cNvPr id="0" name="Picture 7" descr="E:\Users\TUANNA01030\Desktop\abc\report view chart.png"/>
                     <pic:cNvPicPr>
                       <a:picLocks noChangeAspect="1" noChangeArrowheads="1"/>
                     </pic:cNvPicPr>
@@ -16842,7 +16829,7 @@
                   <pic:spPr bwMode="auto">
                     <a:xfrm>
                       <a:off x="0" y="0"/>
-                      <a:ext cx="5943600" cy="3553979"/>
+                      <a:ext cx="5943600" cy="2015307"/>
                     </a:xfrm>
                     <a:prstGeom prst="rect">
                       <a:avLst/>
@@ -16858,8 +16845,6 @@
           </wp:inline>
         </w:drawing>
       </w:r>
-      <w:bookmarkStart w:id="33" w:name="_GoBack"/>
-      <w:bookmarkEnd w:id="33"/>
     </w:p>
     <w:p>
       <w:pPr>
@@ -28347,6 +28332,7 @@
   <w:style w:type="character" w:default="1" w:styleId="DefaultParagraphFont">
     <w:name w:val="Default Paragraph Font"/>
     <w:uiPriority w:val="1"/>
+    <w:semiHidden/>
     <w:unhideWhenUsed/>
   </w:style>
   <w:style w:type="table" w:default="1" w:styleId="TableNormal">
@@ -28919,6 +28905,7 @@
   <w:style w:type="character" w:default="1" w:styleId="DefaultParagraphFont">
     <w:name w:val="Default Paragraph Font"/>
     <w:uiPriority w:val="1"/>
+    <w:semiHidden/>
     <w:unhideWhenUsed/>
   </w:style>
   <w:style w:type="table" w:default="1" w:styleId="TableNormal">
@@ -29521,7 +29508,7 @@
 </file>
 
 <file path=customXml/itemProps1.xml><?xml version="1.0" encoding="utf-8"?>
-<ds:datastoreItem xmlns:ds="http://schemas.openxmlformats.org/officeDocument/2006/customXml" ds:itemID="{B3EF66E7-BEC6-42AE-B031-C535044886D5}">
+<ds:datastoreItem xmlns:ds="http://schemas.openxmlformats.org/officeDocument/2006/customXml" ds:itemID="{DB6A4626-3C9B-48E3-BF38-B1A5CD4F8414}">
   <ds:schemaRefs>
     <ds:schemaRef ds:uri="http://schemas.openxmlformats.org/officeDocument/2006/bibliography"/>
   </ds:schemaRefs>

--- a/documents/Reports/PFM_Report 4_Software Design Description_v1.5.docx
+++ b/documents/Reports/PFM_Report 4_Software Design Description_v1.5.docx
@@ -15,7 +15,7 @@
           <w:noProof/>
         </w:rPr>
         <w:drawing>
-          <wp:inline distT="0" distB="0" distL="0" distR="0">
+          <wp:inline distT="0" distB="0" distL="0" distR="0" wp14:anchorId="3039DCBA" wp14:editId="36D58D35">
             <wp:extent cx="3444875" cy="2211705"/>
             <wp:effectExtent l="0" t="0" r="3175" b="0"/>
             <wp:docPr id="1" name="Picture 1"/>
@@ -4390,7 +4390,7 @@
                 <w:noProof/>
               </w:rPr>
               <w:drawing>
-                <wp:inline distT="0" distB="0" distL="0" distR="0" wp14:anchorId="08DCB9D8" wp14:editId="16D23677">
+                <wp:inline distT="0" distB="0" distL="0" distR="0" wp14:anchorId="39970897" wp14:editId="723156A1">
                   <wp:extent cx="4000500" cy="4000500"/>
                   <wp:effectExtent l="0" t="0" r="0" b="0"/>
                   <wp:docPr id="7" name="Picture 7"/>
@@ -4499,7 +4499,7 @@
                 <w:noProof/>
               </w:rPr>
               <w:drawing>
-                <wp:inline distT="0" distB="0" distL="0" distR="0" wp14:anchorId="05846030" wp14:editId="426ACFC7">
+                <wp:inline distT="0" distB="0" distL="0" distR="0" wp14:anchorId="69D54D28" wp14:editId="36FDDC50">
                   <wp:extent cx="5943600" cy="5943600"/>
                   <wp:effectExtent l="0" t="0" r="0" b="0"/>
                   <wp:docPr id="8" name="Picture 8"/>
@@ -4707,7 +4707,7 @@
                 <w:lang w:eastAsia="ja-JP"/>
               </w:rPr>
               <w:drawing>
-                <wp:anchor distT="0" distB="0" distL="114300" distR="114300" simplePos="0" relativeHeight="251661312" behindDoc="0" locked="0" layoutInCell="1" allowOverlap="1" wp14:anchorId="4C4E7133" wp14:editId="7859A12B">
+                <wp:anchor distT="0" distB="0" distL="114300" distR="114300" simplePos="0" relativeHeight="251661312" behindDoc="0" locked="0" layoutInCell="1" allowOverlap="1" wp14:anchorId="43F9A84D" wp14:editId="5BBA7780">
                   <wp:simplePos x="0" y="0"/>
                   <wp:positionH relativeFrom="margin">
                     <wp:posOffset>-68580</wp:posOffset>
@@ -4856,7 +4856,7 @@
               </w:rPr>
               <w:lastRenderedPageBreak/>
               <w:drawing>
-                <wp:anchor distT="0" distB="0" distL="114300" distR="114300" simplePos="0" relativeHeight="251640832" behindDoc="0" locked="0" layoutInCell="1" allowOverlap="1" wp14:anchorId="7CC6BDA4" wp14:editId="6F6643AC">
+                <wp:anchor distT="0" distB="0" distL="114300" distR="114300" simplePos="0" relativeHeight="251640832" behindDoc="0" locked="0" layoutInCell="1" allowOverlap="1" wp14:anchorId="1B874810" wp14:editId="2FE44A22">
                   <wp:simplePos x="0" y="0"/>
                   <wp:positionH relativeFrom="margin">
                     <wp:posOffset>-68580</wp:posOffset>
@@ -5054,7 +5054,7 @@
               </w:rPr>
               <w:lastRenderedPageBreak/>
               <w:drawing>
-                <wp:anchor distT="0" distB="0" distL="114300" distR="114300" simplePos="0" relativeHeight="251641856" behindDoc="0" locked="0" layoutInCell="1" allowOverlap="1" wp14:anchorId="24FB10E3" wp14:editId="4EC3A829">
+                <wp:anchor distT="0" distB="0" distL="114300" distR="114300" simplePos="0" relativeHeight="251641856" behindDoc="0" locked="0" layoutInCell="1" allowOverlap="1" wp14:anchorId="63FCB64B" wp14:editId="70EA4112">
                   <wp:simplePos x="0" y="0"/>
                   <wp:positionH relativeFrom="column">
                     <wp:posOffset>-1270</wp:posOffset>
@@ -5192,7 +5192,7 @@
               </w:rPr>
               <w:lastRenderedPageBreak/>
               <w:drawing>
-                <wp:anchor distT="0" distB="0" distL="114300" distR="114300" simplePos="0" relativeHeight="251652096" behindDoc="0" locked="0" layoutInCell="1" allowOverlap="1" wp14:anchorId="246EE133" wp14:editId="4CC2281C">
+                <wp:anchor distT="0" distB="0" distL="114300" distR="114300" simplePos="0" relativeHeight="251652096" behindDoc="0" locked="0" layoutInCell="1" allowOverlap="1" wp14:anchorId="65CF49F8" wp14:editId="5C55A7A7">
                   <wp:simplePos x="0" y="0"/>
                   <wp:positionH relativeFrom="column">
                     <wp:posOffset>-1270</wp:posOffset>
@@ -5787,7 +5787,7 @@
               </w:rPr>
               <w:lastRenderedPageBreak/>
               <w:drawing>
-                <wp:anchor distT="0" distB="0" distL="114300" distR="114300" simplePos="0" relativeHeight="251670528" behindDoc="0" locked="0" layoutInCell="1" allowOverlap="1" wp14:anchorId="3445C326" wp14:editId="735C67D0">
+                <wp:anchor distT="0" distB="0" distL="114300" distR="114300" simplePos="0" relativeHeight="251670528" behindDoc="0" locked="0" layoutInCell="1" allowOverlap="1" wp14:anchorId="5D0D9579" wp14:editId="6D2C1AB2">
                   <wp:simplePos x="0" y="0"/>
                   <wp:positionH relativeFrom="margin">
                     <wp:posOffset>-68580</wp:posOffset>
@@ -5929,7 +5929,7 @@
                 <w:szCs w:val="24"/>
               </w:rPr>
               <w:drawing>
-                <wp:anchor distT="0" distB="0" distL="114300" distR="114300" simplePos="0" relativeHeight="251671552" behindDoc="0" locked="0" layoutInCell="1" allowOverlap="1" wp14:anchorId="3B077CB1" wp14:editId="29475BF5">
+                <wp:anchor distT="0" distB="0" distL="114300" distR="114300" simplePos="0" relativeHeight="251671552" behindDoc="0" locked="0" layoutInCell="1" allowOverlap="1" wp14:anchorId="50091367" wp14:editId="073A301C">
                   <wp:simplePos x="0" y="0"/>
                   <wp:positionH relativeFrom="page">
                     <wp:posOffset>0</wp:posOffset>
@@ -6064,7 +6064,7 @@
               </w:rPr>
               <w:lastRenderedPageBreak/>
               <w:drawing>
-                <wp:anchor distT="0" distB="0" distL="114300" distR="114300" simplePos="0" relativeHeight="251673600" behindDoc="0" locked="0" layoutInCell="1" allowOverlap="1" wp14:anchorId="319F8EB0" wp14:editId="5131B0C1">
+                <wp:anchor distT="0" distB="0" distL="114300" distR="114300" simplePos="0" relativeHeight="251673600" behindDoc="0" locked="0" layoutInCell="1" allowOverlap="1" wp14:anchorId="5E5465E8" wp14:editId="66D656E9">
                   <wp:simplePos x="0" y="0"/>
                   <wp:positionH relativeFrom="page">
                     <wp:posOffset>130810</wp:posOffset>
@@ -6223,7 +6223,7 @@
                 <w:noProof/>
               </w:rPr>
               <w:drawing>
-                <wp:anchor distT="0" distB="0" distL="114300" distR="114300" simplePos="0" relativeHeight="251672576" behindDoc="0" locked="0" layoutInCell="1" allowOverlap="1" wp14:anchorId="7A56CC81" wp14:editId="6EF05C62">
+                <wp:anchor distT="0" distB="0" distL="114300" distR="114300" simplePos="0" relativeHeight="251672576" behindDoc="0" locked="0" layoutInCell="1" allowOverlap="1" wp14:anchorId="47D11C7C" wp14:editId="3C3E93D8">
                   <wp:simplePos x="0" y="0"/>
                   <wp:positionH relativeFrom="page">
                     <wp:posOffset>-3175</wp:posOffset>
@@ -6376,7 +6376,7 @@
                 <w:szCs w:val="24"/>
               </w:rPr>
               <w:drawing>
-                <wp:anchor distT="0" distB="0" distL="114300" distR="114300" simplePos="0" relativeHeight="251674624" behindDoc="0" locked="0" layoutInCell="1" allowOverlap="1" wp14:anchorId="16150E9F" wp14:editId="40DE9658">
+                <wp:anchor distT="0" distB="0" distL="114300" distR="114300" simplePos="0" relativeHeight="251674624" behindDoc="0" locked="0" layoutInCell="1" allowOverlap="1" wp14:anchorId="47BA944B" wp14:editId="5BD7DE61">
                   <wp:simplePos x="0" y="0"/>
                   <wp:positionH relativeFrom="margin">
                     <wp:posOffset>-1270</wp:posOffset>
@@ -6501,7 +6501,7 @@
               </w:rPr>
               <w:lastRenderedPageBreak/>
               <w:drawing>
-                <wp:anchor distT="0" distB="0" distL="114300" distR="114300" simplePos="0" relativeHeight="251675648" behindDoc="0" locked="0" layoutInCell="1" allowOverlap="1" wp14:anchorId="363A8ABB" wp14:editId="7EE8FCD3">
+                <wp:anchor distT="0" distB="0" distL="114300" distR="114300" simplePos="0" relativeHeight="251675648" behindDoc="0" locked="0" layoutInCell="1" allowOverlap="1" wp14:anchorId="037B26FA" wp14:editId="26930257">
                   <wp:simplePos x="0" y="0"/>
                   <wp:positionH relativeFrom="page">
                     <wp:posOffset>-3175</wp:posOffset>
@@ -6625,11 +6625,12 @@
         <w:rPr>
           <w:noProof/>
         </w:rPr>
+        <w:lastRenderedPageBreak/>
         <w:drawing>
-          <wp:inline distT="0" distB="0" distL="0" distR="0" wp14:anchorId="4B382323" wp14:editId="43A8D28D">
-            <wp:extent cx="5943600" cy="6846762"/>
+          <wp:inline distT="0" distB="0" distL="0" distR="0">
+            <wp:extent cx="5238750" cy="7829550"/>
             <wp:effectExtent l="0" t="0" r="0" b="0"/>
-            <wp:docPr id="32" name="Picture 32" descr="E:\Users\TUANNA01030\Desktop\PFM Design\BL Add Class Diagram.jpg"/>
+            <wp:docPr id="40" name="Picture 40" descr="E:\Users\TUANNA01030\Desktop\abc\bl add cd.png"/>
             <wp:cNvGraphicFramePr>
               <a:graphicFrameLocks xmlns:a="http://schemas.openxmlformats.org/drawingml/2006/main" noChangeAspect="1"/>
             </wp:cNvGraphicFramePr>
@@ -6637,7 +6638,7 @@
               <a:graphicData uri="http://schemas.openxmlformats.org/drawingml/2006/picture">
                 <pic:pic xmlns:pic="http://schemas.openxmlformats.org/drawingml/2006/picture">
                   <pic:nvPicPr>
-                    <pic:cNvPr id="0" name="Picture 1" descr="E:\Users\TUANNA01030\Desktop\PFM Design\BL Add Class Diagram.jpg"/>
+                    <pic:cNvPr id="0" name="Picture 1" descr="E:\Users\TUANNA01030\Desktop\abc\bl add cd.png"/>
                     <pic:cNvPicPr>
                       <a:picLocks noChangeAspect="1" noChangeArrowheads="1"/>
                     </pic:cNvPicPr>
@@ -6658,7 +6659,7 @@
                   <pic:spPr bwMode="auto">
                     <a:xfrm>
                       <a:off x="0" y="0"/>
-                      <a:ext cx="5943600" cy="6846762"/>
+                      <a:ext cx="5238750" cy="7829550"/>
                     </a:xfrm>
                     <a:prstGeom prst="rect">
                       <a:avLst/>
@@ -6706,10 +6707,10 @@
           <w:noProof/>
         </w:rPr>
         <w:drawing>
-          <wp:inline distT="0" distB="0" distL="0" distR="0" wp14:anchorId="3EA24716" wp14:editId="728DE4FD">
-            <wp:extent cx="5943600" cy="6858000"/>
+          <wp:inline distT="0" distB="0" distL="0" distR="0">
+            <wp:extent cx="5943600" cy="4562004"/>
             <wp:effectExtent l="0" t="0" r="0" b="0"/>
-            <wp:docPr id="33" name="Picture 33" descr="E:\Users\TUANNA01030\Desktop\PFM Design\BL Update Class Diagram.jpg"/>
+            <wp:docPr id="41" name="Picture 41" descr="E:\Users\TUANNA01030\Desktop\abc\bl edit record cd.png"/>
             <wp:cNvGraphicFramePr>
               <a:graphicFrameLocks xmlns:a="http://schemas.openxmlformats.org/drawingml/2006/main" noChangeAspect="1"/>
             </wp:cNvGraphicFramePr>
@@ -6717,7 +6718,7 @@
               <a:graphicData uri="http://schemas.openxmlformats.org/drawingml/2006/picture">
                 <pic:pic xmlns:pic="http://schemas.openxmlformats.org/drawingml/2006/picture">
                   <pic:nvPicPr>
-                    <pic:cNvPr id="0" name="Picture 2" descr="E:\Users\TUANNA01030\Desktop\PFM Design\BL Update Class Diagram.jpg"/>
+                    <pic:cNvPr id="0" name="Picture 2" descr="E:\Users\TUANNA01030\Desktop\abc\bl edit record cd.png"/>
                     <pic:cNvPicPr>
                       <a:picLocks noChangeAspect="1" noChangeArrowheads="1"/>
                     </pic:cNvPicPr>
@@ -6738,7 +6739,7 @@
                   <pic:spPr bwMode="auto">
                     <a:xfrm>
                       <a:off x="0" y="0"/>
-                      <a:ext cx="5943600" cy="6858000"/>
+                      <a:ext cx="5943600" cy="4562004"/>
                     </a:xfrm>
                     <a:prstGeom prst="rect">
                       <a:avLst/>
@@ -6786,10 +6787,10 @@
           <w:noProof/>
         </w:rPr>
         <w:drawing>
-          <wp:inline distT="0" distB="0" distL="0" distR="0" wp14:anchorId="4896C17C" wp14:editId="5A898A63">
-            <wp:extent cx="5943600" cy="7003564"/>
-            <wp:effectExtent l="0" t="0" r="0" b="6985"/>
-            <wp:docPr id="34" name="Picture 34" descr="E:\Users\TUANNA01030\Desktop\PFM Design\BL View Class Diagram.jpg"/>
+          <wp:inline distT="0" distB="0" distL="0" distR="0">
+            <wp:extent cx="5943600" cy="3287310"/>
+            <wp:effectExtent l="0" t="0" r="0" b="8890"/>
+            <wp:docPr id="43" name="Picture 43" descr="E:\Users\TUANNA01030\Desktop\abc\bl view record cd.png"/>
             <wp:cNvGraphicFramePr>
               <a:graphicFrameLocks xmlns:a="http://schemas.openxmlformats.org/drawingml/2006/main" noChangeAspect="1"/>
             </wp:cNvGraphicFramePr>
@@ -6797,7 +6798,7 @@
               <a:graphicData uri="http://schemas.openxmlformats.org/drawingml/2006/picture">
                 <pic:pic xmlns:pic="http://schemas.openxmlformats.org/drawingml/2006/picture">
                   <pic:nvPicPr>
-                    <pic:cNvPr id="0" name="Picture 3" descr="E:\Users\TUANNA01030\Desktop\PFM Design\BL View Class Diagram.jpg"/>
+                    <pic:cNvPr id="0" name="Picture 4" descr="E:\Users\TUANNA01030\Desktop\abc\bl view record cd.png"/>
                     <pic:cNvPicPr>
                       <a:picLocks noChangeAspect="1" noChangeArrowheads="1"/>
                     </pic:cNvPicPr>
@@ -6818,7 +6819,7 @@
                   <pic:spPr bwMode="auto">
                     <a:xfrm>
                       <a:off x="0" y="0"/>
-                      <a:ext cx="5943600" cy="7003564"/>
+                      <a:ext cx="5943600" cy="3287310"/>
                     </a:xfrm>
                     <a:prstGeom prst="rect">
                       <a:avLst/>
@@ -6866,10 +6867,10 @@
           <w:noProof/>
         </w:rPr>
         <w:drawing>
-          <wp:inline distT="0" distB="0" distL="0" distR="0" wp14:anchorId="698ED7B9" wp14:editId="27F6B34B">
-            <wp:extent cx="5943600" cy="4721676"/>
-            <wp:effectExtent l="0" t="0" r="0" b="3175"/>
-            <wp:docPr id="35" name="Picture 35" descr="E:\Users\TUANNA01030\Desktop\PFM Design\BL View Detail Class Diagram.jpg"/>
+          <wp:inline distT="0" distB="0" distL="0" distR="0">
+            <wp:extent cx="5943600" cy="5810231"/>
+            <wp:effectExtent l="0" t="0" r="0" b="635"/>
+            <wp:docPr id="44" name="Picture 44" descr="E:\Users\TUANNA01030\Desktop\abc\bl view detail a record cd.png"/>
             <wp:cNvGraphicFramePr>
               <a:graphicFrameLocks xmlns:a="http://schemas.openxmlformats.org/drawingml/2006/main" noChangeAspect="1"/>
             </wp:cNvGraphicFramePr>
@@ -6877,7 +6878,7 @@
               <a:graphicData uri="http://schemas.openxmlformats.org/drawingml/2006/picture">
                 <pic:pic xmlns:pic="http://schemas.openxmlformats.org/drawingml/2006/picture">
                   <pic:nvPicPr>
-                    <pic:cNvPr id="0" name="Picture 4" descr="E:\Users\TUANNA01030\Desktop\PFM Design\BL View Detail Class Diagram.jpg"/>
+                    <pic:cNvPr id="0" name="Picture 5" descr="E:\Users\TUANNA01030\Desktop\abc\bl view detail a record cd.png"/>
                     <pic:cNvPicPr>
                       <a:picLocks noChangeAspect="1" noChangeArrowheads="1"/>
                     </pic:cNvPicPr>
@@ -6898,7 +6899,7 @@
                   <pic:spPr bwMode="auto">
                     <a:xfrm>
                       <a:off x="0" y="0"/>
-                      <a:ext cx="5943600" cy="4721676"/>
+                      <a:ext cx="5943600" cy="5810231"/>
                     </a:xfrm>
                     <a:prstGeom prst="rect">
                       <a:avLst/>
@@ -6946,10 +6947,10 @@
           <w:noProof/>
         </w:rPr>
         <w:drawing>
-          <wp:inline distT="0" distB="0" distL="0" distR="0" wp14:anchorId="3E490AFB" wp14:editId="133704A5">
-            <wp:extent cx="5943600" cy="3968917"/>
-            <wp:effectExtent l="0" t="0" r="0" b="0"/>
-            <wp:docPr id="36" name="Picture 36" descr="E:\Users\TUANNA01030\Desktop\PFM Design\BL Delete Class Diagram.jpg"/>
+          <wp:inline distT="0" distB="0" distL="0" distR="0">
+            <wp:extent cx="5191125" cy="6067425"/>
+            <wp:effectExtent l="0" t="0" r="9525" b="9525"/>
+            <wp:docPr id="46" name="Picture 46" descr="E:\Users\TUANNA01030\Desktop\abc\bl delete a record cd.png"/>
             <wp:cNvGraphicFramePr>
               <a:graphicFrameLocks xmlns:a="http://schemas.openxmlformats.org/drawingml/2006/main" noChangeAspect="1"/>
             </wp:cNvGraphicFramePr>
@@ -6957,7 +6958,7 @@
               <a:graphicData uri="http://schemas.openxmlformats.org/drawingml/2006/picture">
                 <pic:pic xmlns:pic="http://schemas.openxmlformats.org/drawingml/2006/picture">
                   <pic:nvPicPr>
-                    <pic:cNvPr id="0" name="Picture 5" descr="E:\Users\TUANNA01030\Desktop\PFM Design\BL Delete Class Diagram.jpg"/>
+                    <pic:cNvPr id="0" name="Picture 7" descr="E:\Users\TUANNA01030\Desktop\abc\bl delete a record cd.png"/>
                     <pic:cNvPicPr>
                       <a:picLocks noChangeAspect="1" noChangeArrowheads="1"/>
                     </pic:cNvPicPr>
@@ -6978,7 +6979,7 @@
                   <pic:spPr bwMode="auto">
                     <a:xfrm>
                       <a:off x="0" y="0"/>
-                      <a:ext cx="5943600" cy="3968917"/>
+                      <a:ext cx="5191125" cy="6067425"/>
                     </a:xfrm>
                     <a:prstGeom prst="rect">
                       <a:avLst/>
@@ -7050,10 +7051,10 @@
           <w:noProof/>
         </w:rPr>
         <w:drawing>
-          <wp:inline distT="0" distB="0" distL="0" distR="0" wp14:anchorId="40B9F007" wp14:editId="383A1E53">
-            <wp:extent cx="5943600" cy="3968917"/>
-            <wp:effectExtent l="0" t="0" r="0" b="0"/>
-            <wp:docPr id="37" name="Picture 37" descr="E:\Users\TUANNA01030\Desktop\PFM Design\Report View Class Diagram.jpg"/>
+          <wp:inline distT="0" distB="0" distL="0" distR="0">
+            <wp:extent cx="4048125" cy="5257800"/>
+            <wp:effectExtent l="0" t="0" r="9525" b="0"/>
+            <wp:docPr id="47" name="Picture 47" descr="E:\Users\TUANNA01030\Desktop\abc\report view cd.png"/>
             <wp:cNvGraphicFramePr>
               <a:graphicFrameLocks xmlns:a="http://schemas.openxmlformats.org/drawingml/2006/main" noChangeAspect="1"/>
             </wp:cNvGraphicFramePr>
@@ -7061,7 +7062,7 @@
               <a:graphicData uri="http://schemas.openxmlformats.org/drawingml/2006/picture">
                 <pic:pic xmlns:pic="http://schemas.openxmlformats.org/drawingml/2006/picture">
                   <pic:nvPicPr>
-                    <pic:cNvPr id="0" name="Picture 6" descr="E:\Users\TUANNA01030\Desktop\PFM Design\Report View Class Diagram.jpg"/>
+                    <pic:cNvPr id="0" name="Picture 8" descr="E:\Users\TUANNA01030\Desktop\abc\report view cd.png"/>
                     <pic:cNvPicPr>
                       <a:picLocks noChangeAspect="1" noChangeArrowheads="1"/>
                     </pic:cNvPicPr>
@@ -7082,7 +7083,7 @@
                   <pic:spPr bwMode="auto">
                     <a:xfrm>
                       <a:off x="0" y="0"/>
-                      <a:ext cx="5943600" cy="3968917"/>
+                      <a:ext cx="4048125" cy="5257800"/>
                     </a:xfrm>
                     <a:prstGeom prst="rect">
                       <a:avLst/>
@@ -7130,10 +7131,10 @@
           <w:noProof/>
         </w:rPr>
         <w:drawing>
-          <wp:inline distT="0" distB="0" distL="0" distR="0" wp14:anchorId="28AA3191" wp14:editId="243C523B">
-            <wp:extent cx="5943600" cy="5252947"/>
-            <wp:effectExtent l="0" t="0" r="0" b="5080"/>
-            <wp:docPr id="39" name="Picture 39" descr="E:\Users\TUANNA01030\Desktop\PFM Design\Report View Detail Class Diagram.jpg"/>
+          <wp:inline distT="0" distB="0" distL="0" distR="0">
+            <wp:extent cx="5943600" cy="3710415"/>
+            <wp:effectExtent l="0" t="0" r="0" b="4445"/>
+            <wp:docPr id="48" name="Picture 48" descr="E:\Users\TUANNA01030\Desktop\abc\report view detail cd.png"/>
             <wp:cNvGraphicFramePr>
               <a:graphicFrameLocks xmlns:a="http://schemas.openxmlformats.org/drawingml/2006/main" noChangeAspect="1"/>
             </wp:cNvGraphicFramePr>
@@ -7141,7 +7142,7 @@
               <a:graphicData uri="http://schemas.openxmlformats.org/drawingml/2006/picture">
                 <pic:pic xmlns:pic="http://schemas.openxmlformats.org/drawingml/2006/picture">
                   <pic:nvPicPr>
-                    <pic:cNvPr id="0" name="Picture 8" descr="E:\Users\TUANNA01030\Desktop\PFM Design\Report View Detail Class Diagram.jpg"/>
+                    <pic:cNvPr id="0" name="Picture 9" descr="E:\Users\TUANNA01030\Desktop\abc\report view detail cd.png"/>
                     <pic:cNvPicPr>
                       <a:picLocks noChangeAspect="1" noChangeArrowheads="1"/>
                     </pic:cNvPicPr>
@@ -7162,7 +7163,7 @@
                   <pic:spPr bwMode="auto">
                     <a:xfrm>
                       <a:off x="0" y="0"/>
-                      <a:ext cx="5943600" cy="5252947"/>
+                      <a:ext cx="5943600" cy="3710415"/>
                     </a:xfrm>
                     <a:prstGeom prst="rect">
                       <a:avLst/>
@@ -7216,10 +7217,10 @@
         </w:rPr>
         <w:lastRenderedPageBreak/>
         <w:drawing>
-          <wp:inline distT="0" distB="0" distL="0" distR="0" wp14:anchorId="392B7102" wp14:editId="529B2FD2">
-            <wp:extent cx="5943600" cy="4378690"/>
-            <wp:effectExtent l="0" t="0" r="0" b="3175"/>
-            <wp:docPr id="38" name="Picture 38" descr="E:\Users\TUANNA01030\Desktop\PFM Design\Report View Chart Class Diagram.jpg"/>
+          <wp:inline distT="0" distB="0" distL="0" distR="0">
+            <wp:extent cx="5943600" cy="4074184"/>
+            <wp:effectExtent l="0" t="0" r="0" b="2540"/>
+            <wp:docPr id="49" name="Picture 49" descr="E:\Users\TUANNA01030\Desktop\abc\report view chart cd.png"/>
             <wp:cNvGraphicFramePr>
               <a:graphicFrameLocks xmlns:a="http://schemas.openxmlformats.org/drawingml/2006/main" noChangeAspect="1"/>
             </wp:cNvGraphicFramePr>
@@ -7227,7 +7228,7 @@
               <a:graphicData uri="http://schemas.openxmlformats.org/drawingml/2006/picture">
                 <pic:pic xmlns:pic="http://schemas.openxmlformats.org/drawingml/2006/picture">
                   <pic:nvPicPr>
-                    <pic:cNvPr id="0" name="Picture 7" descr="E:\Users\TUANNA01030\Desktop\PFM Design\Report View Chart Class Diagram.jpg"/>
+                    <pic:cNvPr id="0" name="Picture 10" descr="E:\Users\TUANNA01030\Desktop\abc\report view chart cd.png"/>
                     <pic:cNvPicPr>
                       <a:picLocks noChangeAspect="1" noChangeArrowheads="1"/>
                     </pic:cNvPicPr>
@@ -7248,7 +7249,7 @@
                   <pic:spPr bwMode="auto">
                     <a:xfrm>
                       <a:off x="0" y="0"/>
-                      <a:ext cx="5943600" cy="4378690"/>
+                      <a:ext cx="5943600" cy="4074184"/>
                     </a:xfrm>
                     <a:prstGeom prst="rect">
                       <a:avLst/>
@@ -7264,6 +7265,8 @@
           </wp:inline>
         </w:drawing>
       </w:r>
+      <w:bookmarkStart w:id="21" w:name="_GoBack"/>
+      <w:bookmarkEnd w:id="21"/>
     </w:p>
     <w:p>
       <w:pPr>
@@ -7699,36 +7702,39 @@
               <w:ind w:left="0"/>
             </w:pPr>
             <w:r>
+              <w:t>tableName</w:t>
+            </w:r>
+          </w:p>
+        </w:tc>
+        <w:tc>
+          <w:tcPr>
+            <w:tcW w:w="2645" w:type="dxa"/>
+          </w:tcPr>
+          <w:p>
+            <w:pPr>
+              <w:pStyle w:val="ListParagraph"/>
+              <w:ind w:left="0"/>
+            </w:pPr>
+            <w:r>
+              <w:t>String</w:t>
+            </w:r>
+          </w:p>
+        </w:tc>
+        <w:tc>
+          <w:tcPr>
+            <w:tcW w:w="2744" w:type="dxa"/>
+          </w:tcPr>
+          <w:p>
+            <w:pPr>
+              <w:pStyle w:val="ListParagraph"/>
+              <w:ind w:left="0"/>
+            </w:pPr>
+            <w:r>
+              <w:t xml:space="preserve">Name of table will be </w:t>
+            </w:r>
+            <w:r>
               <w:lastRenderedPageBreak/>
-              <w:t>tableName</w:t>
-            </w:r>
-          </w:p>
-        </w:tc>
-        <w:tc>
-          <w:tcPr>
-            <w:tcW w:w="2645" w:type="dxa"/>
-          </w:tcPr>
-          <w:p>
-            <w:pPr>
-              <w:pStyle w:val="ListParagraph"/>
-              <w:ind w:left="0"/>
-            </w:pPr>
-            <w:r>
-              <w:t>String</w:t>
-            </w:r>
-          </w:p>
-        </w:tc>
-        <w:tc>
-          <w:tcPr>
-            <w:tcW w:w="2744" w:type="dxa"/>
-          </w:tcPr>
-          <w:p>
-            <w:pPr>
-              <w:pStyle w:val="ListParagraph"/>
-              <w:ind w:left="0"/>
-            </w:pPr>
-            <w:r>
-              <w:t>Name of table will be created</w:t>
+              <w:t>created</w:t>
             </w:r>
           </w:p>
         </w:tc>
@@ -7744,6 +7750,7 @@
               <w:ind w:left="0"/>
             </w:pPr>
             <w:r>
+              <w:lastRenderedPageBreak/>
               <w:t>columnsInfo</w:t>
             </w:r>
           </w:p>
@@ -8949,66 +8956,66 @@
             </w:pPr>
             <w:proofErr w:type="spellStart"/>
             <w:r>
+              <w:t>nameEditText</w:t>
+            </w:r>
+            <w:proofErr w:type="spellEnd"/>
+          </w:p>
+        </w:tc>
+        <w:tc>
+          <w:tcPr>
+            <w:tcW w:w="2345" w:type="dxa"/>
+          </w:tcPr>
+          <w:p>
+            <w:pPr>
+              <w:pStyle w:val="ListParagraph"/>
+              <w:ind w:left="0"/>
+            </w:pPr>
+            <w:proofErr w:type="spellStart"/>
+            <w:r>
+              <w:t>AutoCompleteTextView</w:t>
+            </w:r>
+            <w:proofErr w:type="spellEnd"/>
+          </w:p>
+        </w:tc>
+        <w:tc>
+          <w:tcPr>
+            <w:tcW w:w="1861" w:type="dxa"/>
+          </w:tcPr>
+          <w:p>
+            <w:pPr>
+              <w:pStyle w:val="ListParagraph"/>
+              <w:ind w:left="0"/>
+            </w:pPr>
+            <w:r>
+              <w:t>Private</w:t>
+            </w:r>
+          </w:p>
+        </w:tc>
+        <w:tc>
+          <w:tcPr>
+            <w:tcW w:w="1831" w:type="dxa"/>
+          </w:tcPr>
+          <w:p>
+            <w:pPr>
+              <w:pStyle w:val="ListParagraph"/>
+              <w:ind w:left="0"/>
+            </w:pPr>
+          </w:p>
+        </w:tc>
+      </w:tr>
+      <w:tr>
+        <w:tc>
+          <w:tcPr>
+            <w:tcW w:w="2410" w:type="dxa"/>
+          </w:tcPr>
+          <w:p>
+            <w:pPr>
+              <w:pStyle w:val="ListParagraph"/>
+              <w:ind w:left="0"/>
+            </w:pPr>
+            <w:proofErr w:type="spellStart"/>
+            <w:r>
               <w:lastRenderedPageBreak/>
-              <w:t>nameEditText</w:t>
-            </w:r>
-            <w:proofErr w:type="spellEnd"/>
-          </w:p>
-        </w:tc>
-        <w:tc>
-          <w:tcPr>
-            <w:tcW w:w="2345" w:type="dxa"/>
-          </w:tcPr>
-          <w:p>
-            <w:pPr>
-              <w:pStyle w:val="ListParagraph"/>
-              <w:ind w:left="0"/>
-            </w:pPr>
-            <w:proofErr w:type="spellStart"/>
-            <w:r>
-              <w:t>AutoCompleteTextView</w:t>
-            </w:r>
-            <w:proofErr w:type="spellEnd"/>
-          </w:p>
-        </w:tc>
-        <w:tc>
-          <w:tcPr>
-            <w:tcW w:w="1861" w:type="dxa"/>
-          </w:tcPr>
-          <w:p>
-            <w:pPr>
-              <w:pStyle w:val="ListParagraph"/>
-              <w:ind w:left="0"/>
-            </w:pPr>
-            <w:r>
-              <w:t>Private</w:t>
-            </w:r>
-          </w:p>
-        </w:tc>
-        <w:tc>
-          <w:tcPr>
-            <w:tcW w:w="1831" w:type="dxa"/>
-          </w:tcPr>
-          <w:p>
-            <w:pPr>
-              <w:pStyle w:val="ListParagraph"/>
-              <w:ind w:left="0"/>
-            </w:pPr>
-          </w:p>
-        </w:tc>
-      </w:tr>
-      <w:tr>
-        <w:tc>
-          <w:tcPr>
-            <w:tcW w:w="2410" w:type="dxa"/>
-          </w:tcPr>
-          <w:p>
-            <w:pPr>
-              <w:pStyle w:val="ListParagraph"/>
-              <w:ind w:left="0"/>
-            </w:pPr>
-            <w:proofErr w:type="spellStart"/>
-            <w:r>
               <w:t>phoneEditText</w:t>
             </w:r>
             <w:proofErr w:type="spellEnd"/>
@@ -10506,6 +10513,7 @@
         </w:numPr>
       </w:pPr>
       <w:r>
+        <w:lastRenderedPageBreak/>
         <w:t>Operation</w:t>
       </w:r>
     </w:p>
@@ -11814,6 +11822,7 @@
         </w:numPr>
       </w:pPr>
       <w:r>
+        <w:lastRenderedPageBreak/>
         <w:t xml:space="preserve"> Operation</w:t>
       </w:r>
     </w:p>
@@ -14907,7 +14916,7 @@
           <w:szCs w:val="32"/>
         </w:rPr>
       </w:pPr>
-      <w:bookmarkStart w:id="21" w:name="_Toc342830100"/>
+      <w:bookmarkStart w:id="22" w:name="_Toc342830100"/>
     </w:p>
     <w:p>
       <w:pPr>
@@ -14930,7 +14939,7 @@
         </w:rPr>
         <w:t>Incomes &amp; Expenses management function</w:t>
       </w:r>
-      <w:bookmarkEnd w:id="21"/>
+      <w:bookmarkEnd w:id="22"/>
     </w:p>
     <w:p>
       <w:pPr>
@@ -14946,7 +14955,7 @@
           <w:szCs w:val="28"/>
         </w:rPr>
       </w:pPr>
-      <w:bookmarkStart w:id="22" w:name="_Toc342830101"/>
+      <w:bookmarkStart w:id="23" w:name="_Toc342830101"/>
       <w:r>
         <w:rPr>
           <w:rFonts w:ascii="Times New Roman" w:hAnsi="Times New Roman" w:cs="Times New Roman"/>
@@ -14956,7 +14965,7 @@
         </w:rPr>
         <w:t>Add a record</w:t>
       </w:r>
-      <w:bookmarkEnd w:id="22"/>
+      <w:bookmarkEnd w:id="23"/>
     </w:p>
     <w:tbl>
       <w:tblPr>
@@ -14991,7 +15000,7 @@
                 <w:szCs w:val="28"/>
               </w:rPr>
               <w:drawing>
-                <wp:anchor distT="0" distB="0" distL="114300" distR="114300" simplePos="0" relativeHeight="251664384" behindDoc="0" locked="0" layoutInCell="1" allowOverlap="1" wp14:anchorId="0F6CA8BA" wp14:editId="5691AAB4">
+                <wp:anchor distT="0" distB="0" distL="114300" distR="114300" simplePos="0" relativeHeight="251664384" behindDoc="0" locked="0" layoutInCell="1" allowOverlap="1" wp14:anchorId="7FD2816C" wp14:editId="49BBF67C">
                   <wp:simplePos x="0" y="0"/>
                   <wp:positionH relativeFrom="page">
                     <wp:posOffset>-9525</wp:posOffset>
@@ -15074,7 +15083,7 @@
         <w:lastRenderedPageBreak/>
         <w:t xml:space="preserve"> </w:t>
       </w:r>
-      <w:bookmarkStart w:id="23" w:name="_Toc342830102"/>
+      <w:bookmarkStart w:id="24" w:name="_Toc342830102"/>
       <w:r>
         <w:rPr>
           <w:rFonts w:ascii="Times New Roman" w:hAnsi="Times New Roman" w:cs="Times New Roman"/>
@@ -15084,7 +15093,7 @@
         </w:rPr>
         <w:t>Edit a record</w:t>
       </w:r>
-      <w:bookmarkEnd w:id="23"/>
+      <w:bookmarkEnd w:id="24"/>
     </w:p>
     <w:tbl>
       <w:tblPr>
@@ -15119,7 +15128,7 @@
                 <w:szCs w:val="28"/>
               </w:rPr>
               <w:drawing>
-                <wp:anchor distT="0" distB="0" distL="114300" distR="114300" simplePos="0" relativeHeight="251666432" behindDoc="0" locked="0" layoutInCell="1" allowOverlap="1" wp14:anchorId="79A9EE8F" wp14:editId="0731CCB4">
+                <wp:anchor distT="0" distB="0" distL="114300" distR="114300" simplePos="0" relativeHeight="251666432" behindDoc="0" locked="0" layoutInCell="1" allowOverlap="1" wp14:anchorId="4AEBBC40" wp14:editId="50A1CED9">
                   <wp:simplePos x="0" y="0"/>
                   <wp:positionH relativeFrom="margin">
                     <wp:posOffset>-228600</wp:posOffset>
@@ -15202,7 +15211,7 @@
         </w:rPr>
         <w:t xml:space="preserve"> </w:t>
       </w:r>
-      <w:bookmarkStart w:id="24" w:name="_Toc342830103"/>
+      <w:bookmarkStart w:id="25" w:name="_Toc342830103"/>
       <w:r>
         <w:rPr>
           <w:rFonts w:ascii="Times New Roman" w:hAnsi="Times New Roman" w:cs="Times New Roman"/>
@@ -15212,7 +15221,7 @@
         </w:rPr>
         <w:t>View a record</w:t>
       </w:r>
-      <w:bookmarkEnd w:id="24"/>
+      <w:bookmarkEnd w:id="25"/>
     </w:p>
     <w:tbl>
       <w:tblPr>
@@ -15255,7 +15264,7 @@
                 <w:noProof/>
               </w:rPr>
               <w:drawing>
-                <wp:anchor distT="0" distB="0" distL="114300" distR="114300" simplePos="0" relativeHeight="251665408" behindDoc="0" locked="0" layoutInCell="1" allowOverlap="1" wp14:anchorId="3893F11E" wp14:editId="1E95E344">
+                <wp:anchor distT="0" distB="0" distL="114300" distR="114300" simplePos="0" relativeHeight="251665408" behindDoc="0" locked="0" layoutInCell="1" allowOverlap="1" wp14:anchorId="6A892E60" wp14:editId="2BC50705">
                   <wp:simplePos x="0" y="0"/>
                   <wp:positionH relativeFrom="page">
                     <wp:posOffset>-9525</wp:posOffset>
@@ -15338,7 +15347,7 @@
         <w:lastRenderedPageBreak/>
         <w:t xml:space="preserve"> </w:t>
       </w:r>
-      <w:bookmarkStart w:id="25" w:name="_Toc342830104"/>
+      <w:bookmarkStart w:id="26" w:name="_Toc342830104"/>
       <w:r>
         <w:rPr>
           <w:rFonts w:ascii="Times New Roman" w:hAnsi="Times New Roman" w:cs="Times New Roman"/>
@@ -15348,7 +15357,7 @@
         </w:rPr>
         <w:t>View a detail record</w:t>
       </w:r>
-      <w:bookmarkEnd w:id="25"/>
+      <w:bookmarkEnd w:id="26"/>
     </w:p>
     <w:tbl>
       <w:tblPr>
@@ -15391,7 +15400,7 @@
                 <w:noProof/>
               </w:rPr>
               <w:drawing>
-                <wp:anchor distT="0" distB="0" distL="114300" distR="114300" simplePos="0" relativeHeight="251667456" behindDoc="0" locked="0" layoutInCell="1" allowOverlap="1" wp14:anchorId="111FD111" wp14:editId="0CA4429C">
+                <wp:anchor distT="0" distB="0" distL="114300" distR="114300" simplePos="0" relativeHeight="251667456" behindDoc="0" locked="0" layoutInCell="1" allowOverlap="1" wp14:anchorId="40AB251B" wp14:editId="00BB51EE">
                   <wp:simplePos x="0" y="0"/>
                   <wp:positionH relativeFrom="page">
                     <wp:posOffset>-3175</wp:posOffset>
@@ -15472,7 +15481,7 @@
           <w:szCs w:val="32"/>
         </w:rPr>
       </w:pPr>
-      <w:bookmarkStart w:id="26" w:name="_Toc342830106"/>
+      <w:bookmarkStart w:id="27" w:name="_Toc342830106"/>
     </w:p>
     <w:p>
       <w:pPr>
@@ -15495,7 +15504,7 @@
         </w:rPr>
         <w:t>Schedule function</w:t>
       </w:r>
-      <w:bookmarkEnd w:id="26"/>
+      <w:bookmarkEnd w:id="27"/>
     </w:p>
     <w:p>
       <w:pPr>
@@ -15520,7 +15529,7 @@
         </w:rPr>
         <w:t xml:space="preserve"> </w:t>
       </w:r>
-      <w:bookmarkStart w:id="27" w:name="_Toc342830107"/>
+      <w:bookmarkStart w:id="28" w:name="_Toc342830107"/>
       <w:r>
         <w:rPr>
           <w:rFonts w:ascii="Times New Roman" w:hAnsi="Times New Roman" w:cs="Times New Roman"/>
@@ -15530,7 +15539,7 @@
         </w:rPr>
         <w:t>Add a record</w:t>
       </w:r>
-      <w:bookmarkEnd w:id="27"/>
+      <w:bookmarkEnd w:id="28"/>
     </w:p>
     <w:tbl>
       <w:tblPr>
@@ -15573,7 +15582,7 @@
                 <w:noProof/>
               </w:rPr>
               <w:drawing>
-                <wp:anchor distT="0" distB="0" distL="114300" distR="114300" simplePos="0" relativeHeight="251668480" behindDoc="0" locked="0" layoutInCell="1" allowOverlap="1" wp14:anchorId="71A601CF" wp14:editId="08A04A94">
+                <wp:anchor distT="0" distB="0" distL="114300" distR="114300" simplePos="0" relativeHeight="251668480" behindDoc="0" locked="0" layoutInCell="1" allowOverlap="1" wp14:anchorId="2D42D820" wp14:editId="786A1419">
                   <wp:simplePos x="0" y="0"/>
                   <wp:positionH relativeFrom="margin">
                     <wp:posOffset>-55880</wp:posOffset>
@@ -15659,7 +15668,7 @@
           <w:szCs w:val="28"/>
         </w:rPr>
       </w:pPr>
-      <w:bookmarkStart w:id="28" w:name="_Toc342830108"/>
+      <w:bookmarkStart w:id="29" w:name="_Toc342830108"/>
       <w:r>
         <w:rPr>
           <w:rFonts w:ascii="Times New Roman" w:hAnsi="Times New Roman" w:cs="Times New Roman"/>
@@ -15679,7 +15688,7 @@
         </w:rPr>
         <w:t>Edit a record</w:t>
       </w:r>
-      <w:bookmarkEnd w:id="28"/>
+      <w:bookmarkEnd w:id="29"/>
     </w:p>
     <w:tbl>
       <w:tblPr>
@@ -15721,7 +15730,7 @@
                 <w14:ligatures w14:val="standard"/>
               </w:rPr>
               <w:drawing>
-                <wp:anchor distT="0" distB="0" distL="114300" distR="114300" simplePos="0" relativeHeight="251677696" behindDoc="0" locked="0" layoutInCell="1" allowOverlap="1" wp14:anchorId="42B94D5A" wp14:editId="59D94FFC">
+                <wp:anchor distT="0" distB="0" distL="114300" distR="114300" simplePos="0" relativeHeight="251677696" behindDoc="0" locked="0" layoutInCell="1" allowOverlap="1" wp14:anchorId="1891EB92" wp14:editId="31071216">
                   <wp:simplePos x="0" y="0"/>
                   <wp:positionH relativeFrom="margin">
                     <wp:posOffset>-65405</wp:posOffset>
@@ -15805,7 +15814,7 @@
           <w:szCs w:val="28"/>
         </w:rPr>
       </w:pPr>
-      <w:bookmarkStart w:id="29" w:name="_Toc342830109"/>
+      <w:bookmarkStart w:id="30" w:name="_Toc342830109"/>
       <w:r>
         <w:rPr>
           <w:rFonts w:ascii="Times New Roman" w:hAnsi="Times New Roman" w:cs="Times New Roman"/>
@@ -15825,7 +15834,7 @@
         </w:rPr>
         <w:t>View a record</w:t>
       </w:r>
-      <w:bookmarkEnd w:id="29"/>
+      <w:bookmarkEnd w:id="30"/>
     </w:p>
     <w:tbl>
       <w:tblPr>
@@ -15860,7 +15869,7 @@
                 <w:szCs w:val="28"/>
               </w:rPr>
               <w:drawing>
-                <wp:anchor distT="0" distB="0" distL="114300" distR="114300" simplePos="0" relativeHeight="251679744" behindDoc="0" locked="0" layoutInCell="1" allowOverlap="1" wp14:anchorId="1F23744D" wp14:editId="2E31706F">
+                <wp:anchor distT="0" distB="0" distL="114300" distR="114300" simplePos="0" relativeHeight="251679744" behindDoc="0" locked="0" layoutInCell="1" allowOverlap="1" wp14:anchorId="774DABDB" wp14:editId="79C6F6E7">
                   <wp:simplePos x="0" y="0"/>
                   <wp:positionH relativeFrom="page">
                     <wp:posOffset>0</wp:posOffset>
@@ -15933,7 +15942,7 @@
           <w:szCs w:val="28"/>
         </w:rPr>
       </w:pPr>
-      <w:bookmarkStart w:id="30" w:name="_Toc342830110"/>
+      <w:bookmarkStart w:id="31" w:name="_Toc342830110"/>
       <w:r>
         <w:rPr>
           <w:rFonts w:ascii="Times New Roman" w:hAnsi="Times New Roman" w:cs="Times New Roman"/>
@@ -15952,7 +15961,7 @@
         </w:rPr>
         <w:t>View a detail record</w:t>
       </w:r>
-      <w:bookmarkEnd w:id="30"/>
+      <w:bookmarkEnd w:id="31"/>
     </w:p>
     <w:tbl>
       <w:tblPr>
@@ -15984,7 +15993,7 @@
                 <w:noProof/>
               </w:rPr>
               <w:drawing>
-                <wp:anchor distT="0" distB="0" distL="114300" distR="114300" simplePos="0" relativeHeight="251681792" behindDoc="0" locked="0" layoutInCell="1" allowOverlap="1" wp14:anchorId="63B1E5C1" wp14:editId="3AC81B5E">
+                <wp:anchor distT="0" distB="0" distL="114300" distR="114300" simplePos="0" relativeHeight="251681792" behindDoc="0" locked="0" layoutInCell="1" allowOverlap="1" wp14:anchorId="60FAEFFB" wp14:editId="15D557F6">
                   <wp:simplePos x="0" y="0"/>
                   <wp:positionH relativeFrom="page">
                     <wp:posOffset>0</wp:posOffset>
@@ -16052,6 +16061,28 @@
     </w:p>
     <w:p>
       <w:pPr>
+        <w:rPr>
+          <w:rFonts w:ascii="Times New Roman" w:eastAsiaTheme="majorEastAsia" w:hAnsi="Times New Roman"/>
+          <w:b/>
+          <w:bCs/>
+          <w:color w:val="4F81BD" w:themeColor="accent1"/>
+          <w:sz w:val="32"/>
+          <w:szCs w:val="32"/>
+        </w:rPr>
+      </w:pPr>
+      <w:bookmarkStart w:id="32" w:name="_Toc342830111"/>
+      <w:r>
+        <w:rPr>
+          <w:rFonts w:ascii="Times New Roman" w:hAnsi="Times New Roman"/>
+          <w:sz w:val="32"/>
+          <w:szCs w:val="32"/>
+        </w:rPr>
+        <w:lastRenderedPageBreak/>
+        <w:br w:type="page"/>
+      </w:r>
+    </w:p>
+    <w:p>
+      <w:pPr>
         <w:pStyle w:val="Heading2"/>
         <w:numPr>
           <w:ilvl w:val="1"/>
@@ -16062,18 +16093,37 @@
           <w:sz w:val="32"/>
           <w:szCs w:val="32"/>
         </w:rPr>
-      </w:pPr>
-      <w:bookmarkStart w:id="31" w:name="_Toc342830111"/>
-      <w:r>
+        <w:sectPr>
+          <w:pgSz w:w="12240" w:h="15840"/>
+          <w:pgMar w:top="1440" w:right="1440" w:bottom="1440" w:left="1440" w:header="720" w:footer="720" w:gutter="0"/>
+          <w:cols w:space="720"/>
+          <w:docGrid w:linePitch="360"/>
+        </w:sectPr>
+      </w:pPr>
+    </w:p>
+    <w:p>
+      <w:pPr>
+        <w:pStyle w:val="Heading2"/>
+        <w:numPr>
+          <w:ilvl w:val="1"/>
+          <w:numId w:val="16"/>
+        </w:numPr>
         <w:rPr>
           <w:rFonts w:ascii="Times New Roman" w:hAnsi="Times New Roman" w:cs="Times New Roman"/>
           <w:sz w:val="32"/>
           <w:szCs w:val="32"/>
         </w:rPr>
+      </w:pPr>
+      <w:r>
+        <w:rPr>
+          <w:rFonts w:ascii="Times New Roman" w:hAnsi="Times New Roman" w:cs="Times New Roman"/>
+          <w:sz w:val="32"/>
+          <w:szCs w:val="32"/>
+        </w:rPr>
         <w:lastRenderedPageBreak/>
         <w:t>Borrowing &amp; Lending management function</w:t>
       </w:r>
-      <w:bookmarkEnd w:id="31"/>
+      <w:bookmarkEnd w:id="32"/>
     </w:p>
     <w:p>
       <w:pPr>
@@ -16119,9 +16169,9 @@
           <w:szCs w:val="28"/>
         </w:rPr>
         <w:drawing>
-          <wp:inline distT="0" distB="0" distL="0" distR="0">
-            <wp:extent cx="5943600" cy="2950953"/>
-            <wp:effectExtent l="0" t="0" r="0" b="1905"/>
+          <wp:inline distT="0" distB="0" distL="0" distR="0" wp14:anchorId="1D2BEBD1" wp14:editId="390261C8">
+            <wp:extent cx="8577072" cy="4261104"/>
+            <wp:effectExtent l="0" t="0" r="0" b="6350"/>
             <wp:docPr id="14" name="Picture 14" descr="E:\Users\TUANNA01030\Desktop\abc\BL add new.png"/>
             <wp:cNvGraphicFramePr>
               <a:graphicFrameLocks xmlns:a="http://schemas.openxmlformats.org/drawingml/2006/main" noChangeAspect="1"/>
@@ -16151,7 +16201,7 @@
                   <pic:spPr bwMode="auto">
                     <a:xfrm>
                       <a:off x="0" y="0"/>
-                      <a:ext cx="5943600" cy="2950953"/>
+                      <a:ext cx="8577072" cy="4261104"/>
                     </a:xfrm>
                     <a:prstGeom prst="rect">
                       <a:avLst/>
@@ -16200,6 +16250,7 @@
           <w:sz w:val="28"/>
           <w:szCs w:val="28"/>
         </w:rPr>
+        <w:lastRenderedPageBreak/>
         <w:t>Edit a record</w:t>
       </w:r>
     </w:p>
@@ -16224,8 +16275,8 @@
           <w:szCs w:val="28"/>
         </w:rPr>
         <w:drawing>
-          <wp:inline distT="0" distB="0" distL="0" distR="0">
-            <wp:extent cx="5943600" cy="2708662"/>
+          <wp:inline distT="0" distB="0" distL="0" distR="0" wp14:anchorId="2B6DF99E" wp14:editId="350DF293">
+            <wp:extent cx="7754112" cy="3529584"/>
             <wp:effectExtent l="0" t="0" r="0" b="0"/>
             <wp:docPr id="15" name="Picture 15" descr="E:\Users\TUANNA01030\Desktop\abc\BL edit record.png"/>
             <wp:cNvGraphicFramePr>
@@ -16256,7 +16307,7 @@
                   <pic:spPr bwMode="auto">
                     <a:xfrm>
                       <a:off x="0" y="0"/>
-                      <a:ext cx="5943600" cy="2708662"/>
+                      <a:ext cx="7754112" cy="3529584"/>
                     </a:xfrm>
                     <a:prstGeom prst="rect">
                       <a:avLst/>
@@ -16318,9 +16369,9 @@
           <w:szCs w:val="28"/>
         </w:rPr>
         <w:drawing>
-          <wp:inline distT="0" distB="0" distL="0" distR="0">
-            <wp:extent cx="5943600" cy="1864377"/>
-            <wp:effectExtent l="0" t="0" r="0" b="2540"/>
+          <wp:inline distT="0" distB="0" distL="0" distR="0" wp14:anchorId="731FB283" wp14:editId="221045E0">
+            <wp:extent cx="8229600" cy="2486025"/>
+            <wp:effectExtent l="0" t="0" r="0" b="9525"/>
             <wp:docPr id="26" name="Picture 26" descr="E:\Users\TUANNA01030\Desktop\abc\bl view record.png"/>
             <wp:cNvGraphicFramePr>
               <a:graphicFrameLocks xmlns:a="http://schemas.openxmlformats.org/drawingml/2006/main" noChangeAspect="1"/>
@@ -16350,7 +16401,7 @@
                   <pic:spPr bwMode="auto">
                     <a:xfrm>
                       <a:off x="0" y="0"/>
-                      <a:ext cx="5943600" cy="1864377"/>
+                      <a:ext cx="8233384" cy="2487168"/>
                     </a:xfrm>
                     <a:prstGeom prst="rect">
                       <a:avLst/>
@@ -16388,6 +16439,7 @@
           <w:sz w:val="28"/>
           <w:szCs w:val="28"/>
         </w:rPr>
+        <w:lastRenderedPageBreak/>
         <w:t>View a detail record</w:t>
       </w:r>
     </w:p>
@@ -16411,9 +16463,9 @@
           <w:szCs w:val="28"/>
         </w:rPr>
         <w:drawing>
-          <wp:inline distT="0" distB="0" distL="0" distR="0">
-            <wp:extent cx="5943600" cy="1666803"/>
-            <wp:effectExtent l="0" t="0" r="0" b="0"/>
+          <wp:inline distT="0" distB="0" distL="0" distR="0" wp14:anchorId="655566A2" wp14:editId="184F40E7">
+            <wp:extent cx="8229600" cy="3286125"/>
+            <wp:effectExtent l="0" t="0" r="0" b="9525"/>
             <wp:docPr id="27" name="Picture 27" descr="E:\Users\TUANNA01030\Desktop\abc\BL view detail a record.png"/>
             <wp:cNvGraphicFramePr>
               <a:graphicFrameLocks xmlns:a="http://schemas.openxmlformats.org/drawingml/2006/main" noChangeAspect="1"/>
@@ -16443,7 +16495,7 @@
                   <pic:spPr bwMode="auto">
                     <a:xfrm>
                       <a:off x="0" y="0"/>
-                      <a:ext cx="5943600" cy="1666803"/>
+                      <a:ext cx="8229600" cy="3286125"/>
                     </a:xfrm>
                     <a:prstGeom prst="rect">
                       <a:avLst/>
@@ -16491,9 +16543,9 @@
           <w:noProof/>
         </w:rPr>
         <w:drawing>
-          <wp:inline distT="0" distB="0" distL="0" distR="0">
-            <wp:extent cx="5943600" cy="3812763"/>
-            <wp:effectExtent l="0" t="0" r="0" b="0"/>
+          <wp:inline distT="0" distB="0" distL="0" distR="0" wp14:anchorId="33798E8C" wp14:editId="595E6647">
+            <wp:extent cx="8372475" cy="3810000"/>
+            <wp:effectExtent l="0" t="0" r="9525" b="0"/>
             <wp:docPr id="28" name="Picture 28" descr="E:\Users\TUANNA01030\Desktop\abc\bl delete a record.png"/>
             <wp:cNvGraphicFramePr>
               <a:graphicFrameLocks xmlns:a="http://schemas.openxmlformats.org/drawingml/2006/main" noChangeAspect="1"/>
@@ -16523,7 +16575,7 @@
                   <pic:spPr bwMode="auto">
                     <a:xfrm>
                       <a:off x="0" y="0"/>
-                      <a:ext cx="5943600" cy="3812763"/>
+                      <a:ext cx="8378547" cy="3812763"/>
                     </a:xfrm>
                     <a:prstGeom prst="rect">
                       <a:avLst/>
@@ -16553,16 +16605,17 @@
           <w:szCs w:val="32"/>
         </w:rPr>
       </w:pPr>
-      <w:bookmarkStart w:id="32" w:name="_Toc342830112"/>
+      <w:bookmarkStart w:id="33" w:name="_Toc342830112"/>
       <w:r>
         <w:rPr>
           <w:rFonts w:ascii="Times New Roman" w:hAnsi="Times New Roman" w:cs="Times New Roman"/>
           <w:sz w:val="32"/>
           <w:szCs w:val="32"/>
         </w:rPr>
+        <w:lastRenderedPageBreak/>
         <w:t>Report function</w:t>
       </w:r>
-      <w:bookmarkEnd w:id="32"/>
+      <w:bookmarkEnd w:id="33"/>
     </w:p>
     <w:p>
       <w:pPr>
@@ -16608,8 +16661,8 @@
           <w:szCs w:val="28"/>
         </w:rPr>
         <w:drawing>
-          <wp:inline distT="0" distB="0" distL="0" distR="0">
-            <wp:extent cx="5943600" cy="3208537"/>
+          <wp:inline distT="0" distB="0" distL="0" distR="0" wp14:anchorId="15868E55" wp14:editId="660F12DE">
+            <wp:extent cx="8382000" cy="3208537"/>
             <wp:effectExtent l="0" t="0" r="0" b="0"/>
             <wp:docPr id="31" name="Picture 31" descr="E:\Users\TUANNA01030\Desktop\abc\report view.png"/>
             <wp:cNvGraphicFramePr>
@@ -16640,7 +16693,7 @@
                   <pic:spPr bwMode="auto">
                     <a:xfrm>
                       <a:off x="0" y="0"/>
-                      <a:ext cx="5943600" cy="3208537"/>
+                      <a:ext cx="8382000" cy="3208537"/>
                     </a:xfrm>
                     <a:prstGeom prst="rect">
                       <a:avLst/>
@@ -16656,8 +16709,6 @@
           </wp:inline>
         </w:drawing>
       </w:r>
-      <w:bookmarkStart w:id="33" w:name="_GoBack"/>
-      <w:bookmarkEnd w:id="33"/>
     </w:p>
     <w:p>
       <w:pPr>
@@ -16704,9 +16755,9 @@
           <w:szCs w:val="28"/>
         </w:rPr>
         <w:drawing>
-          <wp:inline distT="0" distB="0" distL="0" distR="0">
-            <wp:extent cx="5943600" cy="1822857"/>
-            <wp:effectExtent l="0" t="0" r="0" b="6350"/>
+          <wp:inline distT="0" distB="0" distL="0" distR="0" wp14:anchorId="6B53AD21" wp14:editId="0425CD11">
+            <wp:extent cx="8410574" cy="3562350"/>
+            <wp:effectExtent l="0" t="0" r="0" b="0"/>
             <wp:docPr id="29" name="Picture 29" descr="E:\Users\TUANNA01030\Desktop\abc\report view detail.png"/>
             <wp:cNvGraphicFramePr>
               <a:graphicFrameLocks xmlns:a="http://schemas.openxmlformats.org/drawingml/2006/main" noChangeAspect="1"/>
@@ -16736,7 +16787,7 @@
                   <pic:spPr bwMode="auto">
                     <a:xfrm>
                       <a:off x="0" y="0"/>
-                      <a:ext cx="5943600" cy="1822857"/>
+                      <a:ext cx="8427135" cy="3569364"/>
                     </a:xfrm>
                     <a:prstGeom prst="rect">
                       <a:avLst/>
@@ -16774,6 +16825,7 @@
           <w:sz w:val="28"/>
           <w:szCs w:val="28"/>
         </w:rPr>
+        <w:lastRenderedPageBreak/>
         <w:t>View chart</w:t>
       </w:r>
     </w:p>
@@ -16797,9 +16849,9 @@
           <w:szCs w:val="28"/>
         </w:rPr>
         <w:drawing>
-          <wp:inline distT="0" distB="0" distL="0" distR="0">
-            <wp:extent cx="5943600" cy="2015307"/>
-            <wp:effectExtent l="0" t="0" r="0" b="4445"/>
+          <wp:inline distT="0" distB="0" distL="0" distR="0" wp14:anchorId="3938C53D" wp14:editId="51F39A9D">
+            <wp:extent cx="8315325" cy="5181600"/>
+            <wp:effectExtent l="0" t="0" r="9525" b="0"/>
             <wp:docPr id="30" name="Picture 30" descr="E:\Users\TUANNA01030\Desktop\abc\report view chart.png"/>
             <wp:cNvGraphicFramePr>
               <a:graphicFrameLocks xmlns:a="http://schemas.openxmlformats.org/drawingml/2006/main" noChangeAspect="1"/>
@@ -16829,7 +16881,7 @@
                   <pic:spPr bwMode="auto">
                     <a:xfrm>
                       <a:off x="0" y="0"/>
-                      <a:ext cx="5943600" cy="2015307"/>
+                      <a:ext cx="8315325" cy="5181600"/>
                     </a:xfrm>
                     <a:prstGeom prst="rect">
                       <a:avLst/>
@@ -17021,7 +17073,7 @@
         </w:rPr>
         <w:lastRenderedPageBreak/>
         <w:drawing>
-          <wp:inline distT="0" distB="0" distL="0" distR="0" wp14:anchorId="40CF7A64" wp14:editId="729736B3">
+          <wp:inline distT="0" distB="0" distL="0" distR="0" wp14:anchorId="097F50A1" wp14:editId="7444F0EC">
             <wp:extent cx="4718304" cy="8083296"/>
             <wp:effectExtent l="0" t="0" r="6350" b="0"/>
             <wp:docPr id="6" name="Picture 6" descr="E:\Users\TUANNA01030\Desktop\ERD Model.png"/>
@@ -18076,7 +18128,11 @@
           </w:tcPr>
           <w:p>
             <w:r>
-              <w:t>The updated data’s date time of a record</w:t>
+              <w:t xml:space="preserve">The updated </w:t>
+            </w:r>
+            <w:r>
+              <w:lastRenderedPageBreak/>
+              <w:t>data’s date time of a record</w:t>
             </w:r>
           </w:p>
         </w:tc>
@@ -18089,6 +18145,7 @@
           <w:p>
             <w:proofErr w:type="spellStart"/>
             <w:r>
+              <w:lastRenderedPageBreak/>
               <w:t>LastSync</w:t>
             </w:r>
             <w:proofErr w:type="spellEnd"/>
@@ -18417,7 +18474,6 @@
           </w:tcPr>
           <w:p>
             <w:r>
-              <w:lastRenderedPageBreak/>
               <w:t>Type</w:t>
             </w:r>
           </w:p>
@@ -18947,6 +19003,7 @@
           <w:p>
             <w:proofErr w:type="spellStart"/>
             <w:r>
+              <w:lastRenderedPageBreak/>
               <w:t>EntryID</w:t>
             </w:r>
             <w:proofErr w:type="spellEnd"/>
@@ -19629,162 +19686,158 @@
           </w:tcPr>
           <w:p>
             <w:r>
-              <w:t xml:space="preserve">The start of </w:t>
-            </w:r>
+              <w:t>The start of schedule’s period</w:t>
+            </w:r>
+          </w:p>
+        </w:tc>
+      </w:tr>
+      <w:tr>
+        <w:tc>
+          <w:tcPr>
+            <w:tcW w:w="1915" w:type="dxa"/>
+          </w:tcPr>
+          <w:p>
+            <w:proofErr w:type="spellStart"/>
+            <w:r>
+              <w:t>EndDate</w:t>
+            </w:r>
+            <w:proofErr w:type="spellEnd"/>
+          </w:p>
+        </w:tc>
+        <w:tc>
+          <w:tcPr>
+            <w:tcW w:w="1915" w:type="dxa"/>
+          </w:tcPr>
+          <w:p>
+            <w:r>
+              <w:t>DATETIME</w:t>
+            </w:r>
+          </w:p>
+        </w:tc>
+        <w:tc>
+          <w:tcPr>
+            <w:tcW w:w="1915" w:type="dxa"/>
+          </w:tcPr>
+          <w:p/>
+        </w:tc>
+        <w:tc>
+          <w:tcPr>
+            <w:tcW w:w="1915" w:type="dxa"/>
+          </w:tcPr>
+          <w:p/>
+        </w:tc>
+        <w:tc>
+          <w:tcPr>
+            <w:tcW w:w="1916" w:type="dxa"/>
+          </w:tcPr>
+          <w:p>
+            <w:r>
+              <w:t xml:space="preserve">The end of schedule’s period </w:t>
+            </w:r>
+          </w:p>
+        </w:tc>
+      </w:tr>
+      <w:tr>
+        <w:tc>
+          <w:tcPr>
+            <w:tcW w:w="1915" w:type="dxa"/>
+          </w:tcPr>
+          <w:p>
+            <w:proofErr w:type="spellStart"/>
+            <w:r>
+              <w:t>IsDeleted</w:t>
+            </w:r>
+            <w:proofErr w:type="spellEnd"/>
+          </w:p>
+        </w:tc>
+        <w:tc>
+          <w:tcPr>
+            <w:tcW w:w="1915" w:type="dxa"/>
+          </w:tcPr>
+          <w:p>
+            <w:r>
+              <w:t>INT</w:t>
+            </w:r>
+          </w:p>
+        </w:tc>
+        <w:tc>
+          <w:tcPr>
+            <w:tcW w:w="1915" w:type="dxa"/>
+          </w:tcPr>
+          <w:p/>
+        </w:tc>
+        <w:tc>
+          <w:tcPr>
+            <w:tcW w:w="1915" w:type="dxa"/>
+          </w:tcPr>
+          <w:p/>
+        </w:tc>
+        <w:tc>
+          <w:tcPr>
+            <w:tcW w:w="1916" w:type="dxa"/>
+          </w:tcPr>
+          <w:p>
+            <w:r>
+              <w:t>Mark a record is deleted or not</w:t>
+            </w:r>
+          </w:p>
+        </w:tc>
+      </w:tr>
+      <w:tr>
+        <w:tc>
+          <w:tcPr>
+            <w:tcW w:w="1915" w:type="dxa"/>
+          </w:tcPr>
+          <w:p>
+            <w:proofErr w:type="spellStart"/>
+            <w:r>
+              <w:t>CreatedDate</w:t>
+            </w:r>
+            <w:proofErr w:type="spellEnd"/>
+          </w:p>
+        </w:tc>
+        <w:tc>
+          <w:tcPr>
+            <w:tcW w:w="1915" w:type="dxa"/>
+          </w:tcPr>
+          <w:p>
+            <w:r>
+              <w:t>DATETIME</w:t>
+            </w:r>
+          </w:p>
+        </w:tc>
+        <w:tc>
+          <w:tcPr>
+            <w:tcW w:w="1915" w:type="dxa"/>
+          </w:tcPr>
+          <w:p/>
+        </w:tc>
+        <w:tc>
+          <w:tcPr>
+            <w:tcW w:w="1915" w:type="dxa"/>
+          </w:tcPr>
+          <w:p/>
+        </w:tc>
+        <w:tc>
+          <w:tcPr>
+            <w:tcW w:w="1916" w:type="dxa"/>
+          </w:tcPr>
+          <w:p>
+            <w:r>
+              <w:t>The creation date time of a record</w:t>
+            </w:r>
+          </w:p>
+        </w:tc>
+      </w:tr>
+      <w:tr>
+        <w:tc>
+          <w:tcPr>
+            <w:tcW w:w="1915" w:type="dxa"/>
+          </w:tcPr>
+          <w:p>
+            <w:proofErr w:type="spellStart"/>
             <w:r>
               <w:lastRenderedPageBreak/>
-              <w:t>schedule’s period</w:t>
-            </w:r>
-          </w:p>
-        </w:tc>
-      </w:tr>
-      <w:tr>
-        <w:tc>
-          <w:tcPr>
-            <w:tcW w:w="1915" w:type="dxa"/>
-          </w:tcPr>
-          <w:p>
-            <w:proofErr w:type="spellStart"/>
-            <w:r>
-              <w:lastRenderedPageBreak/>
-              <w:t>EndDate</w:t>
-            </w:r>
-            <w:proofErr w:type="spellEnd"/>
-          </w:p>
-        </w:tc>
-        <w:tc>
-          <w:tcPr>
-            <w:tcW w:w="1915" w:type="dxa"/>
-          </w:tcPr>
-          <w:p>
-            <w:r>
-              <w:t>DATETIME</w:t>
-            </w:r>
-          </w:p>
-        </w:tc>
-        <w:tc>
-          <w:tcPr>
-            <w:tcW w:w="1915" w:type="dxa"/>
-          </w:tcPr>
-          <w:p/>
-        </w:tc>
-        <w:tc>
-          <w:tcPr>
-            <w:tcW w:w="1915" w:type="dxa"/>
-          </w:tcPr>
-          <w:p/>
-        </w:tc>
-        <w:tc>
-          <w:tcPr>
-            <w:tcW w:w="1916" w:type="dxa"/>
-          </w:tcPr>
-          <w:p>
-            <w:r>
-              <w:t xml:space="preserve">The end of schedule’s period </w:t>
-            </w:r>
-          </w:p>
-        </w:tc>
-      </w:tr>
-      <w:tr>
-        <w:tc>
-          <w:tcPr>
-            <w:tcW w:w="1915" w:type="dxa"/>
-          </w:tcPr>
-          <w:p>
-            <w:proofErr w:type="spellStart"/>
-            <w:r>
-              <w:t>IsDeleted</w:t>
-            </w:r>
-            <w:proofErr w:type="spellEnd"/>
-          </w:p>
-        </w:tc>
-        <w:tc>
-          <w:tcPr>
-            <w:tcW w:w="1915" w:type="dxa"/>
-          </w:tcPr>
-          <w:p>
-            <w:r>
-              <w:t>INT</w:t>
-            </w:r>
-          </w:p>
-        </w:tc>
-        <w:tc>
-          <w:tcPr>
-            <w:tcW w:w="1915" w:type="dxa"/>
-          </w:tcPr>
-          <w:p/>
-        </w:tc>
-        <w:tc>
-          <w:tcPr>
-            <w:tcW w:w="1915" w:type="dxa"/>
-          </w:tcPr>
-          <w:p/>
-        </w:tc>
-        <w:tc>
-          <w:tcPr>
-            <w:tcW w:w="1916" w:type="dxa"/>
-          </w:tcPr>
-          <w:p>
-            <w:r>
-              <w:t>Mark a record is deleted or not</w:t>
-            </w:r>
-          </w:p>
-        </w:tc>
-      </w:tr>
-      <w:tr>
-        <w:tc>
-          <w:tcPr>
-            <w:tcW w:w="1915" w:type="dxa"/>
-          </w:tcPr>
-          <w:p>
-            <w:proofErr w:type="spellStart"/>
-            <w:r>
-              <w:t>CreatedDate</w:t>
-            </w:r>
-            <w:proofErr w:type="spellEnd"/>
-          </w:p>
-        </w:tc>
-        <w:tc>
-          <w:tcPr>
-            <w:tcW w:w="1915" w:type="dxa"/>
-          </w:tcPr>
-          <w:p>
-            <w:r>
-              <w:t>DATETIME</w:t>
-            </w:r>
-          </w:p>
-        </w:tc>
-        <w:tc>
-          <w:tcPr>
-            <w:tcW w:w="1915" w:type="dxa"/>
-          </w:tcPr>
-          <w:p/>
-        </w:tc>
-        <w:tc>
-          <w:tcPr>
-            <w:tcW w:w="1915" w:type="dxa"/>
-          </w:tcPr>
-          <w:p/>
-        </w:tc>
-        <w:tc>
-          <w:tcPr>
-            <w:tcW w:w="1916" w:type="dxa"/>
-          </w:tcPr>
-          <w:p>
-            <w:r>
-              <w:t>The creation date time of a record</w:t>
-            </w:r>
-          </w:p>
-        </w:tc>
-      </w:tr>
-      <w:tr>
-        <w:tc>
-          <w:tcPr>
-            <w:tcW w:w="1915" w:type="dxa"/>
-          </w:tcPr>
-          <w:p>
-            <w:proofErr w:type="spellStart"/>
-            <w:r>
               <w:t>ModifiedDate</w:t>
             </w:r>
             <w:proofErr w:type="spellEnd"/>
@@ -20655,6 +20708,7 @@
           <w:p>
             <w:proofErr w:type="spellStart"/>
             <w:r>
+              <w:lastRenderedPageBreak/>
               <w:t>UserID</w:t>
             </w:r>
             <w:proofErr w:type="spellEnd"/>
@@ -20828,11 +20882,7 @@
           </w:tcPr>
           <w:p>
             <w:r>
-              <w:t xml:space="preserve">The type of </w:t>
-            </w:r>
-            <w:r>
-              <w:lastRenderedPageBreak/>
-              <w:t>interest (simple/ compound)</w:t>
+              <w:t>The type of interest (simple/ compound)</w:t>
             </w:r>
           </w:p>
         </w:tc>
@@ -20845,7 +20895,6 @@
           <w:p>
             <w:proofErr w:type="spellStart"/>
             <w:r>
-              <w:lastRenderedPageBreak/>
               <w:t>InterestRate</w:t>
             </w:r>
             <w:proofErr w:type="spellEnd"/>
@@ -21368,8 +21417,9 @@
         <w:rPr>
           <w:noProof/>
         </w:rPr>
+        <w:lastRenderedPageBreak/>
         <w:drawing>
-          <wp:inline distT="0" distB="0" distL="0" distR="0" wp14:anchorId="037605F0" wp14:editId="61CE840E">
+          <wp:inline distT="0" distB="0" distL="0" distR="0" wp14:anchorId="13DB9608" wp14:editId="6A1773F7">
             <wp:extent cx="5943600" cy="5439128"/>
             <wp:effectExtent l="0" t="0" r="0" b="9525"/>
             <wp:docPr id="13" name="Picture 13" descr="C:\Project\PFM2012\wip\Users\Tuanna\PFMERDClient.jpg"/>
@@ -21439,6 +21489,7 @@
           <w:sz w:val="28"/>
           <w:szCs w:val="28"/>
         </w:rPr>
+        <w:lastRenderedPageBreak/>
         <w:t xml:space="preserve"> Tables</w:t>
       </w:r>
     </w:p>
@@ -21705,7 +21756,6 @@
           <w:sz w:val="28"/>
           <w:szCs w:val="28"/>
         </w:rPr>
-        <w:lastRenderedPageBreak/>
         <w:t>Table Description</w:t>
       </w:r>
     </w:p>
@@ -22338,7 +22388,11 @@
           </w:tcPr>
           <w:p>
             <w:r>
-              <w:t>The updated data’s date time of a record</w:t>
+              <w:t xml:space="preserve">The updated data’s date time of </w:t>
+            </w:r>
+            <w:r>
+              <w:lastRenderedPageBreak/>
+              <w:t>a record</w:t>
             </w:r>
           </w:p>
         </w:tc>
@@ -22351,6 +22405,7 @@
           <w:p>
             <w:proofErr w:type="spellStart"/>
             <w:r>
+              <w:lastRenderedPageBreak/>
               <w:t>IsDeleted</w:t>
             </w:r>
             <w:proofErr w:type="spellEnd"/>
@@ -23128,192 +23183,191 @@
           </w:tcPr>
           <w:p>
             <w:r>
-              <w:t xml:space="preserve">The updated </w:t>
+              <w:t>The updated data’s date time of a record</w:t>
+            </w:r>
+          </w:p>
+        </w:tc>
+      </w:tr>
+      <w:tr>
+        <w:tc>
+          <w:tcPr>
+            <w:tcW w:w="1915" w:type="dxa"/>
+          </w:tcPr>
+          <w:p>
+            <w:proofErr w:type="spellStart"/>
+            <w:r>
+              <w:t>IsDeleted</w:t>
+            </w:r>
+            <w:proofErr w:type="spellEnd"/>
+          </w:p>
+        </w:tc>
+        <w:tc>
+          <w:tcPr>
+            <w:tcW w:w="1915" w:type="dxa"/>
+          </w:tcPr>
+          <w:p>
+            <w:r>
+              <w:t>INTEGER</w:t>
+            </w:r>
+          </w:p>
+        </w:tc>
+        <w:tc>
+          <w:tcPr>
+            <w:tcW w:w="1915" w:type="dxa"/>
+          </w:tcPr>
+          <w:p/>
+        </w:tc>
+        <w:tc>
+          <w:tcPr>
+            <w:tcW w:w="1915" w:type="dxa"/>
+          </w:tcPr>
+          <w:p/>
+        </w:tc>
+        <w:tc>
+          <w:tcPr>
+            <w:tcW w:w="1916" w:type="dxa"/>
+          </w:tcPr>
+          <w:p>
+            <w:r>
+              <w:t>Mark a record is deleted or not</w:t>
+            </w:r>
+          </w:p>
+        </w:tc>
+      </w:tr>
+      <w:tr>
+        <w:tc>
+          <w:tcPr>
+            <w:tcW w:w="1915" w:type="dxa"/>
+          </w:tcPr>
+          <w:p>
+            <w:proofErr w:type="spellStart"/>
+            <w:r>
+              <w:t>UserName</w:t>
+            </w:r>
+            <w:proofErr w:type="spellEnd"/>
+          </w:p>
+        </w:tc>
+        <w:tc>
+          <w:tcPr>
+            <w:tcW w:w="1915" w:type="dxa"/>
+          </w:tcPr>
+          <w:p>
+            <w:r>
+              <w:t>TEXT</w:t>
+            </w:r>
+          </w:p>
+        </w:tc>
+        <w:tc>
+          <w:tcPr>
+            <w:tcW w:w="1915" w:type="dxa"/>
+          </w:tcPr>
+          <w:p/>
+        </w:tc>
+        <w:tc>
+          <w:tcPr>
+            <w:tcW w:w="1915" w:type="dxa"/>
+          </w:tcPr>
+          <w:p/>
+        </w:tc>
+        <w:tc>
+          <w:tcPr>
+            <w:tcW w:w="1916" w:type="dxa"/>
+          </w:tcPr>
+          <w:p>
+            <w:r>
+              <w:t>Account username</w:t>
+            </w:r>
+          </w:p>
+        </w:tc>
+      </w:tr>
+      <w:tr>
+        <w:tc>
+          <w:tcPr>
+            <w:tcW w:w="1915" w:type="dxa"/>
+          </w:tcPr>
+          <w:p>
+            <w:r>
+              <w:t>Date</w:t>
+            </w:r>
+          </w:p>
+        </w:tc>
+        <w:tc>
+          <w:tcPr>
+            <w:tcW w:w="1915" w:type="dxa"/>
+          </w:tcPr>
+          <w:p>
+            <w:r>
+              <w:t>DATE</w:t>
+            </w:r>
+          </w:p>
+        </w:tc>
+        <w:tc>
+          <w:tcPr>
+            <w:tcW w:w="1915" w:type="dxa"/>
+          </w:tcPr>
+          <w:p/>
+        </w:tc>
+        <w:tc>
+          <w:tcPr>
+            <w:tcW w:w="1915" w:type="dxa"/>
+          </w:tcPr>
+          <w:p/>
+        </w:tc>
+        <w:tc>
+          <w:tcPr>
+            <w:tcW w:w="1916" w:type="dxa"/>
+          </w:tcPr>
+          <w:p>
+            <w:r>
+              <w:t>Entry Name</w:t>
+            </w:r>
+          </w:p>
+        </w:tc>
+      </w:tr>
+      <w:tr>
+        <w:tc>
+          <w:tcPr>
+            <w:tcW w:w="1915" w:type="dxa"/>
+          </w:tcPr>
+          <w:p>
+            <w:r>
+              <w:t>Type</w:t>
+            </w:r>
+          </w:p>
+        </w:tc>
+        <w:tc>
+          <w:tcPr>
+            <w:tcW w:w="1915" w:type="dxa"/>
+          </w:tcPr>
+          <w:p>
+            <w:r>
+              <w:t>INTEGER</w:t>
+            </w:r>
+          </w:p>
+        </w:tc>
+        <w:tc>
+          <w:tcPr>
+            <w:tcW w:w="1915" w:type="dxa"/>
+          </w:tcPr>
+          <w:p/>
+        </w:tc>
+        <w:tc>
+          <w:tcPr>
+            <w:tcW w:w="1915" w:type="dxa"/>
+          </w:tcPr>
+          <w:p/>
+        </w:tc>
+        <w:tc>
+          <w:tcPr>
+            <w:tcW w:w="1916" w:type="dxa"/>
+          </w:tcPr>
+          <w:p>
+            <w:r>
+              <w:t xml:space="preserve">Entry Type(1: </w:t>
             </w:r>
             <w:r>
               <w:lastRenderedPageBreak/>
-              <w:t>data’s date time of a record</w:t>
-            </w:r>
-          </w:p>
-        </w:tc>
-      </w:tr>
-      <w:tr>
-        <w:tc>
-          <w:tcPr>
-            <w:tcW w:w="1915" w:type="dxa"/>
-          </w:tcPr>
-          <w:p>
-            <w:proofErr w:type="spellStart"/>
-            <w:r>
-              <w:lastRenderedPageBreak/>
-              <w:t>IsDeleted</w:t>
-            </w:r>
-            <w:proofErr w:type="spellEnd"/>
-          </w:p>
-        </w:tc>
-        <w:tc>
-          <w:tcPr>
-            <w:tcW w:w="1915" w:type="dxa"/>
-          </w:tcPr>
-          <w:p>
-            <w:r>
-              <w:t>INTEGER</w:t>
-            </w:r>
-          </w:p>
-        </w:tc>
-        <w:tc>
-          <w:tcPr>
-            <w:tcW w:w="1915" w:type="dxa"/>
-          </w:tcPr>
-          <w:p/>
-        </w:tc>
-        <w:tc>
-          <w:tcPr>
-            <w:tcW w:w="1915" w:type="dxa"/>
-          </w:tcPr>
-          <w:p/>
-        </w:tc>
-        <w:tc>
-          <w:tcPr>
-            <w:tcW w:w="1916" w:type="dxa"/>
-          </w:tcPr>
-          <w:p>
-            <w:r>
-              <w:t>Mark a record is deleted or not</w:t>
-            </w:r>
-          </w:p>
-        </w:tc>
-      </w:tr>
-      <w:tr>
-        <w:tc>
-          <w:tcPr>
-            <w:tcW w:w="1915" w:type="dxa"/>
-          </w:tcPr>
-          <w:p>
-            <w:proofErr w:type="spellStart"/>
-            <w:r>
-              <w:t>UserName</w:t>
-            </w:r>
-            <w:proofErr w:type="spellEnd"/>
-          </w:p>
-        </w:tc>
-        <w:tc>
-          <w:tcPr>
-            <w:tcW w:w="1915" w:type="dxa"/>
-          </w:tcPr>
-          <w:p>
-            <w:r>
-              <w:t>TEXT</w:t>
-            </w:r>
-          </w:p>
-        </w:tc>
-        <w:tc>
-          <w:tcPr>
-            <w:tcW w:w="1915" w:type="dxa"/>
-          </w:tcPr>
-          <w:p/>
-        </w:tc>
-        <w:tc>
-          <w:tcPr>
-            <w:tcW w:w="1915" w:type="dxa"/>
-          </w:tcPr>
-          <w:p/>
-        </w:tc>
-        <w:tc>
-          <w:tcPr>
-            <w:tcW w:w="1916" w:type="dxa"/>
-          </w:tcPr>
-          <w:p>
-            <w:r>
-              <w:t>Account username</w:t>
-            </w:r>
-          </w:p>
-        </w:tc>
-      </w:tr>
-      <w:tr>
-        <w:tc>
-          <w:tcPr>
-            <w:tcW w:w="1915" w:type="dxa"/>
-          </w:tcPr>
-          <w:p>
-            <w:r>
-              <w:t>Date</w:t>
-            </w:r>
-          </w:p>
-        </w:tc>
-        <w:tc>
-          <w:tcPr>
-            <w:tcW w:w="1915" w:type="dxa"/>
-          </w:tcPr>
-          <w:p>
-            <w:r>
-              <w:t>DATE</w:t>
-            </w:r>
-          </w:p>
-        </w:tc>
-        <w:tc>
-          <w:tcPr>
-            <w:tcW w:w="1915" w:type="dxa"/>
-          </w:tcPr>
-          <w:p/>
-        </w:tc>
-        <w:tc>
-          <w:tcPr>
-            <w:tcW w:w="1915" w:type="dxa"/>
-          </w:tcPr>
-          <w:p/>
-        </w:tc>
-        <w:tc>
-          <w:tcPr>
-            <w:tcW w:w="1916" w:type="dxa"/>
-          </w:tcPr>
-          <w:p>
-            <w:r>
-              <w:t>Entry Name</w:t>
-            </w:r>
-          </w:p>
-        </w:tc>
-      </w:tr>
-      <w:tr>
-        <w:tc>
-          <w:tcPr>
-            <w:tcW w:w="1915" w:type="dxa"/>
-          </w:tcPr>
-          <w:p>
-            <w:r>
-              <w:t>Type</w:t>
-            </w:r>
-          </w:p>
-        </w:tc>
-        <w:tc>
-          <w:tcPr>
-            <w:tcW w:w="1915" w:type="dxa"/>
-          </w:tcPr>
-          <w:p>
-            <w:r>
-              <w:t>INTEGER</w:t>
-            </w:r>
-          </w:p>
-        </w:tc>
-        <w:tc>
-          <w:tcPr>
-            <w:tcW w:w="1915" w:type="dxa"/>
-          </w:tcPr>
-          <w:p/>
-        </w:tc>
-        <w:tc>
-          <w:tcPr>
-            <w:tcW w:w="1915" w:type="dxa"/>
-          </w:tcPr>
-          <w:p/>
-        </w:tc>
-        <w:tc>
-          <w:tcPr>
-            <w:tcW w:w="1916" w:type="dxa"/>
-          </w:tcPr>
-          <w:p>
-            <w:r>
-              <w:t>Entry Type(1: Income/ 0: Expense)</w:t>
+              <w:t>Income/ 0: Expense)</w:t>
             </w:r>
           </w:p>
         </w:tc>
@@ -24266,6 +24320,7 @@
           <w:p>
             <w:proofErr w:type="spellStart"/>
             <w:r>
+              <w:lastRenderedPageBreak/>
               <w:t>IsDeleted</w:t>
             </w:r>
             <w:proofErr w:type="spellEnd"/>
@@ -24437,11 +24492,7 @@
           </w:tcPr>
           <w:p>
             <w:r>
-              <w:t xml:space="preserve">The end of </w:t>
-            </w:r>
-            <w:r>
-              <w:lastRenderedPageBreak/>
-              <w:t xml:space="preserve">schedule’s period </w:t>
+              <w:t xml:space="preserve">The end of schedule’s period </w:t>
             </w:r>
           </w:p>
         </w:tc>
@@ -24468,7 +24519,6 @@
           <w:sz w:val="24"/>
           <w:szCs w:val="24"/>
         </w:rPr>
-        <w:lastRenderedPageBreak/>
         <w:t xml:space="preserve"> </w:t>
       </w:r>
       <w:proofErr w:type="spellStart"/>
@@ -25356,6 +25406,7 @@
           <w:p>
             <w:proofErr w:type="spellStart"/>
             <w:r>
+              <w:lastRenderedPageBreak/>
               <w:t>Debt_type</w:t>
             </w:r>
             <w:proofErr w:type="spellEnd"/>
@@ -25771,11 +25822,7 @@
           </w:tcPr>
           <w:p>
             <w:r>
-              <w:t xml:space="preserve">The owner’s </w:t>
-            </w:r>
-            <w:r>
-              <w:lastRenderedPageBreak/>
-              <w:t>address of debt</w:t>
+              <w:t>The owner’s address of debt</w:t>
             </w:r>
           </w:p>
         </w:tc>
@@ -26211,7 +26258,7 @@
     <w:p/>
     <w:p/>
     <w:sectPr>
-      <w:pgSz w:w="12240" w:h="15840"/>
+      <w:pgSz w:w="15840" w:h="12240" w:orient="landscape"/>
       <w:pgMar w:top="1440" w:right="1440" w:bottom="1440" w:left="1440" w:header="720" w:footer="720" w:gutter="0"/>
       <w:cols w:space="720"/>
       <w:docGrid w:linePitch="360"/>
@@ -29508,7 +29555,7 @@
 </file>
 
 <file path=customXml/itemProps1.xml><?xml version="1.0" encoding="utf-8"?>
-<ds:datastoreItem xmlns:ds="http://schemas.openxmlformats.org/officeDocument/2006/customXml" ds:itemID="{DB6A4626-3C9B-48E3-BF38-B1A5CD4F8414}">
+<ds:datastoreItem xmlns:ds="http://schemas.openxmlformats.org/officeDocument/2006/customXml" ds:itemID="{052A6B7D-ED6D-4CFC-92B7-F973732AD7FE}">
   <ds:schemaRefs>
     <ds:schemaRef ds:uri="http://schemas.openxmlformats.org/officeDocument/2006/bibliography"/>
   </ds:schemaRefs>

--- a/documents/Reports/PFM_Report 4_Software Design Description_v1.5.docx
+++ b/documents/Reports/PFM_Report 4_Software Design Description_v1.5.docx
@@ -1,6 +1,6 @@
 
 <file path=word/document.xml><?xml version="1.0" encoding="utf-8"?>
-<w:document xmlns:wpc="http://schemas.microsoft.com/office/word/2010/wordprocessingCanvas" xmlns:mc="http://schemas.openxmlformats.org/markup-compatibility/2006" xmlns:o="urn:schemas-microsoft-com:office:office" xmlns:r="http://schemas.openxmlformats.org/officeDocument/2006/relationships" xmlns:m="http://schemas.openxmlformats.org/officeDocument/2006/math" xmlns:v="urn:schemas-microsoft-com:vml" xmlns:wp14="http://schemas.microsoft.com/office/word/2010/wordprocessingDrawing" xmlns:wp="http://schemas.openxmlformats.org/drawingml/2006/wordprocessingDrawing" xmlns:w10="urn:schemas-microsoft-com:office:word" xmlns:w="http://schemas.openxmlformats.org/wordprocessingml/2006/main" xmlns:w14="http://schemas.microsoft.com/office/word/2010/wordml" xmlns:wpg="http://schemas.microsoft.com/office/word/2010/wordprocessingGroup" xmlns:wpi="http://schemas.microsoft.com/office/word/2010/wordprocessingInk" xmlns:wne="http://schemas.microsoft.com/office/word/2006/wordml" xmlns:wps="http://schemas.microsoft.com/office/word/2010/wordprocessingShape" mc:Ignorable="w14 wp14">
+<w:document xmlns:wpc="http://schemas.microsoft.com/office/word/2010/wordprocessingCanvas" xmlns:mc="http://schemas.openxmlformats.org/markup-compatibility/2006" xmlns:o="urn:schemas-microsoft-com:office:office" xmlns:r="http://schemas.openxmlformats.org/officeDocument/2006/relationships" xmlns:m="http://schemas.openxmlformats.org/officeDocument/2006/math" xmlns:v="urn:schemas-microsoft-com:vml" xmlns:wp14="http://schemas.microsoft.com/office/word/2010/wordprocessingDrawing" xmlns:wp="http://schemas.openxmlformats.org/drawingml/2006/wordprocessingDrawing" xmlns:w10="urn:schemas-microsoft-com:office:word" xmlns:w="http://schemas.openxmlformats.org/wordprocessingml/2006/main" xmlns:w14="http://schemas.microsoft.com/office/word/2010/wordml" xmlns:w15="http://schemas.microsoft.com/office/word/2012/wordml" xmlns:wpg="http://schemas.microsoft.com/office/word/2010/wordprocessingGroup" xmlns:wpi="http://schemas.microsoft.com/office/word/2010/wordprocessingInk" xmlns:wne="http://schemas.microsoft.com/office/word/2006/wordml" xmlns:wps="http://schemas.microsoft.com/office/word/2010/wordprocessingShape" mc:Ignorable="w14 w15 wp14">
   <w:body>
     <w:p>
       <w:pPr>
@@ -13,6 +13,7 @@
         <w:rPr>
           <w:rFonts w:ascii="Times New Roman" w:hAnsi="Times New Roman"/>
           <w:noProof/>
+          <w:lang w:eastAsia="en-US"/>
         </w:rPr>
         <w:drawing>
           <wp:inline distT="0" distB="0" distL="0" distR="0" wp14:anchorId="3039DCBA" wp14:editId="36D58D35">
@@ -32,7 +33,7 @@
                     </pic:cNvPicPr>
                   </pic:nvPicPr>
                   <pic:blipFill>
-                    <a:blip r:embed="rId9">
+                    <a:blip r:embed="rId8">
                       <a:extLst>
                         <a:ext uri="{28A0092B-C50C-407E-A947-70E740481C1C}">
                           <a14:useLocalDpi xmlns:a14="http://schemas.microsoft.com/office/drawing/2010/main" val="0"/>
@@ -209,19 +210,8 @@
           <w:sz w:val="28"/>
           <w:szCs w:val="28"/>
         </w:rPr>
-        <w:t xml:space="preserve">Supervisor: Mr. Nguyen Van </w:t>
+        <w:t>Supervisor: Mr. Nguyen Van Hien</w:t>
       </w:r>
-      <w:proofErr w:type="spellStart"/>
-      <w:r>
-        <w:rPr>
-          <w:rFonts w:ascii="Times New Roman" w:hAnsi="Times New Roman"/>
-          <w:b/>
-          <w:sz w:val="28"/>
-          <w:szCs w:val="28"/>
-        </w:rPr>
-        <w:t>Hien</w:t>
-      </w:r>
-      <w:proofErr w:type="spellEnd"/>
     </w:p>
     <w:p>
       <w:pPr>
@@ -4388,6 +4378,7 @@
             <w:r>
               <w:rPr>
                 <w:noProof/>
+                <w:lang w:eastAsia="en-US"/>
               </w:rPr>
               <w:drawing>
                 <wp:inline distT="0" distB="0" distL="0" distR="0" wp14:anchorId="39970897" wp14:editId="723156A1">
@@ -4407,7 +4398,7 @@
                           </pic:cNvPicPr>
                         </pic:nvPicPr>
                         <pic:blipFill>
-                          <a:blip r:embed="rId10">
+                          <a:blip r:embed="rId9">
                             <a:extLst>
                               <a:ext uri="{28A0092B-C50C-407E-A947-70E740481C1C}">
                                 <a14:useLocalDpi xmlns:a14="http://schemas.microsoft.com/office/drawing/2010/main" val="0"/>
@@ -4497,6 +4488,7 @@
             <w:r>
               <w:rPr>
                 <w:noProof/>
+                <w:lang w:eastAsia="en-US"/>
               </w:rPr>
               <w:drawing>
                 <wp:inline distT="0" distB="0" distL="0" distR="0" wp14:anchorId="69D54D28" wp14:editId="36FDDC50">
@@ -4516,7 +4508,7 @@
                           </pic:cNvPicPr>
                         </pic:nvPicPr>
                         <pic:blipFill>
-                          <a:blip r:embed="rId11">
+                          <a:blip r:embed="rId10">
                             <a:extLst>
                               <a:ext uri="{28A0092B-C50C-407E-A947-70E740481C1C}">
                                 <a14:useLocalDpi xmlns:a14="http://schemas.microsoft.com/office/drawing/2010/main" val="0"/>
@@ -4704,7 +4696,6 @@
                 <w:noProof/>
                 <w:color w:val="000000"/>
                 <w:szCs w:val="24"/>
-                <w:lang w:eastAsia="ja-JP"/>
               </w:rPr>
               <w:drawing>
                 <wp:anchor distT="0" distB="0" distL="114300" distR="114300" simplePos="0" relativeHeight="251661312" behindDoc="0" locked="0" layoutInCell="1" allowOverlap="1" wp14:anchorId="43F9A84D" wp14:editId="5BBA7780">
@@ -4732,7 +4723,7 @@
                           </pic:cNvPicPr>
                         </pic:nvPicPr>
                         <pic:blipFill>
-                          <a:blip r:embed="rId12">
+                          <a:blip r:embed="rId11">
                             <a:extLst>
                               <a:ext uri="{28A0092B-C50C-407E-A947-70E740481C1C}">
                                 <a14:useLocalDpi xmlns:a14="http://schemas.microsoft.com/office/drawing/2010/main" val="0"/>
@@ -4852,7 +4843,6 @@
             <w:r>
               <w:rPr>
                 <w:noProof/>
-                <w:lang w:eastAsia="ja-JP"/>
               </w:rPr>
               <w:lastRenderedPageBreak/>
               <w:drawing>
@@ -4881,7 +4871,7 @@
                           </pic:cNvPicPr>
                         </pic:nvPicPr>
                         <pic:blipFill>
-                          <a:blip r:embed="rId13">
+                          <a:blip r:embed="rId12">
                             <a:extLst>
                               <a:ext uri="{28A0092B-C50C-407E-A947-70E740481C1C}">
                                 <a14:useLocalDpi xmlns:a14="http://schemas.microsoft.com/office/drawing/2010/main" val="0"/>
@@ -5050,7 +5040,6 @@
             <w:r>
               <w:rPr>
                 <w:noProof/>
-                <w:lang w:eastAsia="ja-JP"/>
               </w:rPr>
               <w:lastRenderedPageBreak/>
               <w:drawing>
@@ -5079,7 +5068,7 @@
                           </pic:cNvPicPr>
                         </pic:nvPicPr>
                         <pic:blipFill>
-                          <a:blip r:embed="rId14">
+                          <a:blip r:embed="rId13">
                             <a:extLst>
                               <a:ext uri="{28A0092B-C50C-407E-A947-70E740481C1C}">
                                 <a14:useLocalDpi xmlns:a14="http://schemas.microsoft.com/office/drawing/2010/main" val="0"/>
@@ -5189,6 +5178,7 @@
             <w:r>
               <w:rPr>
                 <w:noProof/>
+                <w:lang w:eastAsia="en-US"/>
               </w:rPr>
               <w:lastRenderedPageBreak/>
               <w:drawing>
@@ -5217,7 +5207,7 @@
                           </pic:cNvPicPr>
                         </pic:nvPicPr>
                         <pic:blipFill>
-                          <a:blip r:embed="rId15">
+                          <a:blip r:embed="rId14">
                             <a:extLst>
                               <a:ext uri="{28A0092B-C50C-407E-A947-70E740481C1C}">
                                 <a14:useLocalDpi xmlns:a14="http://schemas.microsoft.com/office/drawing/2010/main" val="0"/>
@@ -5298,6 +5288,8 @@
         </w:rPr>
       </w:pPr>
       <w:bookmarkStart w:id="15" w:name="_Toc342830093"/>
+      <w:bookmarkStart w:id="16" w:name="_GoBack"/>
+      <w:bookmarkEnd w:id="16"/>
       <w:r>
         <w:rPr>
           <w:rFonts w:ascii="Times New Roman" w:hAnsi="Times New Roman" w:cs="Times New Roman"/>
@@ -5674,8 +5666,8 @@
           <w:szCs w:val="32"/>
         </w:rPr>
       </w:pPr>
-      <w:bookmarkStart w:id="16" w:name="_Toc342830094"/>
-      <w:bookmarkStart w:id="17" w:name="_Toc342830099"/>
+      <w:bookmarkStart w:id="17" w:name="_Toc342830094"/>
+      <w:bookmarkStart w:id="18" w:name="_Toc342830099"/>
       <w:r>
         <w:rPr>
           <w:rFonts w:ascii="Times New Roman" w:hAnsi="Times New Roman" w:cs="Times New Roman"/>
@@ -5685,7 +5677,7 @@
         <w:lastRenderedPageBreak/>
         <w:t>Class Diagram</w:t>
       </w:r>
-      <w:bookmarkEnd w:id="16"/>
+      <w:bookmarkEnd w:id="17"/>
     </w:p>
     <w:p>
       <w:pPr>
@@ -5701,7 +5693,7 @@
           <w:szCs w:val="28"/>
         </w:rPr>
       </w:pPr>
-      <w:bookmarkStart w:id="18" w:name="_Toc342830095"/>
+      <w:bookmarkStart w:id="19" w:name="_Toc342830095"/>
       <w:r>
         <w:rPr>
           <w:rFonts w:ascii="Times New Roman" w:hAnsi="Times New Roman" w:cs="Times New Roman"/>
@@ -5711,7 +5703,7 @@
         </w:rPr>
         <w:t>Incomes &amp; Expenses management</w:t>
       </w:r>
-      <w:bookmarkEnd w:id="18"/>
+      <w:bookmarkEnd w:id="19"/>
     </w:p>
     <w:p>
       <w:pPr>
@@ -5764,7 +5756,7 @@
         <w:tblLook w:val="04A0" w:firstRow="1" w:lastRow="0" w:firstColumn="1" w:lastColumn="0" w:noHBand="0" w:noVBand="1"/>
       </w:tblPr>
       <w:tblGrid>
-        <w:gridCol w:w="12426"/>
+        <w:gridCol w:w="12333"/>
       </w:tblGrid>
       <w:tr>
         <w:tc>
@@ -5773,32 +5765,22 @@
           </w:tcPr>
           <w:p>
             <w:pPr>
+              <w:jc w:val="center"/>
               <w:rPr>
                 <w:lang w:val="vi-VN"/>
               </w:rPr>
             </w:pPr>
             <w:r>
               <w:rPr>
-                <w:b/>
-                <w:i/>
-                <w:noProof/>
-                <w:sz w:val="24"/>
-                <w:szCs w:val="24"/>
+                <w:noProof/>
+                <w:lang w:eastAsia="en-US"/>
               </w:rPr>
               <w:lastRenderedPageBreak/>
               <w:drawing>
-                <wp:anchor distT="0" distB="0" distL="114300" distR="114300" simplePos="0" relativeHeight="251670528" behindDoc="0" locked="0" layoutInCell="1" allowOverlap="1" wp14:anchorId="5D0D9579" wp14:editId="6D2C1AB2">
-                  <wp:simplePos x="0" y="0"/>
-                  <wp:positionH relativeFrom="margin">
-                    <wp:posOffset>-68580</wp:posOffset>
-                  </wp:positionH>
-                  <wp:positionV relativeFrom="line">
-                    <wp:posOffset>0</wp:posOffset>
-                  </wp:positionV>
-                  <wp:extent cx="7752080" cy="7830820"/>
-                  <wp:effectExtent l="0" t="0" r="1270" b="0"/>
-                  <wp:wrapTopAndBottom/>
-                  <wp:docPr id="24" name="Picture 24"/>
+                <wp:inline distT="0" distB="0" distL="0" distR="0">
+                  <wp:extent cx="6819536" cy="8914765"/>
+                  <wp:effectExtent l="0" t="0" r="635" b="635"/>
+                  <wp:docPr id="32" name="Picture 32"/>
                   <wp:cNvGraphicFramePr>
                     <a:graphicFrameLocks xmlns:a="http://schemas.openxmlformats.org/drawingml/2006/main" noChangeAspect="1"/>
                   </wp:cNvGraphicFramePr>
@@ -5806,11 +5788,11 @@
                     <a:graphicData uri="http://schemas.openxmlformats.org/drawingml/2006/picture">
                       <pic:pic xmlns:pic="http://schemas.openxmlformats.org/drawingml/2006/picture">
                         <pic:nvPicPr>
-                          <pic:cNvPr id="8" name="EntryEditClassDiagram.png"/>
+                          <pic:cNvPr id="32" name="EntryViewClassDiagram.png"/>
                           <pic:cNvPicPr/>
                         </pic:nvPicPr>
                         <pic:blipFill>
-                          <a:blip r:embed="rId16" cstate="print">
+                          <a:blip r:embed="rId15">
                             <a:extLst>
                               <a:ext uri="{28A0092B-C50C-407E-A947-70E740481C1C}">
                                 <a14:useLocalDpi xmlns:a14="http://schemas.microsoft.com/office/drawing/2010/main" val="0"/>
@@ -5824,7 +5806,7 @@
                         <pic:spPr>
                           <a:xfrm>
                             <a:off x="0" y="0"/>
-                            <a:ext cx="7752080" cy="7830820"/>
+                            <a:ext cx="6832880" cy="8932208"/>
                           </a:xfrm>
                           <a:prstGeom prst="rect">
                             <a:avLst/>
@@ -5833,13 +5815,7 @@
                       </pic:pic>
                     </a:graphicData>
                   </a:graphic>
-                  <wp14:sizeRelH relativeFrom="margin">
-                    <wp14:pctWidth>0</wp14:pctWidth>
-                  </wp14:sizeRelH>
-                  <wp14:sizeRelV relativeFrom="margin">
-                    <wp14:pctHeight>0</wp14:pctHeight>
-                  </wp14:sizeRelV>
-                </wp:anchor>
+                </wp:inline>
               </w:drawing>
             </w:r>
           </w:p>
@@ -5907,7 +5883,7 @@
         <w:tblLook w:val="04A0" w:firstRow="1" w:lastRow="0" w:firstColumn="1" w:lastColumn="0" w:noHBand="0" w:noVBand="1"/>
       </w:tblPr>
       <w:tblGrid>
-        <w:gridCol w:w="12344"/>
+        <w:gridCol w:w="12456"/>
       </w:tblGrid>
       <w:tr>
         <w:tc>
@@ -5916,31 +5892,21 @@
           </w:tcPr>
           <w:p>
             <w:pPr>
+              <w:jc w:val="center"/>
               <w:rPr>
                 <w:lang w:val="vi-VN"/>
               </w:rPr>
             </w:pPr>
             <w:r>
               <w:rPr>
-                <w:b/>
-                <w:i/>
-                <w:noProof/>
-                <w:sz w:val="24"/>
-                <w:szCs w:val="24"/>
+                <w:noProof/>
+                <w:lang w:eastAsia="en-US"/>
               </w:rPr>
               <w:drawing>
-                <wp:anchor distT="0" distB="0" distL="114300" distR="114300" simplePos="0" relativeHeight="251671552" behindDoc="0" locked="0" layoutInCell="1" allowOverlap="1" wp14:anchorId="50091367" wp14:editId="073A301C">
-                  <wp:simplePos x="0" y="0"/>
-                  <wp:positionH relativeFrom="page">
-                    <wp:posOffset>0</wp:posOffset>
-                  </wp:positionH>
-                  <wp:positionV relativeFrom="line">
-                    <wp:posOffset>222250</wp:posOffset>
-                  </wp:positionV>
-                  <wp:extent cx="7701280" cy="7792085"/>
-                  <wp:effectExtent l="0" t="0" r="0" b="0"/>
-                  <wp:wrapTopAndBottom/>
-                  <wp:docPr id="23" name="Picture 23"/>
+                <wp:inline distT="0" distB="0" distL="0" distR="0">
+                  <wp:extent cx="7762875" cy="7876540"/>
+                  <wp:effectExtent l="0" t="0" r="9525" b="0"/>
+                  <wp:docPr id="33" name="Picture 33"/>
                   <wp:cNvGraphicFramePr>
                     <a:graphicFrameLocks xmlns:a="http://schemas.openxmlformats.org/drawingml/2006/main" noChangeAspect="1"/>
                   </wp:cNvGraphicFramePr>
@@ -5948,11 +5914,11 @@
                     <a:graphicData uri="http://schemas.openxmlformats.org/drawingml/2006/picture">
                       <pic:pic xmlns:pic="http://schemas.openxmlformats.org/drawingml/2006/picture">
                         <pic:nvPicPr>
-                          <pic:cNvPr id="7" name="EntryViewClassDiagram.png"/>
+                          <pic:cNvPr id="33" name="EntryEditClassDiagram.png"/>
                           <pic:cNvPicPr/>
                         </pic:nvPicPr>
                         <pic:blipFill>
-                          <a:blip r:embed="rId17">
+                          <a:blip r:embed="rId16">
                             <a:extLst>
                               <a:ext uri="{28A0092B-C50C-407E-A947-70E740481C1C}">
                                 <a14:useLocalDpi xmlns:a14="http://schemas.microsoft.com/office/drawing/2010/main" val="0"/>
@@ -5966,7 +5932,7 @@
                         <pic:spPr>
                           <a:xfrm>
                             <a:off x="0" y="0"/>
-                            <a:ext cx="7701280" cy="7792085"/>
+                            <a:ext cx="7789958" cy="7904020"/>
                           </a:xfrm>
                           <a:prstGeom prst="rect">
                             <a:avLst/>
@@ -5975,13 +5941,7 @@
                       </pic:pic>
                     </a:graphicData>
                   </a:graphic>
-                  <wp14:sizeRelH relativeFrom="margin">
-                    <wp14:pctWidth>0</wp14:pctWidth>
-                  </wp14:sizeRelH>
-                  <wp14:sizeRelV relativeFrom="margin">
-                    <wp14:pctHeight>0</wp14:pctHeight>
-                  </wp14:sizeRelV>
-                </wp:anchor>
+                </wp:inline>
               </w:drawing>
             </w:r>
           </w:p>
@@ -6056,26 +6016,14 @@
             </w:pPr>
             <w:r>
               <w:rPr>
-                <w:b/>
-                <w:i/>
-                <w:noProof/>
-                <w:sz w:val="24"/>
-                <w:szCs w:val="24"/>
-              </w:rPr>
-              <w:lastRenderedPageBreak/>
+                <w:noProof/>
+                <w:lang w:eastAsia="en-US"/>
+              </w:rPr>
               <w:drawing>
-                <wp:anchor distT="0" distB="0" distL="114300" distR="114300" simplePos="0" relativeHeight="251673600" behindDoc="0" locked="0" layoutInCell="1" allowOverlap="1" wp14:anchorId="5E5465E8" wp14:editId="66D656E9">
-                  <wp:simplePos x="0" y="0"/>
-                  <wp:positionH relativeFrom="page">
-                    <wp:posOffset>130810</wp:posOffset>
-                  </wp:positionH>
-                  <wp:positionV relativeFrom="line">
-                    <wp:posOffset>160020</wp:posOffset>
-                  </wp:positionV>
-                  <wp:extent cx="7753350" cy="8229600"/>
-                  <wp:effectExtent l="0" t="0" r="0" b="0"/>
-                  <wp:wrapTopAndBottom/>
-                  <wp:docPr id="25" name="Picture 25"/>
+                <wp:inline distT="0" distB="0" distL="0" distR="0">
+                  <wp:extent cx="7477125" cy="7971790"/>
+                  <wp:effectExtent l="0" t="0" r="9525" b="0"/>
+                  <wp:docPr id="34" name="Picture 34"/>
                   <wp:cNvGraphicFramePr>
                     <a:graphicFrameLocks xmlns:a="http://schemas.openxmlformats.org/drawingml/2006/main" noChangeAspect="1"/>
                   </wp:cNvGraphicFramePr>
@@ -6083,11 +6031,11 @@
                     <a:graphicData uri="http://schemas.openxmlformats.org/drawingml/2006/picture">
                       <pic:pic xmlns:pic="http://schemas.openxmlformats.org/drawingml/2006/picture">
                         <pic:nvPicPr>
-                          <pic:cNvPr id="11" name="EntryDetailViewClassDiagram.png"/>
+                          <pic:cNvPr id="34" name="EntryDetailViewClassDiagram.png"/>
                           <pic:cNvPicPr/>
                         </pic:nvPicPr>
                         <pic:blipFill>
-                          <a:blip r:embed="rId18">
+                          <a:blip r:embed="rId17">
                             <a:extLst>
                               <a:ext uri="{28A0092B-C50C-407E-A947-70E740481C1C}">
                                 <a14:useLocalDpi xmlns:a14="http://schemas.microsoft.com/office/drawing/2010/main" val="0"/>
@@ -6101,7 +6049,7 @@
                         <pic:spPr>
                           <a:xfrm>
                             <a:off x="0" y="0"/>
-                            <a:ext cx="7753350" cy="8229600"/>
+                            <a:ext cx="7490631" cy="7986190"/>
                           </a:xfrm>
                           <a:prstGeom prst="rect">
                             <a:avLst/>
@@ -6110,10 +6058,7 @@
                       </pic:pic>
                     </a:graphicData>
                   </a:graphic>
-                  <wp14:sizeRelH relativeFrom="margin">
-                    <wp14:pctWidth>0</wp14:pctWidth>
-                  </wp14:sizeRelH>
-                </wp:anchor>
+                </wp:inline>
               </w:drawing>
             </w:r>
           </w:p>
@@ -6134,7 +6079,7 @@
           <w:szCs w:val="28"/>
         </w:rPr>
       </w:pPr>
-      <w:bookmarkStart w:id="19" w:name="_Toc342830096"/>
+      <w:bookmarkStart w:id="20" w:name="_Toc342830096"/>
       <w:r>
         <w:rPr>
           <w:rFonts w:ascii="Times New Roman" w:hAnsi="Times New Roman" w:cs="Times New Roman"/>
@@ -6145,7 +6090,7 @@
         <w:lastRenderedPageBreak/>
         <w:t>Schedule</w:t>
       </w:r>
-      <w:bookmarkEnd w:id="19"/>
+      <w:bookmarkEnd w:id="20"/>
     </w:p>
     <w:p>
       <w:pPr>
@@ -6190,12 +6135,16 @@
         <w:gridCol w:w="12373"/>
       </w:tblGrid>
       <w:tr>
+        <w:trPr>
+          <w:trHeight w:val="8898"/>
+        </w:trPr>
         <w:tc>
           <w:tcPr>
             <w:tcW w:w="12373" w:type="dxa"/>
           </w:tcPr>
           <w:p>
             <w:pPr>
+              <w:jc w:val="center"/>
               <w:rPr>
                 <w:rFonts w:ascii="Times New Roman" w:eastAsiaTheme="majorEastAsia" w:hAnsi="Times New Roman" w:cstheme="majorBidi"/>
                 <w:b/>
@@ -6220,21 +6169,20 @@
             </w:r>
             <w:r>
               <w:rPr>
-                <w:noProof/>
+                <w:rFonts w:ascii="Times New Roman" w:eastAsiaTheme="majorEastAsia" w:hAnsi="Times New Roman" w:cstheme="majorBidi"/>
+                <w:b/>
+                <w:bCs/>
+                <w:noProof/>
+                <w:color w:val="4F81BD" w:themeColor="accent1"/>
+                <w:sz w:val="24"/>
+                <w:szCs w:val="24"/>
+                <w:lang w:eastAsia="en-US"/>
               </w:rPr>
               <w:drawing>
-                <wp:anchor distT="0" distB="0" distL="114300" distR="114300" simplePos="0" relativeHeight="251672576" behindDoc="0" locked="0" layoutInCell="1" allowOverlap="1" wp14:anchorId="47D11C7C" wp14:editId="3C3E93D8">
-                  <wp:simplePos x="0" y="0"/>
-                  <wp:positionH relativeFrom="page">
-                    <wp:posOffset>-3175</wp:posOffset>
-                  </wp:positionH>
-                  <wp:positionV relativeFrom="line">
-                    <wp:posOffset>180340</wp:posOffset>
-                  </wp:positionV>
-                  <wp:extent cx="7719695" cy="6543675"/>
-                  <wp:effectExtent l="0" t="0" r="0" b="9525"/>
-                  <wp:wrapTopAndBottom/>
-                  <wp:docPr id="20" name="Picture 20"/>
+                <wp:inline distT="0" distB="0" distL="0" distR="0">
+                  <wp:extent cx="7668895" cy="7515225"/>
+                  <wp:effectExtent l="0" t="0" r="8255" b="9525"/>
+                  <wp:docPr id="35" name="Picture 35"/>
                   <wp:cNvGraphicFramePr>
                     <a:graphicFrameLocks xmlns:a="http://schemas.openxmlformats.org/drawingml/2006/main" noChangeAspect="1"/>
                   </wp:cNvGraphicFramePr>
@@ -6242,7 +6190,147 @@
                     <a:graphicData uri="http://schemas.openxmlformats.org/drawingml/2006/picture">
                       <pic:pic xmlns:pic="http://schemas.openxmlformats.org/drawingml/2006/picture">
                         <pic:nvPicPr>
-                          <pic:cNvPr id="2" name="ScheduleViewClassDiagram.png"/>
+                          <pic:cNvPr id="35" name="ScheduleViewClassDiagram.png"/>
+                          <pic:cNvPicPr/>
+                        </pic:nvPicPr>
+                        <pic:blipFill>
+                          <a:blip r:embed="rId18">
+                            <a:extLst>
+                              <a:ext uri="{28A0092B-C50C-407E-A947-70E740481C1C}">
+                                <a14:useLocalDpi xmlns:a14="http://schemas.microsoft.com/office/drawing/2010/main" val="0"/>
+                              </a:ext>
+                            </a:extLst>
+                          </a:blip>
+                          <a:stretch>
+                            <a:fillRect/>
+                          </a:stretch>
+                        </pic:blipFill>
+                        <pic:spPr>
+                          <a:xfrm>
+                            <a:off x="0" y="0"/>
+                            <a:ext cx="7681341" cy="7527422"/>
+                          </a:xfrm>
+                          <a:prstGeom prst="rect">
+                            <a:avLst/>
+                          </a:prstGeom>
+                        </pic:spPr>
+                      </pic:pic>
+                    </a:graphicData>
+                  </a:graphic>
+                </wp:inline>
+              </w:drawing>
+            </w:r>
+          </w:p>
+        </w:tc>
+      </w:tr>
+    </w:tbl>
+    <w:p>
+      <w:pPr>
+        <w:rPr>
+          <w:rFonts w:ascii="Times New Roman" w:eastAsiaTheme="majorEastAsia" w:hAnsi="Times New Roman" w:cstheme="majorBidi"/>
+          <w:b/>
+          <w:bCs/>
+          <w:color w:val="4F81BD" w:themeColor="accent1"/>
+          <w:sz w:val="24"/>
+          <w:szCs w:val="24"/>
+          <w:lang w:val="vi-VN"/>
+        </w:rPr>
+      </w:pPr>
+    </w:p>
+    <w:p>
+      <w:pPr>
+        <w:pStyle w:val="Heading4"/>
+        <w:numPr>
+          <w:ilvl w:val="3"/>
+          <w:numId w:val="1"/>
+        </w:numPr>
+        <w:rPr>
+          <w:b/>
+          <w:i w:val="0"/>
+          <w:sz w:val="24"/>
+          <w:szCs w:val="24"/>
+        </w:rPr>
+      </w:pPr>
+      <w:r>
+        <w:rPr>
+          <w:b/>
+          <w:i w:val="0"/>
+          <w:sz w:val="24"/>
+          <w:szCs w:val="24"/>
+        </w:rPr>
+        <w:lastRenderedPageBreak/>
+        <w:t>Schedule edit</w:t>
+      </w:r>
+      <w:r>
+        <w:rPr>
+          <w:b/>
+          <w:i w:val="0"/>
+          <w:sz w:val="24"/>
+          <w:szCs w:val="24"/>
+        </w:rPr>
+        <w:t xml:space="preserve"> or delete</w:t>
+      </w:r>
+      <w:r>
+        <w:rPr>
+          <w:b/>
+          <w:i w:val="0"/>
+          <w:sz w:val="24"/>
+          <w:szCs w:val="24"/>
+        </w:rPr>
+        <w:t xml:space="preserve"> function</w:t>
+      </w:r>
+    </w:p>
+    <w:tbl>
+      <w:tblPr>
+        <w:tblStyle w:val="TableGrid"/>
+        <w:tblW w:w="11788" w:type="dxa"/>
+        <w:tblInd w:w="-1452" w:type="dxa"/>
+        <w:tblBorders>
+          <w:top w:val="none" w:sz="0" w:space="0" w:color="auto"/>
+          <w:left w:val="none" w:sz="0" w:space="0" w:color="auto"/>
+          <w:bottom w:val="none" w:sz="0" w:space="0" w:color="auto"/>
+          <w:right w:val="none" w:sz="0" w:space="0" w:color="auto"/>
+          <w:insideH w:val="none" w:sz="0" w:space="0" w:color="auto"/>
+          <w:insideV w:val="none" w:sz="0" w:space="0" w:color="auto"/>
+        </w:tblBorders>
+        <w:tblLook w:val="04A0" w:firstRow="1" w:lastRow="0" w:firstColumn="1" w:lastColumn="0" w:noHBand="0" w:noVBand="1"/>
+      </w:tblPr>
+      <w:tblGrid>
+        <w:gridCol w:w="12017"/>
+      </w:tblGrid>
+      <w:tr>
+        <w:trPr>
+          <w:trHeight w:val="11770"/>
+        </w:trPr>
+        <w:tc>
+          <w:tcPr>
+            <w:tcW w:w="11788" w:type="dxa"/>
+          </w:tcPr>
+          <w:p>
+            <w:pPr>
+              <w:jc w:val="center"/>
+              <w:rPr>
+                <w:lang w:val="vi-VN"/>
+              </w:rPr>
+            </w:pPr>
+            <w:r>
+              <w:rPr>
+                <w:noProof/>
+                <w:lang w:eastAsia="en-US"/>
+              </w:rPr>
+              <w:drawing>
+                <wp:inline distT="0" distB="0" distL="0" distR="0">
+                  <wp:extent cx="7494104" cy="7734300"/>
+                  <wp:effectExtent l="0" t="0" r="0" b="0"/>
+                  <wp:docPr id="36" name="Picture 36"/>
+                  <wp:cNvGraphicFramePr>
+                    <a:graphicFrameLocks xmlns:a="http://schemas.openxmlformats.org/drawingml/2006/main" noChangeAspect="1"/>
+                  </wp:cNvGraphicFramePr>
+                  <a:graphic xmlns:a="http://schemas.openxmlformats.org/drawingml/2006/main">
+                    <a:graphicData uri="http://schemas.openxmlformats.org/drawingml/2006/picture">
+                      <pic:pic xmlns:pic="http://schemas.openxmlformats.org/drawingml/2006/picture">
+                        <pic:nvPicPr>
+                          <pic:cNvPr id="36" name="ScheduleEditClassDiagram.png"/>
                           <pic:cNvPicPr/>
                         </pic:nvPicPr>
                         <pic:blipFill>
@@ -6260,7 +6348,7 @@
                         <pic:spPr>
                           <a:xfrm>
                             <a:off x="0" y="0"/>
-                            <a:ext cx="7719695" cy="6543675"/>
+                            <a:ext cx="7507464" cy="7748088"/>
                           </a:xfrm>
                           <a:prstGeom prst="rect">
                             <a:avLst/>
@@ -6269,166 +6357,7 @@
                       </pic:pic>
                     </a:graphicData>
                   </a:graphic>
-                  <wp14:sizeRelH relativeFrom="margin">
-                    <wp14:pctWidth>0</wp14:pctWidth>
-                  </wp14:sizeRelH>
-                  <wp14:sizeRelV relativeFrom="margin">
-                    <wp14:pctHeight>0</wp14:pctHeight>
-                  </wp14:sizeRelV>
-                </wp:anchor>
-              </w:drawing>
-            </w:r>
-          </w:p>
-        </w:tc>
-      </w:tr>
-    </w:tbl>
-    <w:p>
-      <w:pPr>
-        <w:rPr>
-          <w:rFonts w:ascii="Times New Roman" w:eastAsiaTheme="majorEastAsia" w:hAnsi="Times New Roman" w:cstheme="majorBidi"/>
-          <w:b/>
-          <w:bCs/>
-          <w:color w:val="4F81BD" w:themeColor="accent1"/>
-          <w:sz w:val="24"/>
-          <w:szCs w:val="24"/>
-          <w:lang w:val="vi-VN"/>
-        </w:rPr>
-      </w:pPr>
-    </w:p>
-    <w:p>
-      <w:pPr>
-        <w:pStyle w:val="Heading4"/>
-        <w:numPr>
-          <w:ilvl w:val="3"/>
-          <w:numId w:val="1"/>
-        </w:numPr>
-        <w:rPr>
-          <w:b/>
-          <w:i w:val="0"/>
-          <w:sz w:val="24"/>
-          <w:szCs w:val="24"/>
-        </w:rPr>
-      </w:pPr>
-      <w:r>
-        <w:rPr>
-          <w:b/>
-          <w:i w:val="0"/>
-          <w:sz w:val="24"/>
-          <w:szCs w:val="24"/>
-        </w:rPr>
-        <w:lastRenderedPageBreak/>
-        <w:t>Schedule edit</w:t>
-      </w:r>
-      <w:r>
-        <w:rPr>
-          <w:b/>
-          <w:i w:val="0"/>
-          <w:sz w:val="24"/>
-          <w:szCs w:val="24"/>
-        </w:rPr>
-        <w:t xml:space="preserve"> or delete</w:t>
-      </w:r>
-      <w:r>
-        <w:rPr>
-          <w:b/>
-          <w:i w:val="0"/>
-          <w:sz w:val="24"/>
-          <w:szCs w:val="24"/>
-        </w:rPr>
-        <w:t xml:space="preserve"> function</w:t>
-      </w:r>
-    </w:p>
-    <w:tbl>
-      <w:tblPr>
-        <w:tblStyle w:val="TableGrid"/>
-        <w:tblW w:w="12475" w:type="dxa"/>
-        <w:tblInd w:w="-1452" w:type="dxa"/>
-        <w:tblBorders>
-          <w:top w:val="none" w:sz="0" w:space="0" w:color="auto"/>
-          <w:left w:val="none" w:sz="0" w:space="0" w:color="auto"/>
-          <w:bottom w:val="none" w:sz="0" w:space="0" w:color="auto"/>
-          <w:right w:val="none" w:sz="0" w:space="0" w:color="auto"/>
-          <w:insideH w:val="none" w:sz="0" w:space="0" w:color="auto"/>
-          <w:insideV w:val="none" w:sz="0" w:space="0" w:color="auto"/>
-        </w:tblBorders>
-        <w:tblLook w:val="04A0" w:firstRow="1" w:lastRow="0" w:firstColumn="1" w:lastColumn="0" w:noHBand="0" w:noVBand="1"/>
-      </w:tblPr>
-      <w:tblGrid>
-        <w:gridCol w:w="12475"/>
-      </w:tblGrid>
-      <w:tr>
-        <w:tc>
-          <w:tcPr>
-            <w:tcW w:w="12475" w:type="dxa"/>
-          </w:tcPr>
-          <w:p>
-            <w:pPr>
-              <w:rPr>
-                <w:lang w:val="vi-VN"/>
-              </w:rPr>
-            </w:pPr>
-            <w:r>
-              <w:rPr>
-                <w:b/>
-                <w:i/>
-                <w:noProof/>
-                <w:sz w:val="24"/>
-                <w:szCs w:val="24"/>
-              </w:rPr>
-              <w:drawing>
-                <wp:anchor distT="0" distB="0" distL="114300" distR="114300" simplePos="0" relativeHeight="251674624" behindDoc="0" locked="0" layoutInCell="1" allowOverlap="1" wp14:anchorId="47BA944B" wp14:editId="5BD7DE61">
-                  <wp:simplePos x="0" y="0"/>
-                  <wp:positionH relativeFrom="margin">
-                    <wp:posOffset>-1270</wp:posOffset>
-                  </wp:positionH>
-                  <wp:positionV relativeFrom="line">
-                    <wp:posOffset>173355</wp:posOffset>
-                  </wp:positionV>
-                  <wp:extent cx="7658100" cy="7829550"/>
-                  <wp:effectExtent l="0" t="0" r="0" b="0"/>
-                  <wp:wrapTopAndBottom/>
-                  <wp:docPr id="21" name="Picture 21"/>
-                  <wp:cNvGraphicFramePr>
-                    <a:graphicFrameLocks xmlns:a="http://schemas.openxmlformats.org/drawingml/2006/main" noChangeAspect="1"/>
-                  </wp:cNvGraphicFramePr>
-                  <a:graphic xmlns:a="http://schemas.openxmlformats.org/drawingml/2006/main">
-                    <a:graphicData uri="http://schemas.openxmlformats.org/drawingml/2006/picture">
-                      <pic:pic xmlns:pic="http://schemas.openxmlformats.org/drawingml/2006/picture">
-                        <pic:nvPicPr>
-                          <pic:cNvPr id="4" name="ScheduleEditClassDiagram.png"/>
-                          <pic:cNvPicPr/>
-                        </pic:nvPicPr>
-                        <pic:blipFill>
-                          <a:blip r:embed="rId20">
-                            <a:extLst>
-                              <a:ext uri="{28A0092B-C50C-407E-A947-70E740481C1C}">
-                                <a14:useLocalDpi xmlns:a14="http://schemas.microsoft.com/office/drawing/2010/main" val="0"/>
-                              </a:ext>
-                            </a:extLst>
-                          </a:blip>
-                          <a:stretch>
-                            <a:fillRect/>
-                          </a:stretch>
-                        </pic:blipFill>
-                        <pic:spPr>
-                          <a:xfrm>
-                            <a:off x="0" y="0"/>
-                            <a:ext cx="7658100" cy="7829550"/>
-                          </a:xfrm>
-                          <a:prstGeom prst="rect">
-                            <a:avLst/>
-                          </a:prstGeom>
-                        </pic:spPr>
-                      </pic:pic>
-                    </a:graphicData>
-                  </a:graphic>
-                  <wp14:sizeRelH relativeFrom="margin">
-                    <wp14:pctWidth>0</wp14:pctWidth>
-                  </wp14:sizeRelH>
-                  <wp14:sizeRelV relativeFrom="margin">
-                    <wp14:pctHeight>0</wp14:pctHeight>
-                  </wp14:sizeRelV>
-                </wp:anchor>
+                </wp:inline>
               </w:drawing>
             </w:r>
           </w:p>
@@ -6478,7 +6407,7 @@
         <w:tblLook w:val="04A0" w:firstRow="1" w:lastRow="0" w:firstColumn="1" w:lastColumn="0" w:noHBand="0" w:noVBand="1"/>
       </w:tblPr>
       <w:tblGrid>
-        <w:gridCol w:w="12456"/>
+        <w:gridCol w:w="12396"/>
       </w:tblGrid>
       <w:tr>
         <w:tc>
@@ -6487,32 +6416,21 @@
           </w:tcPr>
           <w:p>
             <w:pPr>
+              <w:jc w:val="center"/>
               <w:rPr>
                 <w:lang w:val="vi-VN"/>
               </w:rPr>
             </w:pPr>
             <w:r>
               <w:rPr>
-                <w:b/>
-                <w:i/>
-                <w:noProof/>
-                <w:sz w:val="24"/>
-                <w:szCs w:val="24"/>
-              </w:rPr>
-              <w:lastRenderedPageBreak/>
+                <w:noProof/>
+                <w:lang w:eastAsia="en-US"/>
+              </w:rPr>
               <w:drawing>
-                <wp:anchor distT="0" distB="0" distL="114300" distR="114300" simplePos="0" relativeHeight="251675648" behindDoc="0" locked="0" layoutInCell="1" allowOverlap="1" wp14:anchorId="037B26FA" wp14:editId="26930257">
-                  <wp:simplePos x="0" y="0"/>
-                  <wp:positionH relativeFrom="page">
-                    <wp:posOffset>-3175</wp:posOffset>
-                  </wp:positionH>
-                  <wp:positionV relativeFrom="line">
-                    <wp:posOffset>370840</wp:posOffset>
-                  </wp:positionV>
-                  <wp:extent cx="7772400" cy="7886700"/>
-                  <wp:effectExtent l="0" t="0" r="0" b="0"/>
-                  <wp:wrapTopAndBottom/>
-                  <wp:docPr id="22" name="Picture 22"/>
+                <wp:inline distT="0" distB="0" distL="0" distR="0">
+                  <wp:extent cx="7727070" cy="6286500"/>
+                  <wp:effectExtent l="0" t="0" r="7620" b="0"/>
+                  <wp:docPr id="37" name="Picture 37"/>
                   <wp:cNvGraphicFramePr>
                     <a:graphicFrameLocks xmlns:a="http://schemas.openxmlformats.org/drawingml/2006/main" noChangeAspect="1"/>
                   </wp:cNvGraphicFramePr>
@@ -6520,11 +6438,11 @@
                     <a:graphicData uri="http://schemas.openxmlformats.org/drawingml/2006/picture">
                       <pic:pic xmlns:pic="http://schemas.openxmlformats.org/drawingml/2006/picture">
                         <pic:nvPicPr>
-                          <pic:cNvPr id="5" name="ScheduleViewDetailClassDiagram.png"/>
+                          <pic:cNvPr id="37" name="ScheduleViewClassDiagram.png"/>
                           <pic:cNvPicPr/>
                         </pic:nvPicPr>
                         <pic:blipFill>
-                          <a:blip r:embed="rId21">
+                          <a:blip r:embed="rId18">
                             <a:extLst>
                               <a:ext uri="{28A0092B-C50C-407E-A947-70E740481C1C}">
                                 <a14:useLocalDpi xmlns:a14="http://schemas.microsoft.com/office/drawing/2010/main" val="0"/>
@@ -6538,7 +6456,7 @@
                         <pic:spPr>
                           <a:xfrm>
                             <a:off x="0" y="0"/>
-                            <a:ext cx="7772400" cy="7886700"/>
+                            <a:ext cx="7740460" cy="6297393"/>
                           </a:xfrm>
                           <a:prstGeom prst="rect">
                             <a:avLst/>
@@ -6547,13 +6465,7 @@
                       </pic:pic>
                     </a:graphicData>
                   </a:graphic>
-                  <wp14:sizeRelH relativeFrom="margin">
-                    <wp14:pctWidth>0</wp14:pctWidth>
-                  </wp14:sizeRelH>
-                  <wp14:sizeRelV relativeFrom="margin">
-                    <wp14:pctHeight>0</wp14:pctHeight>
-                  </wp14:sizeRelV>
-                </wp:anchor>
+                </wp:inline>
               </w:drawing>
             </w:r>
           </w:p>
@@ -6574,7 +6486,7 @@
           <w:szCs w:val="28"/>
         </w:rPr>
       </w:pPr>
-      <w:bookmarkStart w:id="20" w:name="_Toc342830097"/>
+      <w:bookmarkStart w:id="21" w:name="_Toc342830097"/>
       <w:r>
         <w:rPr>
           <w:rFonts w:ascii="Times New Roman" w:hAnsi="Times New Roman" w:cs="Times New Roman"/>
@@ -6585,7 +6497,7 @@
         <w:lastRenderedPageBreak/>
         <w:t>Borrowing &amp; Lending</w:t>
       </w:r>
-      <w:bookmarkEnd w:id="20"/>
+      <w:bookmarkEnd w:id="21"/>
     </w:p>
     <w:p>
       <w:pPr>
@@ -6621,15 +6533,18 @@
       </w:r>
     </w:p>
     <w:p>
+      <w:pPr>
+        <w:jc w:val="center"/>
+      </w:pPr>
       <w:r>
         <w:rPr>
           <w:noProof/>
-        </w:rPr>
-        <w:lastRenderedPageBreak/>
+          <w:lang w:eastAsia="en-US"/>
+        </w:rPr>
         <w:drawing>
           <wp:inline distT="0" distB="0" distL="0" distR="0">
-            <wp:extent cx="5238750" cy="7829550"/>
-            <wp:effectExtent l="0" t="0" r="0" b="0"/>
+            <wp:extent cx="5305425" cy="7629525"/>
+            <wp:effectExtent l="0" t="0" r="9525" b="9525"/>
             <wp:docPr id="40" name="Picture 40" descr="E:\Users\TUANNA01030\Desktop\abc\bl add cd.png"/>
             <wp:cNvGraphicFramePr>
               <a:graphicFrameLocks xmlns:a="http://schemas.openxmlformats.org/drawingml/2006/main" noChangeAspect="1"/>
@@ -6644,7 +6559,7 @@
                     </pic:cNvPicPr>
                   </pic:nvPicPr>
                   <pic:blipFill>
-                    <a:blip r:embed="rId22">
+                    <a:blip r:embed="rId20">
                       <a:extLst>
                         <a:ext uri="{28A0092B-C50C-407E-A947-70E740481C1C}">
                           <a14:useLocalDpi xmlns:a14="http://schemas.microsoft.com/office/drawing/2010/main" val="0"/>
@@ -6659,7 +6574,7 @@
                   <pic:spPr bwMode="auto">
                     <a:xfrm>
                       <a:off x="0" y="0"/>
-                      <a:ext cx="5238750" cy="7829550"/>
+                      <a:ext cx="5308827" cy="7634418"/>
                     </a:xfrm>
                     <a:prstGeom prst="rect">
                       <a:avLst/>
@@ -6705,6 +6620,7 @@
       <w:r>
         <w:rPr>
           <w:noProof/>
+          <w:lang w:eastAsia="en-US"/>
         </w:rPr>
         <w:drawing>
           <wp:inline distT="0" distB="0" distL="0" distR="0">
@@ -6724,7 +6640,7 @@
                     </pic:cNvPicPr>
                   </pic:nvPicPr>
                   <pic:blipFill>
-                    <a:blip r:embed="rId23">
+                    <a:blip r:embed="rId21">
                       <a:extLst>
                         <a:ext uri="{28A0092B-C50C-407E-A947-70E740481C1C}">
                           <a14:useLocalDpi xmlns:a14="http://schemas.microsoft.com/office/drawing/2010/main" val="0"/>
@@ -6782,15 +6698,19 @@
       </w:r>
     </w:p>
     <w:p>
+      <w:pPr>
+        <w:jc w:val="center"/>
+      </w:pPr>
       <w:r>
         <w:rPr>
           <w:noProof/>
+          <w:lang w:eastAsia="en-US"/>
         </w:rPr>
         <w:drawing>
           <wp:inline distT="0" distB="0" distL="0" distR="0">
-            <wp:extent cx="5943600" cy="3287310"/>
-            <wp:effectExtent l="0" t="0" r="0" b="8890"/>
-            <wp:docPr id="43" name="Picture 43" descr="E:\Users\TUANNA01030\Desktop\abc\bl view record cd.png"/>
+            <wp:extent cx="6029325" cy="7903651"/>
+            <wp:effectExtent l="0" t="0" r="0" b="2540"/>
+            <wp:docPr id="39" name="Picture 39"/>
             <wp:cNvGraphicFramePr>
               <a:graphicFrameLocks xmlns:a="http://schemas.openxmlformats.org/drawingml/2006/main" noChangeAspect="1"/>
             </wp:cNvGraphicFramePr>
@@ -6798,36 +6718,29 @@
               <a:graphicData uri="http://schemas.openxmlformats.org/drawingml/2006/picture">
                 <pic:pic xmlns:pic="http://schemas.openxmlformats.org/drawingml/2006/picture">
                   <pic:nvPicPr>
-                    <pic:cNvPr id="0" name="Picture 4" descr="E:\Users\TUANNA01030\Desktop\abc\bl view record cd.png"/>
-                    <pic:cNvPicPr>
-                      <a:picLocks noChangeAspect="1" noChangeArrowheads="1"/>
-                    </pic:cNvPicPr>
+                    <pic:cNvPr id="39" name="BorrowViewClassDiagram.png"/>
+                    <pic:cNvPicPr/>
                   </pic:nvPicPr>
                   <pic:blipFill>
-                    <a:blip r:embed="rId24">
+                    <a:blip r:embed="rId22">
                       <a:extLst>
                         <a:ext uri="{28A0092B-C50C-407E-A947-70E740481C1C}">
                           <a14:useLocalDpi xmlns:a14="http://schemas.microsoft.com/office/drawing/2010/main" val="0"/>
                         </a:ext>
                       </a:extLst>
                     </a:blip>
-                    <a:srcRect/>
                     <a:stretch>
                       <a:fillRect/>
                     </a:stretch>
                   </pic:blipFill>
-                  <pic:spPr bwMode="auto">
+                  <pic:spPr>
                     <a:xfrm>
                       <a:off x="0" y="0"/>
-                      <a:ext cx="5943600" cy="3287310"/>
+                      <a:ext cx="6045160" cy="7924408"/>
                     </a:xfrm>
                     <a:prstGeom prst="rect">
                       <a:avLst/>
                     </a:prstGeom>
-                    <a:noFill/>
-                    <a:ln>
-                      <a:noFill/>
-                    </a:ln>
                   </pic:spPr>
                 </pic:pic>
               </a:graphicData>
@@ -6861,60 +6774,80 @@
         <w:t>Borrowing &amp; Lending View Detail</w:t>
       </w:r>
     </w:p>
+    <w:tbl>
+      <w:tblPr>
+        <w:tblStyle w:val="TableGrid"/>
+        <w:tblW w:w="12230" w:type="dxa"/>
+        <w:tblInd w:w="-1310" w:type="dxa"/>
+        <w:tblLook w:val="04A0" w:firstRow="1" w:lastRow="0" w:firstColumn="1" w:lastColumn="0" w:noHBand="0" w:noVBand="1"/>
+      </w:tblPr>
+      <w:tblGrid>
+        <w:gridCol w:w="12456"/>
+      </w:tblGrid>
+      <w:tr>
+        <w:trPr>
+          <w:trHeight w:val="12015"/>
+        </w:trPr>
+        <w:tc>
+          <w:tcPr>
+            <w:tcW w:w="12230" w:type="dxa"/>
+          </w:tcPr>
+          <w:p>
+            <w:r>
+              <w:rPr>
+                <w:noProof/>
+                <w:lang w:eastAsia="en-US"/>
+              </w:rPr>
+              <w:drawing>
+                <wp:inline distT="0" distB="0" distL="0" distR="0" wp14:anchorId="76E979E7" wp14:editId="75F67C44">
+                  <wp:extent cx="7766802" cy="7658100"/>
+                  <wp:effectExtent l="0" t="0" r="5715" b="0"/>
+                  <wp:docPr id="42" name="Picture 42"/>
+                  <wp:cNvGraphicFramePr>
+                    <a:graphicFrameLocks xmlns:a="http://schemas.openxmlformats.org/drawingml/2006/main" noChangeAspect="1"/>
+                  </wp:cNvGraphicFramePr>
+                  <a:graphic xmlns:a="http://schemas.openxmlformats.org/drawingml/2006/main">
+                    <a:graphicData uri="http://schemas.openxmlformats.org/drawingml/2006/picture">
+                      <pic:pic xmlns:pic="http://schemas.openxmlformats.org/drawingml/2006/picture">
+                        <pic:nvPicPr>
+                          <pic:cNvPr id="42" name="BorrowViewDetail.png"/>
+                          <pic:cNvPicPr/>
+                        </pic:nvPicPr>
+                        <pic:blipFill>
+                          <a:blip r:embed="rId23">
+                            <a:extLst>
+                              <a:ext uri="{28A0092B-C50C-407E-A947-70E740481C1C}">
+                                <a14:useLocalDpi xmlns:a14="http://schemas.microsoft.com/office/drawing/2010/main" val="0"/>
+                              </a:ext>
+                            </a:extLst>
+                          </a:blip>
+                          <a:stretch>
+                            <a:fillRect/>
+                          </a:stretch>
+                        </pic:blipFill>
+                        <pic:spPr>
+                          <a:xfrm>
+                            <a:off x="0" y="0"/>
+                            <a:ext cx="7784543" cy="7675593"/>
+                          </a:xfrm>
+                          <a:prstGeom prst="rect">
+                            <a:avLst/>
+                          </a:prstGeom>
+                        </pic:spPr>
+                      </pic:pic>
+                    </a:graphicData>
+                  </a:graphic>
+                </wp:inline>
+              </w:drawing>
+            </w:r>
+          </w:p>
+        </w:tc>
+      </w:tr>
+    </w:tbl>
     <w:p>
-      <w:r>
-        <w:rPr>
-          <w:noProof/>
-        </w:rPr>
-        <w:drawing>
-          <wp:inline distT="0" distB="0" distL="0" distR="0">
-            <wp:extent cx="5943600" cy="5810231"/>
-            <wp:effectExtent l="0" t="0" r="0" b="635"/>
-            <wp:docPr id="44" name="Picture 44" descr="E:\Users\TUANNA01030\Desktop\abc\bl view detail a record cd.png"/>
-            <wp:cNvGraphicFramePr>
-              <a:graphicFrameLocks xmlns:a="http://schemas.openxmlformats.org/drawingml/2006/main" noChangeAspect="1"/>
-            </wp:cNvGraphicFramePr>
-            <a:graphic xmlns:a="http://schemas.openxmlformats.org/drawingml/2006/main">
-              <a:graphicData uri="http://schemas.openxmlformats.org/drawingml/2006/picture">
-                <pic:pic xmlns:pic="http://schemas.openxmlformats.org/drawingml/2006/picture">
-                  <pic:nvPicPr>
-                    <pic:cNvPr id="0" name="Picture 5" descr="E:\Users\TUANNA01030\Desktop\abc\bl view detail a record cd.png"/>
-                    <pic:cNvPicPr>
-                      <a:picLocks noChangeAspect="1" noChangeArrowheads="1"/>
-                    </pic:cNvPicPr>
-                  </pic:nvPicPr>
-                  <pic:blipFill>
-                    <a:blip r:embed="rId25">
-                      <a:extLst>
-                        <a:ext uri="{28A0092B-C50C-407E-A947-70E740481C1C}">
-                          <a14:useLocalDpi xmlns:a14="http://schemas.microsoft.com/office/drawing/2010/main" val="0"/>
-                        </a:ext>
-                      </a:extLst>
-                    </a:blip>
-                    <a:srcRect/>
-                    <a:stretch>
-                      <a:fillRect/>
-                    </a:stretch>
-                  </pic:blipFill>
-                  <pic:spPr bwMode="auto">
-                    <a:xfrm>
-                      <a:off x="0" y="0"/>
-                      <a:ext cx="5943600" cy="5810231"/>
-                    </a:xfrm>
-                    <a:prstGeom prst="rect">
-                      <a:avLst/>
-                    </a:prstGeom>
-                    <a:noFill/>
-                    <a:ln>
-                      <a:noFill/>
-                    </a:ln>
-                  </pic:spPr>
-                </pic:pic>
-              </a:graphicData>
-            </a:graphic>
-          </wp:inline>
-        </w:drawing>
-      </w:r>
+      <w:pPr>
+        <w:jc w:val="center"/>
+      </w:pPr>
     </w:p>
     <w:p>
       <w:pPr>
@@ -6945,6 +6878,7 @@
       <w:r>
         <w:rPr>
           <w:noProof/>
+          <w:lang w:eastAsia="en-US"/>
         </w:rPr>
         <w:drawing>
           <wp:inline distT="0" distB="0" distL="0" distR="0">
@@ -6964,7 +6898,7 @@
                     </pic:cNvPicPr>
                   </pic:nvPicPr>
                   <pic:blipFill>
-                    <a:blip r:embed="rId26">
+                    <a:blip r:embed="rId24">
                       <a:extLst>
                         <a:ext uri="{28A0092B-C50C-407E-A947-70E740481C1C}">
                           <a14:useLocalDpi xmlns:a14="http://schemas.microsoft.com/office/drawing/2010/main" val="0"/>
@@ -7049,6 +6983,7 @@
       <w:r>
         <w:rPr>
           <w:noProof/>
+          <w:lang w:eastAsia="en-US"/>
         </w:rPr>
         <w:drawing>
           <wp:inline distT="0" distB="0" distL="0" distR="0">
@@ -7068,7 +7003,7 @@
                     </pic:cNvPicPr>
                   </pic:nvPicPr>
                   <pic:blipFill>
-                    <a:blip r:embed="rId27">
+                    <a:blip r:embed="rId25">
                       <a:extLst>
                         <a:ext uri="{28A0092B-C50C-407E-A947-70E740481C1C}">
                           <a14:useLocalDpi xmlns:a14="http://schemas.microsoft.com/office/drawing/2010/main" val="0"/>
@@ -7129,6 +7064,7 @@
       <w:r>
         <w:rPr>
           <w:noProof/>
+          <w:lang w:eastAsia="en-US"/>
         </w:rPr>
         <w:drawing>
           <wp:inline distT="0" distB="0" distL="0" distR="0">
@@ -7148,7 +7084,7 @@
                     </pic:cNvPicPr>
                   </pic:nvPicPr>
                   <pic:blipFill>
-                    <a:blip r:embed="rId28">
+                    <a:blip r:embed="rId26">
                       <a:extLst>
                         <a:ext uri="{28A0092B-C50C-407E-A947-70E740481C1C}">
                           <a14:useLocalDpi xmlns:a14="http://schemas.microsoft.com/office/drawing/2010/main" val="0"/>
@@ -7214,6 +7150,7 @@
       <w:r>
         <w:rPr>
           <w:noProof/>
+          <w:lang w:eastAsia="en-US"/>
         </w:rPr>
         <w:lastRenderedPageBreak/>
         <w:drawing>
@@ -7234,7 +7171,7 @@
                     </pic:cNvPicPr>
                   </pic:nvPicPr>
                   <pic:blipFill>
-                    <a:blip r:embed="rId29">
+                    <a:blip r:embed="rId27">
                       <a:extLst>
                         <a:ext uri="{28A0092B-C50C-407E-A947-70E740481C1C}">
                           <a14:useLocalDpi xmlns:a14="http://schemas.microsoft.com/office/drawing/2010/main" val="0"/>
@@ -7265,8 +7202,6 @@
           </wp:inline>
         </w:drawing>
       </w:r>
-      <w:bookmarkStart w:id="21" w:name="_GoBack"/>
-      <w:bookmarkEnd w:id="21"/>
     </w:p>
     <w:p>
       <w:pPr>
@@ -8200,13 +8135,8 @@
           <w:numId w:val="1"/>
         </w:numPr>
       </w:pPr>
-      <w:proofErr w:type="spellStart"/>
       <w:r>
-        <w:t>BorrowLendInsert</w:t>
-      </w:r>
-      <w:proofErr w:type="spellEnd"/>
-      <w:r>
-        <w:t xml:space="preserve"> Class</w:t>
+        <w:t>BorrowLendInsert Class</w:t>
       </w:r>
     </w:p>
     <w:p>
@@ -8306,11 +8236,9 @@
               <w:pStyle w:val="ListParagraph"/>
               <w:ind w:left="0"/>
             </w:pPr>
-            <w:proofErr w:type="spellStart"/>
             <w:r>
               <w:t>startDate_Year</w:t>
             </w:r>
-            <w:proofErr w:type="spellEnd"/>
           </w:p>
         </w:tc>
         <w:tc>
@@ -8322,11 +8250,9 @@
               <w:pStyle w:val="ListParagraph"/>
               <w:ind w:left="0"/>
             </w:pPr>
-            <w:proofErr w:type="spellStart"/>
             <w:r>
               <w:t>Int</w:t>
             </w:r>
-            <w:proofErr w:type="spellEnd"/>
           </w:p>
         </w:tc>
         <w:tc>
@@ -8365,11 +8291,9 @@
               <w:pStyle w:val="ListParagraph"/>
               <w:ind w:left="0"/>
             </w:pPr>
-            <w:proofErr w:type="spellStart"/>
             <w:r>
               <w:t>startDate_Month</w:t>
             </w:r>
-            <w:proofErr w:type="spellEnd"/>
           </w:p>
         </w:tc>
         <w:tc>
@@ -8381,11 +8305,9 @@
               <w:pStyle w:val="ListParagraph"/>
               <w:ind w:left="0"/>
             </w:pPr>
-            <w:proofErr w:type="spellStart"/>
             <w:r>
               <w:t>Int</w:t>
             </w:r>
-            <w:proofErr w:type="spellEnd"/>
           </w:p>
         </w:tc>
         <w:tc>
@@ -8424,11 +8346,9 @@
               <w:pStyle w:val="ListParagraph"/>
               <w:ind w:left="0"/>
             </w:pPr>
-            <w:proofErr w:type="spellStart"/>
             <w:r>
               <w:t>startDate_Day</w:t>
             </w:r>
-            <w:proofErr w:type="spellEnd"/>
           </w:p>
         </w:tc>
         <w:tc>
@@ -8440,11 +8360,9 @@
               <w:pStyle w:val="ListParagraph"/>
               <w:ind w:left="0"/>
             </w:pPr>
-            <w:proofErr w:type="spellStart"/>
             <w:r>
               <w:t>Int</w:t>
             </w:r>
-            <w:proofErr w:type="spellEnd"/>
           </w:p>
         </w:tc>
         <w:tc>
@@ -8483,11 +8401,9 @@
               <w:pStyle w:val="ListParagraph"/>
               <w:ind w:left="0"/>
             </w:pPr>
-            <w:proofErr w:type="spellStart"/>
             <w:r>
               <w:t>expiredDate_Year</w:t>
             </w:r>
-            <w:proofErr w:type="spellEnd"/>
           </w:p>
         </w:tc>
         <w:tc>
@@ -8499,11 +8415,9 @@
               <w:pStyle w:val="ListParagraph"/>
               <w:ind w:left="0"/>
             </w:pPr>
-            <w:proofErr w:type="spellStart"/>
             <w:r>
               <w:t>Int</w:t>
             </w:r>
-            <w:proofErr w:type="spellEnd"/>
           </w:p>
         </w:tc>
         <w:tc>
@@ -8542,11 +8456,9 @@
               <w:pStyle w:val="ListParagraph"/>
               <w:ind w:left="0"/>
             </w:pPr>
-            <w:proofErr w:type="spellStart"/>
             <w:r>
               <w:t>expiredDate_Month</w:t>
             </w:r>
-            <w:proofErr w:type="spellEnd"/>
           </w:p>
         </w:tc>
         <w:tc>
@@ -8558,11 +8470,9 @@
               <w:pStyle w:val="ListParagraph"/>
               <w:ind w:left="0"/>
             </w:pPr>
-            <w:proofErr w:type="spellStart"/>
             <w:r>
               <w:t>Int</w:t>
             </w:r>
-            <w:proofErr w:type="spellEnd"/>
           </w:p>
         </w:tc>
         <w:tc>
@@ -8601,11 +8511,9 @@
               <w:pStyle w:val="ListParagraph"/>
               <w:ind w:left="0"/>
             </w:pPr>
-            <w:proofErr w:type="spellStart"/>
             <w:r>
               <w:t>expiredDate_Day</w:t>
             </w:r>
-            <w:proofErr w:type="spellEnd"/>
           </w:p>
         </w:tc>
         <w:tc>
@@ -8617,11 +8525,9 @@
               <w:pStyle w:val="ListParagraph"/>
               <w:ind w:left="0"/>
             </w:pPr>
-            <w:proofErr w:type="spellStart"/>
             <w:r>
               <w:t>Int</w:t>
             </w:r>
-            <w:proofErr w:type="spellEnd"/>
           </w:p>
         </w:tc>
         <w:tc>
@@ -8660,11 +8566,9 @@
               <w:pStyle w:val="ListParagraph"/>
               <w:ind w:left="0"/>
             </w:pPr>
-            <w:proofErr w:type="spellStart"/>
             <w:r>
               <w:t>startDateEditText</w:t>
             </w:r>
-            <w:proofErr w:type="spellEnd"/>
           </w:p>
         </w:tc>
         <w:tc>
@@ -8676,11 +8580,9 @@
               <w:pStyle w:val="ListParagraph"/>
               <w:ind w:left="0"/>
             </w:pPr>
-            <w:proofErr w:type="spellStart"/>
             <w:r>
               <w:t>EditText</w:t>
             </w:r>
-            <w:proofErr w:type="spellEnd"/>
           </w:p>
         </w:tc>
         <w:tc>
@@ -8719,11 +8621,9 @@
               <w:pStyle w:val="ListParagraph"/>
               <w:ind w:left="0"/>
             </w:pPr>
-            <w:proofErr w:type="spellStart"/>
             <w:r>
               <w:t>expiredDateEditText</w:t>
             </w:r>
-            <w:proofErr w:type="spellEnd"/>
           </w:p>
         </w:tc>
         <w:tc>
@@ -8735,11 +8635,9 @@
               <w:pStyle w:val="ListParagraph"/>
               <w:ind w:left="0"/>
             </w:pPr>
-            <w:proofErr w:type="spellStart"/>
             <w:r>
               <w:t>EditText</w:t>
             </w:r>
-            <w:proofErr w:type="spellEnd"/>
           </w:p>
         </w:tc>
         <w:tc>
@@ -8836,11 +8734,9 @@
               <w:pStyle w:val="ListParagraph"/>
               <w:ind w:left="0"/>
             </w:pPr>
-            <w:proofErr w:type="spellStart"/>
             <w:r>
               <w:t>debtTypeTextView</w:t>
             </w:r>
-            <w:proofErr w:type="spellEnd"/>
           </w:p>
         </w:tc>
         <w:tc>
@@ -8852,11 +8748,9 @@
               <w:pStyle w:val="ListParagraph"/>
               <w:ind w:left="0"/>
             </w:pPr>
-            <w:proofErr w:type="spellStart"/>
             <w:r>
               <w:t>TextView</w:t>
             </w:r>
-            <w:proofErr w:type="spellEnd"/>
           </w:p>
         </w:tc>
         <w:tc>
@@ -8895,11 +8789,9 @@
               <w:pStyle w:val="ListParagraph"/>
               <w:ind w:left="0"/>
             </w:pPr>
-            <w:proofErr w:type="spellStart"/>
             <w:r>
               <w:t>debtTypeButton</w:t>
             </w:r>
-            <w:proofErr w:type="spellEnd"/>
           </w:p>
         </w:tc>
         <w:tc>
@@ -8911,11 +8803,9 @@
               <w:pStyle w:val="ListParagraph"/>
               <w:ind w:left="0"/>
             </w:pPr>
-            <w:proofErr w:type="spellStart"/>
             <w:r>
               <w:t>ToogleButton</w:t>
             </w:r>
-            <w:proofErr w:type="spellEnd"/>
           </w:p>
         </w:tc>
         <w:tc>
@@ -8954,11 +8844,9 @@
               <w:pStyle w:val="ListParagraph"/>
               <w:ind w:left="0"/>
             </w:pPr>
-            <w:proofErr w:type="spellStart"/>
             <w:r>
               <w:t>nameEditText</w:t>
             </w:r>
-            <w:proofErr w:type="spellEnd"/>
           </w:p>
         </w:tc>
         <w:tc>
@@ -8970,11 +8858,9 @@
               <w:pStyle w:val="ListParagraph"/>
               <w:ind w:left="0"/>
             </w:pPr>
-            <w:proofErr w:type="spellStart"/>
             <w:r>
               <w:t>AutoCompleteTextView</w:t>
             </w:r>
-            <w:proofErr w:type="spellEnd"/>
           </w:p>
         </w:tc>
         <w:tc>
@@ -9013,12 +8899,10 @@
               <w:pStyle w:val="ListParagraph"/>
               <w:ind w:left="0"/>
             </w:pPr>
-            <w:proofErr w:type="spellStart"/>
             <w:r>
               <w:lastRenderedPageBreak/>
               <w:t>phoneEditText</w:t>
             </w:r>
-            <w:proofErr w:type="spellEnd"/>
           </w:p>
         </w:tc>
         <w:tc>
@@ -9030,11 +8914,9 @@
               <w:pStyle w:val="ListParagraph"/>
               <w:ind w:left="0"/>
             </w:pPr>
-            <w:proofErr w:type="spellStart"/>
             <w:r>
               <w:t>EditText</w:t>
             </w:r>
-            <w:proofErr w:type="spellEnd"/>
           </w:p>
         </w:tc>
         <w:tc>
@@ -9073,11 +8955,9 @@
               <w:pStyle w:val="ListParagraph"/>
               <w:ind w:left="0"/>
             </w:pPr>
-            <w:proofErr w:type="spellStart"/>
             <w:r>
               <w:t>addressEditText</w:t>
             </w:r>
-            <w:proofErr w:type="spellEnd"/>
           </w:p>
         </w:tc>
         <w:tc>
@@ -9089,11 +8969,9 @@
               <w:pStyle w:val="ListParagraph"/>
               <w:ind w:left="0"/>
             </w:pPr>
-            <w:proofErr w:type="spellStart"/>
             <w:r>
               <w:t>EditText</w:t>
             </w:r>
-            <w:proofErr w:type="spellEnd"/>
           </w:p>
         </w:tc>
         <w:tc>
@@ -9132,11 +9010,9 @@
               <w:pStyle w:val="ListParagraph"/>
               <w:ind w:left="0"/>
             </w:pPr>
-            <w:proofErr w:type="spellStart"/>
             <w:r>
               <w:t>moneyEditText</w:t>
             </w:r>
-            <w:proofErr w:type="spellEnd"/>
           </w:p>
         </w:tc>
         <w:tc>
@@ -9148,11 +9024,9 @@
               <w:pStyle w:val="ListParagraph"/>
               <w:ind w:left="0"/>
             </w:pPr>
-            <w:proofErr w:type="spellStart"/>
             <w:r>
               <w:t>EditText</w:t>
             </w:r>
-            <w:proofErr w:type="spellEnd"/>
           </w:p>
         </w:tc>
         <w:tc>
@@ -9191,11 +9065,9 @@
               <w:pStyle w:val="ListParagraph"/>
               <w:ind w:left="0"/>
             </w:pPr>
-            <w:proofErr w:type="spellStart"/>
             <w:r>
               <w:t>interestType</w:t>
             </w:r>
-            <w:proofErr w:type="spellEnd"/>
           </w:p>
         </w:tc>
         <w:tc>
@@ -9207,11 +9079,9 @@
               <w:pStyle w:val="ListParagraph"/>
               <w:ind w:left="0"/>
             </w:pPr>
-            <w:proofErr w:type="spellStart"/>
             <w:r>
               <w:t>ToogleButton</w:t>
             </w:r>
-            <w:proofErr w:type="spellEnd"/>
           </w:p>
         </w:tc>
         <w:tc>
@@ -9250,11 +9120,9 @@
               <w:pStyle w:val="ListParagraph"/>
               <w:ind w:left="0"/>
             </w:pPr>
-            <w:proofErr w:type="spellStart"/>
             <w:r>
               <w:t>interestRate</w:t>
             </w:r>
-            <w:proofErr w:type="spellEnd"/>
           </w:p>
         </w:tc>
         <w:tc>
@@ -9266,11 +9134,9 @@
               <w:pStyle w:val="ListParagraph"/>
               <w:ind w:left="0"/>
             </w:pPr>
-            <w:proofErr w:type="spellStart"/>
             <w:r>
               <w:t>EditText</w:t>
             </w:r>
-            <w:proofErr w:type="spellEnd"/>
           </w:p>
         </w:tc>
         <w:tc>
@@ -9309,11 +9175,9 @@
               <w:pStyle w:val="ListParagraph"/>
               <w:ind w:left="0"/>
             </w:pPr>
-            <w:proofErr w:type="spellStart"/>
             <w:r>
               <w:t>interestTypeString</w:t>
             </w:r>
-            <w:proofErr w:type="spellEnd"/>
           </w:p>
         </w:tc>
         <w:tc>
@@ -9380,13 +9244,8 @@
               <w:pStyle w:val="ListParagraph"/>
               <w:ind w:left="0"/>
             </w:pPr>
-            <w:proofErr w:type="spellStart"/>
-            <w:r>
-              <w:t>ArrayList</w:t>
-            </w:r>
-            <w:proofErr w:type="spellEnd"/>
-            <w:r>
-              <w:t>&lt;String&gt;</w:t>
+            <w:r>
+              <w:t>ArrayList&lt;String&gt;</w:t>
             </w:r>
           </w:p>
         </w:tc>
@@ -9429,11 +9288,9 @@
               <w:pStyle w:val="ListParagraph"/>
               <w:ind w:left="0"/>
             </w:pPr>
-            <w:proofErr w:type="spellStart"/>
             <w:r>
               <w:t>valuesChanged</w:t>
             </w:r>
-            <w:proofErr w:type="spellEnd"/>
           </w:p>
         </w:tc>
         <w:tc>
@@ -9445,13 +9302,8 @@
               <w:pStyle w:val="ListParagraph"/>
               <w:ind w:left="0"/>
             </w:pPr>
-            <w:proofErr w:type="spellStart"/>
-            <w:r>
-              <w:t>ArrayList</w:t>
-            </w:r>
-            <w:proofErr w:type="spellEnd"/>
-            <w:r>
-              <w:t>&lt;String&gt;</w:t>
+            <w:r>
+              <w:t>ArrayList&lt;String&gt;</w:t>
             </w:r>
           </w:p>
         </w:tc>
@@ -9485,15 +9337,17 @@
         </w:tc>
       </w:tr>
     </w:tbl>
-    <w:p/>
     <w:p>
       <w:pPr>
         <w:pStyle w:val="Heading4"/>
         <w:numPr>
-          <w:ilvl w:val="2"/>
+          <w:ilvl w:val="3"/>
           <w:numId w:val="1"/>
         </w:numPr>
       </w:pPr>
+      <w:r>
+        <w:t xml:space="preserve"> </w:t>
+      </w:r>
       <w:r>
         <w:t>Operation</w:t>
       </w:r>
@@ -9542,22 +9396,15 @@
             <w:r>
               <w:t xml:space="preserve"> </w:t>
             </w:r>
-            <w:proofErr w:type="spellStart"/>
             <w:r>
               <w:t>onCreate</w:t>
             </w:r>
-            <w:proofErr w:type="spellEnd"/>
             <w:r>
               <w:t>(</w:t>
             </w:r>
             <w:r>
-              <w:t xml:space="preserve">Bundle </w:t>
-            </w:r>
-            <w:proofErr w:type="spellStart"/>
-            <w:r>
-              <w:t>savedInstanceState</w:t>
-            </w:r>
-            <w:proofErr w:type="spellEnd"/>
+              <w:t>Bundle savedInstanceState</w:t>
+            </w:r>
             <w:r>
               <w:t>)</w:t>
             </w:r>
@@ -9642,11 +9489,9 @@
               <w:pStyle w:val="ListParagraph"/>
               <w:ind w:left="0"/>
             </w:pPr>
-            <w:proofErr w:type="spellStart"/>
             <w:r>
               <w:t>saveInstanceState</w:t>
             </w:r>
-            <w:proofErr w:type="spellEnd"/>
           </w:p>
         </w:tc>
         <w:tc>
@@ -9721,14 +9566,12 @@
             <w:r>
               <w:t xml:space="preserve"> </w:t>
             </w:r>
-            <w:proofErr w:type="spellStart"/>
             <w:r>
               <w:t>update</w:t>
             </w:r>
             <w:r>
               <w:t>Data</w:t>
             </w:r>
-            <w:proofErr w:type="spellEnd"/>
             <w:r>
               <w:t>()</w:t>
             </w:r>
@@ -9849,11 +9692,9 @@
             <w:r>
               <w:t xml:space="preserve"> </w:t>
             </w:r>
-            <w:proofErr w:type="spellStart"/>
             <w:r>
               <w:t>insertData</w:t>
             </w:r>
-            <w:proofErr w:type="spellEnd"/>
             <w:r>
               <w:t>()</w:t>
             </w:r>
@@ -9935,14 +9776,12 @@
           <w:numId w:val="16"/>
         </w:numPr>
       </w:pPr>
-      <w:proofErr w:type="spellStart"/>
       <w:r>
         <w:t>BorrowLend</w:t>
       </w:r>
       <w:r>
         <w:t>ViewActivity</w:t>
       </w:r>
-      <w:proofErr w:type="spellEnd"/>
     </w:p>
     <w:p>
       <w:pPr>
@@ -10041,11 +9880,9 @@
               <w:pStyle w:val="ListParagraph"/>
               <w:ind w:left="0"/>
             </w:pPr>
-            <w:proofErr w:type="spellStart"/>
             <w:r>
               <w:t>displayText</w:t>
             </w:r>
-            <w:proofErr w:type="spellEnd"/>
           </w:p>
         </w:tc>
         <w:tc>
@@ -10057,11 +9894,9 @@
               <w:pStyle w:val="ListParagraph"/>
               <w:ind w:left="0"/>
             </w:pPr>
-            <w:proofErr w:type="spellStart"/>
             <w:r>
               <w:t>TextView</w:t>
             </w:r>
-            <w:proofErr w:type="spellEnd"/>
           </w:p>
         </w:tc>
         <w:tc>
@@ -10100,11 +9935,9 @@
               <w:pStyle w:val="ListParagraph"/>
               <w:ind w:left="0"/>
             </w:pPr>
-            <w:proofErr w:type="spellStart"/>
             <w:r>
               <w:t>borrowLendList</w:t>
             </w:r>
-            <w:proofErr w:type="spellEnd"/>
           </w:p>
         </w:tc>
         <w:tc>
@@ -10116,11 +9949,9 @@
               <w:pStyle w:val="ListParagraph"/>
               <w:ind w:left="0"/>
             </w:pPr>
-            <w:proofErr w:type="spellStart"/>
             <w:r>
               <w:t>ListView</w:t>
             </w:r>
-            <w:proofErr w:type="spellEnd"/>
           </w:p>
         </w:tc>
         <w:tc>
@@ -10159,11 +9990,9 @@
               <w:pStyle w:val="ListParagraph"/>
               <w:ind w:left="0"/>
             </w:pPr>
-            <w:proofErr w:type="spellStart"/>
             <w:r>
               <w:t>borrowLendAdapter</w:t>
             </w:r>
-            <w:proofErr w:type="spellEnd"/>
           </w:p>
         </w:tc>
         <w:tc>
@@ -10175,11 +10004,9 @@
               <w:pStyle w:val="ListParagraph"/>
               <w:ind w:left="0"/>
             </w:pPr>
-            <w:proofErr w:type="spellStart"/>
             <w:r>
               <w:t>BorrowLendAdapter</w:t>
             </w:r>
-            <w:proofErr w:type="spellEnd"/>
           </w:p>
         </w:tc>
         <w:tc>
@@ -10218,11 +10045,9 @@
               <w:pStyle w:val="ListParagraph"/>
               <w:ind w:left="0"/>
             </w:pPr>
-            <w:proofErr w:type="spellStart"/>
             <w:r>
               <w:t>borrowLend</w:t>
             </w:r>
-            <w:proofErr w:type="spellEnd"/>
           </w:p>
         </w:tc>
         <w:tc>
@@ -10234,11 +10059,9 @@
               <w:pStyle w:val="ListParagraph"/>
               <w:ind w:left="0"/>
             </w:pPr>
-            <w:proofErr w:type="spellStart"/>
             <w:r>
               <w:t>BorrowLend</w:t>
             </w:r>
-            <w:proofErr w:type="spellEnd"/>
           </w:p>
         </w:tc>
         <w:tc>
@@ -10277,11 +10100,9 @@
               <w:pStyle w:val="ListParagraph"/>
               <w:ind w:left="0"/>
             </w:pPr>
-            <w:proofErr w:type="spellStart"/>
             <w:r>
               <w:t>checkBorrowing</w:t>
             </w:r>
-            <w:proofErr w:type="spellEnd"/>
           </w:p>
         </w:tc>
         <w:tc>
@@ -10334,11 +10155,9 @@
               <w:pStyle w:val="ListParagraph"/>
               <w:ind w:left="0"/>
             </w:pPr>
-            <w:proofErr w:type="spellStart"/>
             <w:r>
               <w:t>totalMoneyTextView</w:t>
             </w:r>
-            <w:proofErr w:type="spellEnd"/>
           </w:p>
         </w:tc>
         <w:tc>
@@ -10350,11 +10169,9 @@
               <w:pStyle w:val="ListParagraph"/>
               <w:ind w:left="0"/>
             </w:pPr>
-            <w:proofErr w:type="spellStart"/>
             <w:r>
               <w:t>TextView</w:t>
             </w:r>
-            <w:proofErr w:type="spellEnd"/>
           </w:p>
         </w:tc>
         <w:tc>
@@ -10393,11 +10210,9 @@
               <w:pStyle w:val="ListParagraph"/>
               <w:ind w:left="0"/>
             </w:pPr>
-            <w:proofErr w:type="spellStart"/>
             <w:r>
               <w:t>latesExpiredDateTextView</w:t>
             </w:r>
-            <w:proofErr w:type="spellEnd"/>
           </w:p>
         </w:tc>
         <w:tc>
@@ -10409,11 +10224,9 @@
               <w:pStyle w:val="ListParagraph"/>
               <w:ind w:left="0"/>
             </w:pPr>
-            <w:proofErr w:type="spellStart"/>
             <w:r>
               <w:t>TextView</w:t>
             </w:r>
-            <w:proofErr w:type="spellEnd"/>
           </w:p>
         </w:tc>
         <w:tc>
@@ -10466,13 +10279,8 @@
               <w:pStyle w:val="ListParagraph"/>
               <w:ind w:left="0"/>
             </w:pPr>
-            <w:proofErr w:type="spellStart"/>
-            <w:r>
-              <w:t>ArrayList</w:t>
-            </w:r>
-            <w:proofErr w:type="spellEnd"/>
-            <w:r>
-              <w:t>&lt;Object&gt;</w:t>
+            <w:r>
+              <w:t>ArrayList&lt;Object&gt;</w:t>
             </w:r>
           </w:p>
         </w:tc>
@@ -10564,22 +10372,15 @@
             <w:r>
               <w:t xml:space="preserve"> </w:t>
             </w:r>
-            <w:proofErr w:type="spellStart"/>
             <w:r>
               <w:t>onCreate</w:t>
             </w:r>
-            <w:proofErr w:type="spellEnd"/>
             <w:r>
               <w:t>(</w:t>
             </w:r>
             <w:r>
-              <w:t xml:space="preserve">Bundle </w:t>
-            </w:r>
-            <w:proofErr w:type="spellStart"/>
-            <w:r>
-              <w:t>savedInstanceState</w:t>
-            </w:r>
-            <w:proofErr w:type="spellEnd"/>
+              <w:t>Bundle savedInstanceState</w:t>
+            </w:r>
             <w:r>
               <w:t>)</w:t>
             </w:r>
@@ -10661,11 +10462,9 @@
               <w:pStyle w:val="ListParagraph"/>
               <w:ind w:left="0"/>
             </w:pPr>
-            <w:proofErr w:type="spellStart"/>
             <w:r>
               <w:t>saveInstanceState</w:t>
             </w:r>
-            <w:proofErr w:type="spellEnd"/>
           </w:p>
         </w:tc>
         <w:tc>
@@ -10740,11 +10539,9 @@
             <w:r>
               <w:t xml:space="preserve"> </w:t>
             </w:r>
-            <w:proofErr w:type="spellStart"/>
             <w:r>
               <w:t>bindData</w:t>
             </w:r>
-            <w:proofErr w:type="spellEnd"/>
             <w:r>
               <w:t>()</w:t>
             </w:r>
@@ -10946,13 +10743,8 @@
           <w:numId w:val="1"/>
         </w:numPr>
       </w:pPr>
-      <w:proofErr w:type="spellStart"/>
       <w:r>
-        <w:t>BorrowLendRepository</w:t>
-      </w:r>
-      <w:proofErr w:type="spellEnd"/>
-      <w:r>
-        <w:t xml:space="preserve"> Class</w:t>
+        <w:t>BorrowLendRepository Class</w:t>
       </w:r>
     </w:p>
     <w:p>
@@ -11100,22 +10892,12 @@
             <w:r>
               <w:t xml:space="preserve"> </w:t>
             </w:r>
-            <w:proofErr w:type="spellStart"/>
-            <w:r>
-              <w:t>ArrayList</w:t>
-            </w:r>
-            <w:proofErr w:type="spellEnd"/>
-            <w:r>
-              <w:t>&lt;Object&gt;</w:t>
-            </w:r>
-            <w:r>
-              <w:t xml:space="preserve"> </w:t>
-            </w:r>
-            <w:proofErr w:type="spellStart"/>
-            <w:r>
-              <w:t>getData</w:t>
-            </w:r>
-            <w:proofErr w:type="spellEnd"/>
+            <w:r>
+              <w:t>ArrayList&lt;Object&gt;</w:t>
+            </w:r>
+            <w:r>
+              <w:t xml:space="preserve"> getData</w:t>
+            </w:r>
             <w:r>
               <w:t>(</w:t>
             </w:r>
@@ -11263,13 +11045,8 @@
               <w:pStyle w:val="ListParagraph"/>
               <w:ind w:left="0"/>
             </w:pPr>
-            <w:proofErr w:type="spellStart"/>
-            <w:r>
-              <w:t>ArrayList</w:t>
-            </w:r>
-            <w:proofErr w:type="spellEnd"/>
-            <w:r>
-              <w:t>&lt;Objects&gt;</w:t>
+            <w:r>
+              <w:t>ArrayList&lt;Objects&gt;</w:t>
             </w:r>
           </w:p>
         </w:tc>
@@ -11284,15 +11061,7 @@
               <w:ind w:left="0"/>
             </w:pPr>
             <w:r>
-              <w:t xml:space="preserve">Return list of </w:t>
-            </w:r>
-            <w:proofErr w:type="spellStart"/>
-            <w:r>
-              <w:t>BorrowLend</w:t>
-            </w:r>
-            <w:proofErr w:type="spellEnd"/>
-            <w:r>
-              <w:t xml:space="preserve"> model</w:t>
+              <w:t>Return list of BorrowLend model</w:t>
             </w:r>
           </w:p>
         </w:tc>
@@ -11343,19 +11112,9 @@
             <w:r>
               <w:t xml:space="preserve"> </w:t>
             </w:r>
-            <w:proofErr w:type="spellStart"/>
-            <w:r>
-              <w:t>BorrowLend</w:t>
-            </w:r>
-            <w:proofErr w:type="spellEnd"/>
-            <w:r>
-              <w:t xml:space="preserve"> </w:t>
-            </w:r>
-            <w:proofErr w:type="spellStart"/>
-            <w:r>
-              <w:t>getDetailData</w:t>
-            </w:r>
-            <w:proofErr w:type="spellEnd"/>
+            <w:r>
+              <w:t>BorrowLend getDetailData</w:t>
+            </w:r>
             <w:r>
               <w:t>(</w:t>
             </w:r>
@@ -11503,11 +11262,9 @@
               <w:pStyle w:val="ListParagraph"/>
               <w:ind w:left="0"/>
             </w:pPr>
-            <w:proofErr w:type="spellStart"/>
             <w:r>
               <w:t>BorrowLend</w:t>
             </w:r>
-            <w:proofErr w:type="spellEnd"/>
           </w:p>
         </w:tc>
         <w:tc>
@@ -11521,15 +11278,7 @@
               <w:ind w:left="0"/>
             </w:pPr>
             <w:r>
-              <w:t xml:space="preserve">Return </w:t>
-            </w:r>
-            <w:proofErr w:type="spellStart"/>
-            <w:r>
-              <w:t>BorrowLend</w:t>
-            </w:r>
-            <w:proofErr w:type="spellEnd"/>
-            <w:r>
-              <w:t xml:space="preserve"> model</w:t>
+              <w:t>Return BorrowLend model</w:t>
             </w:r>
           </w:p>
         </w:tc>
@@ -11544,13 +11293,8 @@
           <w:numId w:val="1"/>
         </w:numPr>
       </w:pPr>
-      <w:proofErr w:type="spellStart"/>
       <w:r>
-        <w:t>BorrowLendViewDetail</w:t>
-      </w:r>
-      <w:proofErr w:type="spellEnd"/>
-      <w:r>
-        <w:t xml:space="preserve"> Class</w:t>
+        <w:t>BorrowLendViewDetail Class</w:t>
       </w:r>
     </w:p>
     <w:p>
@@ -11650,11 +11394,9 @@
               <w:pStyle w:val="ListParagraph"/>
               <w:ind w:left="0"/>
             </w:pPr>
-            <w:proofErr w:type="spellStart"/>
             <w:r>
               <w:t>totalInterestCaculate</w:t>
             </w:r>
-            <w:proofErr w:type="spellEnd"/>
           </w:p>
         </w:tc>
         <w:tc>
@@ -11707,11 +11449,9 @@
               <w:pStyle w:val="ListParagraph"/>
               <w:ind w:left="0"/>
             </w:pPr>
-            <w:proofErr w:type="spellStart"/>
             <w:r>
               <w:t>totalMoney</w:t>
             </w:r>
-            <w:proofErr w:type="spellEnd"/>
           </w:p>
         </w:tc>
         <w:tc>
@@ -11764,11 +11504,9 @@
               <w:pStyle w:val="ListParagraph"/>
               <w:ind w:left="0"/>
             </w:pPr>
-            <w:proofErr w:type="spellStart"/>
             <w:r>
               <w:t>leftDate</w:t>
             </w:r>
-            <w:proofErr w:type="spellEnd"/>
           </w:p>
         </w:tc>
         <w:tc>
@@ -11870,11 +11608,9 @@
             <w:r>
               <w:t xml:space="preserve"> </w:t>
             </w:r>
-            <w:proofErr w:type="spellStart"/>
             <w:r>
               <w:t>bindData</w:t>
             </w:r>
-            <w:proofErr w:type="spellEnd"/>
             <w:r>
               <w:t>()</w:t>
             </w:r>
@@ -11992,11 +11728,9 @@
             <w:r>
               <w:t xml:space="preserve"> </w:t>
             </w:r>
-            <w:proofErr w:type="spellStart"/>
             <w:r>
               <w:t>caculateInterest</w:t>
             </w:r>
-            <w:proofErr w:type="spellEnd"/>
             <w:r>
               <w:t>()</w:t>
             </w:r>
@@ -12077,13 +11811,8 @@
           <w:numId w:val="1"/>
         </w:numPr>
       </w:pPr>
-      <w:proofErr w:type="spellStart"/>
       <w:r>
-        <w:t>ReportViewDetail</w:t>
-      </w:r>
-      <w:proofErr w:type="spellEnd"/>
-      <w:r>
-        <w:t xml:space="preserve"> class</w:t>
+        <w:t>ReportViewDetail class</w:t>
       </w:r>
     </w:p>
     <w:p>
@@ -12183,11 +11912,9 @@
               <w:pStyle w:val="ListParagraph"/>
               <w:ind w:left="0"/>
             </w:pPr>
-            <w:proofErr w:type="spellStart"/>
             <w:r>
               <w:t>startDate</w:t>
             </w:r>
-            <w:proofErr w:type="spellEnd"/>
           </w:p>
         </w:tc>
         <w:tc>
@@ -12240,11 +11967,9 @@
               <w:pStyle w:val="ListParagraph"/>
               <w:ind w:left="0"/>
             </w:pPr>
-            <w:proofErr w:type="spellStart"/>
             <w:r>
               <w:t>endDate</w:t>
             </w:r>
-            <w:proofErr w:type="spellEnd"/>
           </w:p>
         </w:tc>
         <w:tc>
@@ -12297,11 +12022,9 @@
               <w:pStyle w:val="ListParagraph"/>
               <w:ind w:left="0"/>
             </w:pPr>
-            <w:proofErr w:type="spellStart"/>
             <w:r>
               <w:t>reportDetail</w:t>
             </w:r>
-            <w:proofErr w:type="spellEnd"/>
           </w:p>
         </w:tc>
         <w:tc>
@@ -12313,11 +12036,9 @@
               <w:pStyle w:val="ListParagraph"/>
               <w:ind w:left="0"/>
             </w:pPr>
-            <w:proofErr w:type="spellStart"/>
             <w:r>
               <w:t>LinearLayout</w:t>
             </w:r>
-            <w:proofErr w:type="spellEnd"/>
           </w:p>
         </w:tc>
         <w:tc>
@@ -12356,11 +12077,9 @@
               <w:pStyle w:val="ListParagraph"/>
               <w:ind w:left="0"/>
             </w:pPr>
-            <w:proofErr w:type="spellStart"/>
             <w:r>
               <w:t>checkMonthly</w:t>
             </w:r>
-            <w:proofErr w:type="spellEnd"/>
           </w:p>
         </w:tc>
         <w:tc>
@@ -12461,11 +12180,9 @@
             <w:r>
               <w:t xml:space="preserve"> </w:t>
             </w:r>
-            <w:proofErr w:type="spellStart"/>
             <w:r>
               <w:t>getSchedule</w:t>
             </w:r>
-            <w:proofErr w:type="spellEnd"/>
             <w:r>
               <w:t>()</w:t>
             </w:r>
@@ -12583,11 +12300,9 @@
             <w:r>
               <w:t xml:space="preserve"> </w:t>
             </w:r>
-            <w:proofErr w:type="spellStart"/>
             <w:r>
               <w:t>getIncome</w:t>
             </w:r>
-            <w:proofErr w:type="spellEnd"/>
             <w:r>
               <w:t>()</w:t>
             </w:r>
@@ -12705,11 +12420,9 @@
             <w:r>
               <w:t xml:space="preserve"> </w:t>
             </w:r>
-            <w:proofErr w:type="spellStart"/>
             <w:r>
               <w:t>getExpense</w:t>
             </w:r>
-            <w:proofErr w:type="spellEnd"/>
             <w:r>
               <w:t>()</w:t>
             </w:r>
@@ -12827,11 +12540,9 @@
             <w:r>
               <w:t xml:space="preserve"> </w:t>
             </w:r>
-            <w:proofErr w:type="spellStart"/>
             <w:r>
               <w:t>getBorrowing</w:t>
             </w:r>
-            <w:proofErr w:type="spellEnd"/>
             <w:r>
               <w:t>()</w:t>
             </w:r>
@@ -12949,11 +12660,9 @@
             <w:r>
               <w:t xml:space="preserve"> </w:t>
             </w:r>
-            <w:proofErr w:type="spellStart"/>
             <w:r>
               <w:t>getSchedule</w:t>
             </w:r>
-            <w:proofErr w:type="spellEnd"/>
             <w:r>
               <w:t>()</w:t>
             </w:r>
@@ -13136,11 +12845,9 @@
               <w:pStyle w:val="ListParagraph"/>
               <w:ind w:left="0"/>
             </w:pPr>
-            <w:proofErr w:type="spellStart"/>
             <w:r>
               <w:t>startDate</w:t>
             </w:r>
-            <w:proofErr w:type="spellEnd"/>
           </w:p>
         </w:tc>
         <w:tc>
@@ -13193,11 +12900,9 @@
               <w:pStyle w:val="ListParagraph"/>
               <w:ind w:left="0"/>
             </w:pPr>
-            <w:proofErr w:type="spellStart"/>
             <w:r>
               <w:t>endDate</w:t>
             </w:r>
-            <w:proofErr w:type="spellEnd"/>
           </w:p>
         </w:tc>
         <w:tc>
@@ -13250,11 +12955,9 @@
               <w:pStyle w:val="ListParagraph"/>
               <w:ind w:left="0"/>
             </w:pPr>
-            <w:proofErr w:type="spellStart"/>
             <w:r>
               <w:t>checkMonthly</w:t>
             </w:r>
-            <w:proofErr w:type="spellEnd"/>
           </w:p>
         </w:tc>
         <w:tc>
@@ -13266,11 +12969,9 @@
               <w:pStyle w:val="ListParagraph"/>
               <w:ind w:left="0"/>
             </w:pPr>
-            <w:proofErr w:type="spellStart"/>
             <w:r>
               <w:t>boolean</w:t>
             </w:r>
-            <w:proofErr w:type="spellEnd"/>
           </w:p>
         </w:tc>
         <w:tc>
@@ -13309,11 +13010,9 @@
               <w:pStyle w:val="ListParagraph"/>
               <w:ind w:left="0"/>
             </w:pPr>
-            <w:proofErr w:type="spellStart"/>
             <w:r>
               <w:t>entryCategoryName</w:t>
             </w:r>
-            <w:proofErr w:type="spellEnd"/>
           </w:p>
         </w:tc>
         <w:tc>
@@ -13366,11 +13065,9 @@
               <w:pStyle w:val="ListParagraph"/>
               <w:ind w:left="0"/>
             </w:pPr>
-            <w:proofErr w:type="spellStart"/>
             <w:r>
               <w:t>entryCategoryValue</w:t>
             </w:r>
-            <w:proofErr w:type="spellEnd"/>
           </w:p>
         </w:tc>
         <w:tc>
@@ -13423,11 +13120,9 @@
               <w:pStyle w:val="ListParagraph"/>
               <w:ind w:left="0"/>
             </w:pPr>
-            <w:proofErr w:type="spellStart"/>
             <w:r>
               <w:t>entryCategoryColor</w:t>
             </w:r>
-            <w:proofErr w:type="spellEnd"/>
           </w:p>
         </w:tc>
         <w:tc>
@@ -13480,11 +13175,9 @@
               <w:pStyle w:val="ListParagraph"/>
               <w:ind w:left="0"/>
             </w:pPr>
-            <w:proofErr w:type="spellStart"/>
             <w:r>
               <w:t>scheduleCategoryName</w:t>
             </w:r>
-            <w:proofErr w:type="spellEnd"/>
           </w:p>
         </w:tc>
         <w:tc>
@@ -13537,11 +13230,9 @@
               <w:pStyle w:val="ListParagraph"/>
               <w:ind w:left="0"/>
             </w:pPr>
-            <w:proofErr w:type="spellStart"/>
             <w:r>
               <w:t>scheduleCategoryValue</w:t>
             </w:r>
-            <w:proofErr w:type="spellEnd"/>
           </w:p>
         </w:tc>
         <w:tc>
@@ -13645,11 +13336,9 @@
             <w:r>
               <w:t xml:space="preserve"> </w:t>
             </w:r>
-            <w:proofErr w:type="spellStart"/>
             <w:r>
               <w:t>getScheduleDate</w:t>
             </w:r>
-            <w:proofErr w:type="spellEnd"/>
             <w:r>
               <w:t>()</w:t>
             </w:r>
@@ -13767,11 +13456,9 @@
             <w:r>
               <w:t xml:space="preserve"> </w:t>
             </w:r>
-            <w:proofErr w:type="spellStart"/>
             <w:r>
               <w:t>getEntryData</w:t>
             </w:r>
-            <w:proofErr w:type="spellEnd"/>
             <w:r>
               <w:t>()</w:t>
             </w:r>
@@ -13889,38 +13576,15 @@
             <w:r>
               <w:t xml:space="preserve"> </w:t>
             </w:r>
-            <w:proofErr w:type="spellStart"/>
             <w:r>
               <w:t>getBarChartCompareIntent</w:t>
             </w:r>
-            <w:proofErr w:type="spellEnd"/>
             <w:r>
               <w:t>(</w:t>
             </w:r>
             <w:r>
-              <w:t xml:space="preserve">Context context, </w:t>
-            </w:r>
-            <w:proofErr w:type="spellStart"/>
-            <w:r>
-              <w:t>boolean</w:t>
-            </w:r>
-            <w:proofErr w:type="spellEnd"/>
-            <w:r>
-              <w:t xml:space="preserve"> </w:t>
-            </w:r>
-            <w:proofErr w:type="spellStart"/>
-            <w:r>
-              <w:t>checkMonthly</w:t>
-            </w:r>
-            <w:proofErr w:type="spellEnd"/>
-            <w:r>
-              <w:t xml:space="preserve">, List&lt;Date[]&gt; </w:t>
-            </w:r>
-            <w:proofErr w:type="spellStart"/>
-            <w:r>
-              <w:t>dateList</w:t>
-            </w:r>
-            <w:proofErr w:type="spellEnd"/>
+              <w:t>Context context, boolean checkMonthly, List&lt;Date[]&gt; dateList</w:t>
+            </w:r>
             <w:r>
               <w:t>)</w:t>
             </w:r>
@@ -14047,11 +13711,9 @@
               <w:pStyle w:val="ListParagraph"/>
               <w:ind w:left="0"/>
             </w:pPr>
-            <w:proofErr w:type="spellStart"/>
             <w:r>
               <w:t>checkMonthLy</w:t>
             </w:r>
-            <w:proofErr w:type="spellEnd"/>
           </w:p>
         </w:tc>
         <w:tc>
@@ -14064,11 +13726,9 @@
               <w:pStyle w:val="ListParagraph"/>
               <w:ind w:left="0"/>
             </w:pPr>
-            <w:proofErr w:type="spellStart"/>
             <w:r>
               <w:t>boolean</w:t>
             </w:r>
-            <w:proofErr w:type="spellEnd"/>
           </w:p>
         </w:tc>
         <w:tc>
@@ -14095,11 +13755,9 @@
               <w:pStyle w:val="ListParagraph"/>
               <w:ind w:left="0"/>
             </w:pPr>
-            <w:proofErr w:type="spellStart"/>
             <w:r>
               <w:t>dateList</w:t>
             </w:r>
-            <w:proofErr w:type="spellEnd"/>
           </w:p>
         </w:tc>
         <w:tc>
@@ -14220,46 +13878,15 @@
             <w:r>
               <w:t xml:space="preserve"> </w:t>
             </w:r>
-            <w:proofErr w:type="spellStart"/>
             <w:r>
               <w:t>getBarChartIntent</w:t>
             </w:r>
-            <w:proofErr w:type="spellEnd"/>
             <w:r>
               <w:t>(</w:t>
             </w:r>
             <w:r>
-              <w:t xml:space="preserve">Context context, </w:t>
-            </w:r>
-            <w:proofErr w:type="spellStart"/>
-            <w:r>
-              <w:t>boolean</w:t>
-            </w:r>
-            <w:proofErr w:type="spellEnd"/>
-            <w:r>
-              <w:t xml:space="preserve"> </w:t>
-            </w:r>
-            <w:proofErr w:type="spellStart"/>
-            <w:r>
-              <w:t>checkMonthly</w:t>
-            </w:r>
-            <w:proofErr w:type="spellEnd"/>
-            <w:r>
-              <w:t xml:space="preserve">, Date </w:t>
-            </w:r>
-            <w:proofErr w:type="spellStart"/>
-            <w:r>
-              <w:t>startDate</w:t>
-            </w:r>
-            <w:proofErr w:type="spellEnd"/>
-            <w:r>
-              <w:t xml:space="preserve">, Date </w:t>
-            </w:r>
-            <w:proofErr w:type="spellStart"/>
-            <w:r>
-              <w:t>endDate</w:t>
-            </w:r>
-            <w:proofErr w:type="spellEnd"/>
+              <w:t>Context context, boolean checkMonthly, Date startDate, Date endDate</w:t>
+            </w:r>
             <w:r>
               <w:t>)</w:t>
             </w:r>
@@ -14386,11 +14013,9 @@
               <w:pStyle w:val="ListParagraph"/>
               <w:ind w:left="0"/>
             </w:pPr>
-            <w:proofErr w:type="spellStart"/>
             <w:r>
               <w:t>checkMonthly</w:t>
             </w:r>
-            <w:proofErr w:type="spellEnd"/>
           </w:p>
         </w:tc>
         <w:tc>
@@ -14432,11 +14057,9 @@
               <w:pStyle w:val="ListParagraph"/>
               <w:ind w:left="0"/>
             </w:pPr>
-            <w:proofErr w:type="spellStart"/>
             <w:r>
               <w:t>startDate</w:t>
             </w:r>
-            <w:proofErr w:type="spellEnd"/>
           </w:p>
         </w:tc>
         <w:tc>
@@ -14481,11 +14104,9 @@
               <w:pStyle w:val="ListParagraph"/>
               <w:ind w:left="0"/>
             </w:pPr>
-            <w:proofErr w:type="spellStart"/>
             <w:r>
               <w:t>endDate</w:t>
             </w:r>
-            <w:proofErr w:type="spellEnd"/>
           </w:p>
         </w:tc>
         <w:tc>
@@ -14566,46 +14187,15 @@
             <w:r>
               <w:t xml:space="preserve"> </w:t>
             </w:r>
-            <w:proofErr w:type="spellStart"/>
             <w:r>
               <w:t>getPieChartIntent</w:t>
             </w:r>
-            <w:proofErr w:type="spellEnd"/>
             <w:r>
               <w:t>(</w:t>
             </w:r>
             <w:r>
-              <w:t xml:space="preserve">Context context, </w:t>
-            </w:r>
-            <w:proofErr w:type="spellStart"/>
-            <w:r>
-              <w:t>boolean</w:t>
-            </w:r>
-            <w:proofErr w:type="spellEnd"/>
-            <w:r>
-              <w:t xml:space="preserve"> </w:t>
-            </w:r>
-            <w:proofErr w:type="spellStart"/>
-            <w:r>
-              <w:t>checkMonthly</w:t>
-            </w:r>
-            <w:proofErr w:type="spellEnd"/>
-            <w:r>
-              <w:t xml:space="preserve">, Date </w:t>
-            </w:r>
-            <w:proofErr w:type="spellStart"/>
-            <w:r>
-              <w:t>startDate</w:t>
-            </w:r>
-            <w:proofErr w:type="spellEnd"/>
-            <w:r>
-              <w:t xml:space="preserve">, Date </w:t>
-            </w:r>
-            <w:proofErr w:type="spellStart"/>
-            <w:r>
-              <w:t>endDate</w:t>
-            </w:r>
-            <w:proofErr w:type="spellEnd"/>
+              <w:t>Context context, boolean checkMonthly, Date startDate, Date endDate</w:t>
+            </w:r>
             <w:r>
               <w:t>)</w:t>
             </w:r>
@@ -14732,11 +14322,9 @@
               <w:pStyle w:val="ListParagraph"/>
               <w:ind w:left="0"/>
             </w:pPr>
-            <w:proofErr w:type="spellStart"/>
             <w:r>
               <w:t>checkMonthly</w:t>
             </w:r>
-            <w:proofErr w:type="spellEnd"/>
           </w:p>
         </w:tc>
         <w:tc>
@@ -14749,11 +14337,9 @@
               <w:pStyle w:val="ListParagraph"/>
               <w:ind w:left="0"/>
             </w:pPr>
-            <w:proofErr w:type="spellStart"/>
             <w:r>
               <w:t>boolean</w:t>
             </w:r>
-            <w:proofErr w:type="spellEnd"/>
           </w:p>
         </w:tc>
         <w:tc>
@@ -14780,11 +14366,9 @@
               <w:pStyle w:val="ListParagraph"/>
               <w:ind w:left="0"/>
             </w:pPr>
-            <w:proofErr w:type="spellStart"/>
             <w:r>
               <w:t>startDate</w:t>
             </w:r>
-            <w:proofErr w:type="spellEnd"/>
           </w:p>
         </w:tc>
         <w:tc>
@@ -14829,11 +14413,9 @@
               <w:pStyle w:val="ListParagraph"/>
               <w:ind w:left="0"/>
             </w:pPr>
-            <w:proofErr w:type="spellStart"/>
             <w:r>
               <w:t>endDate</w:t>
             </w:r>
-            <w:proofErr w:type="spellEnd"/>
           </w:p>
         </w:tc>
         <w:tc>
@@ -14892,7 +14474,7 @@
         </w:rPr>
         <w:t>Sequence Diagram</w:t>
       </w:r>
-      <w:bookmarkEnd w:id="17"/>
+      <w:bookmarkEnd w:id="18"/>
     </w:p>
     <w:p>
       <w:pPr>
@@ -14998,6 +14580,7 @@
                 <w:noProof/>
                 <w:sz w:val="28"/>
                 <w:szCs w:val="28"/>
+                <w:lang w:eastAsia="en-US"/>
               </w:rPr>
               <w:drawing>
                 <wp:anchor distT="0" distB="0" distL="114300" distR="114300" simplePos="0" relativeHeight="251664384" behindDoc="0" locked="0" layoutInCell="1" allowOverlap="1" wp14:anchorId="7FD2816C" wp14:editId="49BBF67C">
@@ -15023,7 +14606,7 @@
                           <pic:cNvPicPr/>
                         </pic:nvPicPr>
                         <pic:blipFill>
-                          <a:blip r:embed="rId30">
+                          <a:blip r:embed="rId28">
                             <a:extLst>
                               <a:ext uri="{28A0092B-C50C-407E-A947-70E740481C1C}">
                                 <a14:useLocalDpi xmlns:a14="http://schemas.microsoft.com/office/drawing/2010/main" val="0"/>
@@ -15126,6 +14709,7 @@
                 <w:noProof/>
                 <w:sz w:val="28"/>
                 <w:szCs w:val="28"/>
+                <w:lang w:eastAsia="en-US"/>
               </w:rPr>
               <w:drawing>
                 <wp:anchor distT="0" distB="0" distL="114300" distR="114300" simplePos="0" relativeHeight="251666432" behindDoc="0" locked="0" layoutInCell="1" allowOverlap="1" wp14:anchorId="4AEBBC40" wp14:editId="50A1CED9">
@@ -15151,7 +14735,7 @@
                           <pic:cNvPicPr/>
                         </pic:nvPicPr>
                         <pic:blipFill>
-                          <a:blip r:embed="rId31">
+                          <a:blip r:embed="rId29">
                             <a:extLst>
                               <a:ext uri="{28A0092B-C50C-407E-A947-70E740481C1C}">
                                 <a14:useLocalDpi xmlns:a14="http://schemas.microsoft.com/office/drawing/2010/main" val="0"/>
@@ -15262,6 +14846,7 @@
               <w:rPr>
                 <w:rFonts w:ascii="Times New Roman" w:hAnsi="Times New Roman"/>
                 <w:noProof/>
+                <w:lang w:eastAsia="en-US"/>
               </w:rPr>
               <w:drawing>
                 <wp:anchor distT="0" distB="0" distL="114300" distR="114300" simplePos="0" relativeHeight="251665408" behindDoc="0" locked="0" layoutInCell="1" allowOverlap="1" wp14:anchorId="6A892E60" wp14:editId="2BC50705">
@@ -15287,7 +14872,7 @@
                           <pic:cNvPicPr/>
                         </pic:nvPicPr>
                         <pic:blipFill>
-                          <a:blip r:embed="rId32">
+                          <a:blip r:embed="rId30">
                             <a:extLst>
                               <a:ext uri="{28A0092B-C50C-407E-A947-70E740481C1C}">
                                 <a14:useLocalDpi xmlns:a14="http://schemas.microsoft.com/office/drawing/2010/main" val="0"/>
@@ -15398,6 +14983,7 @@
               <w:rPr>
                 <w:rFonts w:ascii="Times New Roman" w:hAnsi="Times New Roman"/>
                 <w:noProof/>
+                <w:lang w:eastAsia="en-US"/>
               </w:rPr>
               <w:drawing>
                 <wp:anchor distT="0" distB="0" distL="114300" distR="114300" simplePos="0" relativeHeight="251667456" behindDoc="0" locked="0" layoutInCell="1" allowOverlap="1" wp14:anchorId="40AB251B" wp14:editId="00BB51EE">
@@ -15423,7 +15009,7 @@
                           <pic:cNvPicPr/>
                         </pic:nvPicPr>
                         <pic:blipFill>
-                          <a:blip r:embed="rId33">
+                          <a:blip r:embed="rId31">
                             <a:extLst>
                               <a:ext uri="{28A0092B-C50C-407E-A947-70E740481C1C}">
                                 <a14:useLocalDpi xmlns:a14="http://schemas.microsoft.com/office/drawing/2010/main" val="0"/>
@@ -15580,6 +15166,7 @@
               <w:rPr>
                 <w:rFonts w:ascii="Times New Roman" w:hAnsi="Times New Roman"/>
                 <w:noProof/>
+                <w:lang w:eastAsia="en-US"/>
               </w:rPr>
               <w:drawing>
                 <wp:anchor distT="0" distB="0" distL="114300" distR="114300" simplePos="0" relativeHeight="251668480" behindDoc="0" locked="0" layoutInCell="1" allowOverlap="1" wp14:anchorId="2D42D820" wp14:editId="786A1419">
@@ -15605,7 +15192,7 @@
                           <pic:cNvPicPr/>
                         </pic:nvPicPr>
                         <pic:blipFill>
-                          <a:blip r:embed="rId34">
+                          <a:blip r:embed="rId32">
                             <a:extLst>
                               <a:ext uri="{28A0092B-C50C-407E-A947-70E740481C1C}">
                                 <a14:useLocalDpi xmlns:a14="http://schemas.microsoft.com/office/drawing/2010/main" val="0"/>
@@ -15727,6 +15314,7 @@
               <w:rPr>
                 <w:rFonts w:ascii="Times New Roman" w:hAnsi="Times New Roman"/>
                 <w:noProof/>
+                <w:lang w:eastAsia="en-US"/>
                 <w14:ligatures w14:val="standard"/>
               </w:rPr>
               <w:drawing>
@@ -15753,7 +15341,7 @@
                           <pic:cNvPicPr/>
                         </pic:nvPicPr>
                         <pic:blipFill>
-                          <a:blip r:embed="rId35">
+                          <a:blip r:embed="rId33">
                             <a:extLst>
                               <a:ext uri="{28A0092B-C50C-407E-A947-70E740481C1C}">
                                 <a14:useLocalDpi xmlns:a14="http://schemas.microsoft.com/office/drawing/2010/main" val="0"/>
@@ -15867,6 +15455,7 @@
                 <w:noProof/>
                 <w:sz w:val="28"/>
                 <w:szCs w:val="28"/>
+                <w:lang w:eastAsia="en-US"/>
               </w:rPr>
               <w:drawing>
                 <wp:anchor distT="0" distB="0" distL="114300" distR="114300" simplePos="0" relativeHeight="251679744" behindDoc="0" locked="0" layoutInCell="1" allowOverlap="1" wp14:anchorId="774DABDB" wp14:editId="79C6F6E7">
@@ -15892,7 +15481,7 @@
                           <pic:cNvPicPr/>
                         </pic:nvPicPr>
                         <pic:blipFill>
-                          <a:blip r:embed="rId36">
+                          <a:blip r:embed="rId34">
                             <a:extLst>
                               <a:ext uri="{28A0092B-C50C-407E-A947-70E740481C1C}">
                                 <a14:useLocalDpi xmlns:a14="http://schemas.microsoft.com/office/drawing/2010/main" val="0"/>
@@ -15991,6 +15580,7 @@
               <w:rPr>
                 <w:rFonts w:ascii="Times New Roman" w:hAnsi="Times New Roman"/>
                 <w:noProof/>
+                <w:lang w:eastAsia="en-US"/>
               </w:rPr>
               <w:drawing>
                 <wp:anchor distT="0" distB="0" distL="114300" distR="114300" simplePos="0" relativeHeight="251681792" behindDoc="0" locked="0" layoutInCell="1" allowOverlap="1" wp14:anchorId="60FAEFFB" wp14:editId="15D557F6">
@@ -16016,7 +15606,7 @@
                           <pic:cNvPicPr/>
                         </pic:nvPicPr>
                         <pic:blipFill>
-                          <a:blip r:embed="rId37">
+                          <a:blip r:embed="rId35">
                             <a:extLst>
                               <a:ext uri="{28A0092B-C50C-407E-A947-70E740481C1C}">
                                 <a14:useLocalDpi xmlns:a14="http://schemas.microsoft.com/office/drawing/2010/main" val="0"/>
@@ -16167,6 +15757,7 @@
           <w:color w:val="4F81BD" w:themeColor="accent1"/>
           <w:sz w:val="28"/>
           <w:szCs w:val="28"/>
+          <w:lang w:eastAsia="en-US"/>
         </w:rPr>
         <w:drawing>
           <wp:inline distT="0" distB="0" distL="0" distR="0" wp14:anchorId="1D2BEBD1" wp14:editId="390261C8">
@@ -16186,7 +15777,7 @@
                     </pic:cNvPicPr>
                   </pic:nvPicPr>
                   <pic:blipFill>
-                    <a:blip r:embed="rId38">
+                    <a:blip r:embed="rId36">
                       <a:extLst>
                         <a:ext uri="{28A0092B-C50C-407E-A947-70E740481C1C}">
                           <a14:useLocalDpi xmlns:a14="http://schemas.microsoft.com/office/drawing/2010/main" val="0"/>
@@ -16273,6 +15864,7 @@
           <w:color w:val="4F81BD" w:themeColor="accent1"/>
           <w:sz w:val="28"/>
           <w:szCs w:val="28"/>
+          <w:lang w:eastAsia="en-US"/>
         </w:rPr>
         <w:drawing>
           <wp:inline distT="0" distB="0" distL="0" distR="0" wp14:anchorId="2B6DF99E" wp14:editId="350DF293">
@@ -16292,7 +15884,7 @@
                     </pic:cNvPicPr>
                   </pic:nvPicPr>
                   <pic:blipFill>
-                    <a:blip r:embed="rId39" cstate="print">
+                    <a:blip r:embed="rId37" cstate="print">
                       <a:extLst>
                         <a:ext uri="{28A0092B-C50C-407E-A947-70E740481C1C}">
                           <a14:useLocalDpi xmlns:a14="http://schemas.microsoft.com/office/drawing/2010/main" val="0"/>
@@ -16367,6 +15959,7 @@
           <w:color w:val="4F81BD" w:themeColor="accent1"/>
           <w:sz w:val="28"/>
           <w:szCs w:val="28"/>
+          <w:lang w:eastAsia="en-US"/>
         </w:rPr>
         <w:drawing>
           <wp:inline distT="0" distB="0" distL="0" distR="0" wp14:anchorId="731FB283" wp14:editId="221045E0">
@@ -16386,7 +15979,7 @@
                     </pic:cNvPicPr>
                   </pic:nvPicPr>
                   <pic:blipFill>
-                    <a:blip r:embed="rId40" cstate="print">
+                    <a:blip r:embed="rId38" cstate="print">
                       <a:extLst>
                         <a:ext uri="{28A0092B-C50C-407E-A947-70E740481C1C}">
                           <a14:useLocalDpi xmlns:a14="http://schemas.microsoft.com/office/drawing/2010/main" val="0"/>
@@ -16461,6 +16054,7 @@
           <w:color w:val="4F81BD" w:themeColor="accent1"/>
           <w:sz w:val="28"/>
           <w:szCs w:val="28"/>
+          <w:lang w:eastAsia="en-US"/>
         </w:rPr>
         <w:drawing>
           <wp:inline distT="0" distB="0" distL="0" distR="0" wp14:anchorId="655566A2" wp14:editId="184F40E7">
@@ -16480,7 +16074,7 @@
                     </pic:cNvPicPr>
                   </pic:nvPicPr>
                   <pic:blipFill>
-                    <a:blip r:embed="rId41" cstate="print">
+                    <a:blip r:embed="rId39" cstate="print">
                       <a:extLst>
                         <a:ext uri="{28A0092B-C50C-407E-A947-70E740481C1C}">
                           <a14:useLocalDpi xmlns:a14="http://schemas.microsoft.com/office/drawing/2010/main" val="0"/>
@@ -16541,6 +16135,7 @@
       <w:r>
         <w:rPr>
           <w:noProof/>
+          <w:lang w:eastAsia="en-US"/>
         </w:rPr>
         <w:drawing>
           <wp:inline distT="0" distB="0" distL="0" distR="0" wp14:anchorId="33798E8C" wp14:editId="595E6647">
@@ -16560,7 +16155,7 @@
                     </pic:cNvPicPr>
                   </pic:nvPicPr>
                   <pic:blipFill>
-                    <a:blip r:embed="rId42">
+                    <a:blip r:embed="rId40">
                       <a:extLst>
                         <a:ext uri="{28A0092B-C50C-407E-A947-70E740481C1C}">
                           <a14:useLocalDpi xmlns:a14="http://schemas.microsoft.com/office/drawing/2010/main" val="0"/>
@@ -16659,6 +16254,7 @@
           <w:color w:val="4F81BD" w:themeColor="accent1"/>
           <w:sz w:val="28"/>
           <w:szCs w:val="28"/>
+          <w:lang w:eastAsia="en-US"/>
         </w:rPr>
         <w:drawing>
           <wp:inline distT="0" distB="0" distL="0" distR="0" wp14:anchorId="15868E55" wp14:editId="660F12DE">
@@ -16678,7 +16274,7 @@
                     </pic:cNvPicPr>
                   </pic:nvPicPr>
                   <pic:blipFill>
-                    <a:blip r:embed="rId43">
+                    <a:blip r:embed="rId41">
                       <a:extLst>
                         <a:ext uri="{28A0092B-C50C-407E-A947-70E740481C1C}">
                           <a14:useLocalDpi xmlns:a14="http://schemas.microsoft.com/office/drawing/2010/main" val="0"/>
@@ -16753,6 +16349,7 @@
           <w:color w:val="4F81BD" w:themeColor="accent1"/>
           <w:sz w:val="28"/>
           <w:szCs w:val="28"/>
+          <w:lang w:eastAsia="en-US"/>
         </w:rPr>
         <w:drawing>
           <wp:inline distT="0" distB="0" distL="0" distR="0" wp14:anchorId="6B53AD21" wp14:editId="0425CD11">
@@ -16772,7 +16369,7 @@
                     </pic:cNvPicPr>
                   </pic:nvPicPr>
                   <pic:blipFill>
-                    <a:blip r:embed="rId44" cstate="print">
+                    <a:blip r:embed="rId42" cstate="print">
                       <a:extLst>
                         <a:ext uri="{28A0092B-C50C-407E-A947-70E740481C1C}">
                           <a14:useLocalDpi xmlns:a14="http://schemas.microsoft.com/office/drawing/2010/main" val="0"/>
@@ -16847,6 +16444,7 @@
           <w:color w:val="4F81BD" w:themeColor="accent1"/>
           <w:sz w:val="28"/>
           <w:szCs w:val="28"/>
+          <w:lang w:eastAsia="en-US"/>
         </w:rPr>
         <w:drawing>
           <wp:inline distT="0" distB="0" distL="0" distR="0" wp14:anchorId="3938C53D" wp14:editId="51F39A9D">
@@ -16866,7 +16464,7 @@
                     </pic:cNvPicPr>
                   </pic:nvPicPr>
                   <pic:blipFill>
-                    <a:blip r:embed="rId45" cstate="print">
+                    <a:blip r:embed="rId43" cstate="print">
                       <a:extLst>
                         <a:ext uri="{28A0092B-C50C-407E-A947-70E740481C1C}">
                           <a14:useLocalDpi xmlns:a14="http://schemas.microsoft.com/office/drawing/2010/main" val="0"/>
@@ -17070,6 +16668,7 @@
       <w:r>
         <w:rPr>
           <w:noProof/>
+          <w:lang w:eastAsia="en-US"/>
         </w:rPr>
         <w:lastRenderedPageBreak/>
         <w:drawing>
@@ -17090,7 +16689,7 @@
                     </pic:cNvPicPr>
                   </pic:nvPicPr>
                   <pic:blipFill>
-                    <a:blip r:embed="rId46">
+                    <a:blip r:embed="rId44">
                       <a:extLst>
                         <a:ext uri="{28A0092B-C50C-407E-A947-70E740481C1C}">
                           <a14:useLocalDpi xmlns:a14="http://schemas.microsoft.com/office/drawing/2010/main" val="0"/>
@@ -17273,11 +16872,9 @@
             <w:tcW w:w="4788" w:type="dxa"/>
           </w:tcPr>
           <w:p>
-            <w:proofErr w:type="spellStart"/>
             <w:r>
               <w:t>EntryDetail</w:t>
             </w:r>
-            <w:proofErr w:type="spellEnd"/>
           </w:p>
         </w:tc>
         <w:tc>
@@ -17319,11 +16916,9 @@
             <w:tcW w:w="4788" w:type="dxa"/>
           </w:tcPr>
           <w:p>
-            <w:proofErr w:type="spellStart"/>
             <w:r>
               <w:t>ScheduleDetail</w:t>
             </w:r>
-            <w:proofErr w:type="spellEnd"/>
           </w:p>
         </w:tc>
         <w:tc>
@@ -17343,11 +16938,9 @@
             <w:tcW w:w="4788" w:type="dxa"/>
           </w:tcPr>
           <w:p>
-            <w:proofErr w:type="spellStart"/>
             <w:r>
               <w:t>BorrowLend</w:t>
             </w:r>
-            <w:proofErr w:type="spellEnd"/>
           </w:p>
         </w:tc>
         <w:tc>
@@ -17580,11 +17173,9 @@
             <w:tcW w:w="1915" w:type="dxa"/>
           </w:tcPr>
           <w:p>
-            <w:proofErr w:type="spellStart"/>
             <w:r>
               <w:t>UserName</w:t>
             </w:r>
-            <w:proofErr w:type="spellEnd"/>
           </w:p>
         </w:tc>
         <w:tc>
@@ -17626,11 +17217,9 @@
             <w:tcW w:w="1915" w:type="dxa"/>
           </w:tcPr>
           <w:p>
-            <w:proofErr w:type="spellStart"/>
             <w:r>
               <w:t>LastSync</w:t>
             </w:r>
-            <w:proofErr w:type="spellEnd"/>
           </w:p>
         </w:tc>
         <w:tc>
@@ -17861,11 +17450,9 @@
             <w:tcW w:w="1915" w:type="dxa"/>
           </w:tcPr>
           <w:p>
-            <w:proofErr w:type="spellStart"/>
             <w:r>
               <w:t>UserID</w:t>
             </w:r>
-            <w:proofErr w:type="spellEnd"/>
           </w:p>
         </w:tc>
         <w:tc>
@@ -17955,11 +17542,9 @@
             <w:tcW w:w="1915" w:type="dxa"/>
           </w:tcPr>
           <w:p>
-            <w:proofErr w:type="spellStart"/>
             <w:r>
               <w:t>UserColor</w:t>
             </w:r>
-            <w:proofErr w:type="spellEnd"/>
           </w:p>
         </w:tc>
         <w:tc>
@@ -18001,11 +17586,9 @@
             <w:tcW w:w="1915" w:type="dxa"/>
           </w:tcPr>
           <w:p>
-            <w:proofErr w:type="spellStart"/>
             <w:r>
               <w:t>IsDeleted</w:t>
             </w:r>
-            <w:proofErr w:type="spellEnd"/>
           </w:p>
         </w:tc>
         <w:tc>
@@ -18047,11 +17630,9 @@
             <w:tcW w:w="1915" w:type="dxa"/>
           </w:tcPr>
           <w:p>
-            <w:proofErr w:type="spellStart"/>
             <w:r>
               <w:t>CreatedDate</w:t>
             </w:r>
-            <w:proofErr w:type="spellEnd"/>
           </w:p>
         </w:tc>
         <w:tc>
@@ -18093,11 +17674,9 @@
             <w:tcW w:w="1915" w:type="dxa"/>
           </w:tcPr>
           <w:p>
-            <w:proofErr w:type="spellStart"/>
             <w:r>
               <w:t>ModifiedDate</w:t>
             </w:r>
-            <w:proofErr w:type="spellEnd"/>
           </w:p>
         </w:tc>
         <w:tc>
@@ -18143,12 +17722,10 @@
             <w:tcW w:w="1915" w:type="dxa"/>
           </w:tcPr>
           <w:p>
-            <w:proofErr w:type="spellStart"/>
             <w:r>
               <w:lastRenderedPageBreak/>
               <w:t>LastSync</w:t>
             </w:r>
-            <w:proofErr w:type="spellEnd"/>
           </w:p>
         </w:tc>
         <w:tc>
@@ -18379,11 +17956,9 @@
             <w:tcW w:w="1915" w:type="dxa"/>
           </w:tcPr>
           <w:p>
-            <w:proofErr w:type="spellStart"/>
             <w:r>
               <w:t>UserID</w:t>
             </w:r>
-            <w:proofErr w:type="spellEnd"/>
           </w:p>
         </w:tc>
         <w:tc>
@@ -18517,11 +18092,9 @@
             <w:tcW w:w="1915" w:type="dxa"/>
           </w:tcPr>
           <w:p>
-            <w:proofErr w:type="spellStart"/>
             <w:r>
               <w:t>IsDeleted</w:t>
             </w:r>
-            <w:proofErr w:type="spellEnd"/>
           </w:p>
         </w:tc>
         <w:tc>
@@ -18563,11 +18136,9 @@
             <w:tcW w:w="1915" w:type="dxa"/>
           </w:tcPr>
           <w:p>
-            <w:proofErr w:type="spellStart"/>
             <w:r>
               <w:t>CreatedDate</w:t>
             </w:r>
-            <w:proofErr w:type="spellEnd"/>
           </w:p>
         </w:tc>
         <w:tc>
@@ -18609,11 +18180,9 @@
             <w:tcW w:w="1915" w:type="dxa"/>
           </w:tcPr>
           <w:p>
-            <w:proofErr w:type="spellStart"/>
             <w:r>
               <w:t>ModifiedDate</w:t>
             </w:r>
-            <w:proofErr w:type="spellEnd"/>
           </w:p>
         </w:tc>
         <w:tc>
@@ -18655,11 +18224,9 @@
             <w:tcW w:w="1915" w:type="dxa"/>
           </w:tcPr>
           <w:p>
-            <w:proofErr w:type="spellStart"/>
             <w:r>
               <w:t>LastSync</w:t>
             </w:r>
-            <w:proofErr w:type="spellEnd"/>
           </w:p>
         </w:tc>
         <w:tc>
@@ -18718,19 +18285,8 @@
           <w:sz w:val="24"/>
           <w:szCs w:val="24"/>
         </w:rPr>
-        <w:t xml:space="preserve"> </w:t>
+        <w:t xml:space="preserve"> EntryDetail</w:t>
       </w:r>
-      <w:proofErr w:type="spellStart"/>
-      <w:r>
-        <w:rPr>
-          <w:b/>
-          <w:i w:val="0"/>
-          <w:sz w:val="24"/>
-          <w:szCs w:val="24"/>
-        </w:rPr>
-        <w:t>EntryDetail</w:t>
-      </w:r>
-      <w:proofErr w:type="spellEnd"/>
     </w:p>
     <w:tbl>
       <w:tblPr>
@@ -18901,11 +18457,9 @@
             <w:tcW w:w="1915" w:type="dxa"/>
           </w:tcPr>
           <w:p>
-            <w:proofErr w:type="spellStart"/>
             <w:r>
               <w:t>UserID</w:t>
             </w:r>
-            <w:proofErr w:type="spellEnd"/>
           </w:p>
         </w:tc>
         <w:tc>
@@ -18951,11 +18505,9 @@
             <w:tcW w:w="1915" w:type="dxa"/>
           </w:tcPr>
           <w:p>
-            <w:proofErr w:type="spellStart"/>
             <w:r>
               <w:t>CategoryID</w:t>
             </w:r>
-            <w:proofErr w:type="spellEnd"/>
           </w:p>
         </w:tc>
         <w:tc>
@@ -19001,12 +18553,10 @@
             <w:tcW w:w="1915" w:type="dxa"/>
           </w:tcPr>
           <w:p>
-            <w:proofErr w:type="spellStart"/>
             <w:r>
               <w:lastRenderedPageBreak/>
               <w:t>EntryID</w:t>
             </w:r>
-            <w:proofErr w:type="spellEnd"/>
           </w:p>
         </w:tc>
         <w:tc>
@@ -19140,11 +18690,9 @@
             <w:tcW w:w="1915" w:type="dxa"/>
           </w:tcPr>
           <w:p>
-            <w:proofErr w:type="spellStart"/>
             <w:r>
               <w:t>IsDeleted</w:t>
             </w:r>
-            <w:proofErr w:type="spellEnd"/>
           </w:p>
         </w:tc>
         <w:tc>
@@ -19186,11 +18734,9 @@
             <w:tcW w:w="1915" w:type="dxa"/>
           </w:tcPr>
           <w:p>
-            <w:proofErr w:type="spellStart"/>
             <w:r>
               <w:t>CreatedDate</w:t>
             </w:r>
-            <w:proofErr w:type="spellEnd"/>
           </w:p>
         </w:tc>
         <w:tc>
@@ -19232,11 +18778,9 @@
             <w:tcW w:w="1915" w:type="dxa"/>
           </w:tcPr>
           <w:p>
-            <w:proofErr w:type="spellStart"/>
             <w:r>
               <w:t>ModifiedDate</w:t>
             </w:r>
-            <w:proofErr w:type="spellEnd"/>
           </w:p>
         </w:tc>
         <w:tc>
@@ -19278,11 +18822,9 @@
             <w:tcW w:w="1915" w:type="dxa"/>
           </w:tcPr>
           <w:p>
-            <w:proofErr w:type="spellStart"/>
             <w:r>
               <w:t>LastSync</w:t>
             </w:r>
-            <w:proofErr w:type="spellEnd"/>
           </w:p>
         </w:tc>
         <w:tc>
@@ -19513,11 +19055,9 @@
             <w:tcW w:w="1915" w:type="dxa"/>
           </w:tcPr>
           <w:p>
-            <w:proofErr w:type="spellStart"/>
             <w:r>
               <w:t>UserID</w:t>
             </w:r>
-            <w:proofErr w:type="spellEnd"/>
           </w:p>
         </w:tc>
         <w:tc>
@@ -19651,11 +19191,9 @@
             <w:tcW w:w="1915" w:type="dxa"/>
           </w:tcPr>
           <w:p>
-            <w:proofErr w:type="spellStart"/>
             <w:r>
               <w:t>StartDate</w:t>
             </w:r>
-            <w:proofErr w:type="spellEnd"/>
           </w:p>
         </w:tc>
         <w:tc>
@@ -19697,11 +19235,9 @@
             <w:tcW w:w="1915" w:type="dxa"/>
           </w:tcPr>
           <w:p>
-            <w:proofErr w:type="spellStart"/>
             <w:r>
               <w:t>EndDate</w:t>
             </w:r>
-            <w:proofErr w:type="spellEnd"/>
           </w:p>
         </w:tc>
         <w:tc>
@@ -19743,11 +19279,9 @@
             <w:tcW w:w="1915" w:type="dxa"/>
           </w:tcPr>
           <w:p>
-            <w:proofErr w:type="spellStart"/>
             <w:r>
               <w:t>IsDeleted</w:t>
             </w:r>
-            <w:proofErr w:type="spellEnd"/>
           </w:p>
         </w:tc>
         <w:tc>
@@ -19789,11 +19323,9 @@
             <w:tcW w:w="1915" w:type="dxa"/>
           </w:tcPr>
           <w:p>
-            <w:proofErr w:type="spellStart"/>
             <w:r>
               <w:t>CreatedDate</w:t>
             </w:r>
-            <w:proofErr w:type="spellEnd"/>
           </w:p>
         </w:tc>
         <w:tc>
@@ -19835,12 +19367,10 @@
             <w:tcW w:w="1915" w:type="dxa"/>
           </w:tcPr>
           <w:p>
-            <w:proofErr w:type="spellStart"/>
             <w:r>
               <w:lastRenderedPageBreak/>
               <w:t>ModifiedDate</w:t>
             </w:r>
-            <w:proofErr w:type="spellEnd"/>
           </w:p>
         </w:tc>
         <w:tc>
@@ -19882,11 +19412,9 @@
             <w:tcW w:w="1915" w:type="dxa"/>
           </w:tcPr>
           <w:p>
-            <w:proofErr w:type="spellStart"/>
             <w:r>
               <w:t>LastSync</w:t>
             </w:r>
-            <w:proofErr w:type="spellEnd"/>
           </w:p>
         </w:tc>
         <w:tc>
@@ -19945,19 +19473,8 @@
           <w:sz w:val="24"/>
           <w:szCs w:val="24"/>
         </w:rPr>
-        <w:t xml:space="preserve"> </w:t>
+        <w:t xml:space="preserve"> ScheduleDetail</w:t>
       </w:r>
-      <w:proofErr w:type="spellStart"/>
-      <w:r>
-        <w:rPr>
-          <w:b/>
-          <w:i w:val="0"/>
-          <w:sz w:val="24"/>
-          <w:szCs w:val="24"/>
-        </w:rPr>
-        <w:t>ScheduleDetail</w:t>
-      </w:r>
-      <w:proofErr w:type="spellEnd"/>
     </w:p>
     <w:tbl>
       <w:tblPr>
@@ -20128,11 +19645,9 @@
             <w:tcW w:w="1915" w:type="dxa"/>
           </w:tcPr>
           <w:p>
-            <w:proofErr w:type="spellStart"/>
             <w:r>
               <w:t>UserID</w:t>
             </w:r>
-            <w:proofErr w:type="spellEnd"/>
           </w:p>
         </w:tc>
         <w:tc>
@@ -20178,11 +19693,9 @@
             <w:tcW w:w="1915" w:type="dxa"/>
           </w:tcPr>
           <w:p>
-            <w:proofErr w:type="spellStart"/>
             <w:r>
               <w:t>CategoryID</w:t>
             </w:r>
-            <w:proofErr w:type="spellEnd"/>
           </w:p>
         </w:tc>
         <w:tc>
@@ -20228,11 +19741,9 @@
             <w:tcW w:w="1915" w:type="dxa"/>
           </w:tcPr>
           <w:p>
-            <w:proofErr w:type="spellStart"/>
             <w:r>
               <w:t>ScheduleID</w:t>
             </w:r>
-            <w:proofErr w:type="spellEnd"/>
           </w:p>
         </w:tc>
         <w:tc>
@@ -20322,11 +19833,9 @@
             <w:tcW w:w="1915" w:type="dxa"/>
           </w:tcPr>
           <w:p>
-            <w:proofErr w:type="spellStart"/>
             <w:r>
               <w:t>IsDeleted</w:t>
             </w:r>
-            <w:proofErr w:type="spellEnd"/>
           </w:p>
         </w:tc>
         <w:tc>
@@ -20368,11 +19877,9 @@
             <w:tcW w:w="1915" w:type="dxa"/>
           </w:tcPr>
           <w:p>
-            <w:proofErr w:type="spellStart"/>
             <w:r>
               <w:t>CreatedDate</w:t>
             </w:r>
-            <w:proofErr w:type="spellEnd"/>
           </w:p>
         </w:tc>
         <w:tc>
@@ -20414,11 +19921,9 @@
             <w:tcW w:w="1915" w:type="dxa"/>
           </w:tcPr>
           <w:p>
-            <w:proofErr w:type="spellStart"/>
             <w:r>
               <w:t>ModifiedDate</w:t>
             </w:r>
-            <w:proofErr w:type="spellEnd"/>
           </w:p>
         </w:tc>
         <w:tc>
@@ -20460,11 +19965,9 @@
             <w:tcW w:w="1915" w:type="dxa"/>
           </w:tcPr>
           <w:p>
-            <w:proofErr w:type="spellStart"/>
             <w:r>
               <w:t>LastSync</w:t>
             </w:r>
-            <w:proofErr w:type="spellEnd"/>
           </w:p>
         </w:tc>
         <w:tc>
@@ -20523,19 +20026,8 @@
           <w:sz w:val="24"/>
           <w:szCs w:val="24"/>
         </w:rPr>
-        <w:t xml:space="preserve"> </w:t>
+        <w:t xml:space="preserve"> BorrowLend</w:t>
       </w:r>
-      <w:proofErr w:type="spellStart"/>
-      <w:r>
-        <w:rPr>
-          <w:b/>
-          <w:i w:val="0"/>
-          <w:sz w:val="24"/>
-          <w:szCs w:val="24"/>
-        </w:rPr>
-        <w:t>BorrowLend</w:t>
-      </w:r>
-      <w:proofErr w:type="spellEnd"/>
     </w:p>
     <w:tbl>
       <w:tblPr>
@@ -20706,12 +20198,10 @@
             <w:tcW w:w="1915" w:type="dxa"/>
           </w:tcPr>
           <w:p>
-            <w:proofErr w:type="spellStart"/>
             <w:r>
               <w:lastRenderedPageBreak/>
               <w:t>UserID</w:t>
             </w:r>
-            <w:proofErr w:type="spellEnd"/>
           </w:p>
         </w:tc>
         <w:tc>
@@ -20757,11 +20247,9 @@
             <w:tcW w:w="1915" w:type="dxa"/>
           </w:tcPr>
           <w:p>
-            <w:proofErr w:type="spellStart"/>
             <w:r>
               <w:t>DebtType</w:t>
             </w:r>
-            <w:proofErr w:type="spellEnd"/>
           </w:p>
         </w:tc>
         <w:tc>
@@ -20847,11 +20335,9 @@
             <w:tcW w:w="1915" w:type="dxa"/>
           </w:tcPr>
           <w:p>
-            <w:proofErr w:type="spellStart"/>
             <w:r>
               <w:t>InterestType</w:t>
             </w:r>
-            <w:proofErr w:type="spellEnd"/>
           </w:p>
         </w:tc>
         <w:tc>
@@ -20893,11 +20379,9 @@
             <w:tcW w:w="1915" w:type="dxa"/>
           </w:tcPr>
           <w:p>
-            <w:proofErr w:type="spellStart"/>
             <w:r>
               <w:t>InterestRate</w:t>
             </w:r>
-            <w:proofErr w:type="spellEnd"/>
           </w:p>
         </w:tc>
         <w:tc>
@@ -20943,11 +20427,9 @@
             <w:tcW w:w="1915" w:type="dxa"/>
           </w:tcPr>
           <w:p>
-            <w:proofErr w:type="spellStart"/>
             <w:r>
               <w:t>StartDate</w:t>
             </w:r>
-            <w:proofErr w:type="spellEnd"/>
           </w:p>
         </w:tc>
         <w:tc>
@@ -20989,11 +20471,9 @@
             <w:tcW w:w="1915" w:type="dxa"/>
           </w:tcPr>
           <w:p>
-            <w:proofErr w:type="spellStart"/>
             <w:r>
               <w:t>ExpiredDate</w:t>
             </w:r>
-            <w:proofErr w:type="spellEnd"/>
           </w:p>
         </w:tc>
         <w:tc>
@@ -21039,11 +20519,9 @@
             <w:tcW w:w="1915" w:type="dxa"/>
           </w:tcPr>
           <w:p>
-            <w:proofErr w:type="spellStart"/>
             <w:r>
               <w:t>PersonName</w:t>
             </w:r>
-            <w:proofErr w:type="spellEnd"/>
           </w:p>
         </w:tc>
         <w:tc>
@@ -21085,11 +20563,9 @@
             <w:tcW w:w="1915" w:type="dxa"/>
           </w:tcPr>
           <w:p>
-            <w:proofErr w:type="spellStart"/>
             <w:r>
               <w:t>PersonPhone</w:t>
             </w:r>
-            <w:proofErr w:type="spellEnd"/>
           </w:p>
         </w:tc>
         <w:tc>
@@ -21135,11 +20611,9 @@
             <w:tcW w:w="1915" w:type="dxa"/>
           </w:tcPr>
           <w:p>
-            <w:proofErr w:type="spellStart"/>
             <w:r>
               <w:t>PersonAddress</w:t>
             </w:r>
-            <w:proofErr w:type="spellEnd"/>
           </w:p>
         </w:tc>
         <w:tc>
@@ -21185,11 +20659,9 @@
             <w:tcW w:w="1915" w:type="dxa"/>
           </w:tcPr>
           <w:p>
-            <w:proofErr w:type="spellStart"/>
             <w:r>
               <w:t>IsDeleted</w:t>
             </w:r>
-            <w:proofErr w:type="spellEnd"/>
           </w:p>
         </w:tc>
         <w:tc>
@@ -21231,11 +20703,9 @@
             <w:tcW w:w="1915" w:type="dxa"/>
           </w:tcPr>
           <w:p>
-            <w:proofErr w:type="spellStart"/>
             <w:r>
               <w:t>CreatedDate</w:t>
             </w:r>
-            <w:proofErr w:type="spellEnd"/>
           </w:p>
         </w:tc>
         <w:tc>
@@ -21277,11 +20747,9 @@
             <w:tcW w:w="1915" w:type="dxa"/>
           </w:tcPr>
           <w:p>
-            <w:proofErr w:type="spellStart"/>
             <w:r>
               <w:t>ModifiedDate</w:t>
             </w:r>
-            <w:proofErr w:type="spellEnd"/>
           </w:p>
         </w:tc>
         <w:tc>
@@ -21323,11 +20791,9 @@
             <w:tcW w:w="1915" w:type="dxa"/>
           </w:tcPr>
           <w:p>
-            <w:proofErr w:type="spellStart"/>
             <w:r>
               <w:t>LastSync</w:t>
             </w:r>
-            <w:proofErr w:type="spellEnd"/>
           </w:p>
         </w:tc>
         <w:tc>
@@ -21416,6 +20882,7 @@
       <w:r>
         <w:rPr>
           <w:noProof/>
+          <w:lang w:eastAsia="en-US"/>
         </w:rPr>
         <w:lastRenderedPageBreak/>
         <w:drawing>
@@ -21436,7 +20903,7 @@
                     </pic:cNvPicPr>
                   </pic:nvPicPr>
                   <pic:blipFill>
-                    <a:blip r:embed="rId47">
+                    <a:blip r:embed="rId45">
                       <a:extLst>
                         <a:ext uri="{28A0092B-C50C-407E-A947-70E740481C1C}">
                           <a14:useLocalDpi xmlns:a14="http://schemas.microsoft.com/office/drawing/2010/main" val="0"/>
@@ -21553,11 +21020,9 @@
             <w:tcW w:w="4788" w:type="dxa"/>
           </w:tcPr>
           <w:p>
-            <w:proofErr w:type="spellStart"/>
             <w:r>
               <w:t>AppInfo</w:t>
             </w:r>
-            <w:proofErr w:type="spellEnd"/>
           </w:p>
         </w:tc>
         <w:tc>
@@ -21621,11 +21086,9 @@
             <w:tcW w:w="4788" w:type="dxa"/>
           </w:tcPr>
           <w:p>
-            <w:proofErr w:type="spellStart"/>
             <w:r>
               <w:t>EntryDetail</w:t>
             </w:r>
-            <w:proofErr w:type="spellEnd"/>
           </w:p>
         </w:tc>
         <w:tc>
@@ -21667,11 +21130,9 @@
             <w:tcW w:w="4788" w:type="dxa"/>
           </w:tcPr>
           <w:p>
-            <w:proofErr w:type="spellStart"/>
             <w:r>
               <w:t>ScheduleDetail</w:t>
             </w:r>
-            <w:proofErr w:type="spellEnd"/>
           </w:p>
         </w:tc>
         <w:tc>
@@ -21691,11 +21152,9 @@
             <w:tcW w:w="4788" w:type="dxa"/>
           </w:tcPr>
           <w:p>
-            <w:proofErr w:type="spellStart"/>
             <w:r>
               <w:t>BorrowLend</w:t>
             </w:r>
-            <w:proofErr w:type="spellEnd"/>
           </w:p>
         </w:tc>
         <w:tc>
@@ -21715,11 +21174,9 @@
             <w:tcW w:w="4788" w:type="dxa"/>
           </w:tcPr>
           <w:p>
-            <w:proofErr w:type="spellStart"/>
             <w:r>
               <w:t>UserColor</w:t>
             </w:r>
-            <w:proofErr w:type="spellEnd"/>
           </w:p>
         </w:tc>
         <w:tc>
@@ -21773,7 +21230,6 @@
           <w:szCs w:val="24"/>
         </w:rPr>
       </w:pPr>
-      <w:proofErr w:type="spellStart"/>
       <w:r>
         <w:rPr>
           <w:b/>
@@ -21783,7 +21239,6 @@
         </w:rPr>
         <w:t>AppInfo</w:t>
       </w:r>
-      <w:proofErr w:type="spellEnd"/>
       <w:r>
         <w:rPr>
           <w:b/>
@@ -21963,11 +21418,9 @@
             <w:tcW w:w="1915" w:type="dxa"/>
           </w:tcPr>
           <w:p>
-            <w:proofErr w:type="spellStart"/>
             <w:r>
               <w:t>UserName</w:t>
             </w:r>
-            <w:proofErr w:type="spellEnd"/>
           </w:p>
         </w:tc>
         <w:tc>
@@ -22009,11 +21462,9 @@
             <w:tcW w:w="1915" w:type="dxa"/>
           </w:tcPr>
           <w:p>
-            <w:proofErr w:type="spellStart"/>
             <w:r>
               <w:t>ScheduleWarn</w:t>
             </w:r>
-            <w:proofErr w:type="spellEnd"/>
           </w:p>
         </w:tc>
         <w:tc>
@@ -22051,11 +21502,9 @@
             <w:tcW w:w="1915" w:type="dxa"/>
           </w:tcPr>
           <w:p>
-            <w:proofErr w:type="spellStart"/>
             <w:r>
               <w:t>ScheduleRing</w:t>
             </w:r>
-            <w:proofErr w:type="spellEnd"/>
           </w:p>
         </w:tc>
         <w:tc>
@@ -22093,11 +21542,9 @@
             <w:tcW w:w="1915" w:type="dxa"/>
           </w:tcPr>
           <w:p>
-            <w:proofErr w:type="spellStart"/>
             <w:r>
               <w:t>ScheduleRemind</w:t>
             </w:r>
-            <w:proofErr w:type="spellEnd"/>
           </w:p>
         </w:tc>
         <w:tc>
@@ -22135,11 +21582,9 @@
             <w:tcW w:w="1915" w:type="dxa"/>
           </w:tcPr>
           <w:p>
-            <w:proofErr w:type="spellStart"/>
             <w:r>
               <w:t>BorrowWarn</w:t>
             </w:r>
-            <w:proofErr w:type="spellEnd"/>
           </w:p>
         </w:tc>
         <w:tc>
@@ -22177,11 +21622,9 @@
             <w:tcW w:w="1915" w:type="dxa"/>
           </w:tcPr>
           <w:p>
-            <w:proofErr w:type="spellStart"/>
             <w:r>
               <w:t>BorrowRing</w:t>
             </w:r>
-            <w:proofErr w:type="spellEnd"/>
           </w:p>
         </w:tc>
         <w:tc>
@@ -22219,11 +21662,9 @@
             <w:tcW w:w="1915" w:type="dxa"/>
           </w:tcPr>
           <w:p>
-            <w:proofErr w:type="spellStart"/>
             <w:r>
               <w:t>BorrowRemind</w:t>
             </w:r>
-            <w:proofErr w:type="spellEnd"/>
           </w:p>
         </w:tc>
         <w:tc>
@@ -22261,11 +21702,9 @@
             <w:tcW w:w="1915" w:type="dxa"/>
           </w:tcPr>
           <w:p>
-            <w:proofErr w:type="spellStart"/>
             <w:r>
               <w:t>LastSync</w:t>
             </w:r>
-            <w:proofErr w:type="spellEnd"/>
           </w:p>
         </w:tc>
         <w:tc>
@@ -22307,11 +21746,9 @@
             <w:tcW w:w="1915" w:type="dxa"/>
           </w:tcPr>
           <w:p>
-            <w:proofErr w:type="spellStart"/>
             <w:r>
               <w:t>CreatedDate</w:t>
             </w:r>
-            <w:proofErr w:type="spellEnd"/>
           </w:p>
         </w:tc>
         <w:tc>
@@ -22353,11 +21790,9 @@
             <w:tcW w:w="1915" w:type="dxa"/>
           </w:tcPr>
           <w:p>
-            <w:proofErr w:type="spellStart"/>
             <w:r>
               <w:t>ModifiedDate</w:t>
             </w:r>
-            <w:proofErr w:type="spellEnd"/>
           </w:p>
         </w:tc>
         <w:tc>
@@ -22403,12 +21838,10 @@
             <w:tcW w:w="1915" w:type="dxa"/>
           </w:tcPr>
           <w:p>
-            <w:proofErr w:type="spellStart"/>
             <w:r>
               <w:lastRenderedPageBreak/>
               <w:t>IsDeleted</w:t>
             </w:r>
-            <w:proofErr w:type="spellEnd"/>
           </w:p>
         </w:tc>
         <w:tc>
@@ -22683,11 +22116,9 @@
             <w:tcW w:w="1915" w:type="dxa"/>
           </w:tcPr>
           <w:p>
-            <w:proofErr w:type="spellStart"/>
             <w:r>
               <w:t>CreatedDate</w:t>
             </w:r>
-            <w:proofErr w:type="spellEnd"/>
           </w:p>
         </w:tc>
         <w:tc>
@@ -22729,11 +22160,9 @@
             <w:tcW w:w="1915" w:type="dxa"/>
           </w:tcPr>
           <w:p>
-            <w:proofErr w:type="spellStart"/>
             <w:r>
               <w:t>ModifiedDate</w:t>
             </w:r>
-            <w:proofErr w:type="spellEnd"/>
           </w:p>
         </w:tc>
         <w:tc>
@@ -22775,11 +22204,9 @@
             <w:tcW w:w="1915" w:type="dxa"/>
           </w:tcPr>
           <w:p>
-            <w:proofErr w:type="spellStart"/>
             <w:r>
               <w:t>IsDeleted</w:t>
             </w:r>
-            <w:proofErr w:type="spellEnd"/>
           </w:p>
         </w:tc>
         <w:tc>
@@ -22821,11 +22248,9 @@
             <w:tcW w:w="1915" w:type="dxa"/>
           </w:tcPr>
           <w:p>
-            <w:proofErr w:type="spellStart"/>
             <w:r>
               <w:t>UserName</w:t>
             </w:r>
-            <w:proofErr w:type="spellEnd"/>
           </w:p>
         </w:tc>
         <w:tc>
@@ -22867,11 +22292,9 @@
             <w:tcW w:w="1915" w:type="dxa"/>
           </w:tcPr>
           <w:p>
-            <w:proofErr w:type="spellStart"/>
             <w:r>
               <w:t>User_Color</w:t>
             </w:r>
-            <w:proofErr w:type="spellEnd"/>
           </w:p>
         </w:tc>
         <w:tc>
@@ -23102,11 +22525,9 @@
             <w:tcW w:w="1915" w:type="dxa"/>
           </w:tcPr>
           <w:p>
-            <w:proofErr w:type="spellStart"/>
             <w:r>
               <w:t>CreatedDate</w:t>
             </w:r>
-            <w:proofErr w:type="spellEnd"/>
           </w:p>
         </w:tc>
         <w:tc>
@@ -23148,11 +22569,9 @@
             <w:tcW w:w="1915" w:type="dxa"/>
           </w:tcPr>
           <w:p>
-            <w:proofErr w:type="spellStart"/>
             <w:r>
               <w:t>ModifiedDate</w:t>
             </w:r>
-            <w:proofErr w:type="spellEnd"/>
           </w:p>
         </w:tc>
         <w:tc>
@@ -23194,11 +22613,9 @@
             <w:tcW w:w="1915" w:type="dxa"/>
           </w:tcPr>
           <w:p>
-            <w:proofErr w:type="spellStart"/>
             <w:r>
               <w:t>IsDeleted</w:t>
             </w:r>
-            <w:proofErr w:type="spellEnd"/>
           </w:p>
         </w:tc>
         <w:tc>
@@ -23240,11 +22657,9 @@
             <w:tcW w:w="1915" w:type="dxa"/>
           </w:tcPr>
           <w:p>
-            <w:proofErr w:type="spellStart"/>
             <w:r>
               <w:t>UserName</w:t>
             </w:r>
-            <w:proofErr w:type="spellEnd"/>
           </w:p>
         </w:tc>
         <w:tc>
@@ -23395,19 +22810,8 @@
           <w:sz w:val="24"/>
           <w:szCs w:val="24"/>
         </w:rPr>
-        <w:t xml:space="preserve"> </w:t>
+        <w:t xml:space="preserve"> EntryDetail</w:t>
       </w:r>
-      <w:proofErr w:type="spellStart"/>
-      <w:r>
-        <w:rPr>
-          <w:b/>
-          <w:i w:val="0"/>
-          <w:sz w:val="24"/>
-          <w:szCs w:val="24"/>
-        </w:rPr>
-        <w:t>EntryDetail</w:t>
-      </w:r>
-      <w:proofErr w:type="spellEnd"/>
     </w:p>
     <w:tbl>
       <w:tblPr>
@@ -23578,11 +22982,9 @@
             <w:tcW w:w="1915" w:type="dxa"/>
           </w:tcPr>
           <w:p>
-            <w:proofErr w:type="spellStart"/>
             <w:r>
               <w:t>Category_Id</w:t>
             </w:r>
-            <w:proofErr w:type="spellEnd"/>
           </w:p>
         </w:tc>
         <w:tc>
@@ -23672,11 +23074,9 @@
             <w:tcW w:w="1915" w:type="dxa"/>
           </w:tcPr>
           <w:p>
-            <w:proofErr w:type="spellStart"/>
             <w:r>
               <w:t>CreatedDate</w:t>
             </w:r>
-            <w:proofErr w:type="spellEnd"/>
           </w:p>
         </w:tc>
         <w:tc>
@@ -23718,11 +23118,9 @@
             <w:tcW w:w="1915" w:type="dxa"/>
           </w:tcPr>
           <w:p>
-            <w:proofErr w:type="spellStart"/>
             <w:r>
               <w:t>ModifiedDate</w:t>
             </w:r>
-            <w:proofErr w:type="spellEnd"/>
           </w:p>
         </w:tc>
         <w:tc>
@@ -23764,11 +23162,9 @@
             <w:tcW w:w="1915" w:type="dxa"/>
           </w:tcPr>
           <w:p>
-            <w:proofErr w:type="spellStart"/>
             <w:r>
               <w:t>IsDeleted</w:t>
             </w:r>
-            <w:proofErr w:type="spellEnd"/>
           </w:p>
         </w:tc>
         <w:tc>
@@ -23810,11 +23206,9 @@
             <w:tcW w:w="1915" w:type="dxa"/>
           </w:tcPr>
           <w:p>
-            <w:proofErr w:type="spellStart"/>
             <w:r>
               <w:t>UserName</w:t>
             </w:r>
-            <w:proofErr w:type="spellEnd"/>
           </w:p>
         </w:tc>
         <w:tc>
@@ -23856,11 +23250,9 @@
             <w:tcW w:w="1915" w:type="dxa"/>
           </w:tcPr>
           <w:p>
-            <w:proofErr w:type="spellStart"/>
             <w:r>
               <w:t>Entry_Id</w:t>
             </w:r>
-            <w:proofErr w:type="spellEnd"/>
           </w:p>
         </w:tc>
         <w:tc>
@@ -24226,11 +23618,9 @@
             <w:tcW w:w="1915" w:type="dxa"/>
           </w:tcPr>
           <w:p>
-            <w:proofErr w:type="spellStart"/>
             <w:r>
               <w:t>CreatedDate</w:t>
             </w:r>
-            <w:proofErr w:type="spellEnd"/>
           </w:p>
         </w:tc>
         <w:tc>
@@ -24272,11 +23662,9 @@
             <w:tcW w:w="1915" w:type="dxa"/>
           </w:tcPr>
           <w:p>
-            <w:proofErr w:type="spellStart"/>
             <w:r>
               <w:t>ModifiedDate</w:t>
             </w:r>
-            <w:proofErr w:type="spellEnd"/>
           </w:p>
         </w:tc>
         <w:tc>
@@ -24318,12 +23706,10 @@
             <w:tcW w:w="1915" w:type="dxa"/>
           </w:tcPr>
           <w:p>
-            <w:proofErr w:type="spellStart"/>
             <w:r>
               <w:lastRenderedPageBreak/>
               <w:t>IsDeleted</w:t>
             </w:r>
-            <w:proofErr w:type="spellEnd"/>
           </w:p>
         </w:tc>
         <w:tc>
@@ -24365,11 +23751,9 @@
             <w:tcW w:w="1915" w:type="dxa"/>
           </w:tcPr>
           <w:p>
-            <w:proofErr w:type="spellStart"/>
             <w:r>
               <w:t>UserName</w:t>
             </w:r>
-            <w:proofErr w:type="spellEnd"/>
           </w:p>
         </w:tc>
         <w:tc>
@@ -24411,11 +23795,9 @@
             <w:tcW w:w="1915" w:type="dxa"/>
           </w:tcPr>
           <w:p>
-            <w:proofErr w:type="spellStart"/>
             <w:r>
               <w:t>Start_date</w:t>
             </w:r>
-            <w:proofErr w:type="spellEnd"/>
           </w:p>
         </w:tc>
         <w:tc>
@@ -24457,11 +23839,9 @@
             <w:tcW w:w="1915" w:type="dxa"/>
           </w:tcPr>
           <w:p>
-            <w:proofErr w:type="spellStart"/>
             <w:r>
               <w:t>End_date</w:t>
             </w:r>
-            <w:proofErr w:type="spellEnd"/>
           </w:p>
         </w:tc>
         <w:tc>
@@ -24519,19 +23899,8 @@
           <w:sz w:val="24"/>
           <w:szCs w:val="24"/>
         </w:rPr>
-        <w:t xml:space="preserve"> </w:t>
+        <w:t xml:space="preserve"> ScheduleDetail</w:t>
       </w:r>
-      <w:proofErr w:type="spellStart"/>
-      <w:r>
-        <w:rPr>
-          <w:b/>
-          <w:i w:val="0"/>
-          <w:sz w:val="24"/>
-          <w:szCs w:val="24"/>
-        </w:rPr>
-        <w:t>ScheduleDetail</w:t>
-      </w:r>
-      <w:proofErr w:type="spellEnd"/>
     </w:p>
     <w:tbl>
       <w:tblPr>
@@ -24746,11 +24115,9 @@
             <w:tcW w:w="1915" w:type="dxa"/>
           </w:tcPr>
           <w:p>
-            <w:proofErr w:type="spellStart"/>
             <w:r>
               <w:t>CreatedDate</w:t>
             </w:r>
-            <w:proofErr w:type="spellEnd"/>
           </w:p>
         </w:tc>
         <w:tc>
@@ -24792,11 +24159,9 @@
             <w:tcW w:w="1915" w:type="dxa"/>
           </w:tcPr>
           <w:p>
-            <w:proofErr w:type="spellStart"/>
             <w:r>
               <w:t>ModifiedDate</w:t>
             </w:r>
-            <w:proofErr w:type="spellEnd"/>
           </w:p>
         </w:tc>
         <w:tc>
@@ -24838,11 +24203,9 @@
             <w:tcW w:w="1915" w:type="dxa"/>
           </w:tcPr>
           <w:p>
-            <w:proofErr w:type="spellStart"/>
             <w:r>
               <w:t>IsDeleted</w:t>
             </w:r>
-            <w:proofErr w:type="spellEnd"/>
           </w:p>
         </w:tc>
         <w:tc>
@@ -24884,11 +24247,9 @@
             <w:tcW w:w="1915" w:type="dxa"/>
           </w:tcPr>
           <w:p>
-            <w:proofErr w:type="spellStart"/>
             <w:r>
               <w:t>UserName</w:t>
             </w:r>
-            <w:proofErr w:type="spellEnd"/>
           </w:p>
         </w:tc>
         <w:tc>
@@ -24930,11 +24291,9 @@
             <w:tcW w:w="1915" w:type="dxa"/>
           </w:tcPr>
           <w:p>
-            <w:proofErr w:type="spellStart"/>
             <w:r>
               <w:t>Category_Id</w:t>
             </w:r>
-            <w:proofErr w:type="spellEnd"/>
           </w:p>
         </w:tc>
         <w:tc>
@@ -24980,11 +24339,9 @@
             <w:tcW w:w="1915" w:type="dxa"/>
           </w:tcPr>
           <w:p>
-            <w:proofErr w:type="spellStart"/>
             <w:r>
               <w:t>Schedule_Id</w:t>
             </w:r>
-            <w:proofErr w:type="spellEnd"/>
           </w:p>
         </w:tc>
         <w:tc>
@@ -25039,7 +24396,6 @@
           <w:szCs w:val="24"/>
         </w:rPr>
       </w:pPr>
-      <w:proofErr w:type="spellStart"/>
       <w:r>
         <w:rPr>
           <w:b/>
@@ -25049,7 +24405,6 @@
         </w:rPr>
         <w:t>BorrowLend</w:t>
       </w:r>
-      <w:proofErr w:type="spellEnd"/>
     </w:p>
     <w:tbl>
       <w:tblPr>
@@ -25220,11 +24575,9 @@
             <w:tcW w:w="1915" w:type="dxa"/>
           </w:tcPr>
           <w:p>
-            <w:proofErr w:type="spellStart"/>
             <w:r>
               <w:t>CreatedDate</w:t>
             </w:r>
-            <w:proofErr w:type="spellEnd"/>
           </w:p>
         </w:tc>
         <w:tc>
@@ -25266,11 +24619,9 @@
             <w:tcW w:w="1915" w:type="dxa"/>
           </w:tcPr>
           <w:p>
-            <w:proofErr w:type="spellStart"/>
             <w:r>
               <w:t>ModifiedDate</w:t>
             </w:r>
-            <w:proofErr w:type="spellEnd"/>
           </w:p>
         </w:tc>
         <w:tc>
@@ -25312,11 +24663,9 @@
             <w:tcW w:w="1915" w:type="dxa"/>
           </w:tcPr>
           <w:p>
-            <w:proofErr w:type="spellStart"/>
             <w:r>
               <w:t>IsDeleted</w:t>
             </w:r>
-            <w:proofErr w:type="spellEnd"/>
           </w:p>
         </w:tc>
         <w:tc>
@@ -25358,11 +24707,9 @@
             <w:tcW w:w="1915" w:type="dxa"/>
           </w:tcPr>
           <w:p>
-            <w:proofErr w:type="spellStart"/>
             <w:r>
               <w:t>UserName</w:t>
             </w:r>
-            <w:proofErr w:type="spellEnd"/>
           </w:p>
         </w:tc>
         <w:tc>
@@ -25404,12 +24751,10 @@
             <w:tcW w:w="1915" w:type="dxa"/>
           </w:tcPr>
           <w:p>
-            <w:proofErr w:type="spellStart"/>
             <w:r>
               <w:lastRenderedPageBreak/>
               <w:t>Debt_type</w:t>
             </w:r>
-            <w:proofErr w:type="spellEnd"/>
           </w:p>
         </w:tc>
         <w:tc>
@@ -25495,11 +24840,9 @@
             <w:tcW w:w="1915" w:type="dxa"/>
           </w:tcPr>
           <w:p>
-            <w:proofErr w:type="spellStart"/>
             <w:r>
               <w:t>Interest_type</w:t>
             </w:r>
-            <w:proofErr w:type="spellEnd"/>
           </w:p>
         </w:tc>
         <w:tc>
@@ -25541,11 +24884,9 @@
             <w:tcW w:w="1915" w:type="dxa"/>
           </w:tcPr>
           <w:p>
-            <w:proofErr w:type="spellStart"/>
             <w:r>
               <w:t>Interest_rate</w:t>
             </w:r>
-            <w:proofErr w:type="spellEnd"/>
           </w:p>
         </w:tc>
         <w:tc>
@@ -25591,11 +24932,9 @@
             <w:tcW w:w="1915" w:type="dxa"/>
           </w:tcPr>
           <w:p>
-            <w:proofErr w:type="spellStart"/>
             <w:r>
               <w:t>Start_date</w:t>
             </w:r>
-            <w:proofErr w:type="spellEnd"/>
           </w:p>
         </w:tc>
         <w:tc>
@@ -25637,11 +24976,9 @@
             <w:tcW w:w="1915" w:type="dxa"/>
           </w:tcPr>
           <w:p>
-            <w:proofErr w:type="spellStart"/>
             <w:r>
               <w:t>Expired_date</w:t>
             </w:r>
-            <w:proofErr w:type="spellEnd"/>
           </w:p>
         </w:tc>
         <w:tc>
@@ -25687,11 +25024,9 @@
             <w:tcW w:w="1915" w:type="dxa"/>
           </w:tcPr>
           <w:p>
-            <w:proofErr w:type="spellStart"/>
             <w:r>
               <w:t>Person_name</w:t>
             </w:r>
-            <w:proofErr w:type="spellEnd"/>
           </w:p>
         </w:tc>
         <w:tc>
@@ -25733,11 +25068,9 @@
             <w:tcW w:w="1915" w:type="dxa"/>
           </w:tcPr>
           <w:p>
-            <w:proofErr w:type="spellStart"/>
             <w:r>
               <w:t>Person_phone</w:t>
             </w:r>
-            <w:proofErr w:type="spellEnd"/>
           </w:p>
         </w:tc>
         <w:tc>
@@ -25783,11 +25116,9 @@
             <w:tcW w:w="1915" w:type="dxa"/>
           </w:tcPr>
           <w:p>
-            <w:proofErr w:type="spellStart"/>
             <w:r>
               <w:t>Person_address</w:t>
             </w:r>
-            <w:proofErr w:type="spellEnd"/>
           </w:p>
         </w:tc>
         <w:tc>
@@ -25848,7 +25179,6 @@
           <w:szCs w:val="24"/>
         </w:rPr>
       </w:pPr>
-      <w:proofErr w:type="spellStart"/>
       <w:r>
         <w:rPr>
           <w:b/>
@@ -25858,7 +25188,6 @@
         </w:rPr>
         <w:t>UserColor</w:t>
       </w:r>
-      <w:proofErr w:type="spellEnd"/>
     </w:p>
     <w:tbl>
       <w:tblPr>
@@ -26029,11 +25358,9 @@
             <w:tcW w:w="1915" w:type="dxa"/>
           </w:tcPr>
           <w:p>
-            <w:proofErr w:type="spellStart"/>
             <w:r>
               <w:t>CreatedDate</w:t>
             </w:r>
-            <w:proofErr w:type="spellEnd"/>
           </w:p>
         </w:tc>
         <w:tc>
@@ -26075,11 +25402,9 @@
             <w:tcW w:w="1915" w:type="dxa"/>
           </w:tcPr>
           <w:p>
-            <w:proofErr w:type="spellStart"/>
             <w:r>
               <w:t>ModifiedDate</w:t>
             </w:r>
-            <w:proofErr w:type="spellEnd"/>
           </w:p>
         </w:tc>
         <w:tc>
@@ -26121,11 +25446,9 @@
             <w:tcW w:w="1915" w:type="dxa"/>
           </w:tcPr>
           <w:p>
-            <w:proofErr w:type="spellStart"/>
             <w:r>
               <w:t>IsDeleted</w:t>
             </w:r>
-            <w:proofErr w:type="spellEnd"/>
           </w:p>
         </w:tc>
         <w:tc>
@@ -26167,11 +25490,9 @@
             <w:tcW w:w="1915" w:type="dxa"/>
           </w:tcPr>
           <w:p>
-            <w:proofErr w:type="spellStart"/>
             <w:r>
               <w:t>UserName</w:t>
             </w:r>
-            <w:proofErr w:type="spellEnd"/>
           </w:p>
         </w:tc>
         <w:tc>
@@ -26213,11 +25534,9 @@
             <w:tcW w:w="1915" w:type="dxa"/>
           </w:tcPr>
           <w:p>
-            <w:proofErr w:type="spellStart"/>
             <w:r>
               <w:t>User_Color</w:t>
             </w:r>
-            <w:proofErr w:type="spellEnd"/>
           </w:p>
         </w:tc>
         <w:tc>
@@ -26268,7 +25587,7 @@
 </file>
 
 <file path=word/endnotes.xml><?xml version="1.0" encoding="utf-8"?>
-<w:endnotes xmlns:wpc="http://schemas.microsoft.com/office/word/2010/wordprocessingCanvas" xmlns:mc="http://schemas.openxmlformats.org/markup-compatibility/2006" xmlns:o="urn:schemas-microsoft-com:office:office" xmlns:r="http://schemas.openxmlformats.org/officeDocument/2006/relationships" xmlns:m="http://schemas.openxmlformats.org/officeDocument/2006/math" xmlns:v="urn:schemas-microsoft-com:vml" xmlns:wp14="http://schemas.microsoft.com/office/word/2010/wordprocessingDrawing" xmlns:wp="http://schemas.openxmlformats.org/drawingml/2006/wordprocessingDrawing" xmlns:w10="urn:schemas-microsoft-com:office:word" xmlns:w="http://schemas.openxmlformats.org/wordprocessingml/2006/main" xmlns:w14="http://schemas.microsoft.com/office/word/2010/wordml" xmlns:wpg="http://schemas.microsoft.com/office/word/2010/wordprocessingGroup" xmlns:wpi="http://schemas.microsoft.com/office/word/2010/wordprocessingInk" xmlns:wne="http://schemas.microsoft.com/office/word/2006/wordml" xmlns:wps="http://schemas.microsoft.com/office/word/2010/wordprocessingShape" mc:Ignorable="w14 wp14">
+<w:endnotes xmlns:wpc="http://schemas.microsoft.com/office/word/2010/wordprocessingCanvas" xmlns:mc="http://schemas.openxmlformats.org/markup-compatibility/2006" xmlns:o="urn:schemas-microsoft-com:office:office" xmlns:r="http://schemas.openxmlformats.org/officeDocument/2006/relationships" xmlns:m="http://schemas.openxmlformats.org/officeDocument/2006/math" xmlns:v="urn:schemas-microsoft-com:vml" xmlns:wp14="http://schemas.microsoft.com/office/word/2010/wordprocessingDrawing" xmlns:wp="http://schemas.openxmlformats.org/drawingml/2006/wordprocessingDrawing" xmlns:w10="urn:schemas-microsoft-com:office:word" xmlns:w="http://schemas.openxmlformats.org/wordprocessingml/2006/main" xmlns:w14="http://schemas.microsoft.com/office/word/2010/wordml" xmlns:w15="http://schemas.microsoft.com/office/word/2012/wordml" xmlns:wpg="http://schemas.microsoft.com/office/word/2010/wordprocessingGroup" xmlns:wpi="http://schemas.microsoft.com/office/word/2010/wordprocessingInk" xmlns:wne="http://schemas.microsoft.com/office/word/2006/wordml" xmlns:wps="http://schemas.microsoft.com/office/word/2010/wordprocessingShape" mc:Ignorable="w14 w15 wp14">
   <w:endnote w:type="separator" w:id="-1">
     <w:p>
       <w:pPr>
@@ -26293,7 +25612,7 @@
 </file>
 
 <file path=word/footnotes.xml><?xml version="1.0" encoding="utf-8"?>
-<w:footnotes xmlns:wpc="http://schemas.microsoft.com/office/word/2010/wordprocessingCanvas" xmlns:mc="http://schemas.openxmlformats.org/markup-compatibility/2006" xmlns:o="urn:schemas-microsoft-com:office:office" xmlns:r="http://schemas.openxmlformats.org/officeDocument/2006/relationships" xmlns:m="http://schemas.openxmlformats.org/officeDocument/2006/math" xmlns:v="urn:schemas-microsoft-com:vml" xmlns:wp14="http://schemas.microsoft.com/office/word/2010/wordprocessingDrawing" xmlns:wp="http://schemas.openxmlformats.org/drawingml/2006/wordprocessingDrawing" xmlns:w10="urn:schemas-microsoft-com:office:word" xmlns:w="http://schemas.openxmlformats.org/wordprocessingml/2006/main" xmlns:w14="http://schemas.microsoft.com/office/word/2010/wordml" xmlns:wpg="http://schemas.microsoft.com/office/word/2010/wordprocessingGroup" xmlns:wpi="http://schemas.microsoft.com/office/word/2010/wordprocessingInk" xmlns:wne="http://schemas.microsoft.com/office/word/2006/wordml" xmlns:wps="http://schemas.microsoft.com/office/word/2010/wordprocessingShape" mc:Ignorable="w14 wp14">
+<w:footnotes xmlns:wpc="http://schemas.microsoft.com/office/word/2010/wordprocessingCanvas" xmlns:mc="http://schemas.openxmlformats.org/markup-compatibility/2006" xmlns:o="urn:schemas-microsoft-com:office:office" xmlns:r="http://schemas.openxmlformats.org/officeDocument/2006/relationships" xmlns:m="http://schemas.openxmlformats.org/officeDocument/2006/math" xmlns:v="urn:schemas-microsoft-com:vml" xmlns:wp14="http://schemas.microsoft.com/office/word/2010/wordprocessingDrawing" xmlns:wp="http://schemas.openxmlformats.org/drawingml/2006/wordprocessingDrawing" xmlns:w10="urn:schemas-microsoft-com:office:word" xmlns:w="http://schemas.openxmlformats.org/wordprocessingml/2006/main" xmlns:w14="http://schemas.microsoft.com/office/word/2010/wordml" xmlns:w15="http://schemas.microsoft.com/office/word/2012/wordml" xmlns:wpg="http://schemas.microsoft.com/office/word/2010/wordprocessingGroup" xmlns:wpi="http://schemas.microsoft.com/office/word/2010/wordprocessingInk" xmlns:wne="http://schemas.microsoft.com/office/word/2006/wordml" xmlns:wps="http://schemas.microsoft.com/office/word/2010/wordprocessingShape" mc:Ignorable="w14 w15 wp14">
   <w:footnote w:type="separator" w:id="-1">
     <w:p>
       <w:pPr>
@@ -26318,7 +25637,7 @@
 </file>
 
 <file path=word/numbering.xml><?xml version="1.0" encoding="utf-8"?>
-<w:numbering xmlns:wpc="http://schemas.microsoft.com/office/word/2010/wordprocessingCanvas" xmlns:mc="http://schemas.openxmlformats.org/markup-compatibility/2006" xmlns:o="urn:schemas-microsoft-com:office:office" xmlns:r="http://schemas.openxmlformats.org/officeDocument/2006/relationships" xmlns:m="http://schemas.openxmlformats.org/officeDocument/2006/math" xmlns:v="urn:schemas-microsoft-com:vml" xmlns:wp14="http://schemas.microsoft.com/office/word/2010/wordprocessingDrawing" xmlns:wp="http://schemas.openxmlformats.org/drawingml/2006/wordprocessingDrawing" xmlns:w10="urn:schemas-microsoft-com:office:word" xmlns:w="http://schemas.openxmlformats.org/wordprocessingml/2006/main" xmlns:w14="http://schemas.microsoft.com/office/word/2010/wordml" xmlns:wpg="http://schemas.microsoft.com/office/word/2010/wordprocessingGroup" xmlns:wpi="http://schemas.microsoft.com/office/word/2010/wordprocessingInk" xmlns:wne="http://schemas.microsoft.com/office/word/2006/wordml" xmlns:wps="http://schemas.microsoft.com/office/word/2010/wordprocessingShape" mc:Ignorable="w14 wp14">
+<w:numbering xmlns:wpc="http://schemas.microsoft.com/office/word/2010/wordprocessingCanvas" xmlns:mc="http://schemas.openxmlformats.org/markup-compatibility/2006" xmlns:o="urn:schemas-microsoft-com:office:office" xmlns:r="http://schemas.openxmlformats.org/officeDocument/2006/relationships" xmlns:m="http://schemas.openxmlformats.org/officeDocument/2006/math" xmlns:v="urn:schemas-microsoft-com:vml" xmlns:wp14="http://schemas.microsoft.com/office/word/2010/wordprocessingDrawing" xmlns:wp="http://schemas.openxmlformats.org/drawingml/2006/wordprocessingDrawing" xmlns:w10="urn:schemas-microsoft-com:office:word" xmlns:w="http://schemas.openxmlformats.org/wordprocessingml/2006/main" xmlns:w14="http://schemas.microsoft.com/office/word/2010/wordml" xmlns:w15="http://schemas.microsoft.com/office/word/2012/wordml" xmlns:wpg="http://schemas.microsoft.com/office/word/2010/wordprocessingGroup" xmlns:wpi="http://schemas.microsoft.com/office/word/2010/wordprocessingInk" xmlns:wne="http://schemas.microsoft.com/office/word/2006/wordml" xmlns:wps="http://schemas.microsoft.com/office/word/2010/wordprocessingShape" mc:Ignorable="w14 w15 wp14">
   <w:abstractNum w:abstractNumId="0">
     <w:nsid w:val="059F4935"/>
     <w:multiLevelType w:val="multilevel"/>
@@ -28120,7 +27439,7 @@
 </file>
 
 <file path=word/styles.xml><?xml version="1.0" encoding="utf-8"?>
-<w:styles xmlns:mc="http://schemas.openxmlformats.org/markup-compatibility/2006" xmlns:r="http://schemas.openxmlformats.org/officeDocument/2006/relationships" xmlns:w="http://schemas.openxmlformats.org/wordprocessingml/2006/main" xmlns:w14="http://schemas.microsoft.com/office/word/2010/wordml" mc:Ignorable="w14">
+<w:styles xmlns:mc="http://schemas.openxmlformats.org/markup-compatibility/2006" xmlns:r="http://schemas.openxmlformats.org/officeDocument/2006/relationships" xmlns:w="http://schemas.openxmlformats.org/wordprocessingml/2006/main" xmlns:w14="http://schemas.microsoft.com/office/word/2010/wordml" xmlns:w15="http://schemas.microsoft.com/office/word/2012/wordml" mc:Ignorable="w14 w15">
   <w:docDefaults>
     <w:rPrDefault>
       <w:rPr>
@@ -28136,718 +27455,378 @@
       </w:pPr>
     </w:pPrDefault>
   </w:docDefaults>
-  <w:latentStyles w:defLockedState="0" w:defUIPriority="99" w:defSemiHidden="1" w:defUnhideWhenUsed="1" w:defQFormat="0" w:count="267">
-    <w:lsdException w:name="Normal" w:semiHidden="0" w:uiPriority="0" w:unhideWhenUsed="0" w:qFormat="1"/>
-    <w:lsdException w:name="heading 1" w:semiHidden="0" w:uiPriority="9" w:unhideWhenUsed="0" w:qFormat="1"/>
-    <w:lsdException w:name="heading 2" w:uiPriority="9" w:qFormat="1"/>
-    <w:lsdException w:name="heading 3" w:uiPriority="9" w:qFormat="1"/>
-    <w:lsdException w:name="heading 4" w:uiPriority="9" w:qFormat="1"/>
-    <w:lsdException w:name="heading 5" w:uiPriority="9" w:qFormat="1"/>
-    <w:lsdException w:name="heading 6" w:uiPriority="9" w:qFormat="1"/>
-    <w:lsdException w:name="heading 7" w:uiPriority="9" w:qFormat="1"/>
-    <w:lsdException w:name="heading 8" w:uiPriority="9" w:qFormat="1"/>
-    <w:lsdException w:name="heading 9" w:uiPriority="9" w:qFormat="1"/>
-    <w:lsdException w:name="toc 1" w:uiPriority="39"/>
-    <w:lsdException w:name="toc 2" w:uiPriority="39"/>
-    <w:lsdException w:name="toc 3" w:uiPriority="39"/>
-    <w:lsdException w:name="toc 4" w:uiPriority="39"/>
-    <w:lsdException w:name="toc 5" w:uiPriority="39"/>
-    <w:lsdException w:name="toc 6" w:uiPriority="39"/>
-    <w:lsdException w:name="toc 7" w:uiPriority="39"/>
-    <w:lsdException w:name="toc 8" w:uiPriority="39"/>
-    <w:lsdException w:name="toc 9" w:uiPriority="39"/>
-    <w:lsdException w:name="caption" w:uiPriority="35" w:qFormat="1"/>
-    <w:lsdException w:name="Title" w:semiHidden="0" w:uiPriority="10" w:unhideWhenUsed="0" w:qFormat="1"/>
-    <w:lsdException w:name="Default Paragraph Font" w:uiPriority="1"/>
-    <w:lsdException w:name="Body Text" w:uiPriority="0"/>
-    <w:lsdException w:name="Subtitle" w:semiHidden="0" w:uiPriority="11" w:unhideWhenUsed="0" w:qFormat="1"/>
-    <w:lsdException w:name="Strong" w:semiHidden="0" w:uiPriority="22" w:unhideWhenUsed="0" w:qFormat="1"/>
-    <w:lsdException w:name="Emphasis" w:semiHidden="0" w:uiPriority="20" w:unhideWhenUsed="0" w:qFormat="1"/>
-    <w:lsdException w:name="Table Grid" w:semiHidden="0" w:uiPriority="59" w:unhideWhenUsed="0"/>
-    <w:lsdException w:name="Placeholder Text" w:unhideWhenUsed="0"/>
-    <w:lsdException w:name="No Spacing" w:semiHidden="0" w:uiPriority="1" w:unhideWhenUsed="0" w:qFormat="1"/>
-    <w:lsdException w:name="Light Shading" w:semiHidden="0" w:uiPriority="60" w:unhideWhenUsed="0"/>
-    <w:lsdException w:name="Light List" w:semiHidden="0" w:uiPriority="61" w:unhideWhenUsed="0"/>
-    <w:lsdException w:name="Light Grid" w:semiHidden="0" w:uiPriority="62" w:unhideWhenUsed="0"/>
-    <w:lsdException w:name="Medium Shading 1" w:semiHidden="0" w:uiPriority="63" w:unhideWhenUsed="0"/>
-    <w:lsdException w:name="Medium Shading 2" w:semiHidden="0" w:uiPriority="64" w:unhideWhenUsed="0"/>
-    <w:lsdException w:name="Medium List 1" w:semiHidden="0" w:uiPriority="65" w:unhideWhenUsed="0"/>
-    <w:lsdException w:name="Medium List 2" w:semiHidden="0" w:uiPriority="66" w:unhideWhenUsed="0"/>
-    <w:lsdException w:name="Medium Grid 1" w:semiHidden="0" w:uiPriority="67" w:unhideWhenUsed="0"/>
-    <w:lsdException w:name="Medium Grid 2" w:semiHidden="0" w:uiPriority="68" w:unhideWhenUsed="0"/>
-    <w:lsdException w:name="Medium Grid 3" w:semiHidden="0" w:uiPriority="69" w:unhideWhenUsed="0"/>
-    <w:lsdException w:name="Dark List" w:semiHidden="0" w:uiPriority="70" w:unhideWhenUsed="0"/>
-    <w:lsdException w:name="Colorful Shading" w:semiHidden="0" w:uiPriority="71" w:unhideWhenUsed="0"/>
-    <w:lsdException w:name="Colorful List" w:semiHidden="0" w:uiPriority="72" w:unhideWhenUsed="0"/>
-    <w:lsdException w:name="Colorful Grid" w:semiHidden="0" w:uiPriority="73" w:unhideWhenUsed="0"/>
-    <w:lsdException w:name="Light Shading Accent 1" w:semiHidden="0" w:uiPriority="60" w:unhideWhenUsed="0"/>
-    <w:lsdException w:name="Light List Accent 1" w:semiHidden="0" w:uiPriority="61" w:unhideWhenUsed="0"/>
-    <w:lsdException w:name="Light Grid Accent 1" w:semiHidden="0" w:uiPriority="62" w:unhideWhenUsed="0"/>
-    <w:lsdException w:name="Medium Shading 1 Accent 1" w:semiHidden="0" w:uiPriority="63" w:unhideWhenUsed="0"/>
-    <w:lsdException w:name="Medium Shading 2 Accent 1" w:semiHidden="0" w:uiPriority="64" w:unhideWhenUsed="0"/>
-    <w:lsdException w:name="Medium List 1 Accent 1" w:semiHidden="0" w:uiPriority="65" w:unhideWhenUsed="0"/>
-    <w:lsdException w:name="Revision" w:unhideWhenUsed="0"/>
-    <w:lsdException w:name="List Paragraph" w:semiHidden="0" w:uiPriority="34" w:unhideWhenUsed="0" w:qFormat="1"/>
-    <w:lsdException w:name="Quote" w:semiHidden="0" w:uiPriority="29" w:unhideWhenUsed="0" w:qFormat="1"/>
-    <w:lsdException w:name="Intense Quote" w:semiHidden="0" w:uiPriority="30" w:unhideWhenUsed="0" w:qFormat="1"/>
-    <w:lsdException w:name="Medium List 2 Accent 1" w:semiHidden="0" w:uiPriority="66" w:unhideWhenUsed="0"/>
-    <w:lsdException w:name="Medium Grid 1 Accent 1" w:semiHidden="0" w:uiPriority="67" w:unhideWhenUsed="0"/>
-    <w:lsdException w:name="Medium Grid 2 Accent 1" w:semiHidden="0" w:uiPriority="68" w:unhideWhenUsed="0"/>
-    <w:lsdException w:name="Medium Grid 3 Accent 1" w:semiHidden="0" w:uiPriority="69" w:unhideWhenUsed="0"/>
-    <w:lsdException w:name="Dark List Accent 1" w:semiHidden="0" w:uiPriority="70" w:unhideWhenUsed="0"/>
-    <w:lsdException w:name="Colorful Shading Accent 1" w:semiHidden="0" w:uiPriority="71" w:unhideWhenUsed="0"/>
-    <w:lsdException w:name="Colorful List Accent 1" w:semiHidden="0" w:uiPriority="72" w:unhideWhenUsed="0"/>
-    <w:lsdException w:name="Colorful Grid Accent 1" w:semiHidden="0" w:uiPriority="73" w:unhideWhenUsed="0"/>
-    <w:lsdException w:name="Light Shading Accent 2" w:semiHidden="0" w:uiPriority="60" w:unhideWhenUsed="0"/>
-    <w:lsdException w:name="Light List Accent 2" w:semiHidden="0" w:uiPriority="61" w:unhideWhenUsed="0"/>
-    <w:lsdException w:name="Light Grid Accent 2" w:semiHidden="0" w:uiPriority="62" w:unhideWhenUsed="0"/>
-    <w:lsdException w:name="Medium Shading 1 Accent 2" w:semiHidden="0" w:uiPriority="63" w:unhideWhenUsed="0"/>
-    <w:lsdException w:name="Medium Shading 2 Accent 2" w:semiHidden="0" w:uiPriority="64" w:unhideWhenUsed="0"/>
-    <w:lsdException w:name="Medium List 1 Accent 2" w:semiHidden="0" w:uiPriority="65" w:unhideWhenUsed="0"/>
-    <w:lsdException w:name="Medium List 2 Accent 2" w:semiHidden="0" w:uiPriority="66" w:unhideWhenUsed="0"/>
-    <w:lsdException w:name="Medium Grid 1 Accent 2" w:semiHidden="0" w:uiPriority="67" w:unhideWhenUsed="0"/>
-    <w:lsdException w:name="Medium Grid 2 Accent 2" w:semiHidden="0" w:uiPriority="68" w:unhideWhenUsed="0"/>
-    <w:lsdException w:name="Medium Grid 3 Accent 2" w:semiHidden="0" w:uiPriority="69" w:unhideWhenUsed="0"/>
-    <w:lsdException w:name="Dark List Accent 2" w:semiHidden="0" w:uiPriority="70" w:unhideWhenUsed="0"/>
-    <w:lsdException w:name="Colorful Shading Accent 2" w:semiHidden="0" w:uiPriority="71" w:unhideWhenUsed="0"/>
-    <w:lsdException w:name="Colorful List Accent 2" w:semiHidden="0" w:uiPriority="72" w:unhideWhenUsed="0"/>
-    <w:lsdException w:name="Colorful Grid Accent 2" w:semiHidden="0" w:uiPriority="73" w:unhideWhenUsed="0"/>
-    <w:lsdException w:name="Light Shading Accent 3" w:semiHidden="0" w:uiPriority="60" w:unhideWhenUsed="0"/>
-    <w:lsdException w:name="Light List Accent 3" w:semiHidden="0" w:uiPriority="61" w:unhideWhenUsed="0"/>
-    <w:lsdException w:name="Light Grid Accent 3" w:semiHidden="0" w:uiPriority="62" w:unhideWhenUsed="0"/>
-    <w:lsdException w:name="Medium Shading 1 Accent 3" w:semiHidden="0" w:uiPriority="63" w:unhideWhenUsed="0"/>
-    <w:lsdException w:name="Medium Shading 2 Accent 3" w:semiHidden="0" w:uiPriority="64" w:unhideWhenUsed="0"/>
-    <w:lsdException w:name="Medium List 1 Accent 3" w:semiHidden="0" w:uiPriority="65" w:unhideWhenUsed="0"/>
-    <w:lsdException w:name="Medium List 2 Accent 3" w:semiHidden="0" w:uiPriority="66" w:unhideWhenUsed="0"/>
-    <w:lsdException w:name="Medium Grid 1 Accent 3" w:semiHidden="0" w:uiPriority="67" w:unhideWhenUsed="0"/>
-    <w:lsdException w:name="Medium Grid 2 Accent 3" w:semiHidden="0" w:uiPriority="68" w:unhideWhenUsed="0"/>
-    <w:lsdException w:name="Medium Grid 3 Accent 3" w:semiHidden="0" w:uiPriority="69" w:unhideWhenUsed="0"/>
-    <w:lsdException w:name="Dark List Accent 3" w:semiHidden="0" w:uiPriority="70" w:unhideWhenUsed="0"/>
-    <w:lsdException w:name="Colorful Shading Accent 3" w:semiHidden="0" w:uiPriority="71" w:unhideWhenUsed="0"/>
-    <w:lsdException w:name="Colorful List Accent 3" w:semiHidden="0" w:uiPriority="72" w:unhideWhenUsed="0"/>
-    <w:lsdException w:name="Colorful Grid Accent 3" w:semiHidden="0" w:uiPriority="73" w:unhideWhenUsed="0"/>
-    <w:lsdException w:name="Light Shading Accent 4" w:semiHidden="0" w:uiPriority="60" w:unhideWhenUsed="0"/>
-    <w:lsdException w:name="Light List Accent 4" w:semiHidden="0" w:uiPriority="61" w:unhideWhenUsed="0"/>
-    <w:lsdException w:name="Light Grid Accent 4" w:semiHidden="0" w:uiPriority="62" w:unhideWhenUsed="0"/>
-    <w:lsdException w:name="Medium Shading 1 Accent 4" w:semiHidden="0" w:uiPriority="63" w:unhideWhenUsed="0"/>
-    <w:lsdException w:name="Medium Shading 2 Accent 4" w:semiHidden="0" w:uiPriority="64" w:unhideWhenUsed="0"/>
-    <w:lsdException w:name="Medium List 1 Accent 4" w:semiHidden="0" w:uiPriority="65" w:unhideWhenUsed="0"/>
-    <w:lsdException w:name="Medium List 2 Accent 4" w:semiHidden="0" w:uiPriority="66" w:unhideWhenUsed="0"/>
-    <w:lsdException w:name="Medium Grid 1 Accent 4" w:semiHidden="0" w:uiPriority="67" w:unhideWhenUsed="0"/>
-    <w:lsdException w:name="Medium Grid 2 Accent 4" w:semiHidden="0" w:uiPriority="68" w:unhideWhenUsed="0"/>
-    <w:lsdException w:name="Medium Grid 3 Accent 4" w:semiHidden="0" w:uiPriority="69" w:unhideWhenUsed="0"/>
-    <w:lsdException w:name="Dark List Accent 4" w:semiHidden="0" w:uiPriority="70" w:unhideWhenUsed="0"/>
-    <w:lsdException w:name="Colorful Shading Accent 4" w:semiHidden="0" w:uiPriority="71" w:unhideWhenUsed="0"/>
-    <w:lsdException w:name="Colorful List Accent 4" w:semiHidden="0" w:uiPriority="72" w:unhideWhenUsed="0"/>
-    <w:lsdException w:name="Colorful Grid Accent 4" w:semiHidden="0" w:uiPriority="73" w:unhideWhenUsed="0"/>
-    <w:lsdException w:name="Light Shading Accent 5" w:semiHidden="0" w:uiPriority="60" w:unhideWhenUsed="0"/>
-    <w:lsdException w:name="Light List Accent 5" w:semiHidden="0" w:uiPriority="61" w:unhideWhenUsed="0"/>
-    <w:lsdException w:name="Light Grid Accent 5" w:semiHidden="0" w:uiPriority="62" w:unhideWhenUsed="0"/>
-    <w:lsdException w:name="Medium Shading 1 Accent 5" w:semiHidden="0" w:uiPriority="63" w:unhideWhenUsed="0"/>
-    <w:lsdException w:name="Medium Shading 2 Accent 5" w:semiHidden="0" w:uiPriority="64" w:unhideWhenUsed="0"/>
-    <w:lsdException w:name="Medium List 1 Accent 5" w:semiHidden="0" w:uiPriority="65" w:unhideWhenUsed="0"/>
-    <w:lsdException w:name="Medium List 2 Accent 5" w:semiHidden="0" w:uiPriority="66" w:unhideWhenUsed="0"/>
-    <w:lsdException w:name="Medium Grid 1 Accent 5" w:semiHidden="0" w:uiPriority="67" w:unhideWhenUsed="0"/>
-    <w:lsdException w:name="Medium Grid 2 Accent 5" w:semiHidden="0" w:uiPriority="68" w:unhideWhenUsed="0"/>
-    <w:lsdException w:name="Medium Grid 3 Accent 5" w:semiHidden="0" w:uiPriority="69" w:unhideWhenUsed="0"/>
-    <w:lsdException w:name="Dark List Accent 5" w:semiHidden="0" w:uiPriority="70" w:unhideWhenUsed="0"/>
-    <w:lsdException w:name="Colorful Shading Accent 5" w:semiHidden="0" w:uiPriority="71" w:unhideWhenUsed="0"/>
-    <w:lsdException w:name="Colorful List Accent 5" w:semiHidden="0" w:uiPriority="72" w:unhideWhenUsed="0"/>
-    <w:lsdException w:name="Colorful Grid Accent 5" w:semiHidden="0" w:uiPriority="73" w:unhideWhenUsed="0"/>
-    <w:lsdException w:name="Light Shading Accent 6" w:semiHidden="0" w:uiPriority="60" w:unhideWhenUsed="0"/>
-    <w:lsdException w:name="Light List Accent 6" w:semiHidden="0" w:uiPriority="61" w:unhideWhenUsed="0"/>
-    <w:lsdException w:name="Light Grid Accent 6" w:semiHidden="0" w:uiPriority="62" w:unhideWhenUsed="0"/>
-    <w:lsdException w:name="Medium Shading 1 Accent 6" w:semiHidden="0" w:uiPriority="63" w:unhideWhenUsed="0"/>
-    <w:lsdException w:name="Medium Shading 2 Accent 6" w:semiHidden="0" w:uiPriority="64" w:unhideWhenUsed="0"/>
-    <w:lsdException w:name="Medium List 1 Accent 6" w:semiHidden="0" w:uiPriority="65" w:unhideWhenUsed="0"/>
-    <w:lsdException w:name="Medium List 2 Accent 6" w:semiHidden="0" w:uiPriority="66" w:unhideWhenUsed="0"/>
-    <w:lsdException w:name="Medium Grid 1 Accent 6" w:semiHidden="0" w:uiPriority="67" w:unhideWhenUsed="0"/>
-    <w:lsdException w:name="Medium Grid 2 Accent 6" w:semiHidden="0" w:uiPriority="68" w:unhideWhenUsed="0"/>
-    <w:lsdException w:name="Medium Grid 3 Accent 6" w:semiHidden="0" w:uiPriority="69" w:unhideWhenUsed="0"/>
-    <w:lsdException w:name="Dark List Accent 6" w:semiHidden="0" w:uiPriority="70" w:unhideWhenUsed="0"/>
-    <w:lsdException w:name="Colorful Shading Accent 6" w:semiHidden="0" w:uiPriority="71" w:unhideWhenUsed="0"/>
-    <w:lsdException w:name="Colorful List Accent 6" w:semiHidden="0" w:uiPriority="72" w:unhideWhenUsed="0"/>
-    <w:lsdException w:name="Colorful Grid Accent 6" w:semiHidden="0" w:uiPriority="73" w:unhideWhenUsed="0"/>
-    <w:lsdException w:name="Subtle Emphasis" w:semiHidden="0" w:uiPriority="19" w:unhideWhenUsed="0" w:qFormat="1"/>
-    <w:lsdException w:name="Intense Emphasis" w:semiHidden="0" w:uiPriority="21" w:unhideWhenUsed="0" w:qFormat="1"/>
-    <w:lsdException w:name="Subtle Reference" w:semiHidden="0" w:uiPriority="31" w:unhideWhenUsed="0" w:qFormat="1"/>
-    <w:lsdException w:name="Intense Reference" w:semiHidden="0" w:uiPriority="32" w:unhideWhenUsed="0" w:qFormat="1"/>
-    <w:lsdException w:name="Book Title" w:semiHidden="0" w:uiPriority="33" w:unhideWhenUsed="0" w:qFormat="1"/>
-    <w:lsdException w:name="Bibliography" w:uiPriority="37"/>
-    <w:lsdException w:name="TOC Heading" w:uiPriority="39" w:qFormat="1"/>
-  </w:latentStyles>
-  <w:style w:type="paragraph" w:default="1" w:styleId="Normal">
-    <w:name w:val="Normal"/>
-    <w:qFormat/>
-    <w:rsid w:val="00976AF2"/>
-    <w:rPr>
-      <w:rFonts w:ascii="Calibri" w:eastAsia="Times New Roman" w:hAnsi="Calibri" w:cs="Times New Roman"/>
-      <w:lang w:eastAsia="ja-JP"/>
-    </w:rPr>
-  </w:style>
-  <w:style w:type="paragraph" w:styleId="Heading1">
-    <w:name w:val="heading 1"/>
-    <w:basedOn w:val="Normal"/>
-    <w:next w:val="Normal"/>
-    <w:link w:val="Heading1Char"/>
-    <w:uiPriority w:val="9"/>
-    <w:qFormat/>
-    <w:rsid w:val="003172FF"/>
-    <w:pPr>
-      <w:keepNext/>
-      <w:keepLines/>
-      <w:spacing w:before="480" w:after="0"/>
-      <w:outlineLvl w:val="0"/>
-    </w:pPr>
-    <w:rPr>
-      <w:rFonts w:asciiTheme="majorHAnsi" w:eastAsiaTheme="majorEastAsia" w:hAnsiTheme="majorHAnsi" w:cstheme="majorBidi"/>
-      <w:b/>
-      <w:bCs/>
-      <w:color w:val="365F91" w:themeColor="accent1" w:themeShade="BF"/>
-      <w:sz w:val="28"/>
-      <w:szCs w:val="28"/>
-    </w:rPr>
-  </w:style>
-  <w:style w:type="paragraph" w:styleId="Heading2">
-    <w:name w:val="heading 2"/>
-    <w:basedOn w:val="Normal"/>
-    <w:next w:val="Normal"/>
-    <w:link w:val="Heading2Char"/>
-    <w:uiPriority w:val="9"/>
-    <w:unhideWhenUsed/>
-    <w:qFormat/>
-    <w:rsid w:val="00345EF1"/>
-    <w:pPr>
-      <w:keepNext/>
-      <w:keepLines/>
-      <w:spacing w:before="200" w:after="0"/>
-      <w:outlineLvl w:val="1"/>
-    </w:pPr>
-    <w:rPr>
-      <w:rFonts w:asciiTheme="majorHAnsi" w:eastAsiaTheme="majorEastAsia" w:hAnsiTheme="majorHAnsi" w:cstheme="majorBidi"/>
-      <w:b/>
-      <w:bCs/>
-      <w:color w:val="4F81BD" w:themeColor="accent1"/>
-      <w:sz w:val="26"/>
-      <w:szCs w:val="26"/>
-    </w:rPr>
-  </w:style>
-  <w:style w:type="paragraph" w:styleId="Heading3">
-    <w:name w:val="heading 3"/>
-    <w:basedOn w:val="Normal"/>
-    <w:next w:val="Normal"/>
-    <w:link w:val="Heading3Char"/>
-    <w:uiPriority w:val="9"/>
-    <w:unhideWhenUsed/>
-    <w:qFormat/>
-    <w:rsid w:val="00182A2A"/>
-    <w:pPr>
-      <w:keepNext/>
-      <w:keepLines/>
-      <w:spacing w:before="160" w:after="0"/>
-      <w:outlineLvl w:val="2"/>
-    </w:pPr>
-    <w:rPr>
-      <w:rFonts w:asciiTheme="majorHAnsi" w:eastAsiaTheme="majorEastAsia" w:hAnsiTheme="majorHAnsi" w:cstheme="majorBidi"/>
-      <w:color w:val="4F81BD" w:themeColor="accent1"/>
-      <w:sz w:val="24"/>
-      <w:szCs w:val="24"/>
-    </w:rPr>
-  </w:style>
-  <w:style w:type="paragraph" w:styleId="Heading4">
-    <w:name w:val="heading 4"/>
-    <w:basedOn w:val="Normal"/>
-    <w:next w:val="Normal"/>
-    <w:link w:val="Heading4Char"/>
-    <w:uiPriority w:val="9"/>
-    <w:unhideWhenUsed/>
-    <w:qFormat/>
-    <w:rsid w:val="00D00E2B"/>
-    <w:pPr>
-      <w:keepNext/>
-      <w:keepLines/>
-      <w:spacing w:before="40" w:after="0"/>
-      <w:outlineLvl w:val="3"/>
-    </w:pPr>
-    <w:rPr>
-      <w:rFonts w:asciiTheme="majorHAnsi" w:eastAsiaTheme="majorEastAsia" w:hAnsiTheme="majorHAnsi" w:cstheme="majorBidi"/>
-      <w:i/>
-      <w:iCs/>
-      <w:color w:val="365F91" w:themeColor="accent1" w:themeShade="BF"/>
-    </w:rPr>
-  </w:style>
-  <w:style w:type="character" w:default="1" w:styleId="DefaultParagraphFont">
-    <w:name w:val="Default Paragraph Font"/>
-    <w:uiPriority w:val="1"/>
-    <w:semiHidden/>
-    <w:unhideWhenUsed/>
-  </w:style>
-  <w:style w:type="table" w:default="1" w:styleId="TableNormal">
-    <w:name w:val="Normal Table"/>
-    <w:uiPriority w:val="99"/>
-    <w:semiHidden/>
-    <w:unhideWhenUsed/>
-    <w:tblPr>
-      <w:tblInd w:w="0" w:type="dxa"/>
-      <w:tblCellMar>
-        <w:top w:w="0" w:type="dxa"/>
-        <w:left w:w="108" w:type="dxa"/>
-        <w:bottom w:w="0" w:type="dxa"/>
-        <w:right w:w="108" w:type="dxa"/>
-      </w:tblCellMar>
-    </w:tblPr>
-  </w:style>
-  <w:style w:type="numbering" w:default="1" w:styleId="NoList">
-    <w:name w:val="No List"/>
-    <w:uiPriority w:val="99"/>
-    <w:semiHidden/>
-    <w:unhideWhenUsed/>
-  </w:style>
-  <w:style w:type="paragraph" w:styleId="BalloonText">
-    <w:name w:val="Balloon Text"/>
-    <w:basedOn w:val="Normal"/>
-    <w:link w:val="BalloonTextChar"/>
-    <w:uiPriority w:val="99"/>
-    <w:semiHidden/>
-    <w:unhideWhenUsed/>
-    <w:rsid w:val="00976AF2"/>
-    <w:pPr>
-      <w:spacing w:after="0" w:line="240" w:lineRule="auto"/>
-    </w:pPr>
-    <w:rPr>
-      <w:rFonts w:ascii="Tahoma" w:hAnsi="Tahoma" w:cs="Tahoma"/>
-      <w:sz w:val="16"/>
-      <w:szCs w:val="16"/>
-    </w:rPr>
-  </w:style>
-  <w:style w:type="character" w:customStyle="1" w:styleId="BalloonTextChar">
-    <w:name w:val="Balloon Text Char"/>
-    <w:basedOn w:val="DefaultParagraphFont"/>
-    <w:link w:val="BalloonText"/>
-    <w:uiPriority w:val="99"/>
-    <w:semiHidden/>
-    <w:rsid w:val="00976AF2"/>
-    <w:rPr>
-      <w:rFonts w:ascii="Tahoma" w:eastAsia="Times New Roman" w:hAnsi="Tahoma" w:cs="Tahoma"/>
-      <w:sz w:val="16"/>
-      <w:szCs w:val="16"/>
-      <w:lang w:eastAsia="ja-JP"/>
-    </w:rPr>
-  </w:style>
-  <w:style w:type="character" w:customStyle="1" w:styleId="Heading1Char">
-    <w:name w:val="Heading 1 Char"/>
-    <w:basedOn w:val="DefaultParagraphFont"/>
-    <w:link w:val="Heading1"/>
-    <w:uiPriority w:val="9"/>
-    <w:rsid w:val="003172FF"/>
-    <w:rPr>
-      <w:rFonts w:asciiTheme="majorHAnsi" w:eastAsiaTheme="majorEastAsia" w:hAnsiTheme="majorHAnsi" w:cstheme="majorBidi"/>
-      <w:b/>
-      <w:bCs/>
-      <w:color w:val="365F91" w:themeColor="accent1" w:themeShade="BF"/>
-      <w:sz w:val="28"/>
-      <w:szCs w:val="28"/>
-      <w:lang w:eastAsia="ja-JP"/>
-    </w:rPr>
-  </w:style>
-  <w:style w:type="paragraph" w:styleId="TOCHeading">
-    <w:name w:val="TOC Heading"/>
-    <w:basedOn w:val="Heading1"/>
-    <w:next w:val="Normal"/>
-    <w:uiPriority w:val="39"/>
-    <w:semiHidden/>
-    <w:unhideWhenUsed/>
-    <w:qFormat/>
-    <w:rsid w:val="003172FF"/>
-    <w:pPr>
-      <w:outlineLvl w:val="9"/>
-    </w:pPr>
-  </w:style>
-  <w:style w:type="character" w:customStyle="1" w:styleId="Heading2Char">
-    <w:name w:val="Heading 2 Char"/>
-    <w:basedOn w:val="DefaultParagraphFont"/>
-    <w:link w:val="Heading2"/>
-    <w:uiPriority w:val="9"/>
-    <w:rsid w:val="00345EF1"/>
-    <w:rPr>
-      <w:rFonts w:asciiTheme="majorHAnsi" w:eastAsiaTheme="majorEastAsia" w:hAnsiTheme="majorHAnsi" w:cstheme="majorBidi"/>
-      <w:b/>
-      <w:bCs/>
-      <w:color w:val="4F81BD" w:themeColor="accent1"/>
-      <w:sz w:val="26"/>
-      <w:szCs w:val="26"/>
-      <w:lang w:eastAsia="ja-JP"/>
-    </w:rPr>
-  </w:style>
-  <w:style w:type="paragraph" w:styleId="TOC1">
-    <w:name w:val="toc 1"/>
-    <w:basedOn w:val="Normal"/>
-    <w:next w:val="Normal"/>
-    <w:autoRedefine/>
-    <w:uiPriority w:val="39"/>
-    <w:unhideWhenUsed/>
-    <w:rsid w:val="00345EF1"/>
-    <w:pPr>
-      <w:spacing w:after="100"/>
-    </w:pPr>
-  </w:style>
-  <w:style w:type="paragraph" w:styleId="TOC2">
-    <w:name w:val="toc 2"/>
-    <w:basedOn w:val="Normal"/>
-    <w:next w:val="Normal"/>
-    <w:autoRedefine/>
-    <w:uiPriority w:val="39"/>
-    <w:unhideWhenUsed/>
-    <w:rsid w:val="00345EF1"/>
-    <w:pPr>
-      <w:spacing w:after="100"/>
-      <w:ind w:left="220"/>
-    </w:pPr>
-  </w:style>
-  <w:style w:type="character" w:styleId="Hyperlink">
-    <w:name w:val="Hyperlink"/>
-    <w:basedOn w:val="DefaultParagraphFont"/>
-    <w:uiPriority w:val="99"/>
-    <w:unhideWhenUsed/>
-    <w:rsid w:val="00345EF1"/>
-    <w:rPr>
-      <w:color w:val="0000FF" w:themeColor="hyperlink"/>
-      <w:u w:val="single"/>
-    </w:rPr>
-  </w:style>
-  <w:style w:type="paragraph" w:styleId="ListParagraph">
-    <w:name w:val="List Paragraph"/>
-    <w:basedOn w:val="Normal"/>
-    <w:uiPriority w:val="34"/>
-    <w:qFormat/>
-    <w:rsid w:val="008A52B3"/>
-    <w:pPr>
-      <w:ind w:left="720"/>
-      <w:contextualSpacing/>
-    </w:pPr>
-  </w:style>
-  <w:style w:type="character" w:customStyle="1" w:styleId="Heading3Char">
-    <w:name w:val="Heading 3 Char"/>
-    <w:basedOn w:val="DefaultParagraphFont"/>
-    <w:link w:val="Heading3"/>
-    <w:uiPriority w:val="9"/>
-    <w:rsid w:val="00182A2A"/>
-    <w:rPr>
-      <w:rFonts w:asciiTheme="majorHAnsi" w:eastAsiaTheme="majorEastAsia" w:hAnsiTheme="majorHAnsi" w:cstheme="majorBidi"/>
-      <w:color w:val="4F81BD" w:themeColor="accent1"/>
-      <w:sz w:val="24"/>
-      <w:szCs w:val="24"/>
-      <w:lang w:eastAsia="ja-JP"/>
-    </w:rPr>
-  </w:style>
-  <w:style w:type="character" w:customStyle="1" w:styleId="Heading4Char">
-    <w:name w:val="Heading 4 Char"/>
-    <w:basedOn w:val="DefaultParagraphFont"/>
-    <w:link w:val="Heading4"/>
-    <w:uiPriority w:val="9"/>
-    <w:rsid w:val="00D00E2B"/>
-    <w:rPr>
-      <w:rFonts w:asciiTheme="majorHAnsi" w:eastAsiaTheme="majorEastAsia" w:hAnsiTheme="majorHAnsi" w:cstheme="majorBidi"/>
-      <w:i/>
-      <w:iCs/>
-      <w:color w:val="365F91" w:themeColor="accent1" w:themeShade="BF"/>
-      <w:lang w:eastAsia="ja-JP"/>
-    </w:rPr>
-  </w:style>
-  <w:style w:type="table" w:styleId="TableGrid">
-    <w:name w:val="Table Grid"/>
-    <w:basedOn w:val="TableNormal"/>
-    <w:uiPriority w:val="59"/>
-    <w:rsid w:val="00A67070"/>
-    <w:pPr>
-      <w:spacing w:after="0" w:line="240" w:lineRule="auto"/>
-    </w:pPr>
-    <w:tblPr>
-      <w:tblInd w:w="0" w:type="dxa"/>
-      <w:tblBorders>
-        <w:top w:val="single" w:sz="4" w:space="0" w:color="auto"/>
-        <w:left w:val="single" w:sz="4" w:space="0" w:color="auto"/>
-        <w:bottom w:val="single" w:sz="4" w:space="0" w:color="auto"/>
-        <w:right w:val="single" w:sz="4" w:space="0" w:color="auto"/>
-        <w:insideH w:val="single" w:sz="4" w:space="0" w:color="auto"/>
-        <w:insideV w:val="single" w:sz="4" w:space="0" w:color="auto"/>
-      </w:tblBorders>
-      <w:tblCellMar>
-        <w:top w:w="0" w:type="dxa"/>
-        <w:left w:w="108" w:type="dxa"/>
-        <w:bottom w:w="0" w:type="dxa"/>
-        <w:right w:w="108" w:type="dxa"/>
-      </w:tblCellMar>
-    </w:tblPr>
-  </w:style>
-  <w:style w:type="paragraph" w:customStyle="1" w:styleId="NormalComment">
-    <w:name w:val="Normal Comment"/>
-    <w:basedOn w:val="Normal"/>
-    <w:rsid w:val="004E4EAC"/>
-    <w:pPr>
-      <w:spacing w:before="120" w:after="60" w:line="240" w:lineRule="auto"/>
-    </w:pPr>
-    <w:rPr>
-      <w:rFonts w:ascii="Times New Roman" w:hAnsi="Times New Roman"/>
-      <w:color w:val="FF0000"/>
-      <w:sz w:val="24"/>
-      <w:szCs w:val="20"/>
-      <w:lang w:eastAsia="en-US"/>
-    </w:rPr>
-  </w:style>
-  <w:style w:type="paragraph" w:styleId="BodyText">
-    <w:name w:val="Body Text"/>
-    <w:basedOn w:val="Normal"/>
-    <w:link w:val="BodyTextChar"/>
-    <w:semiHidden/>
-    <w:rsid w:val="004E4EAC"/>
-    <w:pPr>
-      <w:spacing w:before="120" w:after="60" w:line="240" w:lineRule="auto"/>
-      <w:jc w:val="both"/>
-    </w:pPr>
-    <w:rPr>
-      <w:rFonts w:ascii="Times New Roman" w:hAnsi="Times New Roman"/>
-      <w:sz w:val="24"/>
-      <w:szCs w:val="20"/>
-      <w:lang w:eastAsia="en-US"/>
-    </w:rPr>
-  </w:style>
-  <w:style w:type="character" w:customStyle="1" w:styleId="BodyTextChar">
-    <w:name w:val="Body Text Char"/>
-    <w:basedOn w:val="DefaultParagraphFont"/>
-    <w:link w:val="BodyText"/>
-    <w:semiHidden/>
-    <w:rsid w:val="004E4EAC"/>
-    <w:rPr>
-      <w:rFonts w:ascii="Times New Roman" w:eastAsia="Times New Roman" w:hAnsi="Times New Roman" w:cs="Times New Roman"/>
-      <w:sz w:val="24"/>
-      <w:szCs w:val="20"/>
-    </w:rPr>
-  </w:style>
-  <w:style w:type="paragraph" w:styleId="TOC3">
-    <w:name w:val="toc 3"/>
-    <w:basedOn w:val="Normal"/>
-    <w:next w:val="Normal"/>
-    <w:autoRedefine/>
-    <w:uiPriority w:val="39"/>
-    <w:unhideWhenUsed/>
-    <w:rsid w:val="009D1E07"/>
-    <w:pPr>
-      <w:spacing w:after="100"/>
-      <w:ind w:left="440"/>
-    </w:pPr>
-  </w:style>
-  <w:style w:type="paragraph" w:styleId="Header">
-    <w:name w:val="header"/>
-    <w:basedOn w:val="Normal"/>
-    <w:link w:val="HeaderChar"/>
-    <w:uiPriority w:val="99"/>
-    <w:unhideWhenUsed/>
-    <w:rsid w:val="00A95276"/>
-    <w:pPr>
-      <w:tabs>
-        <w:tab w:val="center" w:pos="4680"/>
-        <w:tab w:val="right" w:pos="9360"/>
-      </w:tabs>
-      <w:spacing w:after="0" w:line="240" w:lineRule="auto"/>
-    </w:pPr>
-  </w:style>
-  <w:style w:type="character" w:customStyle="1" w:styleId="HeaderChar">
-    <w:name w:val="Header Char"/>
-    <w:basedOn w:val="DefaultParagraphFont"/>
-    <w:link w:val="Header"/>
-    <w:uiPriority w:val="99"/>
-    <w:rsid w:val="00A95276"/>
-    <w:rPr>
-      <w:rFonts w:ascii="Calibri" w:eastAsia="Times New Roman" w:hAnsi="Calibri" w:cs="Times New Roman"/>
-      <w:lang w:eastAsia="ja-JP"/>
-    </w:rPr>
-  </w:style>
-  <w:style w:type="paragraph" w:styleId="Footer">
-    <w:name w:val="footer"/>
-    <w:basedOn w:val="Normal"/>
-    <w:link w:val="FooterChar"/>
-    <w:uiPriority w:val="99"/>
-    <w:unhideWhenUsed/>
-    <w:rsid w:val="00A95276"/>
-    <w:pPr>
-      <w:tabs>
-        <w:tab w:val="center" w:pos="4680"/>
-        <w:tab w:val="right" w:pos="9360"/>
-      </w:tabs>
-      <w:spacing w:after="0" w:line="240" w:lineRule="auto"/>
-    </w:pPr>
-  </w:style>
-  <w:style w:type="character" w:customStyle="1" w:styleId="FooterChar">
-    <w:name w:val="Footer Char"/>
-    <w:basedOn w:val="DefaultParagraphFont"/>
-    <w:link w:val="Footer"/>
-    <w:uiPriority w:val="99"/>
-    <w:rsid w:val="00A95276"/>
-    <w:rPr>
-      <w:rFonts w:ascii="Calibri" w:eastAsia="Times New Roman" w:hAnsi="Calibri" w:cs="Times New Roman"/>
-      <w:lang w:eastAsia="ja-JP"/>
-    </w:rPr>
-  </w:style>
-</w:styles>
-</file>
-
-<file path=word/stylesWithEffects.xml><?xml version="1.0" encoding="utf-8"?>
-<w:styles xmlns:wpc="http://schemas.microsoft.com/office/word/2010/wordprocessingCanvas" xmlns:mc="http://schemas.openxmlformats.org/markup-compatibility/2006" xmlns:o="urn:schemas-microsoft-com:office:office" xmlns:r="http://schemas.openxmlformats.org/officeDocument/2006/relationships" xmlns:m="http://schemas.openxmlformats.org/officeDocument/2006/math" xmlns:v="urn:schemas-microsoft-com:vml" xmlns:wp14="http://schemas.microsoft.com/office/word/2010/wordprocessingDrawing" xmlns:wp="http://schemas.openxmlformats.org/drawingml/2006/wordprocessingDrawing" xmlns:w10="urn:schemas-microsoft-com:office:word" xmlns:w="http://schemas.openxmlformats.org/wordprocessingml/2006/main" xmlns:w14="http://schemas.microsoft.com/office/word/2010/wordml" xmlns:wpg="http://schemas.microsoft.com/office/word/2010/wordprocessingGroup" xmlns:wpi="http://schemas.microsoft.com/office/word/2010/wordprocessingInk" xmlns:wne="http://schemas.microsoft.com/office/word/2006/wordml" xmlns:wps="http://schemas.microsoft.com/office/word/2010/wordprocessingShape" mc:Ignorable="w14 wp14">
-  <w:docDefaults>
-    <w:rPrDefault>
-      <w:rPr>
-        <w:rFonts w:asciiTheme="minorHAnsi" w:eastAsiaTheme="minorHAnsi" w:hAnsiTheme="minorHAnsi" w:cstheme="minorBidi"/>
-        <w:sz w:val="22"/>
-        <w:szCs w:val="22"/>
-        <w:lang w:val="en-US" w:eastAsia="en-US" w:bidi="ar-SA"/>
-      </w:rPr>
-    </w:rPrDefault>
-    <w:pPrDefault>
-      <w:pPr>
-        <w:spacing w:after="200" w:line="276" w:lineRule="auto"/>
-      </w:pPr>
-    </w:pPrDefault>
-  </w:docDefaults>
-  <w:latentStyles w:defLockedState="0" w:defUIPriority="99" w:defSemiHidden="1" w:defUnhideWhenUsed="1" w:defQFormat="0" w:count="267">
-    <w:lsdException w:name="Normal" w:semiHidden="0" w:uiPriority="0" w:unhideWhenUsed="0" w:qFormat="1"/>
-    <w:lsdException w:name="heading 1" w:semiHidden="0" w:uiPriority="9" w:unhideWhenUsed="0" w:qFormat="1"/>
-    <w:lsdException w:name="heading 2" w:uiPriority="9" w:qFormat="1"/>
-    <w:lsdException w:name="heading 3" w:uiPriority="9" w:qFormat="1"/>
-    <w:lsdException w:name="heading 4" w:uiPriority="9" w:qFormat="1"/>
-    <w:lsdException w:name="heading 5" w:uiPriority="9" w:qFormat="1"/>
-    <w:lsdException w:name="heading 6" w:uiPriority="9" w:qFormat="1"/>
-    <w:lsdException w:name="heading 7" w:uiPriority="9" w:qFormat="1"/>
-    <w:lsdException w:name="heading 8" w:uiPriority="9" w:qFormat="1"/>
-    <w:lsdException w:name="heading 9" w:uiPriority="9" w:qFormat="1"/>
-    <w:lsdException w:name="toc 1" w:uiPriority="39"/>
-    <w:lsdException w:name="toc 2" w:uiPriority="39"/>
-    <w:lsdException w:name="toc 3" w:uiPriority="39"/>
-    <w:lsdException w:name="toc 4" w:uiPriority="39"/>
-    <w:lsdException w:name="toc 5" w:uiPriority="39"/>
-    <w:lsdException w:name="toc 6" w:uiPriority="39"/>
-    <w:lsdException w:name="toc 7" w:uiPriority="39"/>
-    <w:lsdException w:name="toc 8" w:uiPriority="39"/>
-    <w:lsdException w:name="toc 9" w:uiPriority="39"/>
-    <w:lsdException w:name="caption" w:uiPriority="35" w:qFormat="1"/>
-    <w:lsdException w:name="Title" w:semiHidden="0" w:uiPriority="10" w:unhideWhenUsed="0" w:qFormat="1"/>
-    <w:lsdException w:name="Default Paragraph Font" w:uiPriority="1"/>
-    <w:lsdException w:name="Body Text" w:uiPriority="0"/>
-    <w:lsdException w:name="Subtitle" w:semiHidden="0" w:uiPriority="11" w:unhideWhenUsed="0" w:qFormat="1"/>
-    <w:lsdException w:name="Strong" w:semiHidden="0" w:uiPriority="22" w:unhideWhenUsed="0" w:qFormat="1"/>
-    <w:lsdException w:name="Emphasis" w:semiHidden="0" w:uiPriority="20" w:unhideWhenUsed="0" w:qFormat="1"/>
-    <w:lsdException w:name="Table Grid" w:semiHidden="0" w:uiPriority="59" w:unhideWhenUsed="0"/>
-    <w:lsdException w:name="Placeholder Text" w:unhideWhenUsed="0"/>
-    <w:lsdException w:name="No Spacing" w:semiHidden="0" w:uiPriority="1" w:unhideWhenUsed="0" w:qFormat="1"/>
-    <w:lsdException w:name="Light Shading" w:semiHidden="0" w:uiPriority="60" w:unhideWhenUsed="0"/>
-    <w:lsdException w:name="Light List" w:semiHidden="0" w:uiPriority="61" w:unhideWhenUsed="0"/>
-    <w:lsdException w:name="Light Grid" w:semiHidden="0" w:uiPriority="62" w:unhideWhenUsed="0"/>
-    <w:lsdException w:name="Medium Shading 1" w:semiHidden="0" w:uiPriority="63" w:unhideWhenUsed="0"/>
-    <w:lsdException w:name="Medium Shading 2" w:semiHidden="0" w:uiPriority="64" w:unhideWhenUsed="0"/>
-    <w:lsdException w:name="Medium List 1" w:semiHidden="0" w:uiPriority="65" w:unhideWhenUsed="0"/>
-    <w:lsdException w:name="Medium List 2" w:semiHidden="0" w:uiPriority="66" w:unhideWhenUsed="0"/>
-    <w:lsdException w:name="Medium Grid 1" w:semiHidden="0" w:uiPriority="67" w:unhideWhenUsed="0"/>
-    <w:lsdException w:name="Medium Grid 2" w:semiHidden="0" w:uiPriority="68" w:unhideWhenUsed="0"/>
-    <w:lsdException w:name="Medium Grid 3" w:semiHidden="0" w:uiPriority="69" w:unhideWhenUsed="0"/>
-    <w:lsdException w:name="Dark List" w:semiHidden="0" w:uiPriority="70" w:unhideWhenUsed="0"/>
-    <w:lsdException w:name="Colorful Shading" w:semiHidden="0" w:uiPriority="71" w:unhideWhenUsed="0"/>
-    <w:lsdException w:name="Colorful List" w:semiHidden="0" w:uiPriority="72" w:unhideWhenUsed="0"/>
-    <w:lsdException w:name="Colorful Grid" w:semiHidden="0" w:uiPriority="73" w:unhideWhenUsed="0"/>
-    <w:lsdException w:name="Light Shading Accent 1" w:semiHidden="0" w:uiPriority="60" w:unhideWhenUsed="0"/>
-    <w:lsdException w:name="Light List Accent 1" w:semiHidden="0" w:uiPriority="61" w:unhideWhenUsed="0"/>
-    <w:lsdException w:name="Light Grid Accent 1" w:semiHidden="0" w:uiPriority="62" w:unhideWhenUsed="0"/>
-    <w:lsdException w:name="Medium Shading 1 Accent 1" w:semiHidden="0" w:uiPriority="63" w:unhideWhenUsed="0"/>
-    <w:lsdException w:name="Medium Shading 2 Accent 1" w:semiHidden="0" w:uiPriority="64" w:unhideWhenUsed="0"/>
-    <w:lsdException w:name="Medium List 1 Accent 1" w:semiHidden="0" w:uiPriority="65" w:unhideWhenUsed="0"/>
-    <w:lsdException w:name="Revision" w:unhideWhenUsed="0"/>
-    <w:lsdException w:name="List Paragraph" w:semiHidden="0" w:uiPriority="34" w:unhideWhenUsed="0" w:qFormat="1"/>
-    <w:lsdException w:name="Quote" w:semiHidden="0" w:uiPriority="29" w:unhideWhenUsed="0" w:qFormat="1"/>
-    <w:lsdException w:name="Intense Quote" w:semiHidden="0" w:uiPriority="30" w:unhideWhenUsed="0" w:qFormat="1"/>
-    <w:lsdException w:name="Medium List 2 Accent 1" w:semiHidden="0" w:uiPriority="66" w:unhideWhenUsed="0"/>
-    <w:lsdException w:name="Medium Grid 1 Accent 1" w:semiHidden="0" w:uiPriority="67" w:unhideWhenUsed="0"/>
-    <w:lsdException w:name="Medium Grid 2 Accent 1" w:semiHidden="0" w:uiPriority="68" w:unhideWhenUsed="0"/>
-    <w:lsdException w:name="Medium Grid 3 Accent 1" w:semiHidden="0" w:uiPriority="69" w:unhideWhenUsed="0"/>
-    <w:lsdException w:name="Dark List Accent 1" w:semiHidden="0" w:uiPriority="70" w:unhideWhenUsed="0"/>
-    <w:lsdException w:name="Colorful Shading Accent 1" w:semiHidden="0" w:uiPriority="71" w:unhideWhenUsed="0"/>
-    <w:lsdException w:name="Colorful List Accent 1" w:semiHidden="0" w:uiPriority="72" w:unhideWhenUsed="0"/>
-    <w:lsdException w:name="Colorful Grid Accent 1" w:semiHidden="0" w:uiPriority="73" w:unhideWhenUsed="0"/>
-    <w:lsdException w:name="Light Shading Accent 2" w:semiHidden="0" w:uiPriority="60" w:unhideWhenUsed="0"/>
-    <w:lsdException w:name="Light List Accent 2" w:semiHidden="0" w:uiPriority="61" w:unhideWhenUsed="0"/>
-    <w:lsdException w:name="Light Grid Accent 2" w:semiHidden="0" w:uiPriority="62" w:unhideWhenUsed="0"/>
-    <w:lsdException w:name="Medium Shading 1 Accent 2" w:semiHidden="0" w:uiPriority="63" w:unhideWhenUsed="0"/>
-    <w:lsdException w:name="Medium Shading 2 Accent 2" w:semiHidden="0" w:uiPriority="64" w:unhideWhenUsed="0"/>
-    <w:lsdException w:name="Medium List 1 Accent 2" w:semiHidden="0" w:uiPriority="65" w:unhideWhenUsed="0"/>
-    <w:lsdException w:name="Medium List 2 Accent 2" w:semiHidden="0" w:uiPriority="66" w:unhideWhenUsed="0"/>
-    <w:lsdException w:name="Medium Grid 1 Accent 2" w:semiHidden="0" w:uiPriority="67" w:unhideWhenUsed="0"/>
-    <w:lsdException w:name="Medium Grid 2 Accent 2" w:semiHidden="0" w:uiPriority="68" w:unhideWhenUsed="0"/>
-    <w:lsdException w:name="Medium Grid 3 Accent 2" w:semiHidden="0" w:uiPriority="69" w:unhideWhenUsed="0"/>
-    <w:lsdException w:name="Dark List Accent 2" w:semiHidden="0" w:uiPriority="70" w:unhideWhenUsed="0"/>
-    <w:lsdException w:name="Colorful Shading Accent 2" w:semiHidden="0" w:uiPriority="71" w:unhideWhenUsed="0"/>
-    <w:lsdException w:name="Colorful List Accent 2" w:semiHidden="0" w:uiPriority="72" w:unhideWhenUsed="0"/>
-    <w:lsdException w:name="Colorful Grid Accent 2" w:semiHidden="0" w:uiPriority="73" w:unhideWhenUsed="0"/>
-    <w:lsdException w:name="Light Shading Accent 3" w:semiHidden="0" w:uiPriority="60" w:unhideWhenUsed="0"/>
-    <w:lsdException w:name="Light List Accent 3" w:semiHidden="0" w:uiPriority="61" w:unhideWhenUsed="0"/>
-    <w:lsdException w:name="Light Grid Accent 3" w:semiHidden="0" w:uiPriority="62" w:unhideWhenUsed="0"/>
-    <w:lsdException w:name="Medium Shading 1 Accent 3" w:semiHidden="0" w:uiPriority="63" w:unhideWhenUsed="0"/>
-    <w:lsdException w:name="Medium Shading 2 Accent 3" w:semiHidden="0" w:uiPriority="64" w:unhideWhenUsed="0"/>
-    <w:lsdException w:name="Medium List 1 Accent 3" w:semiHidden="0" w:uiPriority="65" w:unhideWhenUsed="0"/>
-    <w:lsdException w:name="Medium List 2 Accent 3" w:semiHidden="0" w:uiPriority="66" w:unhideWhenUsed="0"/>
-    <w:lsdException w:name="Medium Grid 1 Accent 3" w:semiHidden="0" w:uiPriority="67" w:unhideWhenUsed="0"/>
-    <w:lsdException w:name="Medium Grid 2 Accent 3" w:semiHidden="0" w:uiPriority="68" w:unhideWhenUsed="0"/>
-    <w:lsdException w:name="Medium Grid 3 Accent 3" w:semiHidden="0" w:uiPriority="69" w:unhideWhenUsed="0"/>
-    <w:lsdException w:name="Dark List Accent 3" w:semiHidden="0" w:uiPriority="70" w:unhideWhenUsed="0"/>
-    <w:lsdException w:name="Colorful Shading Accent 3" w:semiHidden="0" w:uiPriority="71" w:unhideWhenUsed="0"/>
-    <w:lsdException w:name="Colorful List Accent 3" w:semiHidden="0" w:uiPriority="72" w:unhideWhenUsed="0"/>
-    <w:lsdException w:name="Colorful Grid Accent 3" w:semiHidden="0" w:uiPriority="73" w:unhideWhenUsed="0"/>
-    <w:lsdException w:name="Light Shading Accent 4" w:semiHidden="0" w:uiPriority="60" w:unhideWhenUsed="0"/>
-    <w:lsdException w:name="Light List Accent 4" w:semiHidden="0" w:uiPriority="61" w:unhideWhenUsed="0"/>
-    <w:lsdException w:name="Light Grid Accent 4" w:semiHidden="0" w:uiPriority="62" w:unhideWhenUsed="0"/>
-    <w:lsdException w:name="Medium Shading 1 Accent 4" w:semiHidden="0" w:uiPriority="63" w:unhideWhenUsed="0"/>
-    <w:lsdException w:name="Medium Shading 2 Accent 4" w:semiHidden="0" w:uiPriority="64" w:unhideWhenUsed="0"/>
-    <w:lsdException w:name="Medium List 1 Accent 4" w:semiHidden="0" w:uiPriority="65" w:unhideWhenUsed="0"/>
-    <w:lsdException w:name="Medium List 2 Accent 4" w:semiHidden="0" w:uiPriority="66" w:unhideWhenUsed="0"/>
-    <w:lsdException w:name="Medium Grid 1 Accent 4" w:semiHidden="0" w:uiPriority="67" w:unhideWhenUsed="0"/>
-    <w:lsdException w:name="Medium Grid 2 Accent 4" w:semiHidden="0" w:uiPriority="68" w:unhideWhenUsed="0"/>
-    <w:lsdException w:name="Medium Grid 3 Accent 4" w:semiHidden="0" w:uiPriority="69" w:unhideWhenUsed="0"/>
-    <w:lsdException w:name="Dark List Accent 4" w:semiHidden="0" w:uiPriority="70" w:unhideWhenUsed="0"/>
-    <w:lsdException w:name="Colorful Shading Accent 4" w:semiHidden="0" w:uiPriority="71" w:unhideWhenUsed="0"/>
-    <w:lsdException w:name="Colorful List Accent 4" w:semiHidden="0" w:uiPriority="72" w:unhideWhenUsed="0"/>
-    <w:lsdException w:name="Colorful Grid Accent 4" w:semiHidden="0" w:uiPriority="73" w:unhideWhenUsed="0"/>
-    <w:lsdException w:name="Light Shading Accent 5" w:semiHidden="0" w:uiPriority="60" w:unhideWhenUsed="0"/>
-    <w:lsdException w:name="Light List Accent 5" w:semiHidden="0" w:uiPriority="61" w:unhideWhenUsed="0"/>
-    <w:lsdException w:name="Light Grid Accent 5" w:semiHidden="0" w:uiPriority="62" w:unhideWhenUsed="0"/>
-    <w:lsdException w:name="Medium Shading 1 Accent 5" w:semiHidden="0" w:uiPriority="63" w:unhideWhenUsed="0"/>
-    <w:lsdException w:name="Medium Shading 2 Accent 5" w:semiHidden="0" w:uiPriority="64" w:unhideWhenUsed="0"/>
-    <w:lsdException w:name="Medium List 1 Accent 5" w:semiHidden="0" w:uiPriority="65" w:unhideWhenUsed="0"/>
-    <w:lsdException w:name="Medium List 2 Accent 5" w:semiHidden="0" w:uiPriority="66" w:unhideWhenUsed="0"/>
-    <w:lsdException w:name="Medium Grid 1 Accent 5" w:semiHidden="0" w:uiPriority="67" w:unhideWhenUsed="0"/>
-    <w:lsdException w:name="Medium Grid 2 Accent 5" w:semiHidden="0" w:uiPriority="68" w:unhideWhenUsed="0"/>
-    <w:lsdException w:name="Medium Grid 3 Accent 5" w:semiHidden="0" w:uiPriority="69" w:unhideWhenUsed="0"/>
-    <w:lsdException w:name="Dark List Accent 5" w:semiHidden="0" w:uiPriority="70" w:unhideWhenUsed="0"/>
-    <w:lsdException w:name="Colorful Shading Accent 5" w:semiHidden="0" w:uiPriority="71" w:unhideWhenUsed="0"/>
-    <w:lsdException w:name="Colorful List Accent 5" w:semiHidden="0" w:uiPriority="72" w:unhideWhenUsed="0"/>
-    <w:lsdException w:name="Colorful Grid Accent 5" w:semiHidden="0" w:uiPriority="73" w:unhideWhenUsed="0"/>
-    <w:lsdException w:name="Light Shading Accent 6" w:semiHidden="0" w:uiPriority="60" w:unhideWhenUsed="0"/>
-    <w:lsdException w:name="Light List Accent 6" w:semiHidden="0" w:uiPriority="61" w:unhideWhenUsed="0"/>
-    <w:lsdException w:name="Light Grid Accent 6" w:semiHidden="0" w:uiPriority="62" w:unhideWhenUsed="0"/>
-    <w:lsdException w:name="Medium Shading 1 Accent 6" w:semiHidden="0" w:uiPriority="63" w:unhideWhenUsed="0"/>
-    <w:lsdException w:name="Medium Shading 2 Accent 6" w:semiHidden="0" w:uiPriority="64" w:unhideWhenUsed="0"/>
-    <w:lsdException w:name="Medium List 1 Accent 6" w:semiHidden="0" w:uiPriority="65" w:unhideWhenUsed="0"/>
-    <w:lsdException w:name="Medium List 2 Accent 6" w:semiHidden="0" w:uiPriority="66" w:unhideWhenUsed="0"/>
-    <w:lsdException w:name="Medium Grid 1 Accent 6" w:semiHidden="0" w:uiPriority="67" w:unhideWhenUsed="0"/>
-    <w:lsdException w:name="Medium Grid 2 Accent 6" w:semiHidden="0" w:uiPriority="68" w:unhideWhenUsed="0"/>
-    <w:lsdException w:name="Medium Grid 3 Accent 6" w:semiHidden="0" w:uiPriority="69" w:unhideWhenUsed="0"/>
-    <w:lsdException w:name="Dark List Accent 6" w:semiHidden="0" w:uiPriority="70" w:unhideWhenUsed="0"/>
-    <w:lsdException w:name="Colorful Shading Accent 6" w:semiHidden="0" w:uiPriority="71" w:unhideWhenUsed="0"/>
-    <w:lsdException w:name="Colorful List Accent 6" w:semiHidden="0" w:uiPriority="72" w:unhideWhenUsed="0"/>
-    <w:lsdException w:name="Colorful Grid Accent 6" w:semiHidden="0" w:uiPriority="73" w:unhideWhenUsed="0"/>
-    <w:lsdException w:name="Subtle Emphasis" w:semiHidden="0" w:uiPriority="19" w:unhideWhenUsed="0" w:qFormat="1"/>
-    <w:lsdException w:name="Intense Emphasis" w:semiHidden="0" w:uiPriority="21" w:unhideWhenUsed="0" w:qFormat="1"/>
-    <w:lsdException w:name="Subtle Reference" w:semiHidden="0" w:uiPriority="31" w:unhideWhenUsed="0" w:qFormat="1"/>
-    <w:lsdException w:name="Intense Reference" w:semiHidden="0" w:uiPriority="32" w:unhideWhenUsed="0" w:qFormat="1"/>
-    <w:lsdException w:name="Book Title" w:semiHidden="0" w:uiPriority="33" w:unhideWhenUsed="0" w:qFormat="1"/>
-    <w:lsdException w:name="Bibliography" w:uiPriority="37"/>
-    <w:lsdException w:name="TOC Heading" w:uiPriority="39" w:qFormat="1"/>
+  <w:latentStyles w:defLockedState="0" w:defUIPriority="99" w:defSemiHidden="0" w:defUnhideWhenUsed="0" w:defQFormat="0" w:count="371">
+    <w:lsdException w:name="Normal" w:uiPriority="0" w:qFormat="1"/>
+    <w:lsdException w:name="heading 1" w:uiPriority="9" w:qFormat="1"/>
+    <w:lsdException w:name="heading 2" w:semiHidden="1" w:uiPriority="9" w:unhideWhenUsed="1" w:qFormat="1"/>
+    <w:lsdException w:name="heading 3" w:semiHidden="1" w:uiPriority="9" w:unhideWhenUsed="1" w:qFormat="1"/>
+    <w:lsdException w:name="heading 4" w:semiHidden="1" w:uiPriority="9" w:unhideWhenUsed="1" w:qFormat="1"/>
+    <w:lsdException w:name="heading 5" w:semiHidden="1" w:uiPriority="9" w:unhideWhenUsed="1" w:qFormat="1"/>
+    <w:lsdException w:name="heading 6" w:semiHidden="1" w:uiPriority="9" w:unhideWhenUsed="1" w:qFormat="1"/>
+    <w:lsdException w:name="heading 7" w:semiHidden="1" w:uiPriority="9" w:unhideWhenUsed="1" w:qFormat="1"/>
+    <w:lsdException w:name="heading 8" w:semiHidden="1" w:uiPriority="9" w:unhideWhenUsed="1" w:qFormat="1"/>
+    <w:lsdException w:name="heading 9" w:semiHidden="1" w:uiPriority="9" w:unhideWhenUsed="1" w:qFormat="1"/>
+    <w:lsdException w:name="index 1" w:semiHidden="1" w:unhideWhenUsed="1"/>
+    <w:lsdException w:name="index 2" w:semiHidden="1" w:unhideWhenUsed="1"/>
+    <w:lsdException w:name="index 3" w:semiHidden="1" w:unhideWhenUsed="1"/>
+    <w:lsdException w:name="index 4" w:semiHidden="1" w:unhideWhenUsed="1"/>
+    <w:lsdException w:name="index 5" w:semiHidden="1" w:unhideWhenUsed="1"/>
+    <w:lsdException w:name="index 6" w:semiHidden="1" w:unhideWhenUsed="1"/>
+    <w:lsdException w:name="index 7" w:semiHidden="1" w:unhideWhenUsed="1"/>
+    <w:lsdException w:name="index 8" w:semiHidden="1" w:unhideWhenUsed="1"/>
+    <w:lsdException w:name="index 9" w:semiHidden="1" w:unhideWhenUsed="1"/>
+    <w:lsdException w:name="toc 1" w:semiHidden="1" w:uiPriority="39" w:unhideWhenUsed="1"/>
+    <w:lsdException w:name="toc 2" w:semiHidden="1" w:uiPriority="39" w:unhideWhenUsed="1"/>
+    <w:lsdException w:name="toc 3" w:semiHidden="1" w:uiPriority="39" w:unhideWhenUsed="1"/>
+    <w:lsdException w:name="toc 4" w:semiHidden="1" w:uiPriority="39" w:unhideWhenUsed="1"/>
+    <w:lsdException w:name="toc 5" w:semiHidden="1" w:uiPriority="39" w:unhideWhenUsed="1"/>
+    <w:lsdException w:name="toc 6" w:semiHidden="1" w:uiPriority="39" w:unhideWhenUsed="1"/>
+    <w:lsdException w:name="toc 7" w:semiHidden="1" w:uiPriority="39" w:unhideWhenUsed="1"/>
+    <w:lsdException w:name="toc 8" w:semiHidden="1" w:uiPriority="39" w:unhideWhenUsed="1"/>
+    <w:lsdException w:name="toc 9" w:semiHidden="1" w:uiPriority="39" w:unhideWhenUsed="1"/>
+    <w:lsdException w:name="Normal Indent" w:semiHidden="1" w:unhideWhenUsed="1"/>
+    <w:lsdException w:name="footnote text" w:semiHidden="1" w:unhideWhenUsed="1"/>
+    <w:lsdException w:name="annotation text" w:semiHidden="1" w:unhideWhenUsed="1"/>
+    <w:lsdException w:name="header" w:semiHidden="1" w:unhideWhenUsed="1"/>
+    <w:lsdException w:name="footer" w:semiHidden="1" w:unhideWhenUsed="1"/>
+    <w:lsdException w:name="index heading" w:semiHidden="1" w:unhideWhenUsed="1"/>
+    <w:lsdException w:name="caption" w:semiHidden="1" w:uiPriority="35" w:unhideWhenUsed="1" w:qFormat="1"/>
+    <w:lsdException w:name="table of figures" w:semiHidden="1" w:unhideWhenUsed="1"/>
+    <w:lsdException w:name="envelope address" w:semiHidden="1" w:unhideWhenUsed="1"/>
+    <w:lsdException w:name="envelope return" w:semiHidden="1" w:unhideWhenUsed="1"/>
+    <w:lsdException w:name="footnote reference" w:semiHidden="1" w:unhideWhenUsed="1"/>
+    <w:lsdException w:name="annotation reference" w:semiHidden="1" w:unhideWhenUsed="1"/>
+    <w:lsdException w:name="line number" w:semiHidden="1" w:unhideWhenUsed="1"/>
+    <w:lsdException w:name="page number" w:semiHidden="1" w:unhideWhenUsed="1"/>
+    <w:lsdException w:name="endnote reference" w:semiHidden="1" w:unhideWhenUsed="1"/>
+    <w:lsdException w:name="endnote text" w:semiHidden="1" w:unhideWhenUsed="1"/>
+    <w:lsdException w:name="table of authorities" w:semiHidden="1" w:unhideWhenUsed="1"/>
+    <w:lsdException w:name="macro" w:semiHidden="1" w:unhideWhenUsed="1"/>
+    <w:lsdException w:name="toa heading" w:semiHidden="1" w:unhideWhenUsed="1"/>
+    <w:lsdException w:name="List" w:semiHidden="1" w:unhideWhenUsed="1"/>
+    <w:lsdException w:name="List Bullet" w:semiHidden="1" w:unhideWhenUsed="1"/>
+    <w:lsdException w:name="List Number" w:semiHidden="1" w:unhideWhenUsed="1"/>
+    <w:lsdException w:name="List 2" w:semiHidden="1" w:unhideWhenUsed="1"/>
+    <w:lsdException w:name="List 3" w:semiHidden="1" w:unhideWhenUsed="1"/>
+    <w:lsdException w:name="List 4" w:semiHidden="1" w:unhideWhenUsed="1"/>
+    <w:lsdException w:name="List 5" w:semiHidden="1" w:unhideWhenUsed="1"/>
+    <w:lsdException w:name="List Bullet 2" w:semiHidden="1" w:unhideWhenUsed="1"/>
+    <w:lsdException w:name="List Bullet 3" w:semiHidden="1" w:unhideWhenUsed="1"/>
+    <w:lsdException w:name="List Bullet 4" w:semiHidden="1" w:unhideWhenUsed="1"/>
+    <w:lsdException w:name="List Bullet 5" w:semiHidden="1" w:unhideWhenUsed="1"/>
+    <w:lsdException w:name="List Number 2" w:semiHidden="1" w:unhideWhenUsed="1"/>
+    <w:lsdException w:name="List Number 3" w:semiHidden="1" w:unhideWhenUsed="1"/>
+    <w:lsdException w:name="List Number 4" w:semiHidden="1" w:unhideWhenUsed="1"/>
+    <w:lsdException w:name="List Number 5" w:semiHidden="1" w:unhideWhenUsed="1"/>
+    <w:lsdException w:name="Title" w:uiPriority="10" w:qFormat="1"/>
+    <w:lsdException w:name="Closing" w:semiHidden="1" w:unhideWhenUsed="1"/>
+    <w:lsdException w:name="Signature" w:semiHidden="1" w:unhideWhenUsed="1"/>
+    <w:lsdException w:name="Default Paragraph Font" w:semiHidden="1" w:uiPriority="1" w:unhideWhenUsed="1"/>
+    <w:lsdException w:name="Body Text" w:semiHidden="1" w:uiPriority="0" w:unhideWhenUsed="1"/>
+    <w:lsdException w:name="Body Text Indent" w:semiHidden="1" w:unhideWhenUsed="1"/>
+    <w:lsdException w:name="List Continue" w:semiHidden="1" w:unhideWhenUsed="1"/>
+    <w:lsdException w:name="List Continue 2" w:semiHidden="1" w:unhideWhenUsed="1"/>
+    <w:lsdException w:name="List Continue 3" w:semiHidden="1" w:unhideWhenUsed="1"/>
+    <w:lsdException w:name="List Continue 4" w:semiHidden="1" w:unhideWhenUsed="1"/>
+    <w:lsdException w:name="List Continue 5" w:semiHidden="1" w:unhideWhenUsed="1"/>
+    <w:lsdException w:name="Message Header" w:semiHidden="1" w:unhideWhenUsed="1"/>
+    <w:lsdException w:name="Subtitle" w:uiPriority="11" w:qFormat="1"/>
+    <w:lsdException w:name="Salutation" w:semiHidden="1" w:unhideWhenUsed="1"/>
+    <w:lsdException w:name="Date" w:semiHidden="1" w:unhideWhenUsed="1"/>
+    <w:lsdException w:name="Body Text First Indent" w:semiHidden="1" w:unhideWhenUsed="1"/>
+    <w:lsdException w:name="Body Text First Indent 2" w:semiHidden="1" w:unhideWhenUsed="1"/>
+    <w:lsdException w:name="Note Heading" w:semiHidden="1" w:unhideWhenUsed="1"/>
+    <w:lsdException w:name="Body Text 2" w:semiHidden="1" w:unhideWhenUsed="1"/>
+    <w:lsdException w:name="Body Text 3" w:semiHidden="1" w:unhideWhenUsed="1"/>
+    <w:lsdException w:name="Body Text Indent 2" w:semiHidden="1" w:unhideWhenUsed="1"/>
+    <w:lsdException w:name="Body Text Indent 3" w:semiHidden="1" w:unhideWhenUsed="1"/>
+    <w:lsdException w:name="Block Text" w:semiHidden="1" w:unhideWhenUsed="1"/>
+    <w:lsdException w:name="Hyperlink" w:semiHidden="1" w:unhideWhenUsed="1"/>
+    <w:lsdException w:name="FollowedHyperlink" w:semiHidden="1" w:unhideWhenUsed="1"/>
+    <w:lsdException w:name="Strong" w:uiPriority="22" w:qFormat="1"/>
+    <w:lsdException w:name="Emphasis" w:uiPriority="20" w:qFormat="1"/>
+    <w:lsdException w:name="Document Map" w:semiHidden="1" w:unhideWhenUsed="1"/>
+    <w:lsdException w:name="Plain Text" w:semiHidden="1" w:unhideWhenUsed="1"/>
+    <w:lsdException w:name="E-mail Signature" w:semiHidden="1" w:unhideWhenUsed="1"/>
+    <w:lsdException w:name="HTML Top of Form" w:semiHidden="1" w:unhideWhenUsed="1"/>
+    <w:lsdException w:name="HTML Bottom of Form" w:semiHidden="1" w:unhideWhenUsed="1"/>
+    <w:lsdException w:name="Normal (Web)" w:semiHidden="1" w:unhideWhenUsed="1"/>
+    <w:lsdException w:name="HTML Acronym" w:semiHidden="1" w:unhideWhenUsed="1"/>
+    <w:lsdException w:name="HTML Address" w:semiHidden="1" w:unhideWhenUsed="1"/>
+    <w:lsdException w:name="HTML Cite" w:semiHidden="1" w:unhideWhenUsed="1"/>
+    <w:lsdException w:name="HTML Code" w:semiHidden="1" w:unhideWhenUsed="1"/>
+    <w:lsdException w:name="HTML Definition" w:semiHidden="1" w:unhideWhenUsed="1"/>
+    <w:lsdException w:name="HTML Keyboard" w:semiHidden="1" w:unhideWhenUsed="1"/>
+    <w:lsdException w:name="HTML Preformatted" w:semiHidden="1" w:unhideWhenUsed="1"/>
+    <w:lsdException w:name="HTML Sample" w:semiHidden="1" w:unhideWhenUsed="1"/>
+    <w:lsdException w:name="HTML Typewriter" w:semiHidden="1" w:unhideWhenUsed="1"/>
+    <w:lsdException w:name="HTML Variable" w:semiHidden="1" w:unhideWhenUsed="1"/>
+    <w:lsdException w:name="Normal Table" w:semiHidden="1" w:unhideWhenUsed="1"/>
+    <w:lsdException w:name="annotation subject" w:semiHidden="1" w:unhideWhenUsed="1"/>
+    <w:lsdException w:name="No List" w:semiHidden="1" w:unhideWhenUsed="1"/>
+    <w:lsdException w:name="Outline List 1" w:semiHidden="1" w:unhideWhenUsed="1"/>
+    <w:lsdException w:name="Outline List 2" w:semiHidden="1" w:unhideWhenUsed="1"/>
+    <w:lsdException w:name="Outline List 3" w:semiHidden="1" w:unhideWhenUsed="1"/>
+    <w:lsdException w:name="Table Simple 1" w:semiHidden="1" w:unhideWhenUsed="1"/>
+    <w:lsdException w:name="Table Simple 2" w:semiHidden="1" w:unhideWhenUsed="1"/>
+    <w:lsdException w:name="Table Simple 3" w:semiHidden="1" w:unhideWhenUsed="1"/>
+    <w:lsdException w:name="Table Classic 1" w:semiHidden="1" w:unhideWhenUsed="1"/>
+    <w:lsdException w:name="Table Classic 2" w:semiHidden="1" w:unhideWhenUsed="1"/>
+    <w:lsdException w:name="Table Classic 3" w:semiHidden="1" w:unhideWhenUsed="1"/>
+    <w:lsdException w:name="Table Classic 4" w:semiHidden="1" w:unhideWhenUsed="1"/>
+    <w:lsdException w:name="Table Colorful 1" w:semiHidden="1" w:unhideWhenUsed="1"/>
+    <w:lsdException w:name="Table Colorful 2" w:semiHidden="1" w:unhideWhenUsed="1"/>
+    <w:lsdException w:name="Table Colorful 3" w:semiHidden="1" w:unhideWhenUsed="1"/>
+    <w:lsdException w:name="Table Columns 1" w:semiHidden="1" w:unhideWhenUsed="1"/>
+    <w:lsdException w:name="Table Columns 2" w:semiHidden="1" w:unhideWhenUsed="1"/>
+    <w:lsdException w:name="Table Columns 3" w:semiHidden="1" w:unhideWhenUsed="1"/>
+    <w:lsdException w:name="Table Columns 4" w:semiHidden="1" w:unhideWhenUsed="1"/>
+    <w:lsdException w:name="Table Columns 5" w:semiHidden="1" w:unhideWhenUsed="1"/>
+    <w:lsdException w:name="Table Grid 1" w:semiHidden="1" w:unhideWhenUsed="1"/>
+    <w:lsdException w:name="Table Grid 2" w:semiHidden="1" w:unhideWhenUsed="1"/>
+    <w:lsdException w:name="Table Grid 3" w:semiHidden="1" w:unhideWhenUsed="1"/>
+    <w:lsdException w:name="Table Grid 4" w:semiHidden="1" w:unhideWhenUsed="1"/>
+    <w:lsdException w:name="Table Grid 5" w:semiHidden="1" w:unhideWhenUsed="1"/>
+    <w:lsdException w:name="Table Grid 6" w:semiHidden="1" w:unhideWhenUsed="1"/>
+    <w:lsdException w:name="Table Grid 7" w:semiHidden="1" w:unhideWhenUsed="1"/>
+    <w:lsdException w:name="Table Grid 8" w:semiHidden="1" w:unhideWhenUsed="1"/>
+    <w:lsdException w:name="Table List 1" w:semiHidden="1" w:unhideWhenUsed="1"/>
+    <w:lsdException w:name="Table List 2" w:semiHidden="1" w:unhideWhenUsed="1"/>
+    <w:lsdException w:name="Table List 3" w:semiHidden="1" w:unhideWhenUsed="1"/>
+    <w:lsdException w:name="Table List 4" w:semiHidden="1" w:unhideWhenUsed="1"/>
+    <w:lsdException w:name="Table List 5" w:semiHidden="1" w:unhideWhenUsed="1"/>
+    <w:lsdException w:name="Table List 6" w:semiHidden="1" w:unhideWhenUsed="1"/>
+    <w:lsdException w:name="Table List 7" w:semiHidden="1" w:unhideWhenUsed="1"/>
+    <w:lsdException w:name="Table List 8" w:semiHidden="1" w:unhideWhenUsed="1"/>
+    <w:lsdException w:name="Table 3D effects 1" w:semiHidden="1" w:unhideWhenUsed="1"/>
+    <w:lsdException w:name="Table 3D effects 2" w:semiHidden="1" w:unhideWhenUsed="1"/>
+    <w:lsdException w:name="Table 3D effects 3" w:semiHidden="1" w:unhideWhenUsed="1"/>
+    <w:lsdException w:name="Table Contemporary" w:semiHidden="1" w:unhideWhenUsed="1"/>
+    <w:lsdException w:name="Table Elegant" w:semiHidden="1" w:unhideWhenUsed="1"/>
+    <w:lsdException w:name="Table Professional" w:semiHidden="1" w:unhideWhenUsed="1"/>
+    <w:lsdException w:name="Table Subtle 1" w:semiHidden="1" w:unhideWhenUsed="1"/>
+    <w:lsdException w:name="Table Subtle 2" w:semiHidden="1" w:unhideWhenUsed="1"/>
+    <w:lsdException w:name="Table Web 1" w:semiHidden="1" w:unhideWhenUsed="1"/>
+    <w:lsdException w:name="Table Web 2" w:semiHidden="1" w:unhideWhenUsed="1"/>
+    <w:lsdException w:name="Table Web 3" w:semiHidden="1" w:unhideWhenUsed="1"/>
+    <w:lsdException w:name="Balloon Text" w:semiHidden="1" w:unhideWhenUsed="1"/>
+    <w:lsdException w:name="Table Grid" w:uiPriority="59"/>
+    <w:lsdException w:name="Table Theme" w:semiHidden="1" w:unhideWhenUsed="1"/>
+    <w:lsdException w:name="Placeholder Text" w:semiHidden="1"/>
+    <w:lsdException w:name="No Spacing" w:uiPriority="1" w:qFormat="1"/>
+    <w:lsdException w:name="Light Shading" w:uiPriority="60"/>
+    <w:lsdException w:name="Light List" w:uiPriority="61"/>
+    <w:lsdException w:name="Light Grid" w:uiPriority="62"/>
+    <w:lsdException w:name="Medium Shading 1" w:uiPriority="63"/>
+    <w:lsdException w:name="Medium Shading 2" w:uiPriority="64"/>
+    <w:lsdException w:name="Medium List 1" w:uiPriority="65"/>
+    <w:lsdException w:name="Medium List 2" w:uiPriority="66"/>
+    <w:lsdException w:name="Medium Grid 1" w:uiPriority="67"/>
+    <w:lsdException w:name="Medium Grid 2" w:uiPriority="68"/>
+    <w:lsdException w:name="Medium Grid 3" w:uiPriority="69"/>
+    <w:lsdException w:name="Dark List" w:uiPriority="70"/>
+    <w:lsdException w:name="Colorful Shading" w:uiPriority="71"/>
+    <w:lsdException w:name="Colorful List" w:uiPriority="72"/>
+    <w:lsdException w:name="Colorful Grid" w:uiPriority="73"/>
+    <w:lsdException w:name="Light Shading Accent 1" w:uiPriority="60"/>
+    <w:lsdException w:name="Light List Accent 1" w:uiPriority="61"/>
+    <w:lsdException w:name="Light Grid Accent 1" w:uiPriority="62"/>
+    <w:lsdException w:name="Medium Shading 1 Accent 1" w:uiPriority="63"/>
+    <w:lsdException w:name="Medium Shading 2 Accent 1" w:uiPriority="64"/>
+    <w:lsdException w:name="Medium List 1 Accent 1" w:uiPriority="65"/>
+    <w:lsdException w:name="Revision" w:semiHidden="1"/>
+    <w:lsdException w:name="List Paragraph" w:uiPriority="34" w:qFormat="1"/>
+    <w:lsdException w:name="Quote" w:uiPriority="29" w:qFormat="1"/>
+    <w:lsdException w:name="Intense Quote" w:uiPriority="30" w:qFormat="1"/>
+    <w:lsdException w:name="Medium List 2 Accent 1" w:uiPriority="66"/>
+    <w:lsdException w:name="Medium Grid 1 Accent 1" w:uiPriority="67"/>
+    <w:lsdException w:name="Medium Grid 2 Accent 1" w:uiPriority="68"/>
+    <w:lsdException w:name="Medium Grid 3 Accent 1" w:uiPriority="69"/>
+    <w:lsdException w:name="Dark List Accent 1" w:uiPriority="70"/>
+    <w:lsdException w:name="Colorful Shading Accent 1" w:uiPriority="71"/>
+    <w:lsdException w:name="Colorful List Accent 1" w:uiPriority="72"/>
+    <w:lsdException w:name="Colorful Grid Accent 1" w:uiPriority="73"/>
+    <w:lsdException w:name="Light Shading Accent 2" w:uiPriority="60"/>
+    <w:lsdException w:name="Light List Accent 2" w:uiPriority="61"/>
+    <w:lsdException w:name="Light Grid Accent 2" w:uiPriority="62"/>
+    <w:lsdException w:name="Medium Shading 1 Accent 2" w:uiPriority="63"/>
+    <w:lsdException w:name="Medium Shading 2 Accent 2" w:uiPriority="64"/>
+    <w:lsdException w:name="Medium List 1 Accent 2" w:uiPriority="65"/>
+    <w:lsdException w:name="Medium List 2 Accent 2" w:uiPriority="66"/>
+    <w:lsdException w:name="Medium Grid 1 Accent 2" w:uiPriority="67"/>
+    <w:lsdException w:name="Medium Grid 2 Accent 2" w:uiPriority="68"/>
+    <w:lsdException w:name="Medium Grid 3 Accent 2" w:uiPriority="69"/>
+    <w:lsdException w:name="Dark List Accent 2" w:uiPriority="70"/>
+    <w:lsdException w:name="Colorful Shading Accent 2" w:uiPriority="71"/>
+    <w:lsdException w:name="Colorful List Accent 2" w:uiPriority="72"/>
+    <w:lsdException w:name="Colorful Grid Accent 2" w:uiPriority="73"/>
+    <w:lsdException w:name="Light Shading Accent 3" w:uiPriority="60"/>
+    <w:lsdException w:name="Light List Accent 3" w:uiPriority="61"/>
+    <w:lsdException w:name="Light Grid Accent 3" w:uiPriority="62"/>
+    <w:lsdException w:name="Medium Shading 1 Accent 3" w:uiPriority="63"/>
+    <w:lsdException w:name="Medium Shading 2 Accent 3" w:uiPriority="64"/>
+    <w:lsdException w:name="Medium List 1 Accent 3" w:uiPriority="65"/>
+    <w:lsdException w:name="Medium List 2 Accent 3" w:uiPriority="66"/>
+    <w:lsdException w:name="Medium Grid 1 Accent 3" w:uiPriority="67"/>
+    <w:lsdException w:name="Medium Grid 2 Accent 3" w:uiPriority="68"/>
+    <w:lsdException w:name="Medium Grid 3 Accent 3" w:uiPriority="69"/>
+    <w:lsdException w:name="Dark List Accent 3" w:uiPriority="70"/>
+    <w:lsdException w:name="Colorful Shading Accent 3" w:uiPriority="71"/>
+    <w:lsdException w:name="Colorful List Accent 3" w:uiPriority="72"/>
+    <w:lsdException w:name="Colorful Grid Accent 3" w:uiPriority="73"/>
+    <w:lsdException w:name="Light Shading Accent 4" w:uiPriority="60"/>
+    <w:lsdException w:name="Light List Accent 4" w:uiPriority="61"/>
+    <w:lsdException w:name="Light Grid Accent 4" w:uiPriority="62"/>
+    <w:lsdException w:name="Medium Shading 1 Accent 4" w:uiPriority="63"/>
+    <w:lsdException w:name="Medium Shading 2 Accent 4" w:uiPriority="64"/>
+    <w:lsdException w:name="Medium List 1 Accent 4" w:uiPriority="65"/>
+    <w:lsdException w:name="Medium List 2 Accent 4" w:uiPriority="66"/>
+    <w:lsdException w:name="Medium Grid 1 Accent 4" w:uiPriority="67"/>
+    <w:lsdException w:name="Medium Grid 2 Accent 4" w:uiPriority="68"/>
+    <w:lsdException w:name="Medium Grid 3 Accent 4" w:uiPriority="69"/>
+    <w:lsdException w:name="Dark List Accent 4" w:uiPriority="70"/>
+    <w:lsdException w:name="Colorful Shading Accent 4" w:uiPriority="71"/>
+    <w:lsdException w:name="Colorful List Accent 4" w:uiPriority="72"/>
+    <w:lsdException w:name="Colorful Grid Accent 4" w:uiPriority="73"/>
+    <w:lsdException w:name="Light Shading Accent 5" w:uiPriority="60"/>
+    <w:lsdException w:name="Light List Accent 5" w:uiPriority="61"/>
+    <w:lsdException w:name="Light Grid Accent 5" w:uiPriority="62"/>
+    <w:lsdException w:name="Medium Shading 1 Accent 5" w:uiPriority="63"/>
+    <w:lsdException w:name="Medium Shading 2 Accent 5" w:uiPriority="64"/>
+    <w:lsdException w:name="Medium List 1 Accent 5" w:uiPriority="65"/>
+    <w:lsdException w:name="Medium List 2 Accent 5" w:uiPriority="66"/>
+    <w:lsdException w:name="Medium Grid 1 Accent 5" w:uiPriority="67"/>
+    <w:lsdException w:name="Medium Grid 2 Accent 5" w:uiPriority="68"/>
+    <w:lsdException w:name="Medium Grid 3 Accent 5" w:uiPriority="69"/>
+    <w:lsdException w:name="Dark List Accent 5" w:uiPriority="70"/>
+    <w:lsdException w:name="Colorful Shading Accent 5" w:uiPriority="71"/>
+    <w:lsdException w:name="Colorful List Accent 5" w:uiPriority="72"/>
+    <w:lsdException w:name="Colorful Grid Accent 5" w:uiPriority="73"/>
+    <w:lsdException w:name="Light Shading Accent 6" w:uiPriority="60"/>
+    <w:lsdException w:name="Light List Accent 6" w:uiPriority="61"/>
+    <w:lsdException w:name="Light Grid Accent 6" w:uiPriority="62"/>
+    <w:lsdException w:name="Medium Shading 1 Accent 6" w:uiPriority="63"/>
+    <w:lsdException w:name="Medium Shading 2 Accent 6" w:uiPriority="64"/>
+    <w:lsdException w:name="Medium List 1 Accent 6" w:uiPriority="65"/>
+    <w:lsdException w:name="Medium List 2 Accent 6" w:uiPriority="66"/>
+    <w:lsdException w:name="Medium Grid 1 Accent 6" w:uiPriority="67"/>
+    <w:lsdException w:name="Medium Grid 2 Accent 6" w:uiPriority="68"/>
+    <w:lsdException w:name="Medium Grid 3 Accent 6" w:uiPriority="69"/>
+    <w:lsdException w:name="Dark List Accent 6" w:uiPriority="70"/>
+    <w:lsdException w:name="Colorful Shading Accent 6" w:uiPriority="71"/>
+    <w:lsdException w:name="Colorful List Accent 6" w:uiPriority="72"/>
+    <w:lsdException w:name="Colorful Grid Accent 6" w:uiPriority="73"/>
+    <w:lsdException w:name="Subtle Emphasis" w:uiPriority="19" w:qFormat="1"/>
+    <w:lsdException w:name="Intense Emphasis" w:uiPriority="21" w:qFormat="1"/>
+    <w:lsdException w:name="Subtle Reference" w:uiPriority="31" w:qFormat="1"/>
+    <w:lsdException w:name="Intense Reference" w:uiPriority="32" w:qFormat="1"/>
+    <w:lsdException w:name="Book Title" w:uiPriority="33" w:qFormat="1"/>
+    <w:lsdException w:name="Bibliography" w:semiHidden="1" w:uiPriority="37" w:unhideWhenUsed="1"/>
+    <w:lsdException w:name="TOC Heading" w:semiHidden="1" w:uiPriority="39" w:unhideWhenUsed="1" w:qFormat="1"/>
+    <w:lsdException w:name="Plain Table 1" w:uiPriority="41"/>
+    <w:lsdException w:name="Plain Table 2" w:uiPriority="42"/>
+    <w:lsdException w:name="Plain Table 3" w:uiPriority="43"/>
+    <w:lsdException w:name="Plain Table 4" w:uiPriority="44"/>
+    <w:lsdException w:name="Plain Table 5" w:uiPriority="45"/>
+    <w:lsdException w:name="Grid Table Light" w:uiPriority="40"/>
+    <w:lsdException w:name="Grid Table 1 Light" w:uiPriority="46"/>
+    <w:lsdException w:name="Grid Table 2" w:uiPriority="47"/>
+    <w:lsdException w:name="Grid Table 3" w:uiPriority="48"/>
+    <w:lsdException w:name="Grid Table 4" w:uiPriority="49"/>
+    <w:lsdException w:name="Grid Table 5 Dark" w:uiPriority="50"/>
+    <w:lsdException w:name="Grid Table 6 Colorful" w:uiPriority="51"/>
+    <w:lsdException w:name="Grid Table 7 Colorful" w:uiPriority="52"/>
+    <w:lsdException w:name="Grid Table 1 Light Accent 1" w:uiPriority="46"/>
+    <w:lsdException w:name="Grid Table 2 Accent 1" w:uiPriority="47"/>
+    <w:lsdException w:name="Grid Table 3 Accent 1" w:uiPriority="48"/>
+    <w:lsdException w:name="Grid Table 4 Accent 1" w:uiPriority="49"/>
+    <w:lsdException w:name="Grid Table 5 Dark Accent 1" w:uiPriority="50"/>
+    <w:lsdException w:name="Grid Table 6 Colorful Accent 1" w:uiPriority="51"/>
+    <w:lsdException w:name="Grid Table 7 Colorful Accent 1" w:uiPriority="52"/>
+    <w:lsdException w:name="Grid Table 1 Light Accent 2" w:uiPriority="46"/>
+    <w:lsdException w:name="Grid Table 2 Accent 2" w:uiPriority="47"/>
+    <w:lsdException w:name="Grid Table 3 Accent 2" w:uiPriority="48"/>
+    <w:lsdException w:name="Grid Table 4 Accent 2" w:uiPriority="49"/>
+    <w:lsdException w:name="Grid Table 5 Dark Accent 2" w:uiPriority="50"/>
+    <w:lsdException w:name="Grid Table 6 Colorful Accent 2" w:uiPriority="51"/>
+    <w:lsdException w:name="Grid Table 7 Colorful Accent 2" w:uiPriority="52"/>
+    <w:lsdException w:name="Grid Table 1 Light Accent 3" w:uiPriority="46"/>
+    <w:lsdException w:name="Grid Table 2 Accent 3" w:uiPriority="47"/>
+    <w:lsdException w:name="Grid Table 3 Accent 3" w:uiPriority="48"/>
+    <w:lsdException w:name="Grid Table 4 Accent 3" w:uiPriority="49"/>
+    <w:lsdException w:name="Grid Table 5 Dark Accent 3" w:uiPriority="50"/>
+    <w:lsdException w:name="Grid Table 6 Colorful Accent 3" w:uiPriority="51"/>
+    <w:lsdException w:name="Grid Table 7 Colorful Accent 3" w:uiPriority="52"/>
+    <w:lsdException w:name="Grid Table 1 Light Accent 4" w:uiPriority="46"/>
+    <w:lsdException w:name="Grid Table 2 Accent 4" w:uiPriority="47"/>
+    <w:lsdException w:name="Grid Table 3 Accent 4" w:uiPriority="48"/>
+    <w:lsdException w:name="Grid Table 4 Accent 4" w:uiPriority="49"/>
+    <w:lsdException w:name="Grid Table 5 Dark Accent 4" w:uiPriority="50"/>
+    <w:lsdException w:name="Grid Table 6 Colorful Accent 4" w:uiPriority="51"/>
+    <w:lsdException w:name="Grid Table 7 Colorful Accent 4" w:uiPriority="52"/>
+    <w:lsdException w:name="Grid Table 1 Light Accent 5" w:uiPriority="46"/>
+    <w:lsdException w:name="Grid Table 2 Accent 5" w:uiPriority="47"/>
+    <w:lsdException w:name="Grid Table 3 Accent 5" w:uiPriority="48"/>
+    <w:lsdException w:name="Grid Table 4 Accent 5" w:uiPriority="49"/>
+    <w:lsdException w:name="Grid Table 5 Dark Accent 5" w:uiPriority="50"/>
+    <w:lsdException w:name="Grid Table 6 Colorful Accent 5" w:uiPriority="51"/>
+    <w:lsdException w:name="Grid Table 7 Colorful Accent 5" w:uiPriority="52"/>
+    <w:lsdException w:name="Grid Table 1 Light Accent 6" w:uiPriority="46"/>
+    <w:lsdException w:name="Grid Table 2 Accent 6" w:uiPriority="47"/>
+    <w:lsdException w:name="Grid Table 3 Accent 6" w:uiPriority="48"/>
+    <w:lsdException w:name="Grid Table 4 Accent 6" w:uiPriority="49"/>
+    <w:lsdException w:name="Grid Table 5 Dark Accent 6" w:uiPriority="50"/>
+    <w:lsdException w:name="Grid Table 6 Colorful Accent 6" w:uiPriority="51"/>
+    <w:lsdException w:name="Grid Table 7 Colorful Accent 6" w:uiPriority="52"/>
+    <w:lsdException w:name="List Table 1 Light" w:uiPriority="46"/>
+    <w:lsdException w:name="List Table 2" w:uiPriority="47"/>
+    <w:lsdException w:name="List Table 3" w:uiPriority="48"/>
+    <w:lsdException w:name="List Table 4" w:uiPriority="49"/>
+    <w:lsdException w:name="List Table 5 Dark" w:uiPriority="50"/>
+    <w:lsdException w:name="List Table 6 Colorful" w:uiPriority="51"/>
+    <w:lsdException w:name="List Table 7 Colorful" w:uiPriority="52"/>
+    <w:lsdException w:name="List Table 1 Light Accent 1" w:uiPriority="46"/>
+    <w:lsdException w:name="List Table 2 Accent 1" w:uiPriority="47"/>
+    <w:lsdException w:name="List Table 3 Accent 1" w:uiPriority="48"/>
+    <w:lsdException w:name="List Table 4 Accent 1" w:uiPriority="49"/>
+    <w:lsdException w:name="List Table 5 Dark Accent 1" w:uiPriority="50"/>
+    <w:lsdException w:name="List Table 6 Colorful Accent 1" w:uiPriority="51"/>
+    <w:lsdException w:name="List Table 7 Colorful Accent 1" w:uiPriority="52"/>
+    <w:lsdException w:name="List Table 1 Light Accent 2" w:uiPriority="46"/>
+    <w:lsdException w:name="List Table 2 Accent 2" w:uiPriority="47"/>
+    <w:lsdException w:name="List Table 3 Accent 2" w:uiPriority="48"/>
+    <w:lsdException w:name="List Table 4 Accent 2" w:uiPriority="49"/>
+    <w:lsdException w:name="List Table 5 Dark Accent 2" w:uiPriority="50"/>
+    <w:lsdException w:name="List Table 6 Colorful Accent 2" w:uiPriority="51"/>
+    <w:lsdException w:name="List Table 7 Colorful Accent 2" w:uiPriority="52"/>
+    <w:lsdException w:name="List Table 1 Light Accent 3" w:uiPriority="46"/>
+    <w:lsdException w:name="List Table 2 Accent 3" w:uiPriority="47"/>
+    <w:lsdException w:name="List Table 3 Accent 3" w:uiPriority="48"/>
+    <w:lsdException w:name="List Table 4 Accent 3" w:uiPriority="49"/>
+    <w:lsdException w:name="List Table 5 Dark Accent 3" w:uiPriority="50"/>
+    <w:lsdException w:name="List Table 6 Colorful Accent 3" w:uiPriority="51"/>
+    <w:lsdException w:name="List Table 7 Colorful Accent 3" w:uiPriority="52"/>
+    <w:lsdException w:name="List Table 1 Light Accent 4" w:uiPriority="46"/>
+    <w:lsdException w:name="List Table 2 Accent 4" w:uiPriority="47"/>
+    <w:lsdException w:name="List Table 3 Accent 4" w:uiPriority="48"/>
+    <w:lsdException w:name="List Table 4 Accent 4" w:uiPriority="49"/>
+    <w:lsdException w:name="List Table 5 Dark Accent 4" w:uiPriority="50"/>
+    <w:lsdException w:name="List Table 6 Colorful Accent 4" w:uiPriority="51"/>
+    <w:lsdException w:name="List Table 7 Colorful Accent 4" w:uiPriority="52"/>
+    <w:lsdException w:name="List Table 1 Light Accent 5" w:uiPriority="46"/>
+    <w:lsdException w:name="List Table 2 Accent 5" w:uiPriority="47"/>
+    <w:lsdException w:name="List Table 3 Accent 5" w:uiPriority="48"/>
+    <w:lsdException w:name="List Table 4 Accent 5" w:uiPriority="49"/>
+    <w:lsdException w:name="List Table 5 Dark Accent 5" w:uiPriority="50"/>
+    <w:lsdException w:name="List Table 6 Colorful Accent 5" w:uiPriority="51"/>
+    <w:lsdException w:name="List Table 7 Colorful Accent 5" w:uiPriority="52"/>
+    <w:lsdException w:name="List Table 1 Light Accent 6" w:uiPriority="46"/>
+    <w:lsdException w:name="List Table 2 Accent 6" w:uiPriority="47"/>
+    <w:lsdException w:name="List Table 3 Accent 6" w:uiPriority="48"/>
+    <w:lsdException w:name="List Table 4 Accent 6" w:uiPriority="49"/>
+    <w:lsdException w:name="List Table 5 Dark Accent 6" w:uiPriority="50"/>
+    <w:lsdException w:name="List Table 6 Colorful Accent 6" w:uiPriority="51"/>
+    <w:lsdException w:name="List Table 7 Colorful Accent 6" w:uiPriority="52"/>
   </w:latentStyles>
   <w:style w:type="paragraph" w:default="1" w:styleId="Normal">
     <w:name w:val="Normal"/>
@@ -29555,7 +28534,7 @@
 </file>
 
 <file path=customXml/itemProps1.xml><?xml version="1.0" encoding="utf-8"?>
-<ds:datastoreItem xmlns:ds="http://schemas.openxmlformats.org/officeDocument/2006/customXml" ds:itemID="{052A6B7D-ED6D-4CFC-92B7-F973732AD7FE}">
+<ds:datastoreItem xmlns:ds="http://schemas.openxmlformats.org/officeDocument/2006/customXml" ds:itemID="{51AEB573-E9A7-4A26-8CBB-7B0C6504929B}">
   <ds:schemaRefs>
     <ds:schemaRef ds:uri="http://schemas.openxmlformats.org/officeDocument/2006/bibliography"/>
   </ds:schemaRefs>
